--- a/OOPL期末報告_第26組.docx
+++ b/OOPL期末報告_第26組.docx
@@ -158,13 +158,14 @@
       </w:pPr>
       <w:r>
         <w:rPr>
+          <w:rFonts w:ascii="Times New Roman" w:eastAsia="標楷體" w:hAnsi="Times New Roman" w:cs="Times New Roman"/>
           <w:noProof/>
         </w:rPr>
         <w:drawing>
           <wp:inline distT="0" distB="0" distL="0" distR="0">
-            <wp:extent cx="4571999" cy="3429000"/>
-            <wp:effectExtent l="0" t="0" r="635" b="0"/>
-            <wp:docPr id="1" name="圖片 1" descr="懷舊遊戲】阿ㄆ一ㄚˋ打壞人-我愛起士胖～～～～ @ 只是一顆眼精:: 痞客邦::"/>
+            <wp:extent cx="5274310" cy="3525169"/>
+            <wp:effectExtent l="19050" t="0" r="2540" b="0"/>
+            <wp:docPr id="2" name="圖片 1"/>
             <wp:cNvGraphicFramePr>
               <a:graphicFrameLocks xmlns:a="http://schemas.openxmlformats.org/drawingml/2006/main" noChangeAspect="1"/>
             </wp:cNvGraphicFramePr>
@@ -172,19 +173,13 @@
               <a:graphicData uri="http://schemas.openxmlformats.org/drawingml/2006/picture">
                 <pic:pic xmlns:pic="http://schemas.openxmlformats.org/drawingml/2006/picture">
                   <pic:nvPicPr>
-                    <pic:cNvPr id="0" name="Picture 1" descr="懷舊遊戲】阿ㄆ一ㄚˋ打壞人-我愛起士胖～～～～ @ 只是一顆眼精:: 痞客邦::"/>
+                    <pic:cNvPr id="0" name="Picture 1"/>
                     <pic:cNvPicPr>
                       <a:picLocks noChangeAspect="1" noChangeArrowheads="1"/>
                     </pic:cNvPicPr>
                   </pic:nvPicPr>
                   <pic:blipFill>
-                    <a:blip r:embed="rId7" cstate="print">
-                      <a:extLst>
-                        <a:ext uri="{28A0092B-C50C-407E-A947-70E740481C1C}">
-                          <a14:useLocalDpi xmlns:a14="http://schemas.microsoft.com/office/drawing/2010/main" xmlns:wps="http://schemas.microsoft.com/office/word/2010/wordprocessingShape" xmlns:wpi="http://schemas.microsoft.com/office/word/2010/wordprocessingInk" xmlns:wpg="http://schemas.microsoft.com/office/word/2010/wordprocessingGroup" xmlns:w16se="http://schemas.microsoft.com/office/word/2015/wordml/symex" xmlns:w16sdtdh="http://schemas.microsoft.com/office/word/2020/wordml/sdtdatahash" xmlns:w16="http://schemas.microsoft.com/office/word/2018/wordml" xmlns:w16cid="http://schemas.microsoft.com/office/word/2016/wordml/cid" xmlns:w16cex="http://schemas.microsoft.com/office/word/2018/wordml/cex" xmlns:w15="http://schemas.microsoft.com/office/word/2012/wordml" xmlns:w14="http://schemas.microsoft.com/office/word/2010/wordml" xmlns:w="http://schemas.openxmlformats.org/wordprocessingml/2006/main" xmlns:w10="urn:schemas-microsoft-com:office:word" xmlns:wp14="http://schemas.microsoft.com/office/word/2010/wordprocessingDrawing" xmlns:v="urn:schemas-microsoft-com:vml" xmlns:o="urn:schemas-microsoft-com:office:office" xmlns:am3d="http://schemas.microsoft.com/office/drawing/2017/model3d" xmlns:aink="http://schemas.microsoft.com/office/drawing/2016/ink" xmlns:mc="http://schemas.openxmlformats.org/markup-compatibility/2006" xmlns:cx8="http://schemas.microsoft.com/office/drawing/2016/5/14/chartex" xmlns:cx7="http://schemas.microsoft.com/office/drawing/2016/5/13/chartex" xmlns:cx6="http://schemas.microsoft.com/office/drawing/2016/5/12/chartex" xmlns:cx5="http://schemas.microsoft.com/office/drawing/2016/5/11/chartex" xmlns:cx4="http://schemas.microsoft.com/office/drawing/2016/5/10/chartex" xmlns:cx3="http://schemas.microsoft.com/office/drawing/2016/5/9/chartex" xmlns:cx2="http://schemas.microsoft.com/office/drawing/2015/10/21/chartex" xmlns:cx1="http://schemas.microsoft.com/office/drawing/2015/9/8/chartex" xmlns:cx="http://schemas.microsoft.com/office/drawing/2014/chartex" xmlns:wpc="http://schemas.microsoft.com/office/word/2010/wordprocessingCanvas" xmlns="" val="0"/>
-                        </a:ext>
-                      </a:extLst>
-                    </a:blip>
+                    <a:blip r:embed="rId7" cstate="print"/>
                     <a:srcRect/>
                     <a:stretch>
                       <a:fillRect/>
@@ -193,14 +188,17 @@
                   <pic:spPr bwMode="auto">
                     <a:xfrm>
                       <a:off x="0" y="0"/>
-                      <a:ext cx="4607535" cy="3455652"/>
+                      <a:ext cx="5274310" cy="3525169"/>
                     </a:xfrm>
                     <a:prstGeom prst="rect">
                       <a:avLst/>
                     </a:prstGeom>
                     <a:noFill/>
-                    <a:ln>
+                    <a:ln w="9525">
                       <a:noFill/>
+                      <a:miter lim="800000"/>
+                      <a:headEnd/>
+                      <a:tailEnd/>
                     </a:ln>
                   </pic:spPr>
                 </pic:pic>
@@ -212,54 +210,65 @@
     </w:p>
     <w:p>
       <w:pPr>
+        <w:rPr>
+          <w:rFonts w:ascii="Times New Roman" w:eastAsia="標楷體" w:hAnsi="Times New Roman" w:cs="Times New Roman" w:hint="eastAsia"/>
+        </w:rPr>
+      </w:pPr>
+    </w:p>
+    <w:p>
+      <w:pPr>
+        <w:rPr>
+          <w:rFonts w:ascii="Times New Roman" w:eastAsia="標楷體" w:hAnsi="Times New Roman" w:cs="Times New Roman"/>
+        </w:rPr>
+      </w:pPr>
+    </w:p>
+    <w:p>
+      <w:pPr>
+        <w:rPr>
+          <w:rFonts w:ascii="Times New Roman" w:eastAsia="標楷體" w:hAnsi="Times New Roman" w:cs="Times New Roman"/>
+        </w:rPr>
+      </w:pPr>
+    </w:p>
+    <w:p>
+      <w:pPr>
         <w:jc w:val="center"/>
         <w:rPr>
           <w:rFonts w:ascii="Times New Roman" w:eastAsia="標楷體" w:hAnsi="Times New Roman" w:cs="Times New Roman"/>
-        </w:rPr>
-      </w:pPr>
-      <w:r>
-        <w:rPr>
-          <w:rFonts w:ascii="Times New Roman" w:eastAsia="標楷體" w:hAnsi="Times New Roman" w:cs="Times New Roman" w:hint="eastAsia"/>
-        </w:rPr>
-        <w:t>(</w:t>
-      </w:r>
-      <w:r>
-        <w:rPr>
-          <w:rFonts w:ascii="Times New Roman" w:eastAsia="標楷體" w:hAnsi="Times New Roman" w:cs="Times New Roman" w:hint="eastAsia"/>
-        </w:rPr>
-        <w:t>在遊戲名稱的下一行放入實作後具代表性的遊戲截圖，記得把</w:t>
-      </w:r>
-      <w:r>
-        <w:rPr>
-          <w:rFonts w:ascii="標楷體" w:eastAsia="標楷體" w:hAnsi="標楷體" w:cs="Times New Roman" w:hint="eastAsia"/>
-          <w:szCs w:val="24"/>
-        </w:rPr>
-        <w:t>本</w:t>
-      </w:r>
-      <w:r>
-        <w:rPr>
-          <w:rFonts w:ascii="Times New Roman" w:eastAsia="標楷體" w:hAnsi="Times New Roman" w:cs="Times New Roman" w:hint="eastAsia"/>
-        </w:rPr>
-        <w:t>行刪除</w:t>
-      </w:r>
-      <w:r>
-        <w:rPr>
-          <w:rFonts w:ascii="Times New Roman" w:eastAsia="標楷體" w:hAnsi="Times New Roman" w:cs="Times New Roman" w:hint="eastAsia"/>
-        </w:rPr>
-        <w:t>)</w:t>
-      </w:r>
-    </w:p>
-    <w:p>
-      <w:pPr>
-        <w:rPr>
-          <w:rFonts w:ascii="Times New Roman" w:eastAsia="標楷體" w:hAnsi="Times New Roman" w:cs="Times New Roman"/>
-        </w:rPr>
-      </w:pPr>
-    </w:p>
-    <w:p>
-      <w:pPr>
-        <w:rPr>
-          <w:rFonts w:ascii="Times New Roman" w:eastAsia="標楷體" w:hAnsi="Times New Roman" w:cs="Times New Roman"/>
+          <w:sz w:val="36"/>
+          <w:szCs w:val="36"/>
+        </w:rPr>
+      </w:pPr>
+      <w:r>
+        <w:rPr>
+          <w:rFonts w:ascii="Times New Roman" w:eastAsia="標楷體" w:hAnsi="Times New Roman" w:cs="Times New Roman"/>
+          <w:sz w:val="36"/>
+          <w:szCs w:val="36"/>
+        </w:rPr>
+        <w:t>第</w:t>
+      </w:r>
+      <w:r>
+        <w:rPr>
+          <w:rFonts w:ascii="Times New Roman" w:eastAsia="標楷體" w:hAnsi="Times New Roman" w:cs="Times New Roman"/>
+          <w:sz w:val="36"/>
+          <w:szCs w:val="36"/>
+        </w:rPr>
+        <w:t>26</w:t>
+      </w:r>
+      <w:r>
+        <w:rPr>
+          <w:rFonts w:ascii="Times New Roman" w:eastAsia="標楷體" w:hAnsi="Times New Roman" w:cs="Times New Roman"/>
+          <w:sz w:val="36"/>
+          <w:szCs w:val="36"/>
+        </w:rPr>
+        <w:t>組</w:t>
+      </w:r>
+    </w:p>
+    <w:p>
+      <w:pPr>
+        <w:rPr>
+          <w:rFonts w:ascii="Times New Roman" w:eastAsia="標楷體" w:hAnsi="Times New Roman" w:cs="Times New Roman"/>
+          <w:sz w:val="36"/>
+          <w:szCs w:val="36"/>
         </w:rPr>
       </w:pPr>
     </w:p>
@@ -278,7 +287,7 @@
           <w:sz w:val="36"/>
           <w:szCs w:val="36"/>
         </w:rPr>
-        <w:t>第</w:t>
+        <w:t>資工二</w:t>
       </w:r>
       <w:r>
         <w:rPr>
@@ -286,7 +295,7 @@
           <w:sz w:val="36"/>
           <w:szCs w:val="36"/>
         </w:rPr>
-        <w:t>26</w:t>
+        <w:t xml:space="preserve"> </w:t>
       </w:r>
       <w:r>
         <w:rPr>
@@ -294,17 +303,48 @@
           <w:sz w:val="36"/>
           <w:szCs w:val="36"/>
         </w:rPr>
-        <w:t>組</w:t>
-      </w:r>
-    </w:p>
-    <w:p>
-      <w:pPr>
+        <w:t>109</w:t>
+      </w:r>
+      <w:r>
         <w:rPr>
           <w:rFonts w:ascii="Times New Roman" w:eastAsia="標楷體" w:hAnsi="Times New Roman" w:cs="Times New Roman"/>
           <w:sz w:val="36"/>
           <w:szCs w:val="36"/>
         </w:rPr>
-      </w:pPr>
+        <w:t>59</w:t>
+      </w:r>
+      <w:r>
+        <w:rPr>
+          <w:rFonts w:ascii="Times New Roman" w:eastAsia="標楷體" w:hAnsi="Times New Roman" w:cs="Times New Roman"/>
+          <w:sz w:val="36"/>
+          <w:szCs w:val="36"/>
+        </w:rPr>
+        <w:t>00</w:t>
+      </w:r>
+      <w:r>
+        <w:rPr>
+          <w:rFonts w:ascii="Times New Roman" w:eastAsia="標楷體" w:hAnsi="Times New Roman" w:cs="Times New Roman"/>
+          <w:sz w:val="36"/>
+          <w:szCs w:val="36"/>
+        </w:rPr>
+        <w:t>41</w:t>
+      </w:r>
+      <w:r>
+        <w:rPr>
+          <w:rFonts w:ascii="Times New Roman" w:eastAsia="標楷體" w:hAnsi="Times New Roman" w:cs="Times New Roman"/>
+          <w:sz w:val="36"/>
+          <w:szCs w:val="36"/>
+        </w:rPr>
+        <w:t xml:space="preserve"> </w:t>
+      </w:r>
+      <w:r>
+        <w:rPr>
+          <w:rFonts w:ascii="Times New Roman" w:eastAsia="標楷體" w:hAnsi="Times New Roman" w:cs="Times New Roman"/>
+          <w:sz w:val="36"/>
+          <w:szCs w:val="36"/>
+        </w:rPr>
+        <w:t>范遠皓</w:t>
+      </w:r>
     </w:p>
     <w:p>
       <w:pPr>
@@ -321,6 +361,22 @@
           <w:sz w:val="36"/>
           <w:szCs w:val="36"/>
         </w:rPr>
+        <w:t>資工二</w:t>
+      </w:r>
+      <w:r>
+        <w:rPr>
+          <w:rFonts w:ascii="Times New Roman" w:eastAsia="標楷體" w:hAnsi="Times New Roman" w:cs="Times New Roman"/>
+          <w:sz w:val="36"/>
+          <w:szCs w:val="36"/>
+        </w:rPr>
+        <w:t xml:space="preserve"> </w:t>
+      </w:r>
+      <w:r>
+        <w:rPr>
+          <w:rFonts w:ascii="Times New Roman" w:eastAsia="標楷體" w:hAnsi="Times New Roman" w:cs="Times New Roman"/>
+          <w:sz w:val="36"/>
+          <w:szCs w:val="36"/>
+        </w:rPr>
         <w:t>109</w:t>
       </w:r>
       <w:r>
@@ -345,7 +401,7 @@
           <w:sz w:val="36"/>
           <w:szCs w:val="36"/>
         </w:rPr>
-        <w:t>41</w:t>
+        <w:t>43</w:t>
       </w:r>
       <w:r>
         <w:rPr>
@@ -361,7 +417,7 @@
           <w:sz w:val="36"/>
           <w:szCs w:val="36"/>
         </w:rPr>
-        <w:t>范遠皓</w:t>
+        <w:t>柯瑞霖</w:t>
       </w:r>
     </w:p>
     <w:p>
@@ -373,70 +429,12 @@
           <w:szCs w:val="36"/>
         </w:rPr>
       </w:pPr>
-      <w:r>
-        <w:rPr>
-          <w:rFonts w:ascii="Times New Roman" w:eastAsia="標楷體" w:hAnsi="Times New Roman" w:cs="Times New Roman"/>
-          <w:sz w:val="36"/>
-          <w:szCs w:val="36"/>
-        </w:rPr>
-        <w:t>109</w:t>
-      </w:r>
-      <w:r>
-        <w:rPr>
-          <w:rFonts w:ascii="Times New Roman" w:eastAsia="標楷體" w:hAnsi="Times New Roman" w:cs="Times New Roman"/>
-          <w:sz w:val="36"/>
-          <w:szCs w:val="36"/>
-        </w:rPr>
-        <w:t>59</w:t>
-      </w:r>
-      <w:r>
-        <w:rPr>
-          <w:rFonts w:ascii="Times New Roman" w:eastAsia="標楷體" w:hAnsi="Times New Roman" w:cs="Times New Roman"/>
-          <w:sz w:val="36"/>
-          <w:szCs w:val="36"/>
-        </w:rPr>
-        <w:t>00</w:t>
-      </w:r>
-      <w:r>
-        <w:rPr>
-          <w:rFonts w:ascii="Times New Roman" w:eastAsia="標楷體" w:hAnsi="Times New Roman" w:cs="Times New Roman"/>
-          <w:sz w:val="36"/>
-          <w:szCs w:val="36"/>
-        </w:rPr>
-        <w:t>43</w:t>
-      </w:r>
-      <w:r>
-        <w:rPr>
-          <w:rFonts w:ascii="Times New Roman" w:eastAsia="標楷體" w:hAnsi="Times New Roman" w:cs="Times New Roman"/>
-          <w:sz w:val="36"/>
-          <w:szCs w:val="36"/>
-        </w:rPr>
-        <w:t xml:space="preserve"> </w:t>
-      </w:r>
-      <w:r>
-        <w:rPr>
-          <w:rFonts w:ascii="Times New Roman" w:eastAsia="標楷體" w:hAnsi="Times New Roman" w:cs="Times New Roman"/>
-          <w:sz w:val="36"/>
-          <w:szCs w:val="36"/>
-        </w:rPr>
-        <w:t>柯瑞霖</w:t>
-      </w:r>
     </w:p>
     <w:p>
       <w:pPr>
         <w:jc w:val="center"/>
         <w:rPr>
           <w:rFonts w:ascii="Times New Roman" w:eastAsia="標楷體" w:hAnsi="Times New Roman" w:cs="Times New Roman"/>
-          <w:sz w:val="36"/>
-          <w:szCs w:val="36"/>
-        </w:rPr>
-      </w:pPr>
-    </w:p>
-    <w:p>
-      <w:pPr>
-        <w:jc w:val="center"/>
-        <w:rPr>
-          <w:rFonts w:ascii="Times New Roman" w:eastAsia="標楷體" w:hAnsi="Times New Roman" w:cs="Times New Roman"/>
           <w:b/>
           <w:sz w:val="36"/>
           <w:szCs w:val="44"/>
@@ -449,7 +447,6 @@
           <w:sz w:val="36"/>
           <w:szCs w:val="44"/>
         </w:rPr>
-        <w:lastRenderedPageBreak/>
         <w:t>目錄</w:t>
       </w:r>
     </w:p>
@@ -664,8 +661,6 @@
       <w:r>
         <w:rPr>
           <w:rFonts w:ascii="Times New Roman" w:hAnsi="Times New Roman" w:cs="Times New Roman"/>
-          <w:spacing w:val="2"/>
-          <w:w w:val="95"/>
           <w:sz w:val="28"/>
           <w:szCs w:val="28"/>
           <w:lang w:eastAsia="zh-TW"/>
@@ -889,20 +884,18 @@
         <w:spacing w:line="400" w:lineRule="exact"/>
         <w:ind w:hanging="482"/>
         <w:rPr>
-          <w:rFonts w:ascii="Times New Roman" w:hAnsi="Times New Roman" w:cs="Times New Roman"/>
-          <w:sz w:val="28"/>
-          <w:szCs w:val="28"/>
-        </w:rPr>
-      </w:pPr>
-      <w:r>
-        <w:rPr>
-          <w:rFonts w:ascii="Times New Roman" w:hAnsi="Times New Roman" w:cs="Times New Roman"/>
-          <w:spacing w:val="-6"/>
-          <w:sz w:val="28"/>
-          <w:szCs w:val="28"/>
-          <w:lang w:eastAsia="zh-TW"/>
-        </w:rPr>
-        <w:t>貢獻比例</w:t>
+          <w:rFonts w:ascii="Times New Roman" w:hAnsi="Times New Roman" w:cs="Times New Roman" w:hint="eastAsia"/>
+          <w:sz w:val="28"/>
+          <w:szCs w:val="28"/>
+        </w:rPr>
+      </w:pPr>
+      <w:r>
+        <w:rPr>
+          <w:rFonts w:ascii="Times New Roman" w:hAnsi="Times New Roman" w:cs="Times New Roman" w:hint="eastAsia"/>
+          <w:sz w:val="28"/>
+          <w:szCs w:val="28"/>
+        </w:rPr>
+        <w:t>貢獻比例</w:t>
       </w:r>
     </w:p>
     <w:p>
@@ -1019,61 +1012,112 @@
       <w:pPr>
         <w:spacing w:line="400" w:lineRule="exact"/>
         <w:rPr>
+          <w:rFonts w:ascii="標楷體" w:eastAsia="標楷體" w:hAnsi="標楷體" w:cs="Times New Roman" w:hint="eastAsia"/>
+          <w:szCs w:val="24"/>
+        </w:rPr>
+      </w:pPr>
+    </w:p>
+    <w:p>
+      <w:pPr>
+        <w:spacing w:line="400" w:lineRule="exact"/>
+        <w:rPr>
+          <w:rFonts w:ascii="標楷體" w:eastAsia="標楷體" w:hAnsi="標楷體" w:cs="Times New Roman" w:hint="eastAsia"/>
+          <w:szCs w:val="24"/>
+        </w:rPr>
+      </w:pPr>
+    </w:p>
+    <w:p>
+      <w:pPr>
+        <w:spacing w:line="400" w:lineRule="exact"/>
+        <w:rPr>
+          <w:rFonts w:ascii="標楷體" w:eastAsia="標楷體" w:hAnsi="標楷體" w:cs="Times New Roman" w:hint="eastAsia"/>
+          <w:szCs w:val="24"/>
+        </w:rPr>
+      </w:pPr>
+    </w:p>
+    <w:p>
+      <w:pPr>
+        <w:spacing w:line="400" w:lineRule="exact"/>
+        <w:rPr>
+          <w:rFonts w:ascii="標楷體" w:eastAsia="標楷體" w:hAnsi="標楷體" w:cs="Times New Roman" w:hint="eastAsia"/>
+          <w:szCs w:val="24"/>
+        </w:rPr>
+      </w:pPr>
+    </w:p>
+    <w:p>
+      <w:pPr>
+        <w:spacing w:line="400" w:lineRule="exact"/>
+        <w:rPr>
+          <w:rFonts w:ascii="標楷體" w:eastAsia="標楷體" w:hAnsi="標楷體" w:cs="Times New Roman" w:hint="eastAsia"/>
+          <w:szCs w:val="24"/>
+        </w:rPr>
+      </w:pPr>
+    </w:p>
+    <w:p>
+      <w:pPr>
+        <w:spacing w:line="400" w:lineRule="exact"/>
+        <w:rPr>
+          <w:rFonts w:ascii="標楷體" w:eastAsia="標楷體" w:hAnsi="標楷體" w:cs="Times New Roman" w:hint="eastAsia"/>
+          <w:szCs w:val="24"/>
+        </w:rPr>
+      </w:pPr>
+    </w:p>
+    <w:p>
+      <w:pPr>
+        <w:spacing w:line="400" w:lineRule="exact"/>
+        <w:rPr>
+          <w:rFonts w:ascii="標楷體" w:eastAsia="標楷體" w:hAnsi="標楷體" w:cs="Times New Roman" w:hint="eastAsia"/>
+          <w:szCs w:val="24"/>
+        </w:rPr>
+      </w:pPr>
+    </w:p>
+    <w:p>
+      <w:pPr>
+        <w:spacing w:line="400" w:lineRule="exact"/>
+        <w:rPr>
+          <w:rFonts w:ascii="標楷體" w:eastAsia="標楷體" w:hAnsi="標楷體" w:cs="Times New Roman" w:hint="eastAsia"/>
+          <w:szCs w:val="24"/>
+        </w:rPr>
+      </w:pPr>
+    </w:p>
+    <w:p>
+      <w:pPr>
+        <w:spacing w:line="400" w:lineRule="exact"/>
+        <w:rPr>
+          <w:rFonts w:ascii="標楷體" w:eastAsia="標楷體" w:hAnsi="標楷體" w:cs="Times New Roman" w:hint="eastAsia"/>
+          <w:szCs w:val="24"/>
+        </w:rPr>
+      </w:pPr>
+    </w:p>
+    <w:p>
+      <w:pPr>
+        <w:spacing w:line="400" w:lineRule="exact"/>
+        <w:rPr>
+          <w:rFonts w:ascii="標楷體" w:eastAsia="標楷體" w:hAnsi="標楷體" w:cs="Times New Roman" w:hint="eastAsia"/>
+          <w:szCs w:val="24"/>
+        </w:rPr>
+      </w:pPr>
+    </w:p>
+    <w:p>
+      <w:pPr>
+        <w:spacing w:line="400" w:lineRule="exact"/>
+        <w:rPr>
+          <w:rFonts w:ascii="標楷體" w:eastAsia="標楷體" w:hAnsi="標楷體" w:cs="Times New Roman" w:hint="eastAsia"/>
+          <w:szCs w:val="24"/>
+        </w:rPr>
+      </w:pPr>
+    </w:p>
+    <w:p>
+      <w:pPr>
+        <w:spacing w:line="400" w:lineRule="exact"/>
+        <w:rPr>
           <w:rFonts w:ascii="標楷體" w:eastAsia="標楷體" w:hAnsi="標楷體" w:cs="Times New Roman"/>
           <w:szCs w:val="24"/>
         </w:rPr>
       </w:pPr>
-      <w:r>
-        <w:rPr>
-          <w:rFonts w:ascii="標楷體" w:eastAsia="標楷體" w:hAnsi="標楷體" w:cs="Times New Roman"/>
-          <w:szCs w:val="24"/>
-        </w:rPr>
-        <w:t>(</w:t>
-      </w:r>
-      <w:r>
-        <w:rPr>
-          <w:rFonts w:ascii="Times New Roman" w:hAnsi="Times New Roman" w:cs="Times New Roman"/>
-          <w:szCs w:val="24"/>
-        </w:rPr>
-        <w:t>…</w:t>
-      </w:r>
-      <w:r>
-        <w:rPr>
-          <w:rFonts w:ascii="Times New Roman" w:hAnsi="Times New Roman" w:cs="Times New Roman" w:hint="eastAsia"/>
-          <w:szCs w:val="24"/>
-        </w:rPr>
-        <w:t>.</w:t>
-      </w:r>
-      <w:r>
-        <w:rPr>
-          <w:rFonts w:ascii="標楷體" w:eastAsia="標楷體" w:hAnsi="標楷體" w:cs="Times New Roman" w:hint="eastAsia"/>
-          <w:szCs w:val="24"/>
-        </w:rPr>
-        <w:t>1這個是頁碼，</w:t>
-      </w:r>
-      <w:r>
-        <w:rPr>
-          <w:rFonts w:ascii="標楷體" w:eastAsia="標楷體" w:hAnsi="標楷體" w:cs="Times New Roman" w:hint="eastAsia"/>
-          <w:szCs w:val="24"/>
-        </w:rPr>
-        <w:t>頁碼請自行補上，記得把</w:t>
-      </w:r>
-      <w:r>
-        <w:rPr>
-          <w:rFonts w:ascii="標楷體" w:eastAsia="標楷體" w:hAnsi="標楷體" w:cs="Times New Roman" w:hint="eastAsia"/>
-          <w:szCs w:val="24"/>
-        </w:rPr>
-        <w:t>本行</w:t>
-      </w:r>
-      <w:r>
-        <w:rPr>
-          <w:rFonts w:ascii="標楷體" w:eastAsia="標楷體" w:hAnsi="標楷體" w:cs="Times New Roman" w:hint="eastAsia"/>
-          <w:szCs w:val="24"/>
-        </w:rPr>
-        <w:t>刪除)</w:t>
-      </w:r>
     </w:p>
     <w:sectPr>
+      <w:footerReference w:type="default" r:id="rId8"/>
       <w:pgSz w:w="11906" w:h="16838"/>
       <w:pgMar w:top="1440" w:right="1800" w:bottom="1440" w:left="1800" w:header="851" w:footer="992" w:gutter="0"/>
       <w:cols w:space="425"/>
@@ -1100,6 +1144,16 @@
     </w:p>
   </w:endnote>
 </w:endnotes>
+</file>
+
+<file path=word/footer1.xml><?xml version="1.0" encoding="utf-8"?>
+<w:ftr xmlns:ve="http://schemas.openxmlformats.org/markup-compatibility/2006" xmlns:o="urn:schemas-microsoft-com:office:office" xmlns:r="http://schemas.openxmlformats.org/officeDocument/2006/relationships" xmlns:m="http://schemas.openxmlformats.org/officeDocument/2006/math" xmlns:v="urn:schemas-microsoft-com:vml" xmlns:wp="http://schemas.openxmlformats.org/drawingml/2006/wordprocessingDrawing" xmlns:w10="urn:schemas-microsoft-com:office:word" xmlns:w="http://schemas.openxmlformats.org/wordprocessingml/2006/main" xmlns:wne="http://schemas.microsoft.com/office/word/2006/wordml">
+  <w:p>
+    <w:pPr>
+      <w:pStyle w:val="a5"/>
+    </w:pPr>
+  </w:p>
+</w:ftr>
 </file>
 
 <file path=word/footnotes.xml><?xml version="1.0" encoding="utf-8"?>
@@ -2544,7 +2598,7 @@
   <a:extraClrSchemeLst/>
   <a:extLst>
     <a:ext uri="{05A4C25C-085E-4340-85A3-A5531E510DB2}">
-      <thm15:themeFamily xmlns:thm15="http://schemas.microsoft.com/office/thememl/2012/main" xmlns="" name="Office Theme" id="{62F939B6-93AF-4DB8-9C6B-D6C7DFDC589F}" vid="{4A3C46E8-61CC-4603-A589-7422A47A8E4A}"/>
+      <thm15:themeFamily xmlns="" xmlns:thm15="http://schemas.microsoft.com/office/thememl/2012/main" name="Office Theme" id="{62F939B6-93AF-4DB8-9C6B-D6C7DFDC589F}" vid="{4A3C46E8-61CC-4603-A589-7422A47A8E4A}"/>
     </a:ext>
   </a:extLst>
 </a:theme>

--- a/OOPL期末報告_第26組.docx
+++ b/OOPL期末報告_第26組.docx
@@ -211,7 +211,7 @@
     <w:p>
       <w:pPr>
         <w:rPr>
-          <w:rFonts w:ascii="Times New Roman" w:eastAsia="標楷體" w:hAnsi="Times New Roman" w:cs="Times New Roman" w:hint="eastAsia"/>
+          <w:rFonts w:ascii="Times New Roman" w:eastAsia="標楷體" w:hAnsi="Times New Roman" w:cs="Times New Roman"/>
         </w:rPr>
       </w:pPr>
     </w:p>
@@ -460,15 +460,15 @@
         <w:spacing w:line="400" w:lineRule="exact"/>
         <w:ind w:hanging="482"/>
         <w:rPr>
-          <w:rFonts w:ascii="Times New Roman" w:hAnsi="Times New Roman" w:cs="Times New Roman"/>
-          <w:b/>
-          <w:sz w:val="28"/>
-          <w:szCs w:val="28"/>
-        </w:rPr>
-      </w:pPr>
-      <w:r>
-        <w:rPr>
-          <w:rFonts w:ascii="Times New Roman" w:hAnsi="Times New Roman" w:cs="Times New Roman"/>
+          <w:rFonts w:cs="Times New Roman"/>
+          <w:b/>
+          <w:sz w:val="28"/>
+          <w:szCs w:val="28"/>
+        </w:rPr>
+      </w:pPr>
+      <w:r>
+        <w:rPr>
+          <w:rFonts w:cs="Times New Roman"/>
           <w:b/>
           <w:sz w:val="28"/>
           <w:szCs w:val="28"/>
@@ -486,15 +486,15 @@
         <w:spacing w:line="400" w:lineRule="exact"/>
         <w:ind w:hanging="482"/>
         <w:rPr>
-          <w:rFonts w:ascii="Times New Roman" w:hAnsi="Times New Roman" w:cs="Times New Roman"/>
-          <w:sz w:val="28"/>
-          <w:szCs w:val="28"/>
-          <w:lang w:eastAsia="zh-TW"/>
-        </w:rPr>
-      </w:pPr>
-      <w:r>
-        <w:rPr>
-          <w:rFonts w:ascii="Times New Roman" w:hAnsi="Times New Roman" w:cs="Times New Roman"/>
+          <w:rFonts w:cs="Times New Roman"/>
+          <w:sz w:val="28"/>
+          <w:szCs w:val="28"/>
+          <w:lang w:eastAsia="zh-TW"/>
+        </w:rPr>
+      </w:pPr>
+      <w:r>
+        <w:rPr>
+          <w:rFonts w:cs="Times New Roman"/>
           <w:sz w:val="28"/>
           <w:szCs w:val="28"/>
           <w:lang w:eastAsia="zh-TW"/>
@@ -503,7 +503,7 @@
       </w:r>
       <w:r>
         <w:rPr>
-          <w:rFonts w:ascii="Times New Roman" w:hAnsi="Times New Roman" w:cs="Times New Roman" w:hint="eastAsia"/>
+          <w:rFonts w:cs="Times New Roman" w:hint="eastAsia"/>
           <w:sz w:val="28"/>
           <w:szCs w:val="28"/>
           <w:lang w:eastAsia="zh-TW"/>
@@ -512,7 +512,7 @@
       </w:r>
       <w:r>
         <w:rPr>
-          <w:rFonts w:ascii="Times New Roman" w:hAnsi="Times New Roman" w:cs="Times New Roman"/>
+          <w:rFonts w:cs="Times New Roman"/>
           <w:sz w:val="28"/>
           <w:szCs w:val="28"/>
           <w:lang w:eastAsia="zh-TW"/>
@@ -521,12 +521,12 @@
       </w:r>
       <w:r>
         <w:rPr>
-          <w:rFonts w:ascii="Times New Roman" w:hAnsi="Times New Roman" w:cs="Times New Roman" w:hint="eastAsia"/>
-          <w:sz w:val="28"/>
-          <w:szCs w:val="28"/>
-          <w:lang w:eastAsia="zh-TW"/>
-        </w:rPr>
-        <w:t>. 1</w:t>
+          <w:rFonts w:cs="Times New Roman" w:hint="eastAsia"/>
+          <w:sz w:val="28"/>
+          <w:szCs w:val="28"/>
+          <w:lang w:eastAsia="zh-TW"/>
+        </w:rPr>
+        <w:t xml:space="preserve"> 1</w:t>
       </w:r>
     </w:p>
     <w:p>
@@ -539,14 +539,14 @@
         <w:spacing w:line="400" w:lineRule="exact"/>
         <w:ind w:hanging="482"/>
         <w:rPr>
-          <w:rFonts w:ascii="Times New Roman" w:hAnsi="Times New Roman" w:cs="Times New Roman"/>
-          <w:sz w:val="28"/>
-          <w:szCs w:val="28"/>
-        </w:rPr>
-      </w:pPr>
-      <w:r>
-        <w:rPr>
-          <w:rFonts w:ascii="Times New Roman" w:hAnsi="Times New Roman" w:cs="Times New Roman"/>
+          <w:rFonts w:cs="Times New Roman"/>
+          <w:sz w:val="28"/>
+          <w:szCs w:val="28"/>
+        </w:rPr>
+      </w:pPr>
+      <w:r>
+        <w:rPr>
+          <w:rFonts w:cs="Times New Roman"/>
           <w:spacing w:val="-1"/>
           <w:sz w:val="28"/>
           <w:szCs w:val="28"/>
@@ -556,7 +556,7 @@
       </w:r>
       <w:r>
         <w:rPr>
-          <w:rFonts w:ascii="Times New Roman" w:hAnsi="Times New Roman" w:cs="Times New Roman" w:hint="eastAsia"/>
+          <w:rFonts w:cs="Times New Roman" w:hint="eastAsia"/>
           <w:spacing w:val="-1"/>
           <w:sz w:val="28"/>
           <w:szCs w:val="28"/>
@@ -566,7 +566,7 @@
       </w:r>
       <w:r>
         <w:rPr>
-          <w:rFonts w:ascii="Times New Roman" w:hAnsi="Times New Roman" w:cs="Times New Roman"/>
+          <w:rFonts w:cs="Times New Roman"/>
           <w:sz w:val="28"/>
           <w:szCs w:val="28"/>
           <w:lang w:eastAsia="zh-TW"/>
@@ -575,16 +575,16 @@
       </w:r>
       <w:r>
         <w:rPr>
-          <w:rFonts w:ascii="Times New Roman" w:hAnsi="Times New Roman" w:cs="Times New Roman" w:hint="eastAsia"/>
-          <w:sz w:val="28"/>
-          <w:szCs w:val="28"/>
-          <w:lang w:eastAsia="zh-TW"/>
-        </w:rPr>
-        <w:t xml:space="preserve">. </w:t>
-      </w:r>
-      <w:r>
-        <w:rPr>
-          <w:rFonts w:ascii="Times New Roman" w:hAnsi="Times New Roman" w:cs="Times New Roman"/>
+          <w:rFonts w:cs="Times New Roman" w:hint="eastAsia"/>
+          <w:sz w:val="28"/>
+          <w:szCs w:val="28"/>
+          <w:lang w:eastAsia="zh-TW"/>
+        </w:rPr>
+        <w:t xml:space="preserve"> </w:t>
+      </w:r>
+      <w:r>
+        <w:rPr>
+          <w:rFonts w:cs="Times New Roman"/>
           <w:sz w:val="28"/>
           <w:szCs w:val="28"/>
           <w:lang w:eastAsia="zh-TW"/>
@@ -602,15 +602,15 @@
         <w:spacing w:line="400" w:lineRule="exact"/>
         <w:ind w:hanging="482"/>
         <w:rPr>
-          <w:rFonts w:ascii="Times New Roman" w:hAnsi="Times New Roman" w:cs="Times New Roman"/>
-          <w:b/>
-          <w:sz w:val="28"/>
-          <w:szCs w:val="28"/>
-        </w:rPr>
-      </w:pPr>
-      <w:r>
-        <w:rPr>
-          <w:rFonts w:ascii="Times New Roman" w:hAnsi="Times New Roman" w:cs="Times New Roman"/>
+          <w:rFonts w:cs="Times New Roman"/>
+          <w:b/>
+          <w:sz w:val="28"/>
+          <w:szCs w:val="28"/>
+        </w:rPr>
+      </w:pPr>
+      <w:r>
+        <w:rPr>
+          <w:rFonts w:cs="Times New Roman"/>
           <w:b/>
           <w:sz w:val="28"/>
           <w:szCs w:val="28"/>
@@ -628,19 +628,29 @@
         <w:spacing w:line="400" w:lineRule="exact"/>
         <w:ind w:hanging="482"/>
         <w:rPr>
-          <w:rFonts w:ascii="Times New Roman" w:hAnsi="Times New Roman" w:cs="Times New Roman"/>
-          <w:sz w:val="28"/>
-          <w:szCs w:val="28"/>
-        </w:rPr>
-      </w:pPr>
-      <w:r>
-        <w:rPr>
-          <w:rFonts w:ascii="Times New Roman" w:hAnsi="Times New Roman" w:cs="Times New Roman"/>
+          <w:rFonts w:cs="Times New Roman"/>
+          <w:sz w:val="28"/>
+          <w:szCs w:val="28"/>
+          <w:lang w:eastAsia="zh-TW"/>
+        </w:rPr>
+      </w:pPr>
+      <w:r>
+        <w:rPr>
+          <w:rFonts w:cs="Times New Roman"/>
           <w:sz w:val="28"/>
           <w:szCs w:val="28"/>
           <w:lang w:eastAsia="zh-TW"/>
         </w:rPr>
         <w:t>遊戲說明</w:t>
+      </w:r>
+      <w:r>
+        <w:rPr>
+          <w:rFonts w:cs="Times New Roman"/>
+          <w:sz w:val="28"/>
+          <w:szCs w:val="28"/>
+          <w:lang w:eastAsia="zh-TW"/>
+        </w:rPr>
+        <w:t xml:space="preserve"> …………………………………………………… </w:t>
       </w:r>
     </w:p>
     <w:p>
@@ -653,19 +663,29 @@
         <w:spacing w:line="400" w:lineRule="exact"/>
         <w:ind w:hanging="482"/>
         <w:rPr>
-          <w:rFonts w:ascii="Times New Roman" w:hAnsi="Times New Roman" w:cs="Times New Roman"/>
-          <w:sz w:val="28"/>
-          <w:szCs w:val="28"/>
-        </w:rPr>
-      </w:pPr>
-      <w:r>
-        <w:rPr>
-          <w:rFonts w:ascii="Times New Roman" w:hAnsi="Times New Roman" w:cs="Times New Roman"/>
+          <w:rFonts w:cs="Times New Roman"/>
+          <w:sz w:val="28"/>
+          <w:szCs w:val="28"/>
+          <w:lang w:eastAsia="zh-TW"/>
+        </w:rPr>
+      </w:pPr>
+      <w:r>
+        <w:rPr>
+          <w:rFonts w:cs="Times New Roman"/>
           <w:sz w:val="28"/>
           <w:szCs w:val="28"/>
           <w:lang w:eastAsia="zh-TW"/>
         </w:rPr>
         <w:t>遊戲圖形</w:t>
+      </w:r>
+      <w:r>
+        <w:rPr>
+          <w:rFonts w:cs="Times New Roman"/>
+          <w:sz w:val="28"/>
+          <w:szCs w:val="28"/>
+          <w:lang w:eastAsia="zh-TW"/>
+        </w:rPr>
+        <w:t xml:space="preserve"> …………………………………………………… </w:t>
       </w:r>
     </w:p>
     <w:p>
@@ -678,20 +698,40 @@
         <w:spacing w:line="400" w:lineRule="exact"/>
         <w:ind w:hanging="482"/>
         <w:rPr>
-          <w:rFonts w:ascii="Times New Roman" w:hAnsi="Times New Roman" w:cs="Times New Roman"/>
-          <w:sz w:val="28"/>
-          <w:szCs w:val="28"/>
-        </w:rPr>
-      </w:pPr>
-      <w:r>
-        <w:rPr>
-          <w:rFonts w:ascii="Times New Roman" w:hAnsi="Times New Roman" w:cs="Times New Roman"/>
+          <w:rFonts w:cs="Times New Roman"/>
+          <w:sz w:val="28"/>
+          <w:szCs w:val="28"/>
+          <w:lang w:eastAsia="zh-TW"/>
+        </w:rPr>
+      </w:pPr>
+      <w:r>
+        <w:rPr>
+          <w:rFonts w:cs="Times New Roman"/>
           <w:spacing w:val="-1"/>
           <w:sz w:val="28"/>
           <w:szCs w:val="28"/>
           <w:lang w:eastAsia="zh-TW"/>
         </w:rPr>
         <w:t>遊戲音效</w:t>
+      </w:r>
+      <w:r>
+        <w:rPr>
+          <w:rFonts w:cs="Times New Roman"/>
+          <w:spacing w:val="-1"/>
+          <w:sz w:val="28"/>
+          <w:szCs w:val="28"/>
+          <w:lang w:eastAsia="zh-TW"/>
+        </w:rPr>
+        <w:t xml:space="preserve"> </w:t>
+      </w:r>
+      <w:r>
+        <w:rPr>
+          <w:rFonts w:cs="Times New Roman"/>
+          <w:sz w:val="28"/>
+          <w:szCs w:val="28"/>
+          <w:lang w:eastAsia="zh-TW"/>
+        </w:rPr>
+        <w:t xml:space="preserve">…………………………………………………… </w:t>
       </w:r>
     </w:p>
     <w:p>
@@ -704,15 +744,15 @@
         <w:spacing w:line="400" w:lineRule="exact"/>
         <w:ind w:hanging="482"/>
         <w:rPr>
-          <w:rFonts w:ascii="Times New Roman" w:hAnsi="Times New Roman" w:cs="Times New Roman"/>
-          <w:b/>
-          <w:sz w:val="28"/>
-          <w:szCs w:val="28"/>
-        </w:rPr>
-      </w:pPr>
-      <w:r>
-        <w:rPr>
-          <w:rFonts w:ascii="Times New Roman" w:hAnsi="Times New Roman" w:cs="Times New Roman"/>
+          <w:rFonts w:cs="Times New Roman"/>
+          <w:b/>
+          <w:sz w:val="28"/>
+          <w:szCs w:val="28"/>
+        </w:rPr>
+      </w:pPr>
+      <w:r>
+        <w:rPr>
+          <w:rFonts w:cs="Times New Roman"/>
           <w:b/>
           <w:sz w:val="28"/>
           <w:szCs w:val="28"/>
@@ -730,19 +770,40 @@
         <w:spacing w:line="400" w:lineRule="exact"/>
         <w:ind w:hanging="482"/>
         <w:rPr>
-          <w:rFonts w:ascii="Times New Roman" w:hAnsi="Times New Roman" w:cs="Times New Roman"/>
-          <w:sz w:val="28"/>
-          <w:szCs w:val="28"/>
-        </w:rPr>
-      </w:pPr>
-      <w:r>
-        <w:rPr>
-          <w:rFonts w:ascii="Times New Roman" w:hAnsi="Times New Roman" w:cs="Times New Roman"/>
+          <w:rFonts w:cs="Times New Roman"/>
+          <w:sz w:val="28"/>
+          <w:szCs w:val="28"/>
+          <w:lang w:eastAsia="zh-TW"/>
+        </w:rPr>
+      </w:pPr>
+      <w:r>
+        <w:rPr>
+          <w:rFonts w:cs="Times New Roman"/>
           <w:spacing w:val="-2"/>
           <w:sz w:val="28"/>
           <w:szCs w:val="28"/>
+          <w:lang w:eastAsia="zh-TW"/>
         </w:rPr>
         <w:t>程式架構</w:t>
+      </w:r>
+      <w:r>
+        <w:rPr>
+          <w:rFonts w:cs="Times New Roman"/>
+          <w:spacing w:val="-2"/>
+          <w:sz w:val="28"/>
+          <w:szCs w:val="28"/>
+          <w:lang w:eastAsia="zh-TW"/>
+        </w:rPr>
+        <w:t xml:space="preserve"> </w:t>
+      </w:r>
+      <w:r>
+        <w:rPr>
+          <w:rFonts w:cs="Times New Roman"/>
+          <w:sz w:val="28"/>
+          <w:szCs w:val="28"/>
+          <w:lang w:eastAsia="zh-TW"/>
+        </w:rPr>
+        <w:t xml:space="preserve">…………………………………………………… </w:t>
       </w:r>
     </w:p>
     <w:p>
@@ -755,20 +816,40 @@
         <w:spacing w:line="400" w:lineRule="exact"/>
         <w:ind w:hanging="482"/>
         <w:rPr>
-          <w:rFonts w:ascii="Times New Roman" w:hAnsi="Times New Roman" w:cs="Times New Roman"/>
-          <w:sz w:val="28"/>
-          <w:szCs w:val="28"/>
-        </w:rPr>
-      </w:pPr>
-      <w:r>
-        <w:rPr>
-          <w:rFonts w:ascii="Times New Roman" w:hAnsi="Times New Roman" w:cs="Times New Roman"/>
+          <w:rFonts w:cs="Times New Roman"/>
+          <w:sz w:val="28"/>
+          <w:szCs w:val="28"/>
+          <w:lang w:eastAsia="zh-TW"/>
+        </w:rPr>
+      </w:pPr>
+      <w:r>
+        <w:rPr>
+          <w:rFonts w:cs="Times New Roman"/>
           <w:spacing w:val="-4"/>
           <w:sz w:val="28"/>
           <w:szCs w:val="28"/>
           <w:lang w:eastAsia="zh-TW"/>
         </w:rPr>
         <w:t>程式類別</w:t>
+      </w:r>
+      <w:r>
+        <w:rPr>
+          <w:rFonts w:cs="Times New Roman"/>
+          <w:spacing w:val="-4"/>
+          <w:sz w:val="28"/>
+          <w:szCs w:val="28"/>
+          <w:lang w:eastAsia="zh-TW"/>
+        </w:rPr>
+        <w:t xml:space="preserve"> </w:t>
+      </w:r>
+      <w:r>
+        <w:rPr>
+          <w:rFonts w:cs="Times New Roman"/>
+          <w:sz w:val="28"/>
+          <w:szCs w:val="28"/>
+          <w:lang w:eastAsia="zh-TW"/>
+        </w:rPr>
+        <w:t xml:space="preserve">…………………………………………………… </w:t>
       </w:r>
     </w:p>
     <w:p>
@@ -781,20 +862,40 @@
         <w:spacing w:line="400" w:lineRule="exact"/>
         <w:ind w:hanging="482"/>
         <w:rPr>
-          <w:rFonts w:ascii="Times New Roman" w:hAnsi="Times New Roman" w:cs="Times New Roman"/>
-          <w:sz w:val="28"/>
-          <w:szCs w:val="28"/>
-        </w:rPr>
-      </w:pPr>
-      <w:r>
-        <w:rPr>
-          <w:rFonts w:ascii="Times New Roman" w:hAnsi="Times New Roman" w:cs="Times New Roman"/>
+          <w:rFonts w:cs="Times New Roman"/>
+          <w:sz w:val="28"/>
+          <w:szCs w:val="28"/>
+          <w:lang w:eastAsia="zh-TW"/>
+        </w:rPr>
+      </w:pPr>
+      <w:r>
+        <w:rPr>
+          <w:rFonts w:cs="Times New Roman"/>
           <w:spacing w:val="-1"/>
           <w:sz w:val="28"/>
           <w:szCs w:val="28"/>
           <w:lang w:eastAsia="zh-TW"/>
         </w:rPr>
         <w:t>程式技術</w:t>
+      </w:r>
+      <w:r>
+        <w:rPr>
+          <w:rFonts w:cs="Times New Roman"/>
+          <w:spacing w:val="-1"/>
+          <w:sz w:val="28"/>
+          <w:szCs w:val="28"/>
+          <w:lang w:eastAsia="zh-TW"/>
+        </w:rPr>
+        <w:t xml:space="preserve"> </w:t>
+      </w:r>
+      <w:r>
+        <w:rPr>
+          <w:rFonts w:cs="Times New Roman"/>
+          <w:sz w:val="28"/>
+          <w:szCs w:val="28"/>
+          <w:lang w:eastAsia="zh-TW"/>
+        </w:rPr>
+        <w:t xml:space="preserve">…………………………………………………… </w:t>
       </w:r>
     </w:p>
     <w:p>
@@ -807,15 +908,15 @@
         <w:spacing w:line="400" w:lineRule="exact"/>
         <w:ind w:hanging="482"/>
         <w:rPr>
-          <w:rFonts w:ascii="Times New Roman" w:hAnsi="Times New Roman" w:cs="Times New Roman"/>
-          <w:b/>
-          <w:sz w:val="28"/>
-          <w:szCs w:val="28"/>
-        </w:rPr>
-      </w:pPr>
-      <w:r>
-        <w:rPr>
-          <w:rFonts w:ascii="Times New Roman" w:hAnsi="Times New Roman" w:cs="Times New Roman"/>
+          <w:rFonts w:cs="Times New Roman"/>
+          <w:b/>
+          <w:sz w:val="28"/>
+          <w:szCs w:val="28"/>
+        </w:rPr>
+      </w:pPr>
+      <w:r>
+        <w:rPr>
+          <w:rFonts w:cs="Times New Roman"/>
           <w:b/>
           <w:sz w:val="28"/>
           <w:szCs w:val="28"/>
@@ -833,14 +934,14 @@
         <w:spacing w:line="400" w:lineRule="exact"/>
         <w:ind w:hanging="482"/>
         <w:rPr>
-          <w:rFonts w:ascii="Times New Roman" w:hAnsi="Times New Roman" w:cs="Times New Roman"/>
-          <w:sz w:val="28"/>
-          <w:szCs w:val="28"/>
-        </w:rPr>
-      </w:pPr>
-      <w:r>
-        <w:rPr>
-          <w:rFonts w:ascii="Times New Roman" w:hAnsi="Times New Roman" w:cs="Times New Roman"/>
+          <w:rFonts w:cs="Times New Roman"/>
+          <w:sz w:val="28"/>
+          <w:szCs w:val="28"/>
+        </w:rPr>
+      </w:pPr>
+      <w:r>
+        <w:rPr>
+          <w:rFonts w:cs="Times New Roman"/>
           <w:sz w:val="28"/>
           <w:szCs w:val="28"/>
           <w:lang w:eastAsia="zh-TW"/>
@@ -858,20 +959,40 @@
         <w:spacing w:line="400" w:lineRule="exact"/>
         <w:ind w:hanging="482"/>
         <w:rPr>
-          <w:rFonts w:ascii="Times New Roman" w:hAnsi="Times New Roman" w:cs="Times New Roman"/>
-          <w:sz w:val="28"/>
-          <w:szCs w:val="28"/>
-        </w:rPr>
-      </w:pPr>
-      <w:r>
-        <w:rPr>
-          <w:rFonts w:ascii="Times New Roman" w:hAnsi="Times New Roman" w:cs="Times New Roman"/>
+          <w:rFonts w:cs="Times New Roman"/>
+          <w:sz w:val="28"/>
+          <w:szCs w:val="28"/>
+          <w:lang w:eastAsia="zh-TW"/>
+        </w:rPr>
+      </w:pPr>
+      <w:r>
+        <w:rPr>
+          <w:rFonts w:cs="Times New Roman"/>
           <w:spacing w:val="-4"/>
           <w:sz w:val="28"/>
           <w:szCs w:val="28"/>
           <w:lang w:eastAsia="zh-TW"/>
         </w:rPr>
         <w:t>時間表</w:t>
+      </w:r>
+      <w:r>
+        <w:rPr>
+          <w:rFonts w:cs="Times New Roman"/>
+          <w:spacing w:val="-4"/>
+          <w:sz w:val="28"/>
+          <w:szCs w:val="28"/>
+          <w:lang w:eastAsia="zh-TW"/>
+        </w:rPr>
+        <w:t xml:space="preserve"> </w:t>
+      </w:r>
+      <w:r>
+        <w:rPr>
+          <w:rFonts w:cs="Times New Roman"/>
+          <w:sz w:val="28"/>
+          <w:szCs w:val="28"/>
+          <w:lang w:eastAsia="zh-TW"/>
+        </w:rPr>
+        <w:t xml:space="preserve">……………………………………………………… </w:t>
       </w:r>
     </w:p>
     <w:p>
@@ -884,18 +1005,38 @@
         <w:spacing w:line="400" w:lineRule="exact"/>
         <w:ind w:hanging="482"/>
         <w:rPr>
-          <w:rFonts w:ascii="Times New Roman" w:hAnsi="Times New Roman" w:cs="Times New Roman" w:hint="eastAsia"/>
-          <w:sz w:val="28"/>
-          <w:szCs w:val="28"/>
-        </w:rPr>
-      </w:pPr>
-      <w:r>
-        <w:rPr>
-          <w:rFonts w:ascii="Times New Roman" w:hAnsi="Times New Roman" w:cs="Times New Roman" w:hint="eastAsia"/>
-          <w:sz w:val="28"/>
-          <w:szCs w:val="28"/>
+          <w:rFonts w:cs="Times New Roman"/>
+          <w:sz w:val="28"/>
+          <w:szCs w:val="28"/>
+          <w:lang w:eastAsia="zh-TW"/>
+        </w:rPr>
+      </w:pPr>
+      <w:r>
+        <w:rPr>
+          <w:rFonts w:cs="Times New Roman" w:hint="eastAsia"/>
+          <w:sz w:val="28"/>
+          <w:szCs w:val="28"/>
+          <w:lang w:eastAsia="zh-TW"/>
         </w:rPr>
         <w:t>貢獻比例</w:t>
+      </w:r>
+      <w:r>
+        <w:rPr>
+          <w:rFonts w:cs="Times New Roman" w:hint="eastAsia"/>
+          <w:sz w:val="28"/>
+          <w:szCs w:val="28"/>
+          <w:lang w:eastAsia="zh-TW"/>
+        </w:rPr>
+        <w:t xml:space="preserve"> </w:t>
+      </w:r>
+      <w:r>
+        <w:rPr>
+          <w:rFonts w:cs="Times New Roman"/>
+          <w:sz w:val="28"/>
+          <w:szCs w:val="28"/>
+          <w:lang w:eastAsia="zh-TW"/>
+        </w:rPr>
+        <w:t xml:space="preserve">…………………………………………………… </w:t>
       </w:r>
     </w:p>
     <w:p>
@@ -908,20 +1049,40 @@
         <w:spacing w:line="400" w:lineRule="exact"/>
         <w:ind w:hanging="482"/>
         <w:rPr>
-          <w:rFonts w:ascii="Times New Roman" w:hAnsi="Times New Roman" w:cs="Times New Roman"/>
-          <w:sz w:val="28"/>
-          <w:szCs w:val="28"/>
-        </w:rPr>
-      </w:pPr>
-      <w:r>
-        <w:rPr>
-          <w:rFonts w:ascii="Times New Roman" w:hAnsi="Times New Roman" w:cs="Times New Roman"/>
+          <w:rFonts w:cs="Times New Roman"/>
+          <w:sz w:val="28"/>
+          <w:szCs w:val="28"/>
+          <w:lang w:eastAsia="zh-TW"/>
+        </w:rPr>
+      </w:pPr>
+      <w:r>
+        <w:rPr>
+          <w:rFonts w:cs="Times New Roman"/>
           <w:spacing w:val="-1"/>
           <w:sz w:val="28"/>
           <w:szCs w:val="28"/>
           <w:lang w:eastAsia="zh-TW"/>
         </w:rPr>
         <w:t>自我檢核表</w:t>
+      </w:r>
+      <w:r>
+        <w:rPr>
+          <w:rFonts w:cs="Times New Roman"/>
+          <w:spacing w:val="-1"/>
+          <w:sz w:val="28"/>
+          <w:szCs w:val="28"/>
+          <w:lang w:eastAsia="zh-TW"/>
+        </w:rPr>
+        <w:t xml:space="preserve"> </w:t>
+      </w:r>
+      <w:r>
+        <w:rPr>
+          <w:rFonts w:cs="Times New Roman"/>
+          <w:sz w:val="28"/>
+          <w:szCs w:val="28"/>
+          <w:lang w:eastAsia="zh-TW"/>
+        </w:rPr>
+        <w:t xml:space="preserve">………………………………………………… </w:t>
       </w:r>
     </w:p>
     <w:p>
@@ -934,19 +1095,29 @@
         <w:spacing w:line="400" w:lineRule="exact"/>
         <w:ind w:hanging="482"/>
         <w:rPr>
-          <w:rFonts w:ascii="Times New Roman" w:hAnsi="Times New Roman" w:cs="Times New Roman"/>
-          <w:sz w:val="28"/>
-          <w:szCs w:val="28"/>
-        </w:rPr>
-      </w:pPr>
-      <w:r>
-        <w:rPr>
-          <w:rFonts w:ascii="Times New Roman" w:hAnsi="Times New Roman" w:cs="Times New Roman"/>
+          <w:rFonts w:cs="Times New Roman"/>
+          <w:sz w:val="28"/>
+          <w:szCs w:val="28"/>
+          <w:lang w:eastAsia="zh-TW"/>
+        </w:rPr>
+      </w:pPr>
+      <w:r>
+        <w:rPr>
+          <w:rFonts w:cs="Times New Roman"/>
           <w:sz w:val="28"/>
           <w:szCs w:val="28"/>
           <w:lang w:eastAsia="zh-TW"/>
         </w:rPr>
         <w:t>收獲</w:t>
+      </w:r>
+      <w:r>
+        <w:rPr>
+          <w:rFonts w:cs="Times New Roman"/>
+          <w:sz w:val="28"/>
+          <w:szCs w:val="28"/>
+          <w:lang w:eastAsia="zh-TW"/>
+        </w:rPr>
+        <w:t xml:space="preserve"> ………………………………………………………… </w:t>
       </w:r>
     </w:p>
     <w:p>
@@ -959,18 +1130,35 @@
         <w:spacing w:line="400" w:lineRule="exact"/>
         <w:ind w:hanging="482"/>
         <w:rPr>
-          <w:rFonts w:ascii="Times New Roman" w:hAnsi="Times New Roman" w:cs="Times New Roman"/>
-          <w:sz w:val="28"/>
-          <w:szCs w:val="28"/>
-        </w:rPr>
-      </w:pPr>
-      <w:r>
-        <w:rPr>
-          <w:rFonts w:ascii="Times New Roman" w:hAnsi="Times New Roman" w:cs="Times New Roman"/>
+          <w:rFonts w:cs="Times New Roman"/>
+          <w:sz w:val="28"/>
+          <w:szCs w:val="28"/>
+        </w:rPr>
+      </w:pPr>
+      <w:r>
+        <w:rPr>
+          <w:rFonts w:cs="Times New Roman"/>
           <w:sz w:val="28"/>
           <w:szCs w:val="28"/>
         </w:rPr>
         <w:t>心得、感想</w:t>
+      </w:r>
+      <w:r>
+        <w:rPr>
+          <w:rFonts w:cs="Times New Roman"/>
+          <w:sz w:val="28"/>
+          <w:szCs w:val="28"/>
+        </w:rPr>
+        <w:t xml:space="preserve"> </w:t>
+      </w:r>
+      <w:r>
+        <w:rPr>
+          <w:rFonts w:cs="Times New Roman"/>
+          <w:sz w:val="28"/>
+          <w:szCs w:val="28"/>
+          <w:lang w:eastAsia="zh-TW"/>
+        </w:rPr>
+        <w:t xml:space="preserve">………………………………………………… </w:t>
       </w:r>
     </w:p>
     <w:p>
@@ -983,141 +1171,771 @@
         <w:spacing w:line="400" w:lineRule="exact"/>
         <w:ind w:hanging="482"/>
         <w:rPr>
+          <w:rFonts w:cs="Times New Roman"/>
+          <w:sz w:val="28"/>
+          <w:szCs w:val="28"/>
+          <w:lang w:eastAsia="zh-TW"/>
+        </w:rPr>
+      </w:pPr>
+      <w:r>
+        <w:rPr>
+          <w:rFonts w:cs="Times New Roman"/>
+          <w:sz w:val="28"/>
+          <w:szCs w:val="28"/>
+          <w:lang w:eastAsia="zh-TW"/>
+        </w:rPr>
+        <w:t>對於本課程的建議</w:t>
+      </w:r>
+      <w:r>
+        <w:rPr>
+          <w:rFonts w:cs="Times New Roman"/>
+          <w:sz w:val="28"/>
+          <w:szCs w:val="28"/>
+          <w:lang w:eastAsia="zh-TW"/>
+        </w:rPr>
+        <w:t xml:space="preserve"> ………………………………………… </w:t>
+      </w:r>
+    </w:p>
+    <w:p>
+      <w:pPr>
+        <w:spacing w:line="400" w:lineRule="exact"/>
+        <w:rPr>
           <w:rFonts w:ascii="Times New Roman" w:hAnsi="Times New Roman" w:cs="Times New Roman"/>
           <w:sz w:val="28"/>
           <w:szCs w:val="28"/>
         </w:rPr>
       </w:pPr>
-      <w:r>
+    </w:p>
+    <w:p>
+      <w:pPr>
+        <w:widowControl/>
         <w:rPr>
           <w:rFonts w:ascii="Times New Roman" w:hAnsi="Times New Roman" w:cs="Times New Roman"/>
           <w:sz w:val="28"/>
           <w:szCs w:val="28"/>
-          <w:lang w:eastAsia="zh-TW"/>
-        </w:rPr>
+        </w:rPr>
+      </w:pPr>
+      <w:r>
+        <w:rPr>
+          <w:rFonts w:ascii="Times New Roman" w:hAnsi="Times New Roman" w:cs="Times New Roman"/>
+          <w:sz w:val="28"/>
+          <w:szCs w:val="28"/>
+        </w:rPr>
+        <w:br w:type="page"/>
+      </w:r>
+    </w:p>
+    <w:p>
+      <w:pPr>
+        <w:spacing w:line="400" w:lineRule="exact"/>
+        <w:jc w:val="center"/>
+        <w:rPr>
+          <w:rFonts w:ascii="標楷體" w:eastAsia="標楷體" w:hAnsi="標楷體" w:cs="Times New Roman" w:hint="eastAsia"/>
+          <w:b/>
+          <w:sz w:val="28"/>
+          <w:szCs w:val="28"/>
+        </w:rPr>
+      </w:pPr>
+      <w:r>
+        <w:rPr>
+          <w:rFonts w:ascii="標楷體" w:eastAsia="標楷體" w:hAnsi="標楷體" w:cs="Times New Roman"/>
+          <w:b/>
+          <w:sz w:val="28"/>
+          <w:szCs w:val="28"/>
+        </w:rPr>
+        <w:lastRenderedPageBreak/>
+        <w:t>動機</w:t>
+      </w:r>
+    </w:p>
+    <w:p>
+      <w:pPr>
+        <w:spacing w:line="400" w:lineRule="exact"/>
+        <w:rPr>
+          <w:rFonts w:ascii="標楷體" w:eastAsia="標楷體" w:hAnsi="標楷體" w:cs="Times New Roman"/>
+          <w:b/>
+          <w:sz w:val="28"/>
+          <w:szCs w:val="28"/>
+        </w:rPr>
+      </w:pPr>
+      <w:r>
+        <w:rPr>
+          <w:rFonts w:ascii="標楷體" w:eastAsia="標楷體" w:hAnsi="標楷體" w:cs="Times New Roman" w:hint="eastAsia"/>
+          <w:b/>
+          <w:sz w:val="28"/>
+          <w:szCs w:val="28"/>
+        </w:rPr>
+        <w:tab/>
+        <w:t>不想被當</w:t>
+      </w:r>
+    </w:p>
+    <w:p>
+      <w:pPr>
+        <w:widowControl/>
+        <w:rPr>
+          <w:rFonts w:ascii="標楷體" w:eastAsia="標楷體" w:hAnsi="標楷體" w:cs="Times New Roman"/>
+          <w:b/>
+          <w:sz w:val="28"/>
+          <w:szCs w:val="28"/>
+        </w:rPr>
+      </w:pPr>
+      <w:r>
+        <w:rPr>
+          <w:rFonts w:ascii="標楷體" w:eastAsia="標楷體" w:hAnsi="標楷體" w:cs="Times New Roman"/>
+          <w:b/>
+          <w:sz w:val="28"/>
+          <w:szCs w:val="28"/>
+        </w:rPr>
+        <w:br w:type="page"/>
+      </w:r>
+    </w:p>
+    <w:p>
+      <w:pPr>
+        <w:widowControl/>
+        <w:jc w:val="center"/>
+        <w:rPr>
+          <w:rFonts w:ascii="標楷體" w:eastAsia="標楷體" w:hAnsi="標楷體" w:cs="Times New Roman"/>
+          <w:b/>
+          <w:szCs w:val="24"/>
+        </w:rPr>
+      </w:pPr>
+      <w:r>
+        <w:rPr>
+          <w:rFonts w:ascii="標楷體" w:eastAsia="標楷體" w:hAnsi="標楷體" w:cs="Times New Roman"/>
+          <w:b/>
+          <w:spacing w:val="-1"/>
+          <w:sz w:val="28"/>
+          <w:szCs w:val="28"/>
+        </w:rPr>
+        <w:lastRenderedPageBreak/>
+        <w:t>分工</w:t>
+      </w:r>
+    </w:p>
+    <w:p>
+      <w:pPr>
+        <w:spacing w:line="400" w:lineRule="exact"/>
+        <w:jc w:val="center"/>
+        <w:rPr>
+          <w:rFonts w:ascii="標楷體" w:eastAsia="標楷體" w:hAnsi="標楷體" w:cs="Times New Roman"/>
+          <w:b/>
+          <w:sz w:val="28"/>
+          <w:szCs w:val="28"/>
+        </w:rPr>
+      </w:pPr>
+    </w:p>
+    <w:p>
+      <w:pPr>
+        <w:widowControl/>
+        <w:rPr>
+          <w:rFonts w:ascii="標楷體" w:eastAsia="標楷體" w:hAnsi="標楷體" w:cs="Times New Roman"/>
+          <w:b/>
+          <w:sz w:val="28"/>
+          <w:szCs w:val="28"/>
+        </w:rPr>
+      </w:pPr>
+      <w:r>
+        <w:rPr>
+          <w:rFonts w:ascii="標楷體" w:eastAsia="標楷體" w:hAnsi="標楷體" w:cs="Times New Roman"/>
+          <w:b/>
+          <w:sz w:val="28"/>
+          <w:szCs w:val="28"/>
+        </w:rPr>
+        <w:br w:type="page"/>
+      </w:r>
+    </w:p>
+    <w:p>
+      <w:pPr>
+        <w:spacing w:line="400" w:lineRule="exact"/>
+        <w:jc w:val="center"/>
+        <w:rPr>
+          <w:rFonts w:ascii="標楷體" w:eastAsia="標楷體" w:hAnsi="標楷體" w:cs="Times New Roman"/>
+          <w:b/>
+          <w:sz w:val="28"/>
+          <w:szCs w:val="28"/>
+        </w:rPr>
+      </w:pPr>
+      <w:r>
+        <w:rPr>
+          <w:rFonts w:ascii="標楷體" w:eastAsia="標楷體" w:hAnsi="標楷體" w:cs="Times New Roman"/>
+          <w:b/>
+          <w:sz w:val="28"/>
+          <w:szCs w:val="28"/>
+        </w:rPr>
+        <w:lastRenderedPageBreak/>
+        <w:t>遊戲說明</w:t>
+      </w:r>
+    </w:p>
+    <w:p>
+      <w:pPr>
+        <w:widowControl/>
+        <w:rPr>
+          <w:rFonts w:ascii="標楷體" w:eastAsia="標楷體" w:hAnsi="標楷體" w:cs="Times New Roman"/>
+          <w:b/>
+          <w:sz w:val="28"/>
+          <w:szCs w:val="28"/>
+        </w:rPr>
+      </w:pPr>
+      <w:r>
+        <w:rPr>
+          <w:rFonts w:ascii="標楷體" w:eastAsia="標楷體" w:hAnsi="標楷體" w:cs="Times New Roman"/>
+          <w:b/>
+          <w:sz w:val="28"/>
+          <w:szCs w:val="28"/>
+        </w:rPr>
+        <w:br w:type="page"/>
+      </w:r>
+    </w:p>
+    <w:p>
+      <w:pPr>
+        <w:spacing w:line="400" w:lineRule="exact"/>
+        <w:jc w:val="center"/>
+        <w:rPr>
+          <w:rFonts w:ascii="標楷體" w:eastAsia="標楷體" w:hAnsi="標楷體" w:cs="Times New Roman"/>
+          <w:b/>
+          <w:sz w:val="28"/>
+          <w:szCs w:val="28"/>
+        </w:rPr>
+      </w:pPr>
+      <w:r>
+        <w:rPr>
+          <w:rFonts w:ascii="標楷體" w:eastAsia="標楷體" w:hAnsi="標楷體" w:cs="Times New Roman"/>
+          <w:b/>
+          <w:sz w:val="28"/>
+          <w:szCs w:val="28"/>
+        </w:rPr>
+        <w:lastRenderedPageBreak/>
+        <w:t>遊戲圖形</w:t>
+      </w:r>
+    </w:p>
+    <w:p>
+      <w:pPr>
+        <w:widowControl/>
+        <w:rPr>
+          <w:rFonts w:ascii="標楷體" w:eastAsia="標楷體" w:hAnsi="標楷體" w:cs="Times New Roman"/>
+          <w:b/>
+          <w:sz w:val="28"/>
+          <w:szCs w:val="28"/>
+        </w:rPr>
+      </w:pPr>
+      <w:r>
+        <w:rPr>
+          <w:rFonts w:ascii="標楷體" w:eastAsia="標楷體" w:hAnsi="標楷體" w:cs="Times New Roman"/>
+          <w:b/>
+          <w:sz w:val="28"/>
+          <w:szCs w:val="28"/>
+        </w:rPr>
+        <w:br w:type="page"/>
+      </w:r>
+    </w:p>
+    <w:p>
+      <w:pPr>
+        <w:spacing w:line="400" w:lineRule="exact"/>
+        <w:jc w:val="center"/>
+        <w:rPr>
+          <w:rFonts w:ascii="標楷體" w:eastAsia="標楷體" w:hAnsi="標楷體" w:cs="Times New Roman"/>
+          <w:b/>
+          <w:sz w:val="28"/>
+          <w:szCs w:val="28"/>
+        </w:rPr>
+      </w:pPr>
+      <w:r>
+        <w:rPr>
+          <w:rFonts w:ascii="標楷體" w:eastAsia="標楷體" w:hAnsi="標楷體" w:cs="Times New Roman"/>
+          <w:b/>
+          <w:spacing w:val="-1"/>
+          <w:sz w:val="28"/>
+          <w:szCs w:val="28"/>
+        </w:rPr>
+        <w:lastRenderedPageBreak/>
+        <w:t>遊戲音效</w:t>
+      </w:r>
+    </w:p>
+    <w:p>
+      <w:pPr>
+        <w:widowControl/>
+        <w:jc w:val="center"/>
+        <w:rPr>
+          <w:rFonts w:ascii="標楷體" w:eastAsia="標楷體" w:hAnsi="標楷體" w:cs="Times New Roman"/>
+          <w:b/>
+          <w:sz w:val="28"/>
+          <w:szCs w:val="28"/>
+        </w:rPr>
+      </w:pPr>
+      <w:r>
+        <w:rPr>
+          <w:rFonts w:ascii="標楷體" w:eastAsia="標楷體" w:hAnsi="標楷體" w:cs="Times New Roman"/>
+          <w:b/>
+          <w:sz w:val="28"/>
+          <w:szCs w:val="28"/>
+        </w:rPr>
+        <w:br w:type="page"/>
+      </w:r>
+      <w:r>
+        <w:rPr>
+          <w:rFonts w:ascii="標楷體" w:eastAsia="標楷體" w:hAnsi="標楷體" w:cs="Times New Roman"/>
+          <w:b/>
+          <w:spacing w:val="-2"/>
+          <w:sz w:val="28"/>
+          <w:szCs w:val="28"/>
+        </w:rPr>
+        <w:lastRenderedPageBreak/>
+        <w:t>程式架構</w:t>
+      </w:r>
+    </w:p>
+    <w:p>
+      <w:pPr>
+        <w:widowControl/>
+        <w:rPr>
+          <w:rFonts w:ascii="標楷體" w:eastAsia="標楷體" w:hAnsi="標楷體" w:cs="Times New Roman"/>
+          <w:b/>
+          <w:sz w:val="28"/>
+          <w:szCs w:val="28"/>
+        </w:rPr>
+      </w:pPr>
+      <w:r>
+        <w:rPr>
+          <w:rFonts w:ascii="標楷體" w:eastAsia="標楷體" w:hAnsi="標楷體" w:cs="Times New Roman"/>
+          <w:b/>
+          <w:sz w:val="28"/>
+          <w:szCs w:val="28"/>
+        </w:rPr>
+        <w:br w:type="page"/>
+      </w:r>
+    </w:p>
+    <w:p>
+      <w:pPr>
+        <w:spacing w:line="400" w:lineRule="exact"/>
+        <w:jc w:val="center"/>
+        <w:rPr>
+          <w:rFonts w:ascii="標楷體" w:eastAsia="標楷體" w:hAnsi="標楷體" w:cs="Times New Roman" w:hint="eastAsia"/>
+          <w:b/>
+          <w:spacing w:val="-4"/>
+          <w:sz w:val="28"/>
+          <w:szCs w:val="28"/>
+        </w:rPr>
+      </w:pPr>
+      <w:r>
+        <w:rPr>
+          <w:rFonts w:ascii="標楷體" w:eastAsia="標楷體" w:hAnsi="標楷體" w:cs="Times New Roman"/>
+          <w:b/>
+          <w:spacing w:val="-4"/>
+          <w:sz w:val="28"/>
+          <w:szCs w:val="28"/>
+        </w:rPr>
+        <w:lastRenderedPageBreak/>
+        <w:t>程式類別</w:t>
+      </w:r>
+    </w:p>
+    <w:p>
+      <w:pPr>
+        <w:pStyle w:val="a9"/>
+        <w:spacing w:line="400" w:lineRule="exact"/>
+        <w:ind w:left="960" w:firstLine="0"/>
+        <w:rPr>
+          <w:rFonts w:cs="Times New Roman" w:hint="eastAsia"/>
+          <w:sz w:val="28"/>
+          <w:szCs w:val="28"/>
+          <w:lang w:eastAsia="zh-TW"/>
+        </w:rPr>
+      </w:pPr>
+    </w:p>
+    <w:p>
+      <w:pPr>
+        <w:widowControl/>
+        <w:jc w:val="center"/>
+        <w:rPr>
+          <w:rFonts w:ascii="標楷體" w:eastAsia="標楷體" w:hAnsi="標楷體" w:cs="Times New Roman"/>
+          <w:b/>
+          <w:sz w:val="28"/>
+          <w:szCs w:val="28"/>
+        </w:rPr>
+      </w:pPr>
+      <w:r>
+        <w:rPr>
+          <w:rFonts w:ascii="標楷體" w:eastAsia="標楷體" w:hAnsi="標楷體" w:cs="Times New Roman"/>
+          <w:b/>
+          <w:sz w:val="28"/>
+          <w:szCs w:val="28"/>
+        </w:rPr>
+        <w:br w:type="page"/>
+      </w:r>
+      <w:r>
+        <w:rPr>
+          <w:rFonts w:ascii="標楷體" w:eastAsia="標楷體" w:hAnsi="標楷體" w:cs="Times New Roman"/>
+          <w:b/>
+          <w:spacing w:val="-1"/>
+          <w:sz w:val="28"/>
+          <w:szCs w:val="28"/>
+        </w:rPr>
+        <w:lastRenderedPageBreak/>
+        <w:t>程式技術</w:t>
+      </w:r>
+    </w:p>
+    <w:p>
+      <w:pPr>
+        <w:widowControl/>
+        <w:rPr>
+          <w:rFonts w:ascii="標楷體" w:eastAsia="標楷體" w:hAnsi="標楷體" w:cs="Times New Roman"/>
+          <w:b/>
+          <w:sz w:val="28"/>
+          <w:szCs w:val="28"/>
+        </w:rPr>
+      </w:pPr>
+      <w:r>
+        <w:rPr>
+          <w:rFonts w:ascii="標楷體" w:eastAsia="標楷體" w:hAnsi="標楷體" w:cs="Times New Roman"/>
+          <w:b/>
+          <w:sz w:val="28"/>
+          <w:szCs w:val="28"/>
+        </w:rPr>
+        <w:br w:type="page"/>
+      </w:r>
+    </w:p>
+    <w:p>
+      <w:pPr>
+        <w:spacing w:line="400" w:lineRule="exact"/>
+        <w:jc w:val="center"/>
+        <w:rPr>
+          <w:rFonts w:ascii="標楷體" w:eastAsia="標楷體" w:hAnsi="標楷體" w:cs="Times New Roman"/>
+          <w:b/>
+          <w:sz w:val="28"/>
+          <w:szCs w:val="28"/>
+        </w:rPr>
+      </w:pPr>
+      <w:r>
+        <w:rPr>
+          <w:rFonts w:ascii="標楷體" w:eastAsia="標楷體" w:hAnsi="標楷體" w:cs="Times New Roman"/>
+          <w:b/>
+          <w:sz w:val="28"/>
+          <w:szCs w:val="28"/>
+        </w:rPr>
+        <w:lastRenderedPageBreak/>
+        <w:t>問題及解決方法</w:t>
+      </w:r>
+    </w:p>
+    <w:p>
+      <w:pPr>
+        <w:spacing w:line="400" w:lineRule="exact"/>
+        <w:jc w:val="center"/>
+        <w:rPr>
+          <w:rFonts w:ascii="標楷體" w:eastAsia="標楷體" w:hAnsi="標楷體" w:cs="Times New Roman"/>
+          <w:b/>
+          <w:sz w:val="28"/>
+          <w:szCs w:val="28"/>
+        </w:rPr>
+      </w:pPr>
+    </w:p>
+    <w:p>
+      <w:pPr>
+        <w:widowControl/>
+        <w:rPr>
+          <w:rFonts w:ascii="標楷體" w:eastAsia="標楷體" w:hAnsi="標楷體" w:cs="Times New Roman"/>
+          <w:b/>
+          <w:sz w:val="28"/>
+          <w:szCs w:val="28"/>
+        </w:rPr>
+      </w:pPr>
+      <w:r>
+        <w:rPr>
+          <w:rFonts w:ascii="標楷體" w:eastAsia="標楷體" w:hAnsi="標楷體" w:cs="Times New Roman"/>
+          <w:b/>
+          <w:sz w:val="28"/>
+          <w:szCs w:val="28"/>
+        </w:rPr>
+        <w:br w:type="page"/>
+      </w:r>
+    </w:p>
+    <w:p>
+      <w:pPr>
+        <w:spacing w:line="400" w:lineRule="exact"/>
+        <w:jc w:val="center"/>
+        <w:rPr>
+          <w:rFonts w:ascii="標楷體" w:eastAsia="標楷體" w:hAnsi="標楷體" w:cs="Times New Roman" w:hint="eastAsia"/>
+          <w:b/>
+          <w:sz w:val="28"/>
+          <w:szCs w:val="28"/>
+        </w:rPr>
+      </w:pPr>
+      <w:r>
+        <w:rPr>
+          <w:rFonts w:ascii="標楷體" w:eastAsia="標楷體" w:hAnsi="標楷體" w:cs="Times New Roman"/>
+          <w:b/>
+          <w:spacing w:val="-4"/>
+          <w:sz w:val="28"/>
+          <w:szCs w:val="28"/>
+        </w:rPr>
+        <w:lastRenderedPageBreak/>
+        <w:t>時間表</w:t>
+      </w:r>
+    </w:p>
+    <w:p>
+      <w:pPr>
+        <w:spacing w:line="400" w:lineRule="exact"/>
+        <w:jc w:val="center"/>
+        <w:rPr>
+          <w:rFonts w:ascii="標楷體" w:eastAsia="標楷體" w:hAnsi="標楷體" w:cs="Times New Roman"/>
+          <w:b/>
+          <w:sz w:val="28"/>
+          <w:szCs w:val="28"/>
+        </w:rPr>
+      </w:pPr>
+    </w:p>
+    <w:p>
+      <w:pPr>
+        <w:widowControl/>
+        <w:rPr>
+          <w:rFonts w:ascii="標楷體" w:eastAsia="標楷體" w:hAnsi="標楷體" w:cs="Times New Roman"/>
+          <w:b/>
+          <w:sz w:val="28"/>
+          <w:szCs w:val="28"/>
+        </w:rPr>
+      </w:pPr>
+      <w:r>
+        <w:rPr>
+          <w:rFonts w:ascii="標楷體" w:eastAsia="標楷體" w:hAnsi="標楷體" w:cs="Times New Roman"/>
+          <w:b/>
+          <w:sz w:val="28"/>
+          <w:szCs w:val="28"/>
+        </w:rPr>
+        <w:br w:type="page"/>
+      </w:r>
+    </w:p>
+    <w:p>
+      <w:pPr>
+        <w:spacing w:line="400" w:lineRule="exact"/>
+        <w:jc w:val="center"/>
+        <w:rPr>
+          <w:rFonts w:ascii="標楷體" w:eastAsia="標楷體" w:hAnsi="標楷體" w:cs="Times New Roman" w:hint="eastAsia"/>
+          <w:b/>
+          <w:sz w:val="28"/>
+          <w:szCs w:val="28"/>
+        </w:rPr>
+      </w:pPr>
+      <w:r>
+        <w:rPr>
+          <w:rFonts w:ascii="標楷體" w:eastAsia="標楷體" w:hAnsi="標楷體" w:cs="Times New Roman" w:hint="eastAsia"/>
+          <w:b/>
+          <w:spacing w:val="-4"/>
+          <w:sz w:val="28"/>
+          <w:szCs w:val="28"/>
+        </w:rPr>
+        <w:lastRenderedPageBreak/>
+        <w:t>貢</w:t>
+      </w:r>
+      <w:r>
+        <w:rPr>
+          <w:rFonts w:ascii="標楷體" w:eastAsia="標楷體" w:hAnsi="標楷體" w:cs="Times New Roman" w:hint="eastAsia"/>
+          <w:b/>
+          <w:sz w:val="28"/>
+          <w:szCs w:val="28"/>
+        </w:rPr>
+        <w:t>獻比例</w:t>
+      </w:r>
+    </w:p>
+    <w:p>
+      <w:pPr>
+        <w:spacing w:line="400" w:lineRule="exact"/>
+        <w:jc w:val="center"/>
+        <w:rPr>
+          <w:rFonts w:ascii="標楷體" w:eastAsia="標楷體" w:hAnsi="標楷體" w:cs="Times New Roman"/>
+          <w:b/>
+          <w:sz w:val="28"/>
+          <w:szCs w:val="28"/>
+        </w:rPr>
+      </w:pPr>
+    </w:p>
+    <w:p>
+      <w:pPr>
+        <w:widowControl/>
+        <w:rPr>
+          <w:rFonts w:ascii="標楷體" w:eastAsia="標楷體" w:hAnsi="標楷體" w:cs="Times New Roman"/>
+          <w:b/>
+          <w:sz w:val="28"/>
+          <w:szCs w:val="28"/>
+        </w:rPr>
+      </w:pPr>
+      <w:r>
+        <w:rPr>
+          <w:rFonts w:ascii="標楷體" w:eastAsia="標楷體" w:hAnsi="標楷體" w:cs="Times New Roman"/>
+          <w:b/>
+          <w:sz w:val="28"/>
+          <w:szCs w:val="28"/>
+        </w:rPr>
+        <w:br w:type="page"/>
+      </w:r>
+    </w:p>
+    <w:p>
+      <w:pPr>
+        <w:spacing w:line="400" w:lineRule="exact"/>
+        <w:jc w:val="center"/>
+        <w:rPr>
+          <w:rFonts w:ascii="標楷體" w:eastAsia="標楷體" w:hAnsi="標楷體" w:cs="Times New Roman" w:hint="eastAsia"/>
+          <w:b/>
+          <w:sz w:val="28"/>
+          <w:szCs w:val="28"/>
+        </w:rPr>
+      </w:pPr>
+      <w:r>
+        <w:rPr>
+          <w:rFonts w:ascii="標楷體" w:eastAsia="標楷體" w:hAnsi="標楷體" w:cs="Times New Roman"/>
+          <w:b/>
+          <w:spacing w:val="-1"/>
+          <w:sz w:val="28"/>
+          <w:szCs w:val="28"/>
+        </w:rPr>
+        <w:lastRenderedPageBreak/>
+        <w:t>自我檢核表</w:t>
+      </w:r>
+    </w:p>
+    <w:p>
+      <w:pPr>
+        <w:spacing w:line="400" w:lineRule="exact"/>
+        <w:jc w:val="center"/>
+        <w:rPr>
+          <w:rFonts w:ascii="標楷體" w:eastAsia="標楷體" w:hAnsi="標楷體" w:cs="Times New Roman"/>
+          <w:b/>
+          <w:sz w:val="28"/>
+          <w:szCs w:val="28"/>
+        </w:rPr>
+      </w:pPr>
+    </w:p>
+    <w:p>
+      <w:pPr>
+        <w:widowControl/>
+        <w:rPr>
+          <w:rFonts w:ascii="標楷體" w:eastAsia="標楷體" w:hAnsi="標楷體" w:cs="Times New Roman"/>
+          <w:b/>
+          <w:sz w:val="28"/>
+          <w:szCs w:val="28"/>
+        </w:rPr>
+      </w:pPr>
+      <w:r>
+        <w:rPr>
+          <w:rFonts w:ascii="標楷體" w:eastAsia="標楷體" w:hAnsi="標楷體" w:cs="Times New Roman"/>
+          <w:b/>
+          <w:sz w:val="28"/>
+          <w:szCs w:val="28"/>
+        </w:rPr>
+        <w:br w:type="page"/>
+      </w:r>
+    </w:p>
+    <w:p>
+      <w:pPr>
+        <w:spacing w:line="400" w:lineRule="exact"/>
+        <w:jc w:val="center"/>
+        <w:rPr>
+          <w:rFonts w:ascii="標楷體" w:eastAsia="標楷體" w:hAnsi="標楷體" w:cs="Times New Roman"/>
+          <w:b/>
+          <w:sz w:val="28"/>
+          <w:szCs w:val="28"/>
+        </w:rPr>
+      </w:pPr>
+      <w:r>
+        <w:rPr>
+          <w:rFonts w:ascii="標楷體" w:eastAsia="標楷體" w:hAnsi="標楷體" w:cs="Times New Roman"/>
+          <w:b/>
+          <w:sz w:val="28"/>
+          <w:szCs w:val="28"/>
+        </w:rPr>
+        <w:lastRenderedPageBreak/>
+        <w:t>收獲</w:t>
+      </w:r>
+    </w:p>
+    <w:p>
+      <w:pPr>
+        <w:widowControl/>
+        <w:rPr>
+          <w:rFonts w:ascii="標楷體" w:eastAsia="標楷體" w:hAnsi="標楷體" w:cs="Times New Roman"/>
+          <w:b/>
+          <w:sz w:val="28"/>
+          <w:szCs w:val="28"/>
+        </w:rPr>
+      </w:pPr>
+      <w:r>
+        <w:rPr>
+          <w:rFonts w:ascii="標楷體" w:eastAsia="標楷體" w:hAnsi="標楷體" w:cs="Times New Roman"/>
+          <w:b/>
+          <w:sz w:val="28"/>
+          <w:szCs w:val="28"/>
+        </w:rPr>
+        <w:br w:type="page"/>
+      </w:r>
+    </w:p>
+    <w:p>
+      <w:pPr>
+        <w:spacing w:line="400" w:lineRule="exact"/>
+        <w:jc w:val="center"/>
+        <w:rPr>
+          <w:rFonts w:ascii="標楷體" w:eastAsia="標楷體" w:hAnsi="標楷體" w:cs="Times New Roman" w:hint="eastAsia"/>
+          <w:b/>
+          <w:sz w:val="28"/>
+          <w:szCs w:val="28"/>
+        </w:rPr>
+      </w:pPr>
+      <w:r>
+        <w:rPr>
+          <w:rFonts w:ascii="標楷體" w:eastAsia="標楷體" w:hAnsi="標楷體" w:cs="Times New Roman"/>
+          <w:b/>
+          <w:sz w:val="28"/>
+          <w:szCs w:val="28"/>
+        </w:rPr>
+        <w:lastRenderedPageBreak/>
+        <w:t>心得、感想</w:t>
+      </w:r>
+    </w:p>
+    <w:p>
+      <w:pPr>
+        <w:widowControl/>
+        <w:rPr>
+          <w:rFonts w:cs="Times New Roman"/>
+          <w:b/>
+          <w:sz w:val="28"/>
+          <w:szCs w:val="28"/>
+        </w:rPr>
+      </w:pPr>
+      <w:r>
+        <w:rPr>
+          <w:rFonts w:cs="Times New Roman"/>
+          <w:b/>
+          <w:sz w:val="28"/>
+          <w:szCs w:val="28"/>
+        </w:rPr>
+        <w:br w:type="page"/>
+      </w:r>
+    </w:p>
+    <w:p>
+      <w:pPr>
+        <w:widowControl/>
+        <w:jc w:val="center"/>
+        <w:rPr>
+          <w:rFonts w:ascii="標楷體" w:eastAsia="標楷體" w:hAnsi="標楷體" w:cs="Times New Roman"/>
+          <w:b/>
+          <w:sz w:val="28"/>
+          <w:szCs w:val="28"/>
+        </w:rPr>
+      </w:pPr>
+      <w:r>
+        <w:rPr>
+          <w:rFonts w:ascii="標楷體" w:eastAsia="標楷體" w:hAnsi="標楷體" w:cs="Times New Roman"/>
+          <w:b/>
+          <w:sz w:val="28"/>
+          <w:szCs w:val="28"/>
+        </w:rPr>
+        <w:lastRenderedPageBreak/>
         <w:t>對於本課程的建議</w:t>
       </w:r>
     </w:p>
     <w:p>
       <w:pPr>
         <w:spacing w:line="400" w:lineRule="exact"/>
-        <w:rPr>
-          <w:rFonts w:ascii="Times New Roman" w:hAnsi="Times New Roman" w:cs="Times New Roman"/>
-          <w:sz w:val="28"/>
-          <w:szCs w:val="28"/>
-        </w:rPr>
-      </w:pPr>
-    </w:p>
-    <w:p>
-      <w:pPr>
-        <w:spacing w:line="400" w:lineRule="exact"/>
-        <w:rPr>
-          <w:rFonts w:ascii="標楷體" w:eastAsia="標楷體" w:hAnsi="標楷體" w:cs="Times New Roman" w:hint="eastAsia"/>
-          <w:szCs w:val="24"/>
-        </w:rPr>
-      </w:pPr>
-    </w:p>
-    <w:p>
-      <w:pPr>
-        <w:spacing w:line="400" w:lineRule="exact"/>
-        <w:rPr>
-          <w:rFonts w:ascii="標楷體" w:eastAsia="標楷體" w:hAnsi="標楷體" w:cs="Times New Roman" w:hint="eastAsia"/>
-          <w:szCs w:val="24"/>
-        </w:rPr>
-      </w:pPr>
-    </w:p>
-    <w:p>
-      <w:pPr>
-        <w:spacing w:line="400" w:lineRule="exact"/>
-        <w:rPr>
-          <w:rFonts w:ascii="標楷體" w:eastAsia="標楷體" w:hAnsi="標楷體" w:cs="Times New Roman" w:hint="eastAsia"/>
-          <w:szCs w:val="24"/>
-        </w:rPr>
-      </w:pPr>
-    </w:p>
-    <w:p>
-      <w:pPr>
-        <w:spacing w:line="400" w:lineRule="exact"/>
-        <w:rPr>
-          <w:rFonts w:ascii="標楷體" w:eastAsia="標楷體" w:hAnsi="標楷體" w:cs="Times New Roman" w:hint="eastAsia"/>
-          <w:szCs w:val="24"/>
-        </w:rPr>
-      </w:pPr>
-    </w:p>
-    <w:p>
-      <w:pPr>
-        <w:spacing w:line="400" w:lineRule="exact"/>
-        <w:rPr>
-          <w:rFonts w:ascii="標楷體" w:eastAsia="標楷體" w:hAnsi="標楷體" w:cs="Times New Roman" w:hint="eastAsia"/>
-          <w:szCs w:val="24"/>
-        </w:rPr>
-      </w:pPr>
-    </w:p>
-    <w:p>
-      <w:pPr>
-        <w:spacing w:line="400" w:lineRule="exact"/>
-        <w:rPr>
-          <w:rFonts w:ascii="標楷體" w:eastAsia="標楷體" w:hAnsi="標楷體" w:cs="Times New Roman" w:hint="eastAsia"/>
-          <w:szCs w:val="24"/>
-        </w:rPr>
-      </w:pPr>
-    </w:p>
-    <w:p>
-      <w:pPr>
-        <w:spacing w:line="400" w:lineRule="exact"/>
-        <w:rPr>
-          <w:rFonts w:ascii="標楷體" w:eastAsia="標楷體" w:hAnsi="標楷體" w:cs="Times New Roman" w:hint="eastAsia"/>
-          <w:szCs w:val="24"/>
-        </w:rPr>
-      </w:pPr>
-    </w:p>
-    <w:p>
-      <w:pPr>
-        <w:spacing w:line="400" w:lineRule="exact"/>
-        <w:rPr>
-          <w:rFonts w:ascii="標楷體" w:eastAsia="標楷體" w:hAnsi="標楷體" w:cs="Times New Roman" w:hint="eastAsia"/>
-          <w:szCs w:val="24"/>
-        </w:rPr>
-      </w:pPr>
-    </w:p>
-    <w:p>
-      <w:pPr>
-        <w:spacing w:line="400" w:lineRule="exact"/>
-        <w:rPr>
-          <w:rFonts w:ascii="標楷體" w:eastAsia="標楷體" w:hAnsi="標楷體" w:cs="Times New Roman" w:hint="eastAsia"/>
-          <w:szCs w:val="24"/>
-        </w:rPr>
-      </w:pPr>
-    </w:p>
-    <w:p>
-      <w:pPr>
-        <w:spacing w:line="400" w:lineRule="exact"/>
-        <w:rPr>
-          <w:rFonts w:ascii="標楷體" w:eastAsia="標楷體" w:hAnsi="標楷體" w:cs="Times New Roman" w:hint="eastAsia"/>
-          <w:szCs w:val="24"/>
-        </w:rPr>
-      </w:pPr>
-    </w:p>
-    <w:p>
-      <w:pPr>
-        <w:spacing w:line="400" w:lineRule="exact"/>
-        <w:rPr>
-          <w:rFonts w:ascii="標楷體" w:eastAsia="標楷體" w:hAnsi="標楷體" w:cs="Times New Roman" w:hint="eastAsia"/>
-          <w:szCs w:val="24"/>
-        </w:rPr>
-      </w:pPr>
-    </w:p>
-    <w:p>
-      <w:pPr>
-        <w:spacing w:line="400" w:lineRule="exact"/>
-        <w:rPr>
-          <w:rFonts w:ascii="標楷體" w:eastAsia="標楷體" w:hAnsi="標楷體" w:cs="Times New Roman"/>
-          <w:szCs w:val="24"/>
+        <w:jc w:val="center"/>
+        <w:rPr>
+          <w:rFonts w:ascii="標楷體" w:eastAsia="標楷體" w:hAnsi="標楷體" w:cs="Times New Roman"/>
+          <w:b/>
+          <w:sz w:val="28"/>
+          <w:szCs w:val="28"/>
         </w:rPr>
       </w:pPr>
     </w:p>
     <w:sectPr>
-      <w:footerReference w:type="default" r:id="rId8"/>
       <w:pgSz w:w="11906" w:h="16838"/>
       <w:pgMar w:top="1440" w:right="1800" w:bottom="1440" w:left="1800" w:header="851" w:footer="992" w:gutter="0"/>
       <w:cols w:space="425"/>
@@ -1146,16 +1964,6 @@
 </w:endnotes>
 </file>
 
-<file path=word/footer1.xml><?xml version="1.0" encoding="utf-8"?>
-<w:ftr xmlns:ve="http://schemas.openxmlformats.org/markup-compatibility/2006" xmlns:o="urn:schemas-microsoft-com:office:office" xmlns:r="http://schemas.openxmlformats.org/officeDocument/2006/relationships" xmlns:m="http://schemas.openxmlformats.org/officeDocument/2006/math" xmlns:v="urn:schemas-microsoft-com:vml" xmlns:wp="http://schemas.openxmlformats.org/drawingml/2006/wordprocessingDrawing" xmlns:w10="urn:schemas-microsoft-com:office:word" xmlns:w="http://schemas.openxmlformats.org/wordprocessingml/2006/main" xmlns:wne="http://schemas.microsoft.com/office/word/2006/wordml">
-  <w:p>
-    <w:pPr>
-      <w:pStyle w:val="a5"/>
-    </w:pPr>
-  </w:p>
-</w:ftr>
-</file>
-
 <file path=word/footnotes.xml><?xml version="1.0" encoding="utf-8"?>
 <w:footnotes xmlns:ve="http://schemas.openxmlformats.org/markup-compatibility/2006" xmlns:o="urn:schemas-microsoft-com:office:office" xmlns:r="http://schemas.openxmlformats.org/officeDocument/2006/relationships" xmlns:m="http://schemas.openxmlformats.org/officeDocument/2006/math" xmlns:v="urn:schemas-microsoft-com:vml" xmlns:wp="http://schemas.openxmlformats.org/drawingml/2006/wordprocessingDrawing" xmlns:w10="urn:schemas-microsoft-com:office:word" xmlns:w="http://schemas.openxmlformats.org/wordprocessingml/2006/main" xmlns:wne="http://schemas.microsoft.com/office/word/2006/wordml">
   <w:footnote w:type="separator" w:id="-1">
@@ -1377,6 +2185,350 @@
     </w:lvl>
   </w:abstractNum>
   <w:abstractNum w:abstractNumId="2">
+    <w:nsid w:val="11DB275F"/>
+    <w:multiLevelType w:val="hybridMultilevel"/>
+    <w:tmpl w:val="FF32ECA0"/>
+    <w:lvl w:ilvl="0" w:tplc="0409000F">
+      <w:start w:val="1"/>
+      <w:numFmt w:val="decimal"/>
+      <w:lvlText w:val="%1."/>
+      <w:lvlJc w:val="left"/>
+      <w:pPr>
+        <w:ind w:left="960" w:hanging="480"/>
+      </w:pPr>
+    </w:lvl>
+    <w:lvl w:ilvl="1" w:tplc="04090019" w:tentative="1">
+      <w:start w:val="1"/>
+      <w:numFmt w:val="ideographTraditional"/>
+      <w:lvlText w:val="%2、"/>
+      <w:lvlJc w:val="left"/>
+      <w:pPr>
+        <w:ind w:left="1440" w:hanging="480"/>
+      </w:pPr>
+    </w:lvl>
+    <w:lvl w:ilvl="2" w:tplc="0409001B" w:tentative="1">
+      <w:start w:val="1"/>
+      <w:numFmt w:val="lowerRoman"/>
+      <w:lvlText w:val="%3."/>
+      <w:lvlJc w:val="right"/>
+      <w:pPr>
+        <w:ind w:left="1920" w:hanging="480"/>
+      </w:pPr>
+    </w:lvl>
+    <w:lvl w:ilvl="3" w:tplc="0409000F" w:tentative="1">
+      <w:start w:val="1"/>
+      <w:numFmt w:val="decimal"/>
+      <w:lvlText w:val="%4."/>
+      <w:lvlJc w:val="left"/>
+      <w:pPr>
+        <w:ind w:left="2400" w:hanging="480"/>
+      </w:pPr>
+    </w:lvl>
+    <w:lvl w:ilvl="4" w:tplc="04090019" w:tentative="1">
+      <w:start w:val="1"/>
+      <w:numFmt w:val="ideographTraditional"/>
+      <w:lvlText w:val="%5、"/>
+      <w:lvlJc w:val="left"/>
+      <w:pPr>
+        <w:ind w:left="2880" w:hanging="480"/>
+      </w:pPr>
+    </w:lvl>
+    <w:lvl w:ilvl="5" w:tplc="0409001B" w:tentative="1">
+      <w:start w:val="1"/>
+      <w:numFmt w:val="lowerRoman"/>
+      <w:lvlText w:val="%6."/>
+      <w:lvlJc w:val="right"/>
+      <w:pPr>
+        <w:ind w:left="3360" w:hanging="480"/>
+      </w:pPr>
+    </w:lvl>
+    <w:lvl w:ilvl="6" w:tplc="0409000F" w:tentative="1">
+      <w:start w:val="1"/>
+      <w:numFmt w:val="decimal"/>
+      <w:lvlText w:val="%7."/>
+      <w:lvlJc w:val="left"/>
+      <w:pPr>
+        <w:ind w:left="3840" w:hanging="480"/>
+      </w:pPr>
+    </w:lvl>
+    <w:lvl w:ilvl="7" w:tplc="04090019" w:tentative="1">
+      <w:start w:val="1"/>
+      <w:numFmt w:val="ideographTraditional"/>
+      <w:lvlText w:val="%8、"/>
+      <w:lvlJc w:val="left"/>
+      <w:pPr>
+        <w:ind w:left="4320" w:hanging="480"/>
+      </w:pPr>
+    </w:lvl>
+    <w:lvl w:ilvl="8" w:tplc="0409001B" w:tentative="1">
+      <w:start w:val="1"/>
+      <w:numFmt w:val="lowerRoman"/>
+      <w:lvlText w:val="%9."/>
+      <w:lvlJc w:val="right"/>
+      <w:pPr>
+        <w:ind w:left="4800" w:hanging="480"/>
+      </w:pPr>
+    </w:lvl>
+  </w:abstractNum>
+  <w:abstractNum w:abstractNumId="3">
+    <w:nsid w:val="145D709B"/>
+    <w:multiLevelType w:val="hybridMultilevel"/>
+    <w:tmpl w:val="FF32ECA0"/>
+    <w:lvl w:ilvl="0" w:tplc="0409000F">
+      <w:start w:val="1"/>
+      <w:numFmt w:val="decimal"/>
+      <w:lvlText w:val="%1."/>
+      <w:lvlJc w:val="left"/>
+      <w:pPr>
+        <w:ind w:left="960" w:hanging="480"/>
+      </w:pPr>
+    </w:lvl>
+    <w:lvl w:ilvl="1" w:tplc="04090019" w:tentative="1">
+      <w:start w:val="1"/>
+      <w:numFmt w:val="ideographTraditional"/>
+      <w:lvlText w:val="%2、"/>
+      <w:lvlJc w:val="left"/>
+      <w:pPr>
+        <w:ind w:left="1440" w:hanging="480"/>
+      </w:pPr>
+    </w:lvl>
+    <w:lvl w:ilvl="2" w:tplc="0409001B" w:tentative="1">
+      <w:start w:val="1"/>
+      <w:numFmt w:val="lowerRoman"/>
+      <w:lvlText w:val="%3."/>
+      <w:lvlJc w:val="right"/>
+      <w:pPr>
+        <w:ind w:left="1920" w:hanging="480"/>
+      </w:pPr>
+    </w:lvl>
+    <w:lvl w:ilvl="3" w:tplc="0409000F" w:tentative="1">
+      <w:start w:val="1"/>
+      <w:numFmt w:val="decimal"/>
+      <w:lvlText w:val="%4."/>
+      <w:lvlJc w:val="left"/>
+      <w:pPr>
+        <w:ind w:left="2400" w:hanging="480"/>
+      </w:pPr>
+    </w:lvl>
+    <w:lvl w:ilvl="4" w:tplc="04090019" w:tentative="1">
+      <w:start w:val="1"/>
+      <w:numFmt w:val="ideographTraditional"/>
+      <w:lvlText w:val="%5、"/>
+      <w:lvlJc w:val="left"/>
+      <w:pPr>
+        <w:ind w:left="2880" w:hanging="480"/>
+      </w:pPr>
+    </w:lvl>
+    <w:lvl w:ilvl="5" w:tplc="0409001B" w:tentative="1">
+      <w:start w:val="1"/>
+      <w:numFmt w:val="lowerRoman"/>
+      <w:lvlText w:val="%6."/>
+      <w:lvlJc w:val="right"/>
+      <w:pPr>
+        <w:ind w:left="3360" w:hanging="480"/>
+      </w:pPr>
+    </w:lvl>
+    <w:lvl w:ilvl="6" w:tplc="0409000F" w:tentative="1">
+      <w:start w:val="1"/>
+      <w:numFmt w:val="decimal"/>
+      <w:lvlText w:val="%7."/>
+      <w:lvlJc w:val="left"/>
+      <w:pPr>
+        <w:ind w:left="3840" w:hanging="480"/>
+      </w:pPr>
+    </w:lvl>
+    <w:lvl w:ilvl="7" w:tplc="04090019" w:tentative="1">
+      <w:start w:val="1"/>
+      <w:numFmt w:val="ideographTraditional"/>
+      <w:lvlText w:val="%8、"/>
+      <w:lvlJc w:val="left"/>
+      <w:pPr>
+        <w:ind w:left="4320" w:hanging="480"/>
+      </w:pPr>
+    </w:lvl>
+    <w:lvl w:ilvl="8" w:tplc="0409001B" w:tentative="1">
+      <w:start w:val="1"/>
+      <w:numFmt w:val="lowerRoman"/>
+      <w:lvlText w:val="%9."/>
+      <w:lvlJc w:val="right"/>
+      <w:pPr>
+        <w:ind w:left="4800" w:hanging="480"/>
+      </w:pPr>
+    </w:lvl>
+  </w:abstractNum>
+  <w:abstractNum w:abstractNumId="4">
+    <w:nsid w:val="1CE81C0C"/>
+    <w:multiLevelType w:val="hybridMultilevel"/>
+    <w:tmpl w:val="FF32ECA0"/>
+    <w:lvl w:ilvl="0" w:tplc="0409000F">
+      <w:start w:val="1"/>
+      <w:numFmt w:val="decimal"/>
+      <w:lvlText w:val="%1."/>
+      <w:lvlJc w:val="left"/>
+      <w:pPr>
+        <w:ind w:left="960" w:hanging="480"/>
+      </w:pPr>
+    </w:lvl>
+    <w:lvl w:ilvl="1" w:tplc="04090019" w:tentative="1">
+      <w:start w:val="1"/>
+      <w:numFmt w:val="ideographTraditional"/>
+      <w:lvlText w:val="%2、"/>
+      <w:lvlJc w:val="left"/>
+      <w:pPr>
+        <w:ind w:left="1440" w:hanging="480"/>
+      </w:pPr>
+    </w:lvl>
+    <w:lvl w:ilvl="2" w:tplc="0409001B" w:tentative="1">
+      <w:start w:val="1"/>
+      <w:numFmt w:val="lowerRoman"/>
+      <w:lvlText w:val="%3."/>
+      <w:lvlJc w:val="right"/>
+      <w:pPr>
+        <w:ind w:left="1920" w:hanging="480"/>
+      </w:pPr>
+    </w:lvl>
+    <w:lvl w:ilvl="3" w:tplc="0409000F" w:tentative="1">
+      <w:start w:val="1"/>
+      <w:numFmt w:val="decimal"/>
+      <w:lvlText w:val="%4."/>
+      <w:lvlJc w:val="left"/>
+      <w:pPr>
+        <w:ind w:left="2400" w:hanging="480"/>
+      </w:pPr>
+    </w:lvl>
+    <w:lvl w:ilvl="4" w:tplc="04090019" w:tentative="1">
+      <w:start w:val="1"/>
+      <w:numFmt w:val="ideographTraditional"/>
+      <w:lvlText w:val="%5、"/>
+      <w:lvlJc w:val="left"/>
+      <w:pPr>
+        <w:ind w:left="2880" w:hanging="480"/>
+      </w:pPr>
+    </w:lvl>
+    <w:lvl w:ilvl="5" w:tplc="0409001B" w:tentative="1">
+      <w:start w:val="1"/>
+      <w:numFmt w:val="lowerRoman"/>
+      <w:lvlText w:val="%6."/>
+      <w:lvlJc w:val="right"/>
+      <w:pPr>
+        <w:ind w:left="3360" w:hanging="480"/>
+      </w:pPr>
+    </w:lvl>
+    <w:lvl w:ilvl="6" w:tplc="0409000F" w:tentative="1">
+      <w:start w:val="1"/>
+      <w:numFmt w:val="decimal"/>
+      <w:lvlText w:val="%7."/>
+      <w:lvlJc w:val="left"/>
+      <w:pPr>
+        <w:ind w:left="3840" w:hanging="480"/>
+      </w:pPr>
+    </w:lvl>
+    <w:lvl w:ilvl="7" w:tplc="04090019" w:tentative="1">
+      <w:start w:val="1"/>
+      <w:numFmt w:val="ideographTraditional"/>
+      <w:lvlText w:val="%8、"/>
+      <w:lvlJc w:val="left"/>
+      <w:pPr>
+        <w:ind w:left="4320" w:hanging="480"/>
+      </w:pPr>
+    </w:lvl>
+    <w:lvl w:ilvl="8" w:tplc="0409001B" w:tentative="1">
+      <w:start w:val="1"/>
+      <w:numFmt w:val="lowerRoman"/>
+      <w:lvlText w:val="%9."/>
+      <w:lvlJc w:val="right"/>
+      <w:pPr>
+        <w:ind w:left="4800" w:hanging="480"/>
+      </w:pPr>
+    </w:lvl>
+  </w:abstractNum>
+  <w:abstractNum w:abstractNumId="5">
+    <w:nsid w:val="1E071E78"/>
+    <w:multiLevelType w:val="hybridMultilevel"/>
+    <w:tmpl w:val="FF32ECA0"/>
+    <w:lvl w:ilvl="0" w:tplc="0409000F">
+      <w:start w:val="1"/>
+      <w:numFmt w:val="decimal"/>
+      <w:lvlText w:val="%1."/>
+      <w:lvlJc w:val="left"/>
+      <w:pPr>
+        <w:ind w:left="960" w:hanging="480"/>
+      </w:pPr>
+    </w:lvl>
+    <w:lvl w:ilvl="1" w:tplc="04090019" w:tentative="1">
+      <w:start w:val="1"/>
+      <w:numFmt w:val="ideographTraditional"/>
+      <w:lvlText w:val="%2、"/>
+      <w:lvlJc w:val="left"/>
+      <w:pPr>
+        <w:ind w:left="1440" w:hanging="480"/>
+      </w:pPr>
+    </w:lvl>
+    <w:lvl w:ilvl="2" w:tplc="0409001B" w:tentative="1">
+      <w:start w:val="1"/>
+      <w:numFmt w:val="lowerRoman"/>
+      <w:lvlText w:val="%3."/>
+      <w:lvlJc w:val="right"/>
+      <w:pPr>
+        <w:ind w:left="1920" w:hanging="480"/>
+      </w:pPr>
+    </w:lvl>
+    <w:lvl w:ilvl="3" w:tplc="0409000F" w:tentative="1">
+      <w:start w:val="1"/>
+      <w:numFmt w:val="decimal"/>
+      <w:lvlText w:val="%4."/>
+      <w:lvlJc w:val="left"/>
+      <w:pPr>
+        <w:ind w:left="2400" w:hanging="480"/>
+      </w:pPr>
+    </w:lvl>
+    <w:lvl w:ilvl="4" w:tplc="04090019" w:tentative="1">
+      <w:start w:val="1"/>
+      <w:numFmt w:val="ideographTraditional"/>
+      <w:lvlText w:val="%5、"/>
+      <w:lvlJc w:val="left"/>
+      <w:pPr>
+        <w:ind w:left="2880" w:hanging="480"/>
+      </w:pPr>
+    </w:lvl>
+    <w:lvl w:ilvl="5" w:tplc="0409001B" w:tentative="1">
+      <w:start w:val="1"/>
+      <w:numFmt w:val="lowerRoman"/>
+      <w:lvlText w:val="%6."/>
+      <w:lvlJc w:val="right"/>
+      <w:pPr>
+        <w:ind w:left="3360" w:hanging="480"/>
+      </w:pPr>
+    </w:lvl>
+    <w:lvl w:ilvl="6" w:tplc="0409000F" w:tentative="1">
+      <w:start w:val="1"/>
+      <w:numFmt w:val="decimal"/>
+      <w:lvlText w:val="%7."/>
+      <w:lvlJc w:val="left"/>
+      <w:pPr>
+        <w:ind w:left="3840" w:hanging="480"/>
+      </w:pPr>
+    </w:lvl>
+    <w:lvl w:ilvl="7" w:tplc="04090019" w:tentative="1">
+      <w:start w:val="1"/>
+      <w:numFmt w:val="ideographTraditional"/>
+      <w:lvlText w:val="%8、"/>
+      <w:lvlJc w:val="left"/>
+      <w:pPr>
+        <w:ind w:left="4320" w:hanging="480"/>
+      </w:pPr>
+    </w:lvl>
+    <w:lvl w:ilvl="8" w:tplc="0409001B" w:tentative="1">
+      <w:start w:val="1"/>
+      <w:numFmt w:val="lowerRoman"/>
+      <w:lvlText w:val="%9."/>
+      <w:lvlJc w:val="right"/>
+      <w:pPr>
+        <w:ind w:left="4800" w:hanging="480"/>
+      </w:pPr>
+    </w:lvl>
+  </w:abstractNum>
+  <w:abstractNum w:abstractNumId="6">
     <w:nsid w:val="2B5D3C81"/>
     <w:multiLevelType w:val="hybridMultilevel"/>
     <w:tmpl w:val="BA7CB9B8"/>
@@ -1488,7 +2640,179 @@
       </w:rPr>
     </w:lvl>
   </w:abstractNum>
-  <w:abstractNum w:abstractNumId="3">
+  <w:abstractNum w:abstractNumId="7">
+    <w:nsid w:val="2FDA7E82"/>
+    <w:multiLevelType w:val="hybridMultilevel"/>
+    <w:tmpl w:val="FF32ECA0"/>
+    <w:lvl w:ilvl="0" w:tplc="0409000F">
+      <w:start w:val="1"/>
+      <w:numFmt w:val="decimal"/>
+      <w:lvlText w:val="%1."/>
+      <w:lvlJc w:val="left"/>
+      <w:pPr>
+        <w:ind w:left="960" w:hanging="480"/>
+      </w:pPr>
+    </w:lvl>
+    <w:lvl w:ilvl="1" w:tplc="04090019" w:tentative="1">
+      <w:start w:val="1"/>
+      <w:numFmt w:val="ideographTraditional"/>
+      <w:lvlText w:val="%2、"/>
+      <w:lvlJc w:val="left"/>
+      <w:pPr>
+        <w:ind w:left="1440" w:hanging="480"/>
+      </w:pPr>
+    </w:lvl>
+    <w:lvl w:ilvl="2" w:tplc="0409001B" w:tentative="1">
+      <w:start w:val="1"/>
+      <w:numFmt w:val="lowerRoman"/>
+      <w:lvlText w:val="%3."/>
+      <w:lvlJc w:val="right"/>
+      <w:pPr>
+        <w:ind w:left="1920" w:hanging="480"/>
+      </w:pPr>
+    </w:lvl>
+    <w:lvl w:ilvl="3" w:tplc="0409000F" w:tentative="1">
+      <w:start w:val="1"/>
+      <w:numFmt w:val="decimal"/>
+      <w:lvlText w:val="%4."/>
+      <w:lvlJc w:val="left"/>
+      <w:pPr>
+        <w:ind w:left="2400" w:hanging="480"/>
+      </w:pPr>
+    </w:lvl>
+    <w:lvl w:ilvl="4" w:tplc="04090019" w:tentative="1">
+      <w:start w:val="1"/>
+      <w:numFmt w:val="ideographTraditional"/>
+      <w:lvlText w:val="%5、"/>
+      <w:lvlJc w:val="left"/>
+      <w:pPr>
+        <w:ind w:left="2880" w:hanging="480"/>
+      </w:pPr>
+    </w:lvl>
+    <w:lvl w:ilvl="5" w:tplc="0409001B" w:tentative="1">
+      <w:start w:val="1"/>
+      <w:numFmt w:val="lowerRoman"/>
+      <w:lvlText w:val="%6."/>
+      <w:lvlJc w:val="right"/>
+      <w:pPr>
+        <w:ind w:left="3360" w:hanging="480"/>
+      </w:pPr>
+    </w:lvl>
+    <w:lvl w:ilvl="6" w:tplc="0409000F" w:tentative="1">
+      <w:start w:val="1"/>
+      <w:numFmt w:val="decimal"/>
+      <w:lvlText w:val="%7."/>
+      <w:lvlJc w:val="left"/>
+      <w:pPr>
+        <w:ind w:left="3840" w:hanging="480"/>
+      </w:pPr>
+    </w:lvl>
+    <w:lvl w:ilvl="7" w:tplc="04090019" w:tentative="1">
+      <w:start w:val="1"/>
+      <w:numFmt w:val="ideographTraditional"/>
+      <w:lvlText w:val="%8、"/>
+      <w:lvlJc w:val="left"/>
+      <w:pPr>
+        <w:ind w:left="4320" w:hanging="480"/>
+      </w:pPr>
+    </w:lvl>
+    <w:lvl w:ilvl="8" w:tplc="0409001B" w:tentative="1">
+      <w:start w:val="1"/>
+      <w:numFmt w:val="lowerRoman"/>
+      <w:lvlText w:val="%9."/>
+      <w:lvlJc w:val="right"/>
+      <w:pPr>
+        <w:ind w:left="4800" w:hanging="480"/>
+      </w:pPr>
+    </w:lvl>
+  </w:abstractNum>
+  <w:abstractNum w:abstractNumId="8">
+    <w:nsid w:val="35B23077"/>
+    <w:multiLevelType w:val="hybridMultilevel"/>
+    <w:tmpl w:val="FF32ECA0"/>
+    <w:lvl w:ilvl="0" w:tplc="0409000F">
+      <w:start w:val="1"/>
+      <w:numFmt w:val="decimal"/>
+      <w:lvlText w:val="%1."/>
+      <w:lvlJc w:val="left"/>
+      <w:pPr>
+        <w:ind w:left="960" w:hanging="480"/>
+      </w:pPr>
+    </w:lvl>
+    <w:lvl w:ilvl="1" w:tplc="04090019" w:tentative="1">
+      <w:start w:val="1"/>
+      <w:numFmt w:val="ideographTraditional"/>
+      <w:lvlText w:val="%2、"/>
+      <w:lvlJc w:val="left"/>
+      <w:pPr>
+        <w:ind w:left="1440" w:hanging="480"/>
+      </w:pPr>
+    </w:lvl>
+    <w:lvl w:ilvl="2" w:tplc="0409001B" w:tentative="1">
+      <w:start w:val="1"/>
+      <w:numFmt w:val="lowerRoman"/>
+      <w:lvlText w:val="%3."/>
+      <w:lvlJc w:val="right"/>
+      <w:pPr>
+        <w:ind w:left="1920" w:hanging="480"/>
+      </w:pPr>
+    </w:lvl>
+    <w:lvl w:ilvl="3" w:tplc="0409000F" w:tentative="1">
+      <w:start w:val="1"/>
+      <w:numFmt w:val="decimal"/>
+      <w:lvlText w:val="%4."/>
+      <w:lvlJc w:val="left"/>
+      <w:pPr>
+        <w:ind w:left="2400" w:hanging="480"/>
+      </w:pPr>
+    </w:lvl>
+    <w:lvl w:ilvl="4" w:tplc="04090019" w:tentative="1">
+      <w:start w:val="1"/>
+      <w:numFmt w:val="ideographTraditional"/>
+      <w:lvlText w:val="%5、"/>
+      <w:lvlJc w:val="left"/>
+      <w:pPr>
+        <w:ind w:left="2880" w:hanging="480"/>
+      </w:pPr>
+    </w:lvl>
+    <w:lvl w:ilvl="5" w:tplc="0409001B" w:tentative="1">
+      <w:start w:val="1"/>
+      <w:numFmt w:val="lowerRoman"/>
+      <w:lvlText w:val="%6."/>
+      <w:lvlJc w:val="right"/>
+      <w:pPr>
+        <w:ind w:left="3360" w:hanging="480"/>
+      </w:pPr>
+    </w:lvl>
+    <w:lvl w:ilvl="6" w:tplc="0409000F" w:tentative="1">
+      <w:start w:val="1"/>
+      <w:numFmt w:val="decimal"/>
+      <w:lvlText w:val="%7."/>
+      <w:lvlJc w:val="left"/>
+      <w:pPr>
+        <w:ind w:left="3840" w:hanging="480"/>
+      </w:pPr>
+    </w:lvl>
+    <w:lvl w:ilvl="7" w:tplc="04090019" w:tentative="1">
+      <w:start w:val="1"/>
+      <w:numFmt w:val="ideographTraditional"/>
+      <w:lvlText w:val="%8、"/>
+      <w:lvlJc w:val="left"/>
+      <w:pPr>
+        <w:ind w:left="4320" w:hanging="480"/>
+      </w:pPr>
+    </w:lvl>
+    <w:lvl w:ilvl="8" w:tplc="0409001B" w:tentative="1">
+      <w:start w:val="1"/>
+      <w:numFmt w:val="lowerRoman"/>
+      <w:lvlText w:val="%9."/>
+      <w:lvlJc w:val="right"/>
+      <w:pPr>
+        <w:ind w:left="4800" w:hanging="480"/>
+      </w:pPr>
+    </w:lvl>
+  </w:abstractNum>
+  <w:abstractNum w:abstractNumId="9">
     <w:nsid w:val="35DF6E54"/>
     <w:multiLevelType w:val="hybridMultilevel"/>
     <w:tmpl w:val="AFF003F6"/>
@@ -1577,7 +2901,7 @@
       </w:pPr>
     </w:lvl>
   </w:abstractNum>
-  <w:abstractNum w:abstractNumId="4">
+  <w:abstractNum w:abstractNumId="10">
     <w:nsid w:val="46806922"/>
     <w:multiLevelType w:val="hybridMultilevel"/>
     <w:tmpl w:val="F1B436CC"/>
@@ -1689,7 +3013,7 @@
       </w:rPr>
     </w:lvl>
   </w:abstractNum>
-  <w:abstractNum w:abstractNumId="5">
+  <w:abstractNum w:abstractNumId="11">
     <w:nsid w:val="5671628D"/>
     <w:multiLevelType w:val="hybridMultilevel"/>
     <w:tmpl w:val="1592C47C"/>
@@ -1775,7 +3099,7 @@
       </w:pPr>
     </w:lvl>
   </w:abstractNum>
-  <w:abstractNum w:abstractNumId="6">
+  <w:abstractNum w:abstractNumId="12">
     <w:nsid w:val="66FF15EB"/>
     <w:multiLevelType w:val="hybridMultilevel"/>
     <w:tmpl w:val="FF32ECA0"/>
@@ -1861,7 +3185,7 @@
       </w:pPr>
     </w:lvl>
   </w:abstractNum>
-  <w:abstractNum w:abstractNumId="7">
+  <w:abstractNum w:abstractNumId="13">
     <w:nsid w:val="6D2874F2"/>
     <w:multiLevelType w:val="hybridMultilevel"/>
     <w:tmpl w:val="64F8FA6A"/>
@@ -1948,28 +3272,46 @@
     </w:lvl>
   </w:abstractNum>
   <w:num w:numId="1">
-    <w:abstractNumId w:val="2"/>
+    <w:abstractNumId w:val="6"/>
   </w:num>
   <w:num w:numId="2">
-    <w:abstractNumId w:val="4"/>
+    <w:abstractNumId w:val="10"/>
   </w:num>
   <w:num w:numId="3">
     <w:abstractNumId w:val="1"/>
   </w:num>
   <w:num w:numId="4">
-    <w:abstractNumId w:val="3"/>
+    <w:abstractNumId w:val="9"/>
   </w:num>
   <w:num w:numId="5">
-    <w:abstractNumId w:val="6"/>
+    <w:abstractNumId w:val="12"/>
   </w:num>
   <w:num w:numId="6">
     <w:abstractNumId w:val="0"/>
   </w:num>
   <w:num w:numId="7">
+    <w:abstractNumId w:val="11"/>
+  </w:num>
+  <w:num w:numId="8">
+    <w:abstractNumId w:val="13"/>
+  </w:num>
+  <w:num w:numId="9">
     <w:abstractNumId w:val="5"/>
   </w:num>
-  <w:num w:numId="8">
+  <w:num w:numId="10">
+    <w:abstractNumId w:val="2"/>
+  </w:num>
+  <w:num w:numId="11">
+    <w:abstractNumId w:val="3"/>
+  </w:num>
+  <w:num w:numId="12">
     <w:abstractNumId w:val="7"/>
+  </w:num>
+  <w:num w:numId="13">
+    <w:abstractNumId w:val="4"/>
+  </w:num>
+  <w:num w:numId="14">
+    <w:abstractNumId w:val="8"/>
   </w:num>
 </w:numbering>
 </file>
@@ -2133,7 +3475,7 @@
   <w:style w:type="paragraph" w:default="1" w:styleId="a">
     <w:name w:val="Normal"/>
     <w:qFormat/>
-    <w:rsid w:val="008741C9"/>
+    <w:rsid w:val="004F30AC"/>
     <w:pPr>
       <w:widowControl w:val="0"/>
     </w:pPr>
@@ -2598,7 +3940,7 @@
   <a:extraClrSchemeLst/>
   <a:extLst>
     <a:ext uri="{05A4C25C-085E-4340-85A3-A5531E510DB2}">
-      <thm15:themeFamily xmlns="" xmlns:thm15="http://schemas.microsoft.com/office/thememl/2012/main" name="Office Theme" id="{62F939B6-93AF-4DB8-9C6B-D6C7DFDC589F}" vid="{4A3C46E8-61CC-4603-A589-7422A47A8E4A}"/>
+      <thm15:themeFamily xmlns:thm15="http://schemas.microsoft.com/office/thememl/2012/main" xmlns="" name="Office Theme" id="{62F939B6-93AF-4DB8-9C6B-D6C7DFDC589F}" vid="{4A3C46E8-61CC-4603-A589-7422A47A8E4A}"/>
     </a:ext>
   </a:extLst>
 </a:theme>

--- a/OOPL期末報告_第26組.docx
+++ b/OOPL期末報告_第26組.docx
@@ -136,8 +136,9 @@
         <w:jc w:val="center"/>
         <w:rPr>
           <w:rFonts w:ascii="Times New Roman" w:eastAsia="標楷體" w:hAnsi="Times New Roman" w:cs="Times New Roman"/>
-          <w:sz w:val="36"/>
-          <w:szCs w:val="44"/>
+          <w:b/>
+          <w:sz w:val="28"/>
+          <w:szCs w:val="28"/>
         </w:rPr>
       </w:pPr>
       <w:r>
@@ -147,6 +148,23 @@
           <w:szCs w:val="44"/>
         </w:rPr>
         <w:t>元氣騎士</w:t>
+      </w:r>
+      <w:r>
+        <w:rPr>
+          <w:rFonts w:ascii="Times New Roman" w:eastAsia="標楷體" w:hAnsi="Times New Roman" w:cs="Times New Roman" w:hint="eastAsia"/>
+          <w:sz w:val="36"/>
+          <w:szCs w:val="44"/>
+        </w:rPr>
+        <w:t xml:space="preserve"> (</w:t>
+      </w:r>
+      <w:r>
+        <w:rPr>
+          <w:rFonts w:ascii="標楷體" w:eastAsia="標楷體" w:hAnsi="標楷體" w:cs="Times New Roman" w:hint="eastAsia"/>
+          <w:b/>
+          <w:sz w:val="36"/>
+          <w:szCs w:val="36"/>
+        </w:rPr>
+        <w:t>SoulKnight)</w:t>
       </w:r>
     </w:p>
     <w:p>
@@ -179,7 +197,7 @@
                     </pic:cNvPicPr>
                   </pic:nvPicPr>
                   <pic:blipFill>
-                    <a:blip r:embed="rId7" cstate="print"/>
+                    <a:blip r:embed="rId8" cstate="print"/>
                     <a:srcRect/>
                     <a:stretch>
                       <a:fillRect/>
@@ -1214,6 +1232,13 @@
           <w:sz w:val="28"/>
           <w:szCs w:val="28"/>
         </w:rPr>
+        <w:sectPr>
+          <w:footerReference w:type="default" r:id="rId9"/>
+          <w:pgSz w:w="11906" w:h="16838"/>
+          <w:pgMar w:top="1440" w:right="1800" w:bottom="1440" w:left="1800" w:header="851" w:footer="992" w:gutter="0"/>
+          <w:cols w:space="425"/>
+          <w:docGrid w:type="lines" w:linePitch="360"/>
+        </w:sectPr>
       </w:pPr>
       <w:r>
         <w:rPr>
@@ -1226,23 +1251,32 @@
     </w:p>
     <w:p>
       <w:pPr>
-        <w:spacing w:line="400" w:lineRule="exact"/>
-        <w:jc w:val="center"/>
-        <w:rPr>
-          <w:rFonts w:ascii="標楷體" w:eastAsia="標楷體" w:hAnsi="標楷體" w:cs="Times New Roman" w:hint="eastAsia"/>
-          <w:b/>
-          <w:sz w:val="28"/>
-          <w:szCs w:val="28"/>
-        </w:rPr>
-      </w:pPr>
-      <w:r>
-        <w:rPr>
-          <w:rFonts w:ascii="標楷體" w:eastAsia="標楷體" w:hAnsi="標楷體" w:cs="Times New Roman"/>
-          <w:b/>
-          <w:sz w:val="28"/>
-          <w:szCs w:val="28"/>
-        </w:rPr>
-        <w:lastRenderedPageBreak/>
+        <w:widowControl/>
+        <w:rPr>
+          <w:rFonts w:ascii="Times New Roman" w:hAnsi="Times New Roman" w:cs="Times New Roman"/>
+          <w:sz w:val="28"/>
+          <w:szCs w:val="28"/>
+        </w:rPr>
+      </w:pPr>
+    </w:p>
+    <w:p>
+      <w:pPr>
+        <w:spacing w:line="400" w:lineRule="exact"/>
+        <w:jc w:val="center"/>
+        <w:rPr>
+          <w:rFonts w:ascii="標楷體" w:eastAsia="標楷體" w:hAnsi="標楷體" w:cs="Times New Roman"/>
+          <w:b/>
+          <w:sz w:val="28"/>
+          <w:szCs w:val="28"/>
+        </w:rPr>
+      </w:pPr>
+      <w:r>
+        <w:rPr>
+          <w:rFonts w:ascii="標楷體" w:eastAsia="標楷體" w:hAnsi="標楷體" w:cs="Times New Roman"/>
+          <w:b/>
+          <w:sz w:val="28"/>
+          <w:szCs w:val="28"/>
+        </w:rPr>
         <w:t>動機</w:t>
       </w:r>
     </w:p>
@@ -1251,9 +1285,7 @@
         <w:spacing w:line="400" w:lineRule="exact"/>
         <w:rPr>
           <w:rFonts w:ascii="標楷體" w:eastAsia="標楷體" w:hAnsi="標楷體" w:cs="Times New Roman"/>
-          <w:b/>
-          <w:sz w:val="28"/>
-          <w:szCs w:val="28"/>
+          <w:szCs w:val="24"/>
         </w:rPr>
       </w:pPr>
       <w:r>
@@ -1264,7 +1296,48 @@
           <w:szCs w:val="28"/>
         </w:rPr>
         <w:tab/>
-        <w:t>不想被當</w:t>
+      </w:r>
+      <w:r>
+        <w:rPr>
+          <w:rFonts w:ascii="標楷體" w:eastAsia="標楷體" w:hAnsi="標楷體" w:cs="Times New Roman" w:hint="eastAsia"/>
+          <w:szCs w:val="24"/>
+        </w:rPr>
+        <w:t>一開始</w:t>
+      </w:r>
+      <w:r>
+        <w:rPr>
+          <w:rFonts w:ascii="標楷體" w:eastAsia="標楷體" w:hAnsi="標楷體" w:cs="Times New Roman" w:hint="eastAsia"/>
+          <w:szCs w:val="24"/>
+        </w:rPr>
+        <w:t>不太清楚遊戲框架，</w:t>
+      </w:r>
+      <w:r>
+        <w:rPr>
+          <w:rFonts w:ascii="標楷體" w:eastAsia="標楷體" w:hAnsi="標楷體" w:cs="Times New Roman" w:hint="eastAsia"/>
+          <w:szCs w:val="24"/>
+        </w:rPr>
+        <w:t>也</w:t>
+      </w:r>
+      <w:r>
+        <w:rPr>
+          <w:rFonts w:ascii="標楷體" w:eastAsia="標楷體" w:hAnsi="標楷體" w:cs="Times New Roman" w:hint="eastAsia"/>
+          <w:szCs w:val="24"/>
+        </w:rPr>
+        <w:t>不確定能做到甚麼程度</w:t>
+      </w:r>
+      <w:r>
+        <w:rPr>
+          <w:rFonts w:ascii="標楷體" w:eastAsia="標楷體" w:hAnsi="標楷體" w:cs="Times New Roman" w:hint="eastAsia"/>
+          <w:szCs w:val="24"/>
+        </w:rPr>
+        <w:t>，所以猶豫很久，最後選擇難度感覺適中</w:t>
+      </w:r>
+      <w:r>
+        <w:rPr>
+          <w:rFonts w:ascii="標楷體" w:eastAsia="標楷體" w:hAnsi="標楷體" w:cs="Times New Roman" w:hint="eastAsia"/>
+          <w:szCs w:val="24"/>
+        </w:rPr>
+        <w:t>，也有闖關的要素。</w:t>
       </w:r>
     </w:p>
     <w:p>
@@ -1312,14 +1385,54 @@
     <w:p>
       <w:pPr>
         <w:spacing w:line="400" w:lineRule="exact"/>
-        <w:jc w:val="center"/>
-        <w:rPr>
-          <w:rFonts w:ascii="標楷體" w:eastAsia="標楷體" w:hAnsi="標楷體" w:cs="Times New Roman"/>
-          <w:b/>
-          <w:sz w:val="28"/>
-          <w:szCs w:val="28"/>
-        </w:rPr>
-      </w:pPr>
+        <w:ind w:firstLine="480"/>
+        <w:rPr>
+          <w:rFonts w:ascii="標楷體" w:eastAsia="標楷體" w:hAnsi="標楷體" w:cs="Times New Roman"/>
+          <w:szCs w:val="24"/>
+        </w:rPr>
+      </w:pPr>
+      <w:r>
+        <w:rPr>
+          <w:rFonts w:ascii="標楷體" w:eastAsia="標楷體" w:hAnsi="標楷體" w:cs="Times New Roman"/>
+          <w:szCs w:val="24"/>
+        </w:rPr>
+        <w:t>一開始開發時因</w:t>
+      </w:r>
+      <w:r>
+        <w:rPr>
+          <w:rFonts w:ascii="標楷體" w:eastAsia="標楷體" w:hAnsi="標楷體" w:cs="Times New Roman" w:hint="eastAsia"/>
+          <w:szCs w:val="24"/>
+        </w:rPr>
+        <w:t>為</w:t>
+      </w:r>
+      <w:r>
+        <w:rPr>
+          <w:rFonts w:ascii="標楷體" w:eastAsia="標楷體" w:hAnsi="標楷體" w:cs="Times New Roman"/>
+          <w:szCs w:val="24"/>
+        </w:rPr>
+        <w:t>兩人同時都上傳圖片，造成在</w:t>
+      </w:r>
+      <w:r>
+        <w:rPr>
+          <w:rFonts w:ascii="標楷體" w:eastAsia="標楷體" w:hAnsi="標楷體" w:cs="Times New Roman" w:hint="eastAsia"/>
+          <w:szCs w:val="24"/>
+        </w:rPr>
+        <w:t xml:space="preserve"> git push 、 pull 、 merge時</w:t>
+      </w:r>
+      <w:r>
+        <w:rPr>
+          <w:rFonts w:ascii="標楷體" w:eastAsia="標楷體" w:hAnsi="標楷體" w:cs="Times New Roman"/>
+          <w:szCs w:val="24"/>
+        </w:rPr>
+        <w:t>出現很多問題，所以之後改由兩人一起討論主要一人撰寫程式，</w:t>
+      </w:r>
+      <w:r>
+        <w:rPr>
+          <w:rFonts w:ascii="標楷體" w:eastAsia="標楷體" w:hAnsi="標楷體" w:cs="Times New Roman"/>
+          <w:szCs w:val="24"/>
+        </w:rPr>
+        <w:t>或是主要一人處理圖片。</w:t>
+      </w:r>
     </w:p>
     <w:p>
       <w:pPr>
@@ -1346,7 +1459,7 @@
         <w:spacing w:line="400" w:lineRule="exact"/>
         <w:jc w:val="center"/>
         <w:rPr>
-          <w:rFonts w:ascii="標楷體" w:eastAsia="標楷體" w:hAnsi="標楷體" w:cs="Times New Roman"/>
+          <w:rFonts w:ascii="標楷體" w:eastAsia="標楷體" w:hAnsi="標楷體" w:cs="Times New Roman" w:hint="eastAsia"/>
           <w:b/>
           <w:sz w:val="28"/>
           <w:szCs w:val="28"/>
@@ -1365,6 +1478,350 @@
     </w:p>
     <w:p>
       <w:pPr>
+        <w:spacing w:line="400" w:lineRule="exact"/>
+        <w:rPr>
+          <w:rFonts w:ascii="標楷體" w:eastAsia="標楷體" w:hAnsi="標楷體" w:cs="Times New Roman" w:hint="eastAsia"/>
+          <w:szCs w:val="24"/>
+        </w:rPr>
+      </w:pPr>
+      <w:r>
+        <w:rPr>
+          <w:rFonts w:ascii="標楷體" w:eastAsia="標楷體" w:hAnsi="標楷體" w:cs="Times New Roman" w:hint="eastAsia"/>
+          <w:szCs w:val="24"/>
+        </w:rPr>
+        <w:t>簡介:</w:t>
+      </w:r>
+    </w:p>
+    <w:p>
+      <w:pPr>
+        <w:spacing w:line="400" w:lineRule="exact"/>
+        <w:ind w:left="480" w:firstLine="480"/>
+        <w:rPr>
+          <w:rFonts w:ascii="標楷體" w:eastAsia="標楷體" w:hAnsi="標楷體" w:cs="Times New Roman" w:hint="eastAsia"/>
+          <w:szCs w:val="24"/>
+        </w:rPr>
+      </w:pPr>
+      <w:r>
+        <w:rPr>
+          <w:rFonts w:ascii="標楷體" w:eastAsia="標楷體" w:hAnsi="標楷體" w:cs="Times New Roman" w:hint="eastAsia"/>
+          <w:szCs w:val="24"/>
+        </w:rPr>
+        <w:t>元氣騎士 (SoulKnight) 是一款俯視射擊遊戲</w:t>
+      </w:r>
+      <w:r>
+        <w:rPr>
+          <w:rFonts w:ascii="標楷體" w:eastAsia="標楷體" w:hAnsi="標楷體" w:cs="Times New Roman" w:hint="eastAsia"/>
+          <w:szCs w:val="24"/>
+        </w:rPr>
+        <w:t>，遊戲內關卡、敵人、道具為隨機生成，操作角色擊殺怪物進行闖關</w:t>
+      </w:r>
+      <w:r>
+        <w:rPr>
+          <w:rFonts w:ascii="標楷體" w:eastAsia="標楷體" w:hAnsi="標楷體" w:cs="Times New Roman" w:hint="eastAsia"/>
+          <w:szCs w:val="24"/>
+        </w:rPr>
+        <w:t>。</w:t>
+      </w:r>
+    </w:p>
+    <w:p>
+      <w:pPr>
+        <w:spacing w:line="400" w:lineRule="exact"/>
+        <w:rPr>
+          <w:rFonts w:ascii="標楷體" w:eastAsia="標楷體" w:hAnsi="標楷體" w:cs="Times New Roman" w:hint="eastAsia"/>
+          <w:szCs w:val="24"/>
+        </w:rPr>
+      </w:pPr>
+      <w:r>
+        <w:rPr>
+          <w:rFonts w:ascii="標楷體" w:eastAsia="標楷體" w:hAnsi="標楷體" w:cs="Times New Roman" w:hint="eastAsia"/>
+          <w:szCs w:val="24"/>
+        </w:rPr>
+        <w:tab/>
+      </w:r>
+    </w:p>
+    <w:p>
+      <w:pPr>
+        <w:spacing w:line="400" w:lineRule="exact"/>
+        <w:rPr>
+          <w:rFonts w:ascii="標楷體" w:eastAsia="標楷體" w:hAnsi="標楷體" w:cs="Times New Roman" w:hint="eastAsia"/>
+          <w:szCs w:val="24"/>
+        </w:rPr>
+      </w:pPr>
+      <w:r>
+        <w:rPr>
+          <w:rFonts w:ascii="標楷體" w:eastAsia="標楷體" w:hAnsi="標楷體" w:cs="Times New Roman" w:hint="eastAsia"/>
+          <w:szCs w:val="24"/>
+        </w:rPr>
+        <w:t>角色</w:t>
+      </w:r>
+      <w:r>
+        <w:rPr>
+          <w:rFonts w:ascii="標楷體" w:eastAsia="標楷體" w:hAnsi="標楷體" w:cs="Times New Roman" w:hint="eastAsia"/>
+          <w:szCs w:val="24"/>
+        </w:rPr>
+        <w:t>、按鍵</w:t>
+      </w:r>
+      <w:r>
+        <w:rPr>
+          <w:rFonts w:ascii="標楷體" w:eastAsia="標楷體" w:hAnsi="標楷體" w:cs="Times New Roman" w:hint="eastAsia"/>
+          <w:szCs w:val="24"/>
+        </w:rPr>
+        <w:t>操作:</w:t>
+      </w:r>
+    </w:p>
+    <w:p>
+      <w:pPr>
+        <w:spacing w:line="400" w:lineRule="exact"/>
+        <w:rPr>
+          <w:rFonts w:ascii="標楷體" w:eastAsia="標楷體" w:hAnsi="標楷體" w:cs="Times New Roman" w:hint="eastAsia"/>
+          <w:szCs w:val="24"/>
+        </w:rPr>
+      </w:pPr>
+      <w:r>
+        <w:rPr>
+          <w:rFonts w:ascii="標楷體" w:eastAsia="標楷體" w:hAnsi="標楷體" w:cs="Times New Roman" w:hint="eastAsia"/>
+          <w:szCs w:val="24"/>
+        </w:rPr>
+        <w:tab/>
+        <w:t>使用</w:t>
+      </w:r>
+      <w:r>
+        <w:rPr>
+          <w:rFonts w:ascii="標楷體" w:eastAsia="標楷體" w:hAnsi="標楷體" w:cs="Times New Roman" w:hint="eastAsia"/>
+          <w:szCs w:val="24"/>
+        </w:rPr>
+        <w:t>WASD</w:t>
+      </w:r>
+      <w:r>
+        <w:rPr>
+          <w:rFonts w:ascii="標楷體" w:eastAsia="標楷體" w:hAnsi="標楷體" w:cs="Times New Roman" w:hint="eastAsia"/>
+          <w:szCs w:val="24"/>
+        </w:rPr>
+        <w:t>或</w:t>
+      </w:r>
+      <w:r>
+        <w:rPr>
+          <w:rFonts w:ascii="標楷體" w:eastAsia="標楷體" w:hAnsi="標楷體" w:cs="Times New Roman" w:hint="eastAsia"/>
+          <w:szCs w:val="24"/>
+        </w:rPr>
+        <w:t xml:space="preserve"> 鍵盤方向鍵 </w:t>
+      </w:r>
+      <w:r>
+        <w:rPr>
+          <w:rFonts w:ascii="標楷體" w:eastAsia="標楷體" w:hAnsi="標楷體" w:cs="Times New Roman" w:hint="eastAsia"/>
+          <w:szCs w:val="24"/>
+        </w:rPr>
+        <w:t>操控角色移動</w:t>
+      </w:r>
+      <w:r>
+        <w:rPr>
+          <w:rFonts w:ascii="標楷體" w:eastAsia="標楷體" w:hAnsi="標楷體" w:cs="Times New Roman" w:hint="eastAsia"/>
+          <w:szCs w:val="24"/>
+        </w:rPr>
+        <w:t>。</w:t>
+      </w:r>
+    </w:p>
+    <w:p>
+      <w:pPr>
+        <w:spacing w:line="400" w:lineRule="exact"/>
+        <w:ind w:firstLine="480"/>
+        <w:rPr>
+          <w:rFonts w:ascii="標楷體" w:eastAsia="標楷體" w:hAnsi="標楷體" w:cs="Times New Roman" w:hint="eastAsia"/>
+          <w:szCs w:val="24"/>
+        </w:rPr>
+      </w:pPr>
+      <w:r>
+        <w:rPr>
+          <w:rFonts w:ascii="標楷體" w:eastAsia="標楷體" w:hAnsi="標楷體" w:cs="Times New Roman" w:hint="eastAsia"/>
+          <w:szCs w:val="24"/>
+        </w:rPr>
+        <w:t>使用Z 或</w:t>
+      </w:r>
+      <w:r>
+        <w:rPr>
+          <w:rFonts w:ascii="標楷體" w:eastAsia="標楷體" w:hAnsi="標楷體" w:cs="Times New Roman" w:hint="eastAsia"/>
+          <w:szCs w:val="24"/>
+        </w:rPr>
+        <w:t xml:space="preserve"> </w:t>
+      </w:r>
+      <w:r>
+        <w:rPr>
+          <w:rFonts w:ascii="標楷體" w:eastAsia="標楷體" w:hAnsi="標楷體" w:cs="Times New Roman" w:hint="eastAsia"/>
+          <w:szCs w:val="24"/>
+        </w:rPr>
+        <w:t>空格鍵 來互動或使用武器 (貼近敵人可進戰攻擊)。</w:t>
+      </w:r>
+    </w:p>
+    <w:p>
+      <w:pPr>
+        <w:spacing w:line="400" w:lineRule="exact"/>
+        <w:ind w:firstLine="480"/>
+        <w:rPr>
+          <w:rFonts w:ascii="標楷體" w:eastAsia="標楷體" w:hAnsi="標楷體" w:cs="Times New Roman" w:hint="eastAsia"/>
+          <w:szCs w:val="24"/>
+        </w:rPr>
+      </w:pPr>
+      <w:r>
+        <w:rPr>
+          <w:rFonts w:ascii="標楷體" w:eastAsia="標楷體" w:hAnsi="標楷體" w:cs="Times New Roman" w:hint="eastAsia"/>
+          <w:szCs w:val="24"/>
+        </w:rPr>
+        <w:t>使用X或 直接點擊武器圖示 來切換武器。</w:t>
+      </w:r>
+    </w:p>
+    <w:p>
+      <w:pPr>
+        <w:spacing w:line="400" w:lineRule="exact"/>
+        <w:ind w:firstLine="480"/>
+        <w:rPr>
+          <w:rFonts w:ascii="標楷體" w:eastAsia="標楷體" w:hAnsi="標楷體" w:cs="Times New Roman" w:hint="eastAsia"/>
+          <w:szCs w:val="24"/>
+        </w:rPr>
+      </w:pPr>
+      <w:r>
+        <w:rPr>
+          <w:rFonts w:ascii="標楷體" w:eastAsia="標楷體" w:hAnsi="標楷體" w:cs="Times New Roman" w:hint="eastAsia"/>
+          <w:szCs w:val="24"/>
+        </w:rPr>
+        <w:t>使用C或 直接點擊技能圖示 使用技能。</w:t>
+      </w:r>
+    </w:p>
+    <w:p>
+      <w:pPr>
+        <w:spacing w:line="400" w:lineRule="exact"/>
+        <w:ind w:firstLine="480"/>
+        <w:rPr>
+          <w:rFonts w:ascii="標楷體" w:eastAsia="標楷體" w:hAnsi="標楷體" w:cs="Times New Roman" w:hint="eastAsia"/>
+          <w:szCs w:val="24"/>
+        </w:rPr>
+      </w:pPr>
+    </w:p>
+    <w:p>
+      <w:pPr>
+        <w:spacing w:line="400" w:lineRule="exact"/>
+        <w:rPr>
+          <w:rFonts w:ascii="標楷體" w:eastAsia="標楷體" w:hAnsi="標楷體" w:cs="Times New Roman" w:hint="eastAsia"/>
+          <w:szCs w:val="24"/>
+        </w:rPr>
+      </w:pPr>
+      <w:r>
+        <w:rPr>
+          <w:rFonts w:ascii="標楷體" w:eastAsia="標楷體" w:hAnsi="標楷體" w:cs="Times New Roman" w:hint="eastAsia"/>
+          <w:szCs w:val="24"/>
+        </w:rPr>
+        <w:t>遊戲關卡:</w:t>
+      </w:r>
+    </w:p>
+    <w:p>
+      <w:pPr>
+        <w:spacing w:line="400" w:lineRule="exact"/>
+        <w:ind w:left="480"/>
+        <w:rPr>
+          <w:rFonts w:ascii="標楷體" w:eastAsia="標楷體" w:hAnsi="標楷體" w:cs="Times New Roman" w:hint="eastAsia"/>
+          <w:szCs w:val="24"/>
+        </w:rPr>
+      </w:pPr>
+      <w:r>
+        <w:rPr>
+          <w:rFonts w:ascii="標楷體" w:eastAsia="標楷體" w:hAnsi="標楷體" w:cs="Times New Roman" w:hint="eastAsia"/>
+          <w:szCs w:val="24"/>
+        </w:rPr>
+        <w:tab/>
+      </w:r>
+      <w:r>
+        <w:rPr>
+          <w:rFonts w:ascii="標楷體" w:eastAsia="標楷體" w:hAnsi="標楷體" w:cs="Times New Roman" w:hint="eastAsia"/>
+          <w:szCs w:val="24"/>
+        </w:rPr>
+        <w:t>遊戲</w:t>
+      </w:r>
+      <w:r>
+        <w:rPr>
+          <w:rFonts w:ascii="標楷體" w:eastAsia="標楷體" w:hAnsi="標楷體" w:cs="Times New Roman" w:hint="eastAsia"/>
+          <w:szCs w:val="24"/>
+        </w:rPr>
+        <w:t xml:space="preserve">每小關 (1-1 、 1-2 </w:t>
+      </w:r>
+      <w:r>
+        <w:rPr>
+          <w:rFonts w:ascii="標楷體" w:eastAsia="標楷體" w:hAnsi="標楷體" w:cs="Times New Roman"/>
+          <w:szCs w:val="24"/>
+        </w:rPr>
+        <w:t>…</w:t>
+      </w:r>
+      <w:r>
+        <w:rPr>
+          <w:rFonts w:ascii="標楷體" w:eastAsia="標楷體" w:hAnsi="標楷體" w:cs="Times New Roman" w:hint="eastAsia"/>
+          <w:szCs w:val="24"/>
+        </w:rPr>
+        <w:t>) 裡面有多個小房間，進入傳送門可到下一關，</w:t>
+      </w:r>
+      <w:r>
+        <w:rPr>
+          <w:rFonts w:ascii="標楷體" w:eastAsia="標楷體" w:hAnsi="標楷體" w:cs="Times New Roman" w:hint="eastAsia"/>
+          <w:szCs w:val="24"/>
+        </w:rPr>
+        <w:t>每五關會有 BOSS (1-5、2-5、3-5) 打完 3-5 即通關進入結束畫面。</w:t>
+      </w:r>
+    </w:p>
+    <w:p>
+      <w:pPr>
+        <w:spacing w:line="400" w:lineRule="exact"/>
+        <w:rPr>
+          <w:rFonts w:ascii="標楷體" w:eastAsia="標楷體" w:hAnsi="標楷體" w:cs="Times New Roman" w:hint="eastAsia"/>
+          <w:szCs w:val="24"/>
+        </w:rPr>
+      </w:pPr>
+      <w:r>
+        <w:rPr>
+          <w:rFonts w:ascii="標楷體" w:eastAsia="標楷體" w:hAnsi="標楷體" w:cs="Times New Roman" w:hint="eastAsia"/>
+          <w:szCs w:val="24"/>
+        </w:rPr>
+        <w:tab/>
+      </w:r>
+    </w:p>
+    <w:p>
+      <w:pPr>
+        <w:spacing w:line="400" w:lineRule="exact"/>
+        <w:rPr>
+          <w:rFonts w:ascii="標楷體" w:eastAsia="標楷體" w:hAnsi="標楷體" w:cs="Times New Roman" w:hint="eastAsia"/>
+          <w:szCs w:val="24"/>
+        </w:rPr>
+      </w:pPr>
+      <w:r>
+        <w:rPr>
+          <w:rFonts w:ascii="標楷體" w:eastAsia="標楷體" w:hAnsi="標楷體" w:cs="Times New Roman" w:hint="eastAsia"/>
+          <w:szCs w:val="24"/>
+        </w:rPr>
+        <w:t>密技:</w:t>
+      </w:r>
+    </w:p>
+    <w:p>
+      <w:pPr>
+        <w:spacing w:line="400" w:lineRule="exact"/>
+        <w:rPr>
+          <w:rFonts w:ascii="標楷體" w:eastAsia="標楷體" w:hAnsi="標楷體" w:cs="Times New Roman"/>
+          <w:szCs w:val="24"/>
+        </w:rPr>
+      </w:pPr>
+      <w:r>
+        <w:rPr>
+          <w:rFonts w:ascii="標楷體" w:eastAsia="標楷體" w:hAnsi="標楷體" w:cs="Times New Roman" w:hint="eastAsia"/>
+          <w:szCs w:val="24"/>
+        </w:rPr>
+        <w:tab/>
+        <w:t>使用 N 可直接通一小關</w:t>
+      </w:r>
+      <w:r>
+        <w:rPr>
+          <w:rFonts w:ascii="標楷體" w:eastAsia="標楷體" w:hAnsi="標楷體" w:cs="Times New Roman" w:hint="eastAsia"/>
+          <w:szCs w:val="24"/>
+        </w:rPr>
+        <w:t>進入過場動畫，在按一次可跳過動畫。</w:t>
+      </w:r>
+    </w:p>
+    <w:p>
+      <w:pPr>
         <w:widowControl/>
         <w:rPr>
           <w:rFonts w:ascii="標楷體" w:eastAsia="標楷體" w:hAnsi="標楷體" w:cs="Times New Roman"/>
@@ -1388,28 +1845,577 @@
         <w:spacing w:line="400" w:lineRule="exact"/>
         <w:jc w:val="center"/>
         <w:rPr>
-          <w:rFonts w:ascii="標楷體" w:eastAsia="標楷體" w:hAnsi="標楷體" w:cs="Times New Roman"/>
-          <w:b/>
-          <w:sz w:val="28"/>
-          <w:szCs w:val="28"/>
-        </w:rPr>
-      </w:pPr>
-      <w:r>
-        <w:rPr>
-          <w:rFonts w:ascii="標楷體" w:eastAsia="標楷體" w:hAnsi="標楷體" w:cs="Times New Roman"/>
-          <w:b/>
+          <w:rFonts w:ascii="標楷體" w:eastAsia="標楷體" w:hAnsi="標楷體" w:cs="Times New Roman" w:hint="eastAsia"/>
+          <w:b/>
+          <w:sz w:val="28"/>
+          <w:szCs w:val="28"/>
+        </w:rPr>
+      </w:pPr>
+      <w:r>
+        <w:rPr>
+          <w:rFonts w:ascii="標楷體" w:eastAsia="標楷體" w:hAnsi="標楷體" w:cs="Times New Roman"/>
+          <w:b/>
+          <w:noProof/>
           <w:sz w:val="28"/>
           <w:szCs w:val="28"/>
         </w:rPr>
         <w:lastRenderedPageBreak/>
+        <w:drawing>
+          <wp:anchor distT="0" distB="0" distL="114300" distR="114300" simplePos="0" relativeHeight="251658240" behindDoc="0" locked="0" layoutInCell="1" allowOverlap="1">
+            <wp:simplePos x="0" y="0"/>
+            <wp:positionH relativeFrom="column">
+              <wp:posOffset>871827</wp:posOffset>
+            </wp:positionH>
+            <wp:positionV relativeFrom="paragraph">
+              <wp:posOffset>246490</wp:posOffset>
+            </wp:positionV>
+            <wp:extent cx="3522152" cy="2345635"/>
+            <wp:effectExtent l="19050" t="0" r="2098" b="0"/>
+            <wp:wrapNone/>
+            <wp:docPr id="15" name="圖片 1"/>
+            <wp:cNvGraphicFramePr>
+              <a:graphicFrameLocks xmlns:a="http://schemas.openxmlformats.org/drawingml/2006/main" noChangeAspect="1"/>
+            </wp:cNvGraphicFramePr>
+            <a:graphic xmlns:a="http://schemas.openxmlformats.org/drawingml/2006/main">
+              <a:graphicData uri="http://schemas.openxmlformats.org/drawingml/2006/picture">
+                <pic:pic xmlns:pic="http://schemas.openxmlformats.org/drawingml/2006/picture">
+                  <pic:nvPicPr>
+                    <pic:cNvPr id="0" name="Picture 1"/>
+                    <pic:cNvPicPr>
+                      <a:picLocks noChangeAspect="1" noChangeArrowheads="1"/>
+                    </pic:cNvPicPr>
+                  </pic:nvPicPr>
+                  <pic:blipFill>
+                    <a:blip r:embed="rId10" cstate="print"/>
+                    <a:srcRect/>
+                    <a:stretch>
+                      <a:fillRect/>
+                    </a:stretch>
+                  </pic:blipFill>
+                  <pic:spPr bwMode="auto">
+                    <a:xfrm>
+                      <a:off x="0" y="0"/>
+                      <a:ext cx="3522152" cy="2345635"/>
+                    </a:xfrm>
+                    <a:prstGeom prst="rect">
+                      <a:avLst/>
+                    </a:prstGeom>
+                    <a:noFill/>
+                    <a:ln w="9525">
+                      <a:noFill/>
+                      <a:miter lim="800000"/>
+                      <a:headEnd/>
+                      <a:tailEnd/>
+                    </a:ln>
+                  </pic:spPr>
+                </pic:pic>
+              </a:graphicData>
+            </a:graphic>
+          </wp:anchor>
+        </w:drawing>
+      </w:r>
+      <w:r>
+        <w:rPr>
+          <w:rFonts w:ascii="標楷體" w:eastAsia="標楷體" w:hAnsi="標楷體" w:cs="Times New Roman"/>
+          <w:b/>
+          <w:sz w:val="28"/>
+          <w:szCs w:val="28"/>
+        </w:rPr>
         <w:t>遊戲圖形</w:t>
       </w:r>
     </w:p>
     <w:p>
       <w:pPr>
+        <w:spacing w:line="400" w:lineRule="exact"/>
+        <w:jc w:val="center"/>
+        <w:rPr>
+          <w:rFonts w:ascii="標楷體" w:eastAsia="標楷體" w:hAnsi="標楷體" w:cs="Times New Roman" w:hint="eastAsia"/>
+          <w:b/>
+          <w:sz w:val="28"/>
+          <w:szCs w:val="28"/>
+        </w:rPr>
+      </w:pPr>
+    </w:p>
+    <w:p>
+      <w:pPr>
+        <w:spacing w:line="400" w:lineRule="exact"/>
+        <w:jc w:val="center"/>
+        <w:rPr>
+          <w:rFonts w:ascii="標楷體" w:eastAsia="標楷體" w:hAnsi="標楷體" w:cs="Times New Roman" w:hint="eastAsia"/>
+          <w:b/>
+          <w:sz w:val="28"/>
+          <w:szCs w:val="28"/>
+        </w:rPr>
+      </w:pPr>
+    </w:p>
+    <w:p>
+      <w:pPr>
+        <w:spacing w:line="400" w:lineRule="exact"/>
+        <w:jc w:val="center"/>
+        <w:rPr>
+          <w:rFonts w:ascii="標楷體" w:eastAsia="標楷體" w:hAnsi="標楷體" w:cs="Times New Roman" w:hint="eastAsia"/>
+          <w:b/>
+          <w:sz w:val="28"/>
+          <w:szCs w:val="28"/>
+        </w:rPr>
+      </w:pPr>
+    </w:p>
+    <w:p>
+      <w:pPr>
+        <w:spacing w:line="400" w:lineRule="exact"/>
+        <w:jc w:val="center"/>
+        <w:rPr>
+          <w:rFonts w:ascii="標楷體" w:eastAsia="標楷體" w:hAnsi="標楷體" w:cs="Times New Roman" w:hint="eastAsia"/>
+          <w:b/>
+          <w:sz w:val="28"/>
+          <w:szCs w:val="28"/>
+        </w:rPr>
+      </w:pPr>
+    </w:p>
+    <w:p>
+      <w:pPr>
+        <w:spacing w:line="400" w:lineRule="exact"/>
+        <w:jc w:val="center"/>
+        <w:rPr>
+          <w:rFonts w:ascii="標楷體" w:eastAsia="標楷體" w:hAnsi="標楷體" w:cs="Times New Roman" w:hint="eastAsia"/>
+          <w:b/>
+          <w:sz w:val="28"/>
+          <w:szCs w:val="28"/>
+        </w:rPr>
+      </w:pPr>
+    </w:p>
+    <w:p>
+      <w:pPr>
+        <w:spacing w:line="400" w:lineRule="exact"/>
+        <w:jc w:val="center"/>
+        <w:rPr>
+          <w:rFonts w:ascii="標楷體" w:eastAsia="標楷體" w:hAnsi="標楷體" w:cs="Times New Roman" w:hint="eastAsia"/>
+          <w:b/>
+          <w:sz w:val="28"/>
+          <w:szCs w:val="28"/>
+        </w:rPr>
+      </w:pPr>
+    </w:p>
+    <w:p>
+      <w:pPr>
+        <w:spacing w:line="400" w:lineRule="exact"/>
+        <w:jc w:val="center"/>
+        <w:rPr>
+          <w:rFonts w:ascii="標楷體" w:eastAsia="標楷體" w:hAnsi="標楷體" w:cs="Times New Roman" w:hint="eastAsia"/>
+          <w:b/>
+          <w:sz w:val="28"/>
+          <w:szCs w:val="28"/>
+        </w:rPr>
+      </w:pPr>
+    </w:p>
+    <w:p>
+      <w:pPr>
+        <w:spacing w:line="400" w:lineRule="exact"/>
+        <w:jc w:val="center"/>
+        <w:rPr>
+          <w:rFonts w:ascii="標楷體" w:eastAsia="標楷體" w:hAnsi="標楷體" w:cs="Times New Roman" w:hint="eastAsia"/>
+          <w:b/>
+          <w:sz w:val="28"/>
+          <w:szCs w:val="28"/>
+        </w:rPr>
+      </w:pPr>
+    </w:p>
+    <w:p>
+      <w:pPr>
+        <w:spacing w:line="400" w:lineRule="exact"/>
+        <w:rPr>
+          <w:rFonts w:ascii="標楷體" w:eastAsia="標楷體" w:hAnsi="標楷體" w:cs="Times New Roman" w:hint="eastAsia"/>
+          <w:b/>
+          <w:sz w:val="28"/>
+          <w:szCs w:val="28"/>
+        </w:rPr>
+      </w:pPr>
+    </w:p>
+    <w:p>
+      <w:pPr>
+        <w:spacing w:line="400" w:lineRule="exact"/>
+        <w:jc w:val="center"/>
+        <w:rPr>
+          <w:rFonts w:ascii="標楷體" w:eastAsia="標楷體" w:hAnsi="標楷體" w:cs="Times New Roman" w:hint="eastAsia"/>
+          <w:szCs w:val="24"/>
+        </w:rPr>
+      </w:pPr>
+      <w:r>
+        <w:rPr>
+          <w:rFonts w:ascii="標楷體" w:eastAsia="標楷體" w:hAnsi="標楷體" w:cs="Times New Roman" w:hint="eastAsia"/>
+          <w:szCs w:val="24"/>
+        </w:rPr>
+        <w:t>選單畫面</w:t>
+      </w:r>
+    </w:p>
+    <w:p>
+      <w:pPr>
+        <w:spacing w:line="400" w:lineRule="exact"/>
+        <w:jc w:val="center"/>
+        <w:rPr>
+          <w:rFonts w:ascii="標楷體" w:eastAsia="標楷體" w:hAnsi="標楷體" w:cs="Times New Roman" w:hint="eastAsia"/>
+          <w:b/>
+          <w:sz w:val="28"/>
+          <w:szCs w:val="28"/>
+        </w:rPr>
+      </w:pPr>
+      <w:r>
+        <w:rPr>
+          <w:rFonts w:ascii="標楷體" w:eastAsia="標楷體" w:hAnsi="標楷體" w:cs="Times New Roman" w:hint="eastAsia"/>
+          <w:b/>
+          <w:noProof/>
+          <w:sz w:val="28"/>
+          <w:szCs w:val="28"/>
+        </w:rPr>
+        <w:drawing>
+          <wp:anchor distT="0" distB="0" distL="114300" distR="114300" simplePos="0" relativeHeight="251659264" behindDoc="0" locked="0" layoutInCell="1" allowOverlap="1">
+            <wp:simplePos x="0" y="0"/>
+            <wp:positionH relativeFrom="column">
+              <wp:posOffset>871827</wp:posOffset>
+            </wp:positionH>
+            <wp:positionV relativeFrom="paragraph">
+              <wp:posOffset>4859</wp:posOffset>
+            </wp:positionV>
+            <wp:extent cx="3527232" cy="2345635"/>
+            <wp:effectExtent l="19050" t="0" r="0" b="0"/>
+            <wp:wrapNone/>
+            <wp:docPr id="16" name="圖片 4"/>
+            <wp:cNvGraphicFramePr>
+              <a:graphicFrameLocks xmlns:a="http://schemas.openxmlformats.org/drawingml/2006/main" noChangeAspect="1"/>
+            </wp:cNvGraphicFramePr>
+            <a:graphic xmlns:a="http://schemas.openxmlformats.org/drawingml/2006/main">
+              <a:graphicData uri="http://schemas.openxmlformats.org/drawingml/2006/picture">
+                <pic:pic xmlns:pic="http://schemas.openxmlformats.org/drawingml/2006/picture">
+                  <pic:nvPicPr>
+                    <pic:cNvPr id="0" name="Picture 4"/>
+                    <pic:cNvPicPr>
+                      <a:picLocks noChangeAspect="1" noChangeArrowheads="1"/>
+                    </pic:cNvPicPr>
+                  </pic:nvPicPr>
+                  <pic:blipFill>
+                    <a:blip r:embed="rId11" cstate="print"/>
+                    <a:srcRect/>
+                    <a:stretch>
+                      <a:fillRect/>
+                    </a:stretch>
+                  </pic:blipFill>
+                  <pic:spPr bwMode="auto">
+                    <a:xfrm>
+                      <a:off x="0" y="0"/>
+                      <a:ext cx="3527232" cy="2345635"/>
+                    </a:xfrm>
+                    <a:prstGeom prst="rect">
+                      <a:avLst/>
+                    </a:prstGeom>
+                    <a:noFill/>
+                    <a:ln w="9525">
+                      <a:noFill/>
+                      <a:miter lim="800000"/>
+                      <a:headEnd/>
+                      <a:tailEnd/>
+                    </a:ln>
+                  </pic:spPr>
+                </pic:pic>
+              </a:graphicData>
+            </a:graphic>
+          </wp:anchor>
+        </w:drawing>
+      </w:r>
+    </w:p>
+    <w:p>
+      <w:pPr>
+        <w:spacing w:line="400" w:lineRule="exact"/>
+        <w:jc w:val="center"/>
+        <w:rPr>
+          <w:rFonts w:ascii="標楷體" w:eastAsia="標楷體" w:hAnsi="標楷體" w:cs="Times New Roman" w:hint="eastAsia"/>
+          <w:b/>
+          <w:sz w:val="28"/>
+          <w:szCs w:val="28"/>
+        </w:rPr>
+      </w:pPr>
+    </w:p>
+    <w:p>
+      <w:pPr>
+        <w:spacing w:line="400" w:lineRule="exact"/>
+        <w:jc w:val="center"/>
+        <w:rPr>
+          <w:rFonts w:ascii="標楷體" w:eastAsia="標楷體" w:hAnsi="標楷體" w:cs="Times New Roman" w:hint="eastAsia"/>
+          <w:b/>
+          <w:sz w:val="28"/>
+          <w:szCs w:val="28"/>
+        </w:rPr>
+      </w:pPr>
+    </w:p>
+    <w:p>
+      <w:pPr>
+        <w:spacing w:line="400" w:lineRule="exact"/>
+        <w:jc w:val="center"/>
+        <w:rPr>
+          <w:rFonts w:ascii="標楷體" w:eastAsia="標楷體" w:hAnsi="標楷體" w:cs="Times New Roman" w:hint="eastAsia"/>
+          <w:b/>
+          <w:sz w:val="28"/>
+          <w:szCs w:val="28"/>
+        </w:rPr>
+      </w:pPr>
+    </w:p>
+    <w:p>
+      <w:pPr>
+        <w:spacing w:line="400" w:lineRule="exact"/>
+        <w:jc w:val="center"/>
+        <w:rPr>
+          <w:rFonts w:ascii="標楷體" w:eastAsia="標楷體" w:hAnsi="標楷體" w:cs="Times New Roman" w:hint="eastAsia"/>
+          <w:b/>
+          <w:sz w:val="28"/>
+          <w:szCs w:val="28"/>
+        </w:rPr>
+      </w:pPr>
+    </w:p>
+    <w:p>
+      <w:pPr>
+        <w:spacing w:line="400" w:lineRule="exact"/>
+        <w:jc w:val="center"/>
+        <w:rPr>
+          <w:rFonts w:ascii="標楷體" w:eastAsia="標楷體" w:hAnsi="標楷體" w:cs="Times New Roman" w:hint="eastAsia"/>
+          <w:b/>
+          <w:sz w:val="28"/>
+          <w:szCs w:val="28"/>
+        </w:rPr>
+      </w:pPr>
+    </w:p>
+    <w:p>
+      <w:pPr>
+        <w:spacing w:line="400" w:lineRule="exact"/>
+        <w:jc w:val="center"/>
+        <w:rPr>
+          <w:rFonts w:ascii="標楷體" w:eastAsia="標楷體" w:hAnsi="標楷體" w:cs="Times New Roman" w:hint="eastAsia"/>
+          <w:b/>
+          <w:sz w:val="28"/>
+          <w:szCs w:val="28"/>
+        </w:rPr>
+      </w:pPr>
+    </w:p>
+    <w:p>
+      <w:pPr>
+        <w:spacing w:line="400" w:lineRule="exact"/>
+        <w:jc w:val="center"/>
+        <w:rPr>
+          <w:rFonts w:ascii="標楷體" w:eastAsia="標楷體" w:hAnsi="標楷體" w:cs="Times New Roman" w:hint="eastAsia"/>
+          <w:b/>
+          <w:sz w:val="28"/>
+          <w:szCs w:val="28"/>
+        </w:rPr>
+      </w:pPr>
+    </w:p>
+    <w:p>
+      <w:pPr>
+        <w:spacing w:line="400" w:lineRule="exact"/>
+        <w:rPr>
+          <w:rFonts w:ascii="標楷體" w:eastAsia="標楷體" w:hAnsi="標楷體" w:cs="Times New Roman" w:hint="eastAsia"/>
+          <w:b/>
+          <w:sz w:val="28"/>
+          <w:szCs w:val="28"/>
+        </w:rPr>
+      </w:pPr>
+    </w:p>
+    <w:p>
+      <w:pPr>
+        <w:spacing w:line="400" w:lineRule="exact"/>
+        <w:jc w:val="center"/>
+        <w:rPr>
+          <w:rFonts w:ascii="標楷體" w:eastAsia="標楷體" w:hAnsi="標楷體" w:cs="Times New Roman" w:hint="eastAsia"/>
+          <w:szCs w:val="24"/>
+        </w:rPr>
+      </w:pPr>
+      <w:r>
+        <w:rPr>
+          <w:rFonts w:ascii="標楷體" w:eastAsia="標楷體" w:hAnsi="標楷體" w:cs="Times New Roman"/>
+          <w:szCs w:val="24"/>
+        </w:rPr>
+        <w:t>進入遊戲</w:t>
+      </w:r>
+    </w:p>
+    <w:p>
+      <w:pPr>
+        <w:spacing w:line="400" w:lineRule="exact"/>
+        <w:jc w:val="center"/>
+        <w:rPr>
+          <w:rFonts w:ascii="標楷體" w:eastAsia="標楷體" w:hAnsi="標楷體" w:cs="Times New Roman" w:hint="eastAsia"/>
+          <w:szCs w:val="24"/>
+        </w:rPr>
+      </w:pPr>
+      <w:r>
+        <w:rPr>
+          <w:rFonts w:ascii="標楷體" w:eastAsia="標楷體" w:hAnsi="標楷體" w:cs="Times New Roman" w:hint="eastAsia"/>
+          <w:noProof/>
+          <w:szCs w:val="24"/>
+        </w:rPr>
+        <w:drawing>
+          <wp:anchor distT="0" distB="0" distL="114300" distR="114300" simplePos="0" relativeHeight="251660288" behindDoc="0" locked="0" layoutInCell="1" allowOverlap="1">
+            <wp:simplePos x="0" y="0"/>
+            <wp:positionH relativeFrom="column">
+              <wp:posOffset>871827</wp:posOffset>
+            </wp:positionH>
+            <wp:positionV relativeFrom="paragraph">
+              <wp:posOffset>1325</wp:posOffset>
+            </wp:positionV>
+            <wp:extent cx="3527232" cy="2353586"/>
+            <wp:effectExtent l="19050" t="0" r="0" b="0"/>
+            <wp:wrapNone/>
+            <wp:docPr id="29" name="圖片 7"/>
+            <wp:cNvGraphicFramePr>
+              <a:graphicFrameLocks xmlns:a="http://schemas.openxmlformats.org/drawingml/2006/main" noChangeAspect="1"/>
+            </wp:cNvGraphicFramePr>
+            <a:graphic xmlns:a="http://schemas.openxmlformats.org/drawingml/2006/main">
+              <a:graphicData uri="http://schemas.openxmlformats.org/drawingml/2006/picture">
+                <pic:pic xmlns:pic="http://schemas.openxmlformats.org/drawingml/2006/picture">
+                  <pic:nvPicPr>
+                    <pic:cNvPr id="0" name="Picture 7"/>
+                    <pic:cNvPicPr>
+                      <a:picLocks noChangeAspect="1" noChangeArrowheads="1"/>
+                    </pic:cNvPicPr>
+                  </pic:nvPicPr>
+                  <pic:blipFill>
+                    <a:blip r:embed="rId12" cstate="print"/>
+                    <a:srcRect/>
+                    <a:stretch>
+                      <a:fillRect/>
+                    </a:stretch>
+                  </pic:blipFill>
+                  <pic:spPr bwMode="auto">
+                    <a:xfrm>
+                      <a:off x="0" y="0"/>
+                      <a:ext cx="3527232" cy="2353586"/>
+                    </a:xfrm>
+                    <a:prstGeom prst="rect">
+                      <a:avLst/>
+                    </a:prstGeom>
+                    <a:noFill/>
+                    <a:ln w="9525">
+                      <a:noFill/>
+                      <a:miter lim="800000"/>
+                      <a:headEnd/>
+                      <a:tailEnd/>
+                    </a:ln>
+                  </pic:spPr>
+                </pic:pic>
+              </a:graphicData>
+            </a:graphic>
+          </wp:anchor>
+        </w:drawing>
+      </w:r>
+    </w:p>
+    <w:p>
+      <w:pPr>
+        <w:spacing w:line="400" w:lineRule="exact"/>
+        <w:jc w:val="center"/>
+        <w:rPr>
+          <w:rFonts w:ascii="標楷體" w:eastAsia="標楷體" w:hAnsi="標楷體" w:cs="Times New Roman" w:hint="eastAsia"/>
+          <w:szCs w:val="24"/>
+        </w:rPr>
+      </w:pPr>
+    </w:p>
+    <w:p>
+      <w:pPr>
+        <w:spacing w:line="400" w:lineRule="exact"/>
+        <w:jc w:val="center"/>
+        <w:rPr>
+          <w:rFonts w:ascii="標楷體" w:eastAsia="標楷體" w:hAnsi="標楷體" w:cs="Times New Roman" w:hint="eastAsia"/>
+          <w:szCs w:val="24"/>
+        </w:rPr>
+      </w:pPr>
+    </w:p>
+    <w:p>
+      <w:pPr>
+        <w:spacing w:line="400" w:lineRule="exact"/>
+        <w:jc w:val="center"/>
+        <w:rPr>
+          <w:rFonts w:ascii="標楷體" w:eastAsia="標楷體" w:hAnsi="標楷體" w:cs="Times New Roman" w:hint="eastAsia"/>
+          <w:szCs w:val="24"/>
+        </w:rPr>
+      </w:pPr>
+    </w:p>
+    <w:p>
+      <w:pPr>
+        <w:spacing w:line="400" w:lineRule="exact"/>
+        <w:jc w:val="center"/>
+        <w:rPr>
+          <w:rFonts w:ascii="標楷體" w:eastAsia="標楷體" w:hAnsi="標楷體" w:cs="Times New Roman" w:hint="eastAsia"/>
+          <w:szCs w:val="24"/>
+        </w:rPr>
+      </w:pPr>
+    </w:p>
+    <w:p>
+      <w:pPr>
+        <w:spacing w:line="400" w:lineRule="exact"/>
+        <w:jc w:val="center"/>
+        <w:rPr>
+          <w:rFonts w:ascii="標楷體" w:eastAsia="標楷體" w:hAnsi="標楷體" w:cs="Times New Roman" w:hint="eastAsia"/>
+          <w:szCs w:val="24"/>
+        </w:rPr>
+      </w:pPr>
+    </w:p>
+    <w:p>
+      <w:pPr>
+        <w:spacing w:line="400" w:lineRule="exact"/>
+        <w:jc w:val="center"/>
+        <w:rPr>
+          <w:rFonts w:ascii="標楷體" w:eastAsia="標楷體" w:hAnsi="標楷體" w:cs="Times New Roman" w:hint="eastAsia"/>
+          <w:szCs w:val="24"/>
+        </w:rPr>
+      </w:pPr>
+    </w:p>
+    <w:p>
+      <w:pPr>
+        <w:spacing w:line="400" w:lineRule="exact"/>
+        <w:jc w:val="center"/>
+        <w:rPr>
+          <w:rFonts w:ascii="標楷體" w:eastAsia="標楷體" w:hAnsi="標楷體" w:cs="Times New Roman" w:hint="eastAsia"/>
+          <w:szCs w:val="24"/>
+        </w:rPr>
+      </w:pPr>
+    </w:p>
+    <w:p>
+      <w:pPr>
+        <w:spacing w:line="400" w:lineRule="exact"/>
+        <w:jc w:val="center"/>
+        <w:rPr>
+          <w:rFonts w:ascii="標楷體" w:eastAsia="標楷體" w:hAnsi="標楷體" w:cs="Times New Roman" w:hint="eastAsia"/>
+          <w:szCs w:val="24"/>
+        </w:rPr>
+      </w:pPr>
+    </w:p>
+    <w:p>
+      <w:pPr>
+        <w:spacing w:line="400" w:lineRule="exact"/>
+        <w:jc w:val="center"/>
+        <w:rPr>
+          <w:rFonts w:ascii="標楷體" w:eastAsia="標楷體" w:hAnsi="標楷體" w:cs="Times New Roman" w:hint="eastAsia"/>
+          <w:szCs w:val="24"/>
+        </w:rPr>
+      </w:pPr>
+      <w:r>
+        <w:rPr>
+          <w:rFonts w:ascii="標楷體" w:eastAsia="標楷體" w:hAnsi="標楷體" w:cs="Times New Roman" w:hint="eastAsia"/>
+          <w:szCs w:val="24"/>
+        </w:rPr>
+        <w:t>進入房間開始戰鬥</w:t>
+      </w:r>
+    </w:p>
+    <w:p>
+      <w:pPr>
+        <w:spacing w:line="400" w:lineRule="exact"/>
+        <w:jc w:val="center"/>
+        <w:rPr>
+          <w:rFonts w:ascii="標楷體" w:eastAsia="標楷體" w:hAnsi="標楷體" w:cs="Times New Roman"/>
+          <w:szCs w:val="24"/>
+        </w:rPr>
+      </w:pPr>
+    </w:p>
+    <w:p>
+      <w:pPr>
         <w:widowControl/>
         <w:rPr>
-          <w:rFonts w:ascii="標楷體" w:eastAsia="標楷體" w:hAnsi="標楷體" w:cs="Times New Roman"/>
+          <w:rFonts w:ascii="標楷體" w:eastAsia="標楷體" w:hAnsi="標楷體" w:cs="Times New Roman" w:hint="eastAsia"/>
           <w:b/>
           <w:sz w:val="28"/>
           <w:szCs w:val="28"/>
@@ -1427,11 +2433,569 @@
     </w:p>
     <w:p>
       <w:pPr>
-        <w:spacing w:line="400" w:lineRule="exact"/>
-        <w:jc w:val="center"/>
-        <w:rPr>
-          <w:rFonts w:ascii="標楷體" w:eastAsia="標楷體" w:hAnsi="標楷體" w:cs="Times New Roman"/>
-          <w:b/>
+        <w:widowControl/>
+        <w:jc w:val="center"/>
+        <w:rPr>
+          <w:rFonts w:ascii="標楷體" w:eastAsia="標楷體" w:hAnsi="標楷體" w:cs="Times New Roman" w:hint="eastAsia"/>
+          <w:b/>
+          <w:sz w:val="28"/>
+          <w:szCs w:val="28"/>
+        </w:rPr>
+      </w:pPr>
+      <w:r>
+        <w:rPr>
+          <w:rFonts w:ascii="標楷體" w:eastAsia="標楷體" w:hAnsi="標楷體" w:cs="Times New Roman" w:hint="eastAsia"/>
+          <w:b/>
+          <w:noProof/>
+          <w:sz w:val="28"/>
+          <w:szCs w:val="28"/>
+        </w:rPr>
+        <w:lastRenderedPageBreak/>
+        <w:drawing>
+          <wp:inline distT="0" distB="0" distL="0" distR="0">
+            <wp:extent cx="5274310" cy="3514254"/>
+            <wp:effectExtent l="19050" t="0" r="2540" b="0"/>
+            <wp:docPr id="25" name="圖片 22"/>
+            <wp:cNvGraphicFramePr>
+              <a:graphicFrameLocks xmlns:a="http://schemas.openxmlformats.org/drawingml/2006/main" noChangeAspect="1"/>
+            </wp:cNvGraphicFramePr>
+            <a:graphic xmlns:a="http://schemas.openxmlformats.org/drawingml/2006/main">
+              <a:graphicData uri="http://schemas.openxmlformats.org/drawingml/2006/picture">
+                <pic:pic xmlns:pic="http://schemas.openxmlformats.org/drawingml/2006/picture">
+                  <pic:nvPicPr>
+                    <pic:cNvPr id="0" name="Picture 22"/>
+                    <pic:cNvPicPr>
+                      <a:picLocks noChangeAspect="1" noChangeArrowheads="1"/>
+                    </pic:cNvPicPr>
+                  </pic:nvPicPr>
+                  <pic:blipFill>
+                    <a:blip r:embed="rId13" cstate="print"/>
+                    <a:srcRect/>
+                    <a:stretch>
+                      <a:fillRect/>
+                    </a:stretch>
+                  </pic:blipFill>
+                  <pic:spPr bwMode="auto">
+                    <a:xfrm>
+                      <a:off x="0" y="0"/>
+                      <a:ext cx="5274310" cy="3514254"/>
+                    </a:xfrm>
+                    <a:prstGeom prst="rect">
+                      <a:avLst/>
+                    </a:prstGeom>
+                    <a:noFill/>
+                    <a:ln w="9525">
+                      <a:noFill/>
+                      <a:miter lim="800000"/>
+                      <a:headEnd/>
+                      <a:tailEnd/>
+                    </a:ln>
+                  </pic:spPr>
+                </pic:pic>
+              </a:graphicData>
+            </a:graphic>
+          </wp:inline>
+        </w:drawing>
+      </w:r>
+    </w:p>
+    <w:p>
+      <w:pPr>
+        <w:widowControl/>
+        <w:jc w:val="center"/>
+        <w:rPr>
+          <w:rFonts w:ascii="標楷體" w:eastAsia="標楷體" w:hAnsi="標楷體" w:cs="Times New Roman" w:hint="eastAsia"/>
+          <w:szCs w:val="24"/>
+        </w:rPr>
+      </w:pPr>
+      <w:r>
+        <w:rPr>
+          <w:rFonts w:ascii="標楷體" w:eastAsia="標楷體" w:hAnsi="標楷體" w:cs="Times New Roman"/>
+          <w:szCs w:val="24"/>
+        </w:rPr>
+        <w:t>使用技能武器會變成2把</w:t>
+      </w:r>
+    </w:p>
+    <w:p>
+      <w:pPr>
+        <w:widowControl/>
+        <w:rPr>
+          <w:rFonts w:ascii="標楷體" w:eastAsia="標楷體" w:hAnsi="標楷體" w:cs="Times New Roman" w:hint="eastAsia"/>
+          <w:b/>
+          <w:sz w:val="28"/>
+          <w:szCs w:val="28"/>
+        </w:rPr>
+      </w:pPr>
+      <w:r>
+        <w:rPr>
+          <w:rFonts w:ascii="標楷體" w:eastAsia="標楷體" w:hAnsi="標楷體" w:cs="Times New Roman" w:hint="eastAsia"/>
+          <w:b/>
+          <w:noProof/>
+          <w:sz w:val="28"/>
+          <w:szCs w:val="28"/>
+        </w:rPr>
+        <w:drawing>
+          <wp:inline distT="0" distB="0" distL="0" distR="0">
+            <wp:extent cx="5274310" cy="3514254"/>
+            <wp:effectExtent l="19050" t="0" r="2540" b="0"/>
+            <wp:docPr id="22" name="圖片 16"/>
+            <wp:cNvGraphicFramePr>
+              <a:graphicFrameLocks xmlns:a="http://schemas.openxmlformats.org/drawingml/2006/main" noChangeAspect="1"/>
+            </wp:cNvGraphicFramePr>
+            <a:graphic xmlns:a="http://schemas.openxmlformats.org/drawingml/2006/main">
+              <a:graphicData uri="http://schemas.openxmlformats.org/drawingml/2006/picture">
+                <pic:pic xmlns:pic="http://schemas.openxmlformats.org/drawingml/2006/picture">
+                  <pic:nvPicPr>
+                    <pic:cNvPr id="0" name="Picture 16"/>
+                    <pic:cNvPicPr>
+                      <a:picLocks noChangeAspect="1" noChangeArrowheads="1"/>
+                    </pic:cNvPicPr>
+                  </pic:nvPicPr>
+                  <pic:blipFill>
+                    <a:blip r:embed="rId14" cstate="print"/>
+                    <a:srcRect/>
+                    <a:stretch>
+                      <a:fillRect/>
+                    </a:stretch>
+                  </pic:blipFill>
+                  <pic:spPr bwMode="auto">
+                    <a:xfrm>
+                      <a:off x="0" y="0"/>
+                      <a:ext cx="5274310" cy="3514254"/>
+                    </a:xfrm>
+                    <a:prstGeom prst="rect">
+                      <a:avLst/>
+                    </a:prstGeom>
+                    <a:noFill/>
+                    <a:ln w="9525">
+                      <a:noFill/>
+                      <a:miter lim="800000"/>
+                      <a:headEnd/>
+                      <a:tailEnd/>
+                    </a:ln>
+                  </pic:spPr>
+                </pic:pic>
+              </a:graphicData>
+            </a:graphic>
+          </wp:inline>
+        </w:drawing>
+      </w:r>
+    </w:p>
+    <w:p>
+      <w:pPr>
+        <w:widowControl/>
+        <w:jc w:val="center"/>
+        <w:rPr>
+          <w:rFonts w:ascii="標楷體" w:eastAsia="標楷體" w:hAnsi="標楷體" w:cs="Times New Roman" w:hint="eastAsia"/>
+          <w:szCs w:val="24"/>
+        </w:rPr>
+      </w:pPr>
+      <w:r>
+        <w:rPr>
+          <w:rFonts w:ascii="標楷體" w:eastAsia="標楷體" w:hAnsi="標楷體" w:cs="Times New Roman" w:hint="eastAsia"/>
+          <w:szCs w:val="24"/>
+        </w:rPr>
+        <w:t>寶箱</w:t>
+      </w:r>
+      <w:r>
+        <w:rPr>
+          <w:rFonts w:ascii="標楷體" w:eastAsia="標楷體" w:hAnsi="標楷體" w:cs="Times New Roman" w:hint="eastAsia"/>
+          <w:szCs w:val="24"/>
+        </w:rPr>
+        <w:t>房間</w:t>
+      </w:r>
+      <w:r>
+        <w:rPr>
+          <w:rFonts w:ascii="標楷體" w:eastAsia="標楷體" w:hAnsi="標楷體" w:cs="Times New Roman" w:hint="eastAsia"/>
+          <w:szCs w:val="24"/>
+        </w:rPr>
+        <w:t>可開出武器</w:t>
+      </w:r>
+    </w:p>
+    <w:p>
+      <w:pPr>
+        <w:widowControl/>
+        <w:jc w:val="center"/>
+        <w:rPr>
+          <w:rFonts w:ascii="標楷體" w:eastAsia="標楷體" w:hAnsi="標楷體" w:cs="Times New Roman" w:hint="eastAsia"/>
+          <w:szCs w:val="24"/>
+        </w:rPr>
+      </w:pPr>
+      <w:r>
+        <w:rPr>
+          <w:rFonts w:ascii="標楷體" w:eastAsia="標楷體" w:hAnsi="標楷體" w:cs="Times New Roman"/>
+          <w:szCs w:val="24"/>
+        </w:rPr>
+        <w:lastRenderedPageBreak/>
+        <w:drawing>
+          <wp:inline distT="0" distB="0" distL="0" distR="0">
+            <wp:extent cx="5274310" cy="3514254"/>
+            <wp:effectExtent l="19050" t="0" r="2540" b="0"/>
+            <wp:docPr id="30" name="圖片 31"/>
+            <wp:cNvGraphicFramePr>
+              <a:graphicFrameLocks xmlns:a="http://schemas.openxmlformats.org/drawingml/2006/main" noChangeAspect="1"/>
+            </wp:cNvGraphicFramePr>
+            <a:graphic xmlns:a="http://schemas.openxmlformats.org/drawingml/2006/main">
+              <a:graphicData uri="http://schemas.openxmlformats.org/drawingml/2006/picture">
+                <pic:pic xmlns:pic="http://schemas.openxmlformats.org/drawingml/2006/picture">
+                  <pic:nvPicPr>
+                    <pic:cNvPr id="0" name="Picture 31"/>
+                    <pic:cNvPicPr>
+                      <a:picLocks noChangeAspect="1" noChangeArrowheads="1"/>
+                    </pic:cNvPicPr>
+                  </pic:nvPicPr>
+                  <pic:blipFill>
+                    <a:blip r:embed="rId15" cstate="print"/>
+                    <a:srcRect/>
+                    <a:stretch>
+                      <a:fillRect/>
+                    </a:stretch>
+                  </pic:blipFill>
+                  <pic:spPr bwMode="auto">
+                    <a:xfrm>
+                      <a:off x="0" y="0"/>
+                      <a:ext cx="5274310" cy="3514254"/>
+                    </a:xfrm>
+                    <a:prstGeom prst="rect">
+                      <a:avLst/>
+                    </a:prstGeom>
+                    <a:noFill/>
+                    <a:ln w="9525">
+                      <a:noFill/>
+                      <a:miter lim="800000"/>
+                      <a:headEnd/>
+                      <a:tailEnd/>
+                    </a:ln>
+                  </pic:spPr>
+                </pic:pic>
+              </a:graphicData>
+            </a:graphic>
+          </wp:inline>
+        </w:drawing>
+      </w:r>
+    </w:p>
+    <w:p>
+      <w:pPr>
+        <w:widowControl/>
+        <w:jc w:val="center"/>
+        <w:rPr>
+          <w:rFonts w:ascii="標楷體" w:eastAsia="標楷體" w:hAnsi="標楷體" w:cs="Times New Roman" w:hint="eastAsia"/>
+          <w:szCs w:val="24"/>
+        </w:rPr>
+      </w:pPr>
+      <w:r>
+        <w:rPr>
+          <w:rFonts w:ascii="標楷體" w:eastAsia="標楷體" w:hAnsi="標楷體" w:cs="Times New Roman" w:hint="eastAsia"/>
+          <w:szCs w:val="24"/>
+        </w:rPr>
+        <w:t>特殊房間有水晶礦或金礦</w:t>
+      </w:r>
+    </w:p>
+    <w:p>
+      <w:pPr>
+        <w:widowControl/>
+        <w:jc w:val="center"/>
+        <w:rPr>
+          <w:rFonts w:ascii="標楷體" w:eastAsia="標楷體" w:hAnsi="標楷體" w:cs="Times New Roman" w:hint="eastAsia"/>
+          <w:szCs w:val="24"/>
+        </w:rPr>
+      </w:pPr>
+      <w:r>
+        <w:rPr>
+          <w:rFonts w:ascii="標楷體" w:eastAsia="標楷體" w:hAnsi="標楷體" w:cs="Times New Roman"/>
+          <w:noProof/>
+          <w:szCs w:val="24"/>
+        </w:rPr>
+        <w:drawing>
+          <wp:inline distT="0" distB="0" distL="0" distR="0">
+            <wp:extent cx="5274310" cy="3514254"/>
+            <wp:effectExtent l="19050" t="0" r="2540" b="0"/>
+            <wp:docPr id="32" name="圖片 25"/>
+            <wp:cNvGraphicFramePr>
+              <a:graphicFrameLocks xmlns:a="http://schemas.openxmlformats.org/drawingml/2006/main" noChangeAspect="1"/>
+            </wp:cNvGraphicFramePr>
+            <a:graphic xmlns:a="http://schemas.openxmlformats.org/drawingml/2006/main">
+              <a:graphicData uri="http://schemas.openxmlformats.org/drawingml/2006/picture">
+                <pic:pic xmlns:pic="http://schemas.openxmlformats.org/drawingml/2006/picture">
+                  <pic:nvPicPr>
+                    <pic:cNvPr id="0" name="Picture 25"/>
+                    <pic:cNvPicPr>
+                      <a:picLocks noChangeAspect="1" noChangeArrowheads="1"/>
+                    </pic:cNvPicPr>
+                  </pic:nvPicPr>
+                  <pic:blipFill>
+                    <a:blip r:embed="rId16" cstate="print"/>
+                    <a:srcRect/>
+                    <a:stretch>
+                      <a:fillRect/>
+                    </a:stretch>
+                  </pic:blipFill>
+                  <pic:spPr bwMode="auto">
+                    <a:xfrm>
+                      <a:off x="0" y="0"/>
+                      <a:ext cx="5274310" cy="3514254"/>
+                    </a:xfrm>
+                    <a:prstGeom prst="rect">
+                      <a:avLst/>
+                    </a:prstGeom>
+                    <a:noFill/>
+                    <a:ln w="9525">
+                      <a:noFill/>
+                      <a:miter lim="800000"/>
+                      <a:headEnd/>
+                      <a:tailEnd/>
+                    </a:ln>
+                  </pic:spPr>
+                </pic:pic>
+              </a:graphicData>
+            </a:graphic>
+          </wp:inline>
+        </w:drawing>
+      </w:r>
+    </w:p>
+    <w:p>
+      <w:pPr>
+        <w:widowControl/>
+        <w:jc w:val="center"/>
+        <w:rPr>
+          <w:rFonts w:ascii="標楷體" w:eastAsia="標楷體" w:hAnsi="標楷體" w:cs="Times New Roman" w:hint="eastAsia"/>
+          <w:szCs w:val="24"/>
+        </w:rPr>
+      </w:pPr>
+      <w:r>
+        <w:rPr>
+          <w:rFonts w:ascii="標楷體" w:eastAsia="標楷體" w:hAnsi="標楷體" w:cs="Times New Roman" w:hint="eastAsia"/>
+          <w:szCs w:val="24"/>
+        </w:rPr>
+        <w:t>傳送房間</w:t>
+      </w:r>
+    </w:p>
+    <w:p>
+      <w:pPr>
+        <w:widowControl/>
+        <w:jc w:val="center"/>
+        <w:rPr>
+          <w:rFonts w:ascii="標楷體" w:eastAsia="標楷體" w:hAnsi="標楷體" w:cs="Times New Roman"/>
+          <w:szCs w:val="24"/>
+        </w:rPr>
+      </w:pPr>
+    </w:p>
+    <w:p>
+      <w:pPr>
+        <w:widowControl/>
+        <w:rPr>
+          <w:rFonts w:ascii="標楷體" w:eastAsia="標楷體" w:hAnsi="標楷體" w:cs="Times New Roman"/>
+          <w:szCs w:val="24"/>
+        </w:rPr>
+      </w:pPr>
+      <w:r>
+        <w:rPr>
+          <w:rFonts w:ascii="標楷體" w:eastAsia="標楷體" w:hAnsi="標楷體" w:cs="Times New Roman"/>
+          <w:szCs w:val="24"/>
+        </w:rPr>
+        <w:br w:type="page"/>
+      </w:r>
+    </w:p>
+    <w:p>
+      <w:pPr>
+        <w:widowControl/>
+        <w:jc w:val="center"/>
+        <w:rPr>
+          <w:rFonts w:ascii="標楷體" w:eastAsia="標楷體" w:hAnsi="標楷體" w:cs="Times New Roman" w:hint="eastAsia"/>
+          <w:szCs w:val="24"/>
+        </w:rPr>
+      </w:pPr>
+      <w:r>
+        <w:rPr>
+          <w:rFonts w:ascii="標楷體" w:eastAsia="標楷體" w:hAnsi="標楷體" w:cs="Times New Roman" w:hint="eastAsia"/>
+          <w:noProof/>
+          <w:szCs w:val="24"/>
+        </w:rPr>
+        <w:lastRenderedPageBreak/>
+        <w:drawing>
+          <wp:inline distT="0" distB="0" distL="0" distR="0">
+            <wp:extent cx="5274310" cy="3514254"/>
+            <wp:effectExtent l="19050" t="0" r="2540" b="0"/>
+            <wp:docPr id="37" name="圖片 37"/>
+            <wp:cNvGraphicFramePr>
+              <a:graphicFrameLocks xmlns:a="http://schemas.openxmlformats.org/drawingml/2006/main" noChangeAspect="1"/>
+            </wp:cNvGraphicFramePr>
+            <a:graphic xmlns:a="http://schemas.openxmlformats.org/drawingml/2006/main">
+              <a:graphicData uri="http://schemas.openxmlformats.org/drawingml/2006/picture">
+                <pic:pic xmlns:pic="http://schemas.openxmlformats.org/drawingml/2006/picture">
+                  <pic:nvPicPr>
+                    <pic:cNvPr id="0" name="Picture 37"/>
+                    <pic:cNvPicPr>
+                      <a:picLocks noChangeAspect="1" noChangeArrowheads="1"/>
+                    </pic:cNvPicPr>
+                  </pic:nvPicPr>
+                  <pic:blipFill>
+                    <a:blip r:embed="rId17" cstate="print"/>
+                    <a:srcRect/>
+                    <a:stretch>
+                      <a:fillRect/>
+                    </a:stretch>
+                  </pic:blipFill>
+                  <pic:spPr bwMode="auto">
+                    <a:xfrm>
+                      <a:off x="0" y="0"/>
+                      <a:ext cx="5274310" cy="3514254"/>
+                    </a:xfrm>
+                    <a:prstGeom prst="rect">
+                      <a:avLst/>
+                    </a:prstGeom>
+                    <a:noFill/>
+                    <a:ln w="9525">
+                      <a:noFill/>
+                      <a:miter lim="800000"/>
+                      <a:headEnd/>
+                      <a:tailEnd/>
+                    </a:ln>
+                  </pic:spPr>
+                </pic:pic>
+              </a:graphicData>
+            </a:graphic>
+          </wp:inline>
+        </w:drawing>
+      </w:r>
+    </w:p>
+    <w:p>
+      <w:pPr>
+        <w:widowControl/>
+        <w:jc w:val="center"/>
+        <w:rPr>
+          <w:rFonts w:ascii="標楷體" w:eastAsia="標楷體" w:hAnsi="標楷體" w:cs="Times New Roman" w:hint="eastAsia"/>
+          <w:szCs w:val="24"/>
+        </w:rPr>
+      </w:pPr>
+      <w:r>
+        <w:rPr>
+          <w:rFonts w:ascii="標楷體" w:eastAsia="標楷體" w:hAnsi="標楷體" w:cs="Times New Roman" w:hint="eastAsia"/>
+          <w:szCs w:val="24"/>
+        </w:rPr>
+        <w:t>Boss房間</w:t>
+      </w:r>
+    </w:p>
+    <w:p>
+      <w:pPr>
+        <w:widowControl/>
+        <w:jc w:val="center"/>
+        <w:rPr>
+          <w:rFonts w:ascii="標楷體" w:eastAsia="標楷體" w:hAnsi="標楷體" w:cs="Times New Roman" w:hint="eastAsia"/>
+          <w:szCs w:val="24"/>
+        </w:rPr>
+      </w:pPr>
+      <w:r>
+        <w:rPr>
+          <w:rFonts w:ascii="標楷體" w:eastAsia="標楷體" w:hAnsi="標楷體" w:cs="Times New Roman"/>
+          <w:noProof/>
+          <w:szCs w:val="24"/>
+        </w:rPr>
+        <w:drawing>
+          <wp:inline distT="0" distB="0" distL="0" distR="0">
+            <wp:extent cx="5274310" cy="3514254"/>
+            <wp:effectExtent l="19050" t="0" r="2540" b="0"/>
+            <wp:docPr id="43" name="圖片 43"/>
+            <wp:cNvGraphicFramePr>
+              <a:graphicFrameLocks xmlns:a="http://schemas.openxmlformats.org/drawingml/2006/main" noChangeAspect="1"/>
+            </wp:cNvGraphicFramePr>
+            <a:graphic xmlns:a="http://schemas.openxmlformats.org/drawingml/2006/main">
+              <a:graphicData uri="http://schemas.openxmlformats.org/drawingml/2006/picture">
+                <pic:pic xmlns:pic="http://schemas.openxmlformats.org/drawingml/2006/picture">
+                  <pic:nvPicPr>
+                    <pic:cNvPr id="0" name="Picture 43"/>
+                    <pic:cNvPicPr>
+                      <a:picLocks noChangeAspect="1" noChangeArrowheads="1"/>
+                    </pic:cNvPicPr>
+                  </pic:nvPicPr>
+                  <pic:blipFill>
+                    <a:blip r:embed="rId18" cstate="print"/>
+                    <a:srcRect/>
+                    <a:stretch>
+                      <a:fillRect/>
+                    </a:stretch>
+                  </pic:blipFill>
+                  <pic:spPr bwMode="auto">
+                    <a:xfrm>
+                      <a:off x="0" y="0"/>
+                      <a:ext cx="5274310" cy="3514254"/>
+                    </a:xfrm>
+                    <a:prstGeom prst="rect">
+                      <a:avLst/>
+                    </a:prstGeom>
+                    <a:noFill/>
+                    <a:ln w="9525">
+                      <a:noFill/>
+                      <a:miter lim="800000"/>
+                      <a:headEnd/>
+                      <a:tailEnd/>
+                    </a:ln>
+                  </pic:spPr>
+                </pic:pic>
+              </a:graphicData>
+            </a:graphic>
+          </wp:inline>
+        </w:drawing>
+      </w:r>
+    </w:p>
+    <w:p>
+      <w:pPr>
+        <w:widowControl/>
+        <w:jc w:val="center"/>
+        <w:rPr>
+          <w:rFonts w:ascii="標楷體" w:eastAsia="標楷體" w:hAnsi="標楷體" w:cs="Times New Roman"/>
+          <w:szCs w:val="24"/>
+        </w:rPr>
+      </w:pPr>
+      <w:r>
+        <w:rPr>
+          <w:rFonts w:ascii="標楷體" w:eastAsia="標楷體" w:hAnsi="標楷體" w:cs="Times New Roman" w:hint="eastAsia"/>
+          <w:szCs w:val="24"/>
+        </w:rPr>
+        <w:t>結束畫面(</w:t>
+      </w:r>
+      <w:r>
+        <w:rPr>
+          <w:rFonts w:ascii="標楷體" w:eastAsia="標楷體" w:hAnsi="標楷體" w:cs="Times New Roman" w:hint="eastAsia"/>
+          <w:szCs w:val="24"/>
+        </w:rPr>
+        <w:t>通到第幾關、</w:t>
+      </w:r>
+      <w:r>
+        <w:rPr>
+          <w:rFonts w:ascii="標楷體" w:eastAsia="標楷體" w:hAnsi="標楷體" w:cs="Times New Roman" w:hint="eastAsia"/>
+          <w:szCs w:val="24"/>
+        </w:rPr>
+        <w:t>時間、金幣、殺敵數)</w:t>
+      </w:r>
+    </w:p>
+    <w:p>
+      <w:pPr>
+        <w:widowControl/>
+        <w:rPr>
+          <w:rFonts w:ascii="標楷體" w:eastAsia="標楷體" w:hAnsi="標楷體" w:cs="Times New Roman"/>
+          <w:b/>
+          <w:sz w:val="28"/>
+          <w:szCs w:val="28"/>
+        </w:rPr>
+      </w:pPr>
+      <w:r>
+        <w:rPr>
+          <w:rFonts w:ascii="標楷體" w:eastAsia="標楷體" w:hAnsi="標楷體" w:cs="Times New Roman"/>
+          <w:b/>
+          <w:sz w:val="28"/>
+          <w:szCs w:val="28"/>
+        </w:rPr>
+        <w:br w:type="page"/>
+      </w:r>
+    </w:p>
+    <w:p>
+      <w:pPr>
+        <w:spacing w:line="400" w:lineRule="exact"/>
+        <w:jc w:val="center"/>
+        <w:rPr>
+          <w:rFonts w:ascii="標楷體" w:eastAsia="標楷體" w:hAnsi="標楷體" w:cs="Times New Roman" w:hint="eastAsia"/>
+          <w:b/>
+          <w:spacing w:val="-1"/>
           <w:sz w:val="28"/>
           <w:szCs w:val="28"/>
         </w:rPr>
@@ -1450,6 +3014,543 @@
     </w:p>
     <w:p>
       <w:pPr>
+        <w:spacing w:line="400" w:lineRule="exact"/>
+        <w:jc w:val="center"/>
+        <w:rPr>
+          <w:rFonts w:ascii="標楷體" w:eastAsia="標楷體" w:hAnsi="標楷體" w:cs="Times New Roman" w:hint="eastAsia"/>
+          <w:b/>
+          <w:spacing w:val="-1"/>
+          <w:sz w:val="28"/>
+          <w:szCs w:val="28"/>
+        </w:rPr>
+      </w:pPr>
+      <w:r>
+        <w:rPr>
+          <w:rFonts w:ascii="標楷體" w:eastAsia="標楷體" w:hAnsi="標楷體" w:cs="Times New Roman" w:hint="eastAsia"/>
+          <w:b/>
+          <w:noProof/>
+          <w:spacing w:val="-1"/>
+          <w:sz w:val="28"/>
+          <w:szCs w:val="28"/>
+        </w:rPr>
+        <w:drawing>
+          <wp:anchor distT="0" distB="0" distL="114300" distR="114300" simplePos="0" relativeHeight="251661312" behindDoc="0" locked="0" layoutInCell="1" allowOverlap="1">
+            <wp:simplePos x="0" y="0"/>
+            <wp:positionH relativeFrom="column">
+              <wp:posOffset>21038</wp:posOffset>
+            </wp:positionH>
+            <wp:positionV relativeFrom="paragraph">
+              <wp:posOffset>32247</wp:posOffset>
+            </wp:positionV>
+            <wp:extent cx="5273343" cy="3721210"/>
+            <wp:effectExtent l="19050" t="0" r="3507" b="0"/>
+            <wp:wrapNone/>
+            <wp:docPr id="46" name="圖片 46"/>
+            <wp:cNvGraphicFramePr>
+              <a:graphicFrameLocks xmlns:a="http://schemas.openxmlformats.org/drawingml/2006/main" noChangeAspect="1"/>
+            </wp:cNvGraphicFramePr>
+            <a:graphic xmlns:a="http://schemas.openxmlformats.org/drawingml/2006/main">
+              <a:graphicData uri="http://schemas.openxmlformats.org/drawingml/2006/picture">
+                <pic:pic xmlns:pic="http://schemas.openxmlformats.org/drawingml/2006/picture">
+                  <pic:nvPicPr>
+                    <pic:cNvPr id="0" name="Picture 46"/>
+                    <pic:cNvPicPr>
+                      <a:picLocks noChangeAspect="1" noChangeArrowheads="1"/>
+                    </pic:cNvPicPr>
+                  </pic:nvPicPr>
+                  <pic:blipFill>
+                    <a:blip r:embed="rId19" cstate="print"/>
+                    <a:srcRect/>
+                    <a:stretch>
+                      <a:fillRect/>
+                    </a:stretch>
+                  </pic:blipFill>
+                  <pic:spPr bwMode="auto">
+                    <a:xfrm>
+                      <a:off x="0" y="0"/>
+                      <a:ext cx="5273675" cy="3721444"/>
+                    </a:xfrm>
+                    <a:prstGeom prst="rect">
+                      <a:avLst/>
+                    </a:prstGeom>
+                    <a:noFill/>
+                    <a:ln w="9525">
+                      <a:noFill/>
+                      <a:miter lim="800000"/>
+                      <a:headEnd/>
+                      <a:tailEnd/>
+                    </a:ln>
+                  </pic:spPr>
+                </pic:pic>
+              </a:graphicData>
+            </a:graphic>
+          </wp:anchor>
+        </w:drawing>
+      </w:r>
+    </w:p>
+    <w:p>
+      <w:pPr>
+        <w:spacing w:line="400" w:lineRule="exact"/>
+        <w:jc w:val="center"/>
+        <w:rPr>
+          <w:rFonts w:ascii="標楷體" w:eastAsia="標楷體" w:hAnsi="標楷體" w:cs="Times New Roman" w:hint="eastAsia"/>
+          <w:b/>
+          <w:spacing w:val="-1"/>
+          <w:sz w:val="28"/>
+          <w:szCs w:val="28"/>
+        </w:rPr>
+      </w:pPr>
+    </w:p>
+    <w:p>
+      <w:pPr>
+        <w:spacing w:line="400" w:lineRule="exact"/>
+        <w:jc w:val="center"/>
+        <w:rPr>
+          <w:rFonts w:ascii="標楷體" w:eastAsia="標楷體" w:hAnsi="標楷體" w:cs="Times New Roman" w:hint="eastAsia"/>
+          <w:b/>
+          <w:spacing w:val="-1"/>
+          <w:sz w:val="28"/>
+          <w:szCs w:val="28"/>
+        </w:rPr>
+      </w:pPr>
+    </w:p>
+    <w:p>
+      <w:pPr>
+        <w:spacing w:line="400" w:lineRule="exact"/>
+        <w:jc w:val="center"/>
+        <w:rPr>
+          <w:rFonts w:ascii="標楷體" w:eastAsia="標楷體" w:hAnsi="標楷體" w:cs="Times New Roman" w:hint="eastAsia"/>
+          <w:b/>
+          <w:spacing w:val="-1"/>
+          <w:sz w:val="28"/>
+          <w:szCs w:val="28"/>
+        </w:rPr>
+      </w:pPr>
+    </w:p>
+    <w:p>
+      <w:pPr>
+        <w:spacing w:line="400" w:lineRule="exact"/>
+        <w:jc w:val="center"/>
+        <w:rPr>
+          <w:rFonts w:ascii="標楷體" w:eastAsia="標楷體" w:hAnsi="標楷體" w:cs="Times New Roman" w:hint="eastAsia"/>
+          <w:b/>
+          <w:spacing w:val="-1"/>
+          <w:sz w:val="28"/>
+          <w:szCs w:val="28"/>
+        </w:rPr>
+      </w:pPr>
+    </w:p>
+    <w:p>
+      <w:pPr>
+        <w:spacing w:line="400" w:lineRule="exact"/>
+        <w:jc w:val="center"/>
+        <w:rPr>
+          <w:rFonts w:ascii="標楷體" w:eastAsia="標楷體" w:hAnsi="標楷體" w:cs="Times New Roman" w:hint="eastAsia"/>
+          <w:b/>
+          <w:spacing w:val="-1"/>
+          <w:sz w:val="28"/>
+          <w:szCs w:val="28"/>
+        </w:rPr>
+      </w:pPr>
+    </w:p>
+    <w:p>
+      <w:pPr>
+        <w:spacing w:line="400" w:lineRule="exact"/>
+        <w:jc w:val="center"/>
+        <w:rPr>
+          <w:rFonts w:ascii="標楷體" w:eastAsia="標楷體" w:hAnsi="標楷體" w:cs="Times New Roman" w:hint="eastAsia"/>
+          <w:b/>
+          <w:spacing w:val="-1"/>
+          <w:sz w:val="28"/>
+          <w:szCs w:val="28"/>
+        </w:rPr>
+      </w:pPr>
+    </w:p>
+    <w:p>
+      <w:pPr>
+        <w:spacing w:line="400" w:lineRule="exact"/>
+        <w:jc w:val="center"/>
+        <w:rPr>
+          <w:rFonts w:ascii="標楷體" w:eastAsia="標楷體" w:hAnsi="標楷體" w:cs="Times New Roman" w:hint="eastAsia"/>
+          <w:b/>
+          <w:spacing w:val="-1"/>
+          <w:sz w:val="28"/>
+          <w:szCs w:val="28"/>
+        </w:rPr>
+      </w:pPr>
+    </w:p>
+    <w:p>
+      <w:pPr>
+        <w:spacing w:line="400" w:lineRule="exact"/>
+        <w:jc w:val="center"/>
+        <w:rPr>
+          <w:rFonts w:ascii="標楷體" w:eastAsia="標楷體" w:hAnsi="標楷體" w:cs="Times New Roman" w:hint="eastAsia"/>
+          <w:b/>
+          <w:spacing w:val="-1"/>
+          <w:sz w:val="28"/>
+          <w:szCs w:val="28"/>
+        </w:rPr>
+      </w:pPr>
+    </w:p>
+    <w:p>
+      <w:pPr>
+        <w:spacing w:line="400" w:lineRule="exact"/>
+        <w:jc w:val="center"/>
+        <w:rPr>
+          <w:rFonts w:ascii="標楷體" w:eastAsia="標楷體" w:hAnsi="標楷體" w:cs="Times New Roman" w:hint="eastAsia"/>
+          <w:b/>
+          <w:spacing w:val="-1"/>
+          <w:sz w:val="28"/>
+          <w:szCs w:val="28"/>
+        </w:rPr>
+      </w:pPr>
+    </w:p>
+    <w:p>
+      <w:pPr>
+        <w:spacing w:line="400" w:lineRule="exact"/>
+        <w:jc w:val="center"/>
+        <w:rPr>
+          <w:rFonts w:ascii="標楷體" w:eastAsia="標楷體" w:hAnsi="標楷體" w:cs="Times New Roman" w:hint="eastAsia"/>
+          <w:b/>
+          <w:spacing w:val="-1"/>
+          <w:sz w:val="28"/>
+          <w:szCs w:val="28"/>
+        </w:rPr>
+      </w:pPr>
+    </w:p>
+    <w:p>
+      <w:pPr>
+        <w:spacing w:line="400" w:lineRule="exact"/>
+        <w:jc w:val="center"/>
+        <w:rPr>
+          <w:rFonts w:ascii="標楷體" w:eastAsia="標楷體" w:hAnsi="標楷體" w:cs="Times New Roman" w:hint="eastAsia"/>
+          <w:b/>
+          <w:spacing w:val="-1"/>
+          <w:sz w:val="28"/>
+          <w:szCs w:val="28"/>
+        </w:rPr>
+      </w:pPr>
+    </w:p>
+    <w:p>
+      <w:pPr>
+        <w:spacing w:line="400" w:lineRule="exact"/>
+        <w:jc w:val="center"/>
+        <w:rPr>
+          <w:rFonts w:ascii="標楷體" w:eastAsia="標楷體" w:hAnsi="標楷體" w:cs="Times New Roman" w:hint="eastAsia"/>
+          <w:b/>
+          <w:spacing w:val="-1"/>
+          <w:sz w:val="28"/>
+          <w:szCs w:val="28"/>
+        </w:rPr>
+      </w:pPr>
+    </w:p>
+    <w:p>
+      <w:pPr>
+        <w:spacing w:line="400" w:lineRule="exact"/>
+        <w:jc w:val="center"/>
+        <w:rPr>
+          <w:rFonts w:ascii="標楷體" w:eastAsia="標楷體" w:hAnsi="標楷體" w:cs="Times New Roman" w:hint="eastAsia"/>
+          <w:b/>
+          <w:spacing w:val="-1"/>
+          <w:sz w:val="28"/>
+          <w:szCs w:val="28"/>
+        </w:rPr>
+      </w:pPr>
+      <w:r>
+        <w:rPr>
+          <w:rFonts w:ascii="標楷體" w:eastAsia="標楷體" w:hAnsi="標楷體" w:cs="Times New Roman" w:hint="eastAsia"/>
+          <w:b/>
+          <w:noProof/>
+          <w:spacing w:val="-1"/>
+          <w:sz w:val="28"/>
+          <w:szCs w:val="28"/>
+        </w:rPr>
+        <w:drawing>
+          <wp:anchor distT="0" distB="0" distL="114300" distR="114300" simplePos="0" relativeHeight="251662336" behindDoc="0" locked="0" layoutInCell="1" allowOverlap="1">
+            <wp:simplePos x="0" y="0"/>
+            <wp:positionH relativeFrom="column">
+              <wp:posOffset>21038</wp:posOffset>
+            </wp:positionH>
+            <wp:positionV relativeFrom="paragraph">
+              <wp:posOffset>244723</wp:posOffset>
+            </wp:positionV>
+            <wp:extent cx="5270169" cy="4905955"/>
+            <wp:effectExtent l="19050" t="0" r="6681" b="0"/>
+            <wp:wrapNone/>
+            <wp:docPr id="49" name="圖片 49"/>
+            <wp:cNvGraphicFramePr>
+              <a:graphicFrameLocks xmlns:a="http://schemas.openxmlformats.org/drawingml/2006/main" noChangeAspect="1"/>
+            </wp:cNvGraphicFramePr>
+            <a:graphic xmlns:a="http://schemas.openxmlformats.org/drawingml/2006/main">
+              <a:graphicData uri="http://schemas.openxmlformats.org/drawingml/2006/picture">
+                <pic:pic xmlns:pic="http://schemas.openxmlformats.org/drawingml/2006/picture">
+                  <pic:nvPicPr>
+                    <pic:cNvPr id="0" name="Picture 49"/>
+                    <pic:cNvPicPr>
+                      <a:picLocks noChangeAspect="1" noChangeArrowheads="1"/>
+                    </pic:cNvPicPr>
+                  </pic:nvPicPr>
+                  <pic:blipFill>
+                    <a:blip r:embed="rId20" cstate="print"/>
+                    <a:srcRect/>
+                    <a:stretch>
+                      <a:fillRect/>
+                    </a:stretch>
+                  </pic:blipFill>
+                  <pic:spPr bwMode="auto">
+                    <a:xfrm>
+                      <a:off x="0" y="0"/>
+                      <a:ext cx="5270169" cy="4905955"/>
+                    </a:xfrm>
+                    <a:prstGeom prst="rect">
+                      <a:avLst/>
+                    </a:prstGeom>
+                    <a:noFill/>
+                    <a:ln w="9525">
+                      <a:noFill/>
+                      <a:miter lim="800000"/>
+                      <a:headEnd/>
+                      <a:tailEnd/>
+                    </a:ln>
+                  </pic:spPr>
+                </pic:pic>
+              </a:graphicData>
+            </a:graphic>
+          </wp:anchor>
+        </w:drawing>
+      </w:r>
+    </w:p>
+    <w:p>
+      <w:pPr>
+        <w:spacing w:line="400" w:lineRule="exact"/>
+        <w:jc w:val="center"/>
+        <w:rPr>
+          <w:rFonts w:ascii="標楷體" w:eastAsia="標楷體" w:hAnsi="標楷體" w:cs="Times New Roman" w:hint="eastAsia"/>
+          <w:b/>
+          <w:spacing w:val="-1"/>
+          <w:sz w:val="28"/>
+          <w:szCs w:val="28"/>
+        </w:rPr>
+      </w:pPr>
+    </w:p>
+    <w:p>
+      <w:pPr>
+        <w:spacing w:line="400" w:lineRule="exact"/>
+        <w:jc w:val="center"/>
+        <w:rPr>
+          <w:rFonts w:ascii="標楷體" w:eastAsia="標楷體" w:hAnsi="標楷體" w:cs="Times New Roman" w:hint="eastAsia"/>
+          <w:b/>
+          <w:sz w:val="28"/>
+          <w:szCs w:val="28"/>
+        </w:rPr>
+      </w:pPr>
+    </w:p>
+    <w:p>
+      <w:pPr>
+        <w:spacing w:line="400" w:lineRule="exact"/>
+        <w:jc w:val="center"/>
+        <w:rPr>
+          <w:rFonts w:ascii="標楷體" w:eastAsia="標楷體" w:hAnsi="標楷體" w:cs="Times New Roman" w:hint="eastAsia"/>
+          <w:b/>
+          <w:sz w:val="28"/>
+          <w:szCs w:val="28"/>
+        </w:rPr>
+      </w:pPr>
+    </w:p>
+    <w:p>
+      <w:pPr>
+        <w:spacing w:line="400" w:lineRule="exact"/>
+        <w:jc w:val="center"/>
+        <w:rPr>
+          <w:rFonts w:ascii="標楷體" w:eastAsia="標楷體" w:hAnsi="標楷體" w:cs="Times New Roman" w:hint="eastAsia"/>
+          <w:b/>
+          <w:sz w:val="28"/>
+          <w:szCs w:val="28"/>
+        </w:rPr>
+      </w:pPr>
+    </w:p>
+    <w:p>
+      <w:pPr>
+        <w:spacing w:line="400" w:lineRule="exact"/>
+        <w:jc w:val="center"/>
+        <w:rPr>
+          <w:rFonts w:ascii="標楷體" w:eastAsia="標楷體" w:hAnsi="標楷體" w:cs="Times New Roman" w:hint="eastAsia"/>
+          <w:b/>
+          <w:sz w:val="28"/>
+          <w:szCs w:val="28"/>
+        </w:rPr>
+      </w:pPr>
+    </w:p>
+    <w:p>
+      <w:pPr>
+        <w:spacing w:line="400" w:lineRule="exact"/>
+        <w:jc w:val="center"/>
+        <w:rPr>
+          <w:rFonts w:ascii="標楷體" w:eastAsia="標楷體" w:hAnsi="標楷體" w:cs="Times New Roman" w:hint="eastAsia"/>
+          <w:b/>
+          <w:sz w:val="28"/>
+          <w:szCs w:val="28"/>
+        </w:rPr>
+      </w:pPr>
+    </w:p>
+    <w:p>
+      <w:pPr>
+        <w:spacing w:line="400" w:lineRule="exact"/>
+        <w:jc w:val="center"/>
+        <w:rPr>
+          <w:rFonts w:ascii="標楷體" w:eastAsia="標楷體" w:hAnsi="標楷體" w:cs="Times New Roman" w:hint="eastAsia"/>
+          <w:b/>
+          <w:sz w:val="28"/>
+          <w:szCs w:val="28"/>
+        </w:rPr>
+      </w:pPr>
+    </w:p>
+    <w:p>
+      <w:pPr>
+        <w:spacing w:line="400" w:lineRule="exact"/>
+        <w:jc w:val="center"/>
+        <w:rPr>
+          <w:rFonts w:ascii="標楷體" w:eastAsia="標楷體" w:hAnsi="標楷體" w:cs="Times New Roman" w:hint="eastAsia"/>
+          <w:b/>
+          <w:sz w:val="28"/>
+          <w:szCs w:val="28"/>
+        </w:rPr>
+      </w:pPr>
+    </w:p>
+    <w:p>
+      <w:pPr>
+        <w:spacing w:line="400" w:lineRule="exact"/>
+        <w:jc w:val="center"/>
+        <w:rPr>
+          <w:rFonts w:ascii="標楷體" w:eastAsia="標楷體" w:hAnsi="標楷體" w:cs="Times New Roman" w:hint="eastAsia"/>
+          <w:b/>
+          <w:sz w:val="28"/>
+          <w:szCs w:val="28"/>
+        </w:rPr>
+      </w:pPr>
+    </w:p>
+    <w:p>
+      <w:pPr>
+        <w:spacing w:line="400" w:lineRule="exact"/>
+        <w:jc w:val="center"/>
+        <w:rPr>
+          <w:rFonts w:ascii="標楷體" w:eastAsia="標楷體" w:hAnsi="標楷體" w:cs="Times New Roman" w:hint="eastAsia"/>
+          <w:b/>
+          <w:sz w:val="28"/>
+          <w:szCs w:val="28"/>
+        </w:rPr>
+      </w:pPr>
+    </w:p>
+    <w:p>
+      <w:pPr>
+        <w:spacing w:line="400" w:lineRule="exact"/>
+        <w:jc w:val="center"/>
+        <w:rPr>
+          <w:rFonts w:ascii="標楷體" w:eastAsia="標楷體" w:hAnsi="標楷體" w:cs="Times New Roman" w:hint="eastAsia"/>
+          <w:b/>
+          <w:sz w:val="28"/>
+          <w:szCs w:val="28"/>
+        </w:rPr>
+      </w:pPr>
+    </w:p>
+    <w:p>
+      <w:pPr>
+        <w:spacing w:line="400" w:lineRule="exact"/>
+        <w:jc w:val="center"/>
+        <w:rPr>
+          <w:rFonts w:ascii="標楷體" w:eastAsia="標楷體" w:hAnsi="標楷體" w:cs="Times New Roman" w:hint="eastAsia"/>
+          <w:b/>
+          <w:sz w:val="28"/>
+          <w:szCs w:val="28"/>
+        </w:rPr>
+      </w:pPr>
+    </w:p>
+    <w:p>
+      <w:pPr>
+        <w:spacing w:line="400" w:lineRule="exact"/>
+        <w:jc w:val="center"/>
+        <w:rPr>
+          <w:rFonts w:ascii="標楷體" w:eastAsia="標楷體" w:hAnsi="標楷體" w:cs="Times New Roman" w:hint="eastAsia"/>
+          <w:b/>
+          <w:sz w:val="28"/>
+          <w:szCs w:val="28"/>
+        </w:rPr>
+      </w:pPr>
+    </w:p>
+    <w:p>
+      <w:pPr>
+        <w:spacing w:line="400" w:lineRule="exact"/>
+        <w:jc w:val="center"/>
+        <w:rPr>
+          <w:rFonts w:ascii="標楷體" w:eastAsia="標楷體" w:hAnsi="標楷體" w:cs="Times New Roman" w:hint="eastAsia"/>
+          <w:b/>
+          <w:sz w:val="28"/>
+          <w:szCs w:val="28"/>
+        </w:rPr>
+      </w:pPr>
+    </w:p>
+    <w:p>
+      <w:pPr>
+        <w:spacing w:line="400" w:lineRule="exact"/>
+        <w:jc w:val="center"/>
+        <w:rPr>
+          <w:rFonts w:ascii="標楷體" w:eastAsia="標楷體" w:hAnsi="標楷體" w:cs="Times New Roman" w:hint="eastAsia"/>
+          <w:b/>
+          <w:sz w:val="28"/>
+          <w:szCs w:val="28"/>
+        </w:rPr>
+      </w:pPr>
+    </w:p>
+    <w:p>
+      <w:pPr>
+        <w:spacing w:line="400" w:lineRule="exact"/>
+        <w:jc w:val="center"/>
+        <w:rPr>
+          <w:rFonts w:ascii="標楷體" w:eastAsia="標楷體" w:hAnsi="標楷體" w:cs="Times New Roman" w:hint="eastAsia"/>
+          <w:b/>
+          <w:sz w:val="28"/>
+          <w:szCs w:val="28"/>
+        </w:rPr>
+      </w:pPr>
+    </w:p>
+    <w:p>
+      <w:pPr>
+        <w:spacing w:line="400" w:lineRule="exact"/>
+        <w:jc w:val="center"/>
+        <w:rPr>
+          <w:rFonts w:ascii="標楷體" w:eastAsia="標楷體" w:hAnsi="標楷體" w:cs="Times New Roman" w:hint="eastAsia"/>
+          <w:b/>
+          <w:sz w:val="28"/>
+          <w:szCs w:val="28"/>
+        </w:rPr>
+      </w:pPr>
+    </w:p>
+    <w:p>
+      <w:pPr>
+        <w:spacing w:line="400" w:lineRule="exact"/>
+        <w:jc w:val="center"/>
+        <w:rPr>
+          <w:rFonts w:ascii="標楷體" w:eastAsia="標楷體" w:hAnsi="標楷體" w:cs="Times New Roman" w:hint="eastAsia"/>
+          <w:b/>
+          <w:sz w:val="28"/>
+          <w:szCs w:val="28"/>
+        </w:rPr>
+      </w:pPr>
+    </w:p>
+    <w:p>
+      <w:pPr>
+        <w:spacing w:line="400" w:lineRule="exact"/>
+        <w:jc w:val="center"/>
+        <w:rPr>
+          <w:rFonts w:ascii="標楷體" w:eastAsia="標楷體" w:hAnsi="標楷體" w:cs="Times New Roman"/>
+          <w:b/>
+          <w:sz w:val="28"/>
+          <w:szCs w:val="28"/>
+        </w:rPr>
+      </w:pPr>
+    </w:p>
+    <w:p>
+      <w:pPr>
         <w:widowControl/>
         <w:jc w:val="center"/>
         <w:rPr>
@@ -1505,7 +3606,7 @@
         <w:spacing w:line="400" w:lineRule="exact"/>
         <w:jc w:val="center"/>
         <w:rPr>
-          <w:rFonts w:ascii="標楷體" w:eastAsia="標楷體" w:hAnsi="標楷體" w:cs="Times New Roman" w:hint="eastAsia"/>
+          <w:rFonts w:ascii="標楷體" w:eastAsia="標楷體" w:hAnsi="標楷體" w:cs="Times New Roman"/>
           <w:b/>
           <w:spacing w:val="-4"/>
           <w:sz w:val="28"/>
@@ -1530,7 +3631,7 @@
         <w:spacing w:line="400" w:lineRule="exact"/>
         <w:ind w:left="960" w:firstLine="0"/>
         <w:rPr>
-          <w:rFonts w:cs="Times New Roman" w:hint="eastAsia"/>
+          <w:rFonts w:cs="Times New Roman"/>
           <w:sz w:val="28"/>
           <w:szCs w:val="28"/>
           <w:lang w:eastAsia="zh-TW"/>
@@ -1542,8 +3643,9 @@
         <w:widowControl/>
         <w:jc w:val="center"/>
         <w:rPr>
-          <w:rFonts w:ascii="標楷體" w:eastAsia="標楷體" w:hAnsi="標楷體" w:cs="Times New Roman"/>
-          <w:b/>
+          <w:rFonts w:ascii="標楷體" w:eastAsia="標楷體" w:hAnsi="標楷體" w:cs="Times New Roman" w:hint="eastAsia"/>
+          <w:b/>
+          <w:spacing w:val="-1"/>
           <w:sz w:val="28"/>
           <w:szCs w:val="28"/>
         </w:rPr>
@@ -1573,6 +3675,155 @@
       <w:pPr>
         <w:widowControl/>
         <w:rPr>
+          <w:rFonts w:ascii="標楷體" w:eastAsia="標楷體" w:hAnsi="標楷體" w:cs="Times New Roman" w:hint="eastAsia"/>
+          <w:b/>
+          <w:spacing w:val="-1"/>
+          <w:sz w:val="28"/>
+          <w:szCs w:val="28"/>
+        </w:rPr>
+      </w:pPr>
+      <w:r>
+        <w:rPr>
+          <w:rFonts w:ascii="標楷體" w:eastAsia="標楷體" w:hAnsi="標楷體" w:cs="Times New Roman" w:hint="eastAsia"/>
+          <w:spacing w:val="-1"/>
+          <w:szCs w:val="24"/>
+        </w:rPr>
+        <w:t>地圖建構</w:t>
+      </w:r>
+      <w:r>
+        <w:rPr>
+          <w:rFonts w:ascii="標楷體" w:eastAsia="標楷體" w:hAnsi="標楷體" w:cs="Times New Roman" w:hint="eastAsia"/>
+          <w:spacing w:val="-1"/>
+          <w:szCs w:val="24"/>
+        </w:rPr>
+        <w:t>:</w:t>
+      </w:r>
+    </w:p>
+    <w:p>
+      <w:pPr>
+        <w:widowControl/>
+        <w:ind w:left="480" w:firstLine="480"/>
+        <w:rPr>
+          <w:rFonts w:ascii="標楷體" w:eastAsia="標楷體" w:hAnsi="標楷體" w:cs="Times New Roman" w:hint="eastAsia"/>
+          <w:spacing w:val="-1"/>
+          <w:szCs w:val="24"/>
+        </w:rPr>
+      </w:pPr>
+      <w:r>
+        <w:rPr>
+          <w:rFonts w:ascii="標楷體" w:eastAsia="標楷體" w:hAnsi="標楷體" w:cs="Times New Roman" w:hint="eastAsia"/>
+          <w:spacing w:val="-1"/>
+          <w:szCs w:val="24"/>
+        </w:rPr>
+        <w:t>原本的遊戲在</w:t>
+      </w:r>
+      <w:r>
+        <w:rPr>
+          <w:rFonts w:ascii="標楷體" w:eastAsia="標楷體" w:hAnsi="標楷體" w:cs="Times New Roman" w:hint="eastAsia"/>
+          <w:spacing w:val="-1"/>
+          <w:szCs w:val="24"/>
+        </w:rPr>
+        <w:t>地圖建構</w:t>
+      </w:r>
+      <w:r>
+        <w:rPr>
+          <w:rFonts w:ascii="標楷體" w:eastAsia="標楷體" w:hAnsi="標楷體" w:cs="Times New Roman" w:hint="eastAsia"/>
+          <w:spacing w:val="-1"/>
+          <w:szCs w:val="24"/>
+        </w:rPr>
+        <w:t>好像是</w:t>
+      </w:r>
+      <w:r>
+        <w:rPr>
+          <w:rFonts w:ascii="標楷體" w:eastAsia="標楷體" w:hAnsi="標楷體" w:cs="Times New Roman" w:hint="eastAsia"/>
+          <w:spacing w:val="-1"/>
+          <w:szCs w:val="24"/>
+        </w:rPr>
+        <w:t>使用</w:t>
+      </w:r>
+      <w:r>
+        <w:rPr>
+          <w:rFonts w:ascii="標楷體" w:eastAsia="標楷體" w:hAnsi="標楷體" w:cs="Times New Roman" w:hint="eastAsia"/>
+          <w:spacing w:val="-1"/>
+          <w:szCs w:val="24"/>
+        </w:rPr>
+        <w:t>圖結構，</w:t>
+      </w:r>
+      <w:r>
+        <w:rPr>
+          <w:rFonts w:ascii="標楷體" w:eastAsia="標楷體" w:hAnsi="標楷體" w:cs="Times New Roman" w:hint="eastAsia"/>
+          <w:spacing w:val="-1"/>
+          <w:szCs w:val="24"/>
+        </w:rPr>
+        <w:t>但不太了解具體怎麼生成，最後選擇使用</w:t>
+      </w:r>
+      <w:r>
+        <w:rPr>
+          <w:rFonts w:ascii="標楷體" w:eastAsia="標楷體" w:hAnsi="標楷體" w:cs="Times New Roman" w:hint="eastAsia"/>
+          <w:spacing w:val="-1"/>
+          <w:szCs w:val="24"/>
+        </w:rPr>
+        <w:t>簡單樹結構</w:t>
+      </w:r>
+      <w:r>
+        <w:rPr>
+          <w:rFonts w:ascii="標楷體" w:eastAsia="標楷體" w:hAnsi="標楷體" w:cs="Times New Roman" w:hint="eastAsia"/>
+          <w:spacing w:val="-1"/>
+          <w:szCs w:val="24"/>
+        </w:rPr>
+        <w:t>。</w:t>
+      </w:r>
+    </w:p>
+    <w:p>
+      <w:pPr>
+        <w:widowControl/>
+        <w:rPr>
+          <w:rFonts w:ascii="標楷體" w:eastAsia="標楷體" w:hAnsi="標楷體" w:cs="Times New Roman" w:hint="eastAsia"/>
+          <w:spacing w:val="-1"/>
+          <w:szCs w:val="24"/>
+        </w:rPr>
+      </w:pPr>
+    </w:p>
+    <w:p>
+      <w:pPr>
+        <w:widowControl/>
+        <w:rPr>
+          <w:rFonts w:ascii="標楷體" w:eastAsia="標楷體" w:hAnsi="標楷體" w:cs="Times New Roman" w:hint="eastAsia"/>
+          <w:spacing w:val="-1"/>
+          <w:szCs w:val="24"/>
+        </w:rPr>
+      </w:pPr>
+      <w:r>
+        <w:rPr>
+          <w:rFonts w:ascii="標楷體" w:eastAsia="標楷體" w:hAnsi="標楷體" w:cs="Times New Roman" w:hint="eastAsia"/>
+          <w:spacing w:val="-1"/>
+          <w:szCs w:val="24"/>
+        </w:rPr>
+        <w:t>其他:</w:t>
+      </w:r>
+    </w:p>
+    <w:p>
+      <w:pPr>
+        <w:widowControl/>
+        <w:ind w:firstLine="480"/>
+        <w:rPr>
+          <w:rFonts w:ascii="標楷體" w:eastAsia="標楷體" w:hAnsi="標楷體" w:cs="Times New Roman"/>
+          <w:szCs w:val="24"/>
+        </w:rPr>
+      </w:pPr>
+      <w:r>
+        <w:rPr>
+          <w:rFonts w:ascii="標楷體" w:eastAsia="標楷體" w:hAnsi="標楷體" w:cs="Times New Roman" w:hint="eastAsia"/>
+          <w:spacing w:val="-1"/>
+          <w:szCs w:val="24"/>
+        </w:rPr>
+        <w:t>只有使用到基本排序、向量計算等等，並沒有用到其他厲害的演算法。</w:t>
+      </w:r>
+    </w:p>
+    <w:p>
+      <w:pPr>
+        <w:widowControl/>
+        <w:rPr>
           <w:rFonts w:ascii="標楷體" w:eastAsia="標楷體" w:hAnsi="標楷體" w:cs="Times New Roman"/>
           <w:b/>
           <w:sz w:val="28"/>
@@ -1594,7 +3845,7 @@
         <w:spacing w:line="400" w:lineRule="exact"/>
         <w:jc w:val="center"/>
         <w:rPr>
-          <w:rFonts w:ascii="標楷體" w:eastAsia="標楷體" w:hAnsi="標楷體" w:cs="Times New Roman"/>
+          <w:rFonts w:ascii="標楷體" w:eastAsia="標楷體" w:hAnsi="標楷體" w:cs="Times New Roman" w:hint="eastAsia"/>
           <w:b/>
           <w:sz w:val="28"/>
           <w:szCs w:val="28"/>
@@ -1614,7 +3865,6 @@
     <w:p>
       <w:pPr>
         <w:spacing w:line="400" w:lineRule="exact"/>
-        <w:jc w:val="center"/>
         <w:rPr>
           <w:rFonts w:ascii="標楷體" w:eastAsia="標楷體" w:hAnsi="標楷體" w:cs="Times New Roman"/>
           <w:b/>
@@ -1648,7 +3898,7 @@
         <w:spacing w:line="400" w:lineRule="exact"/>
         <w:jc w:val="center"/>
         <w:rPr>
-          <w:rFonts w:ascii="標楷體" w:eastAsia="標楷體" w:hAnsi="標楷體" w:cs="Times New Roman" w:hint="eastAsia"/>
+          <w:rFonts w:ascii="標楷體" w:eastAsia="標楷體" w:hAnsi="標楷體" w:cs="Times New Roman"/>
           <w:b/>
           <w:sz w:val="28"/>
           <w:szCs w:val="28"/>
@@ -1703,7 +3953,7 @@
         <w:spacing w:line="400" w:lineRule="exact"/>
         <w:jc w:val="center"/>
         <w:rPr>
-          <w:rFonts w:ascii="標楷體" w:eastAsia="標楷體" w:hAnsi="標楷體" w:cs="Times New Roman" w:hint="eastAsia"/>
+          <w:rFonts w:ascii="標楷體" w:eastAsia="標楷體" w:hAnsi="標楷體" w:cs="Times New Roman"/>
           <w:b/>
           <w:sz w:val="28"/>
           <w:szCs w:val="28"/>
@@ -1790,12 +4040,181 @@
         <w:spacing w:line="400" w:lineRule="exact"/>
         <w:jc w:val="center"/>
         <w:rPr>
-          <w:rFonts w:ascii="標楷體" w:eastAsia="標楷體" w:hAnsi="標楷體" w:cs="Times New Roman"/>
-          <w:b/>
-          <w:sz w:val="28"/>
-          <w:szCs w:val="28"/>
-        </w:rPr>
-      </w:pPr>
+          <w:rFonts w:ascii="標楷體" w:eastAsia="標楷體" w:hAnsi="標楷體" w:cs="Times New Roman" w:hint="eastAsia"/>
+          <w:b/>
+          <w:sz w:val="28"/>
+          <w:szCs w:val="28"/>
+        </w:rPr>
+      </w:pPr>
+    </w:p>
+    <w:p>
+      <w:pPr>
+        <w:spacing w:line="400" w:lineRule="exact"/>
+        <w:jc w:val="center"/>
+        <w:rPr>
+          <w:rFonts w:ascii="標楷體" w:eastAsia="標楷體" w:hAnsi="標楷體" w:cs="Times New Roman" w:hint="eastAsia"/>
+          <w:b/>
+          <w:sz w:val="28"/>
+          <w:szCs w:val="28"/>
+        </w:rPr>
+      </w:pPr>
+    </w:p>
+    <w:p>
+      <w:pPr>
+        <w:spacing w:line="400" w:lineRule="exact"/>
+        <w:jc w:val="center"/>
+        <w:rPr>
+          <w:rFonts w:ascii="標楷體" w:eastAsia="標楷體" w:hAnsi="標楷體" w:cs="Times New Roman" w:hint="eastAsia"/>
+          <w:b/>
+          <w:sz w:val="28"/>
+          <w:szCs w:val="28"/>
+        </w:rPr>
+      </w:pPr>
+    </w:p>
+    <w:p>
+      <w:pPr>
+        <w:spacing w:line="400" w:lineRule="exact"/>
+        <w:jc w:val="center"/>
+        <w:rPr>
+          <w:rFonts w:ascii="標楷體" w:eastAsia="標楷體" w:hAnsi="標楷體" w:cs="Times New Roman" w:hint="eastAsia"/>
+          <w:b/>
+          <w:sz w:val="28"/>
+          <w:szCs w:val="28"/>
+        </w:rPr>
+      </w:pPr>
+    </w:p>
+    <w:p>
+      <w:pPr>
+        <w:spacing w:line="400" w:lineRule="exact"/>
+        <w:jc w:val="center"/>
+        <w:rPr>
+          <w:rFonts w:ascii="標楷體" w:eastAsia="標楷體" w:hAnsi="標楷體" w:cs="Times New Roman" w:hint="eastAsia"/>
+          <w:b/>
+          <w:sz w:val="28"/>
+          <w:szCs w:val="28"/>
+        </w:rPr>
+      </w:pPr>
+    </w:p>
+    <w:p>
+      <w:pPr>
+        <w:spacing w:line="400" w:lineRule="exact"/>
+        <w:jc w:val="center"/>
+        <w:rPr>
+          <w:rFonts w:ascii="標楷體" w:eastAsia="標楷體" w:hAnsi="標楷體" w:cs="Times New Roman" w:hint="eastAsia"/>
+          <w:b/>
+          <w:sz w:val="28"/>
+          <w:szCs w:val="28"/>
+        </w:rPr>
+      </w:pPr>
+    </w:p>
+    <w:p>
+      <w:pPr>
+        <w:spacing w:line="400" w:lineRule="exact"/>
+        <w:jc w:val="center"/>
+        <w:rPr>
+          <w:rFonts w:ascii="標楷體" w:eastAsia="標楷體" w:hAnsi="標楷體" w:cs="Times New Roman" w:hint="eastAsia"/>
+          <w:b/>
+          <w:sz w:val="28"/>
+          <w:szCs w:val="28"/>
+        </w:rPr>
+      </w:pPr>
+    </w:p>
+    <w:p>
+      <w:pPr>
+        <w:spacing w:line="400" w:lineRule="exact"/>
+        <w:jc w:val="center"/>
+        <w:rPr>
+          <w:rFonts w:ascii="標楷體" w:eastAsia="標楷體" w:hAnsi="標楷體" w:cs="Times New Roman" w:hint="eastAsia"/>
+          <w:b/>
+          <w:sz w:val="28"/>
+          <w:szCs w:val="28"/>
+        </w:rPr>
+      </w:pPr>
+    </w:p>
+    <w:p>
+      <w:pPr>
+        <w:spacing w:line="400" w:lineRule="exact"/>
+        <w:jc w:val="center"/>
+        <w:rPr>
+          <w:rFonts w:ascii="標楷體" w:eastAsia="標楷體" w:hAnsi="標楷體" w:cs="Times New Roman" w:hint="eastAsia"/>
+          <w:b/>
+          <w:sz w:val="28"/>
+          <w:szCs w:val="28"/>
+        </w:rPr>
+      </w:pPr>
+    </w:p>
+    <w:p>
+      <w:pPr>
+        <w:spacing w:line="400" w:lineRule="exact"/>
+        <w:jc w:val="center"/>
+        <w:rPr>
+          <w:rFonts w:ascii="標楷體" w:eastAsia="標楷體" w:hAnsi="標楷體" w:cs="Times New Roman"/>
+          <w:b/>
+          <w:sz w:val="28"/>
+          <w:szCs w:val="28"/>
+        </w:rPr>
+      </w:pPr>
+      <w:r>
+        <w:rPr>
+          <w:rFonts w:ascii="標楷體" w:eastAsia="標楷體" w:hAnsi="標楷體" w:cs="Times New Roman"/>
+          <w:b/>
+          <w:sz w:val="28"/>
+          <w:szCs w:val="28"/>
+        </w:rPr>
+        <w:drawing>
+          <wp:anchor distT="0" distB="0" distL="114300" distR="114300" simplePos="0" relativeHeight="251664384" behindDoc="0" locked="0" layoutInCell="1" allowOverlap="1">
+            <wp:simplePos x="0" y="0"/>
+            <wp:positionH relativeFrom="column">
+              <wp:posOffset>21038</wp:posOffset>
+            </wp:positionH>
+            <wp:positionV relativeFrom="paragraph">
+              <wp:posOffset>-2300136</wp:posOffset>
+            </wp:positionV>
+            <wp:extent cx="5273979" cy="2751152"/>
+            <wp:effectExtent l="19050" t="0" r="2871" b="0"/>
+            <wp:wrapNone/>
+            <wp:docPr id="33" name="圖片 52"/>
+            <wp:cNvGraphicFramePr>
+              <a:graphicFrameLocks xmlns:a="http://schemas.openxmlformats.org/drawingml/2006/main" noChangeAspect="1"/>
+            </wp:cNvGraphicFramePr>
+            <a:graphic xmlns:a="http://schemas.openxmlformats.org/drawingml/2006/main">
+              <a:graphicData uri="http://schemas.openxmlformats.org/drawingml/2006/picture">
+                <pic:pic xmlns:pic="http://schemas.openxmlformats.org/drawingml/2006/picture">
+                  <pic:nvPicPr>
+                    <pic:cNvPr id="0" name="Picture 52"/>
+                    <pic:cNvPicPr>
+                      <a:picLocks noChangeAspect="1" noChangeArrowheads="1"/>
+                    </pic:cNvPicPr>
+                  </pic:nvPicPr>
+                  <pic:blipFill>
+                    <a:blip r:embed="rId21" cstate="print"/>
+                    <a:srcRect/>
+                    <a:stretch>
+                      <a:fillRect/>
+                    </a:stretch>
+                  </pic:blipFill>
+                  <pic:spPr bwMode="auto">
+                    <a:xfrm>
+                      <a:off x="0" y="0"/>
+                      <a:ext cx="5273979" cy="2751152"/>
+                    </a:xfrm>
+                    <a:prstGeom prst="rect">
+                      <a:avLst/>
+                    </a:prstGeom>
+                    <a:noFill/>
+                    <a:ln w="9525">
+                      <a:noFill/>
+                      <a:miter lim="800000"/>
+                      <a:headEnd/>
+                      <a:tailEnd/>
+                    </a:ln>
+                  </pic:spPr>
+                </pic:pic>
+              </a:graphicData>
+            </a:graphic>
+          </wp:anchor>
+        </w:drawing>
+      </w:r>
     </w:p>
     <w:p>
       <w:pPr>
@@ -1803,6 +4222,7 @@
         <w:rPr>
           <w:rFonts w:ascii="標楷體" w:eastAsia="標楷體" w:hAnsi="標楷體" w:cs="Times New Roman"/>
           <w:b/>
+          <w:color w:val="FF0000"/>
           <w:sz w:val="28"/>
           <w:szCs w:val="28"/>
         </w:rPr>
@@ -1864,7 +4284,7 @@
         <w:spacing w:line="400" w:lineRule="exact"/>
         <w:jc w:val="center"/>
         <w:rPr>
-          <w:rFonts w:ascii="標楷體" w:eastAsia="標楷體" w:hAnsi="標楷體" w:cs="Times New Roman" w:hint="eastAsia"/>
+          <w:rFonts w:ascii="標楷體" w:eastAsia="標楷體" w:hAnsi="標楷體" w:cs="Times New Roman"/>
           <w:b/>
           <w:sz w:val="28"/>
           <w:szCs w:val="28"/>
@@ -1936,8 +4356,11 @@
       </w:pPr>
     </w:p>
     <w:sectPr>
+      <w:footerReference w:type="default" r:id="rId22"/>
+      <w:type w:val="continuous"/>
       <w:pgSz w:w="11906" w:h="16838"/>
       <w:pgMar w:top="1440" w:right="1800" w:bottom="1440" w:left="1800" w:header="851" w:footer="992" w:gutter="0"/>
+      <w:pgNumType w:start="1"/>
       <w:cols w:space="425"/>
       <w:docGrid w:type="lines" w:linePitch="360"/>
     </w:sectPr>
@@ -1962,6 +4385,118 @@
     </w:p>
   </w:endnote>
 </w:endnotes>
+</file>
+
+<file path=word/footer1.xml><?xml version="1.0" encoding="utf-8"?>
+<w:ftr xmlns:ve="http://schemas.openxmlformats.org/markup-compatibility/2006" xmlns:o="urn:schemas-microsoft-com:office:office" xmlns:r="http://schemas.openxmlformats.org/officeDocument/2006/relationships" xmlns:m="http://schemas.openxmlformats.org/officeDocument/2006/math" xmlns:v="urn:schemas-microsoft-com:vml" xmlns:wp="http://schemas.openxmlformats.org/drawingml/2006/wordprocessingDrawing" xmlns:w10="urn:schemas-microsoft-com:office:word" xmlns:w="http://schemas.openxmlformats.org/wordprocessingml/2006/main" xmlns:wne="http://schemas.microsoft.com/office/word/2006/wordml">
+  <w:sdt>
+    <w:sdtPr>
+      <w:id w:val="472922281"/>
+      <w:docPartObj>
+        <w:docPartGallery w:val="Page Numbers (Bottom of Page)"/>
+        <w:docPartUnique/>
+      </w:docPartObj>
+    </w:sdtPr>
+    <w:sdtContent>
+      <w:p>
+        <w:pPr>
+          <w:pStyle w:val="a5"/>
+          <w:jc w:val="center"/>
+        </w:pPr>
+      </w:p>
+    </w:sdtContent>
+  </w:sdt>
+  <w:p>
+    <w:pPr>
+      <w:pStyle w:val="a5"/>
+    </w:pPr>
+  </w:p>
+</w:ftr>
+</file>
+
+<file path=word/footer2.xml><?xml version="1.0" encoding="utf-8"?>
+<w:ftr xmlns:ve="http://schemas.openxmlformats.org/markup-compatibility/2006" xmlns:o="urn:schemas-microsoft-com:office:office" xmlns:r="http://schemas.openxmlformats.org/officeDocument/2006/relationships" xmlns:m="http://schemas.openxmlformats.org/officeDocument/2006/math" xmlns:v="urn:schemas-microsoft-com:vml" xmlns:wp="http://schemas.openxmlformats.org/drawingml/2006/wordprocessingDrawing" xmlns:w10="urn:schemas-microsoft-com:office:word" xmlns:w="http://schemas.openxmlformats.org/wordprocessingml/2006/main" xmlns:wne="http://schemas.microsoft.com/office/word/2006/wordml">
+  <w:sdt>
+    <w:sdtPr>
+      <w:id w:val="472922282"/>
+      <w:docPartObj>
+        <w:docPartGallery w:val="Page Numbers (Bottom of Page)"/>
+        <w:docPartUnique/>
+      </w:docPartObj>
+    </w:sdtPr>
+    <w:sdtEndPr>
+      <w:rPr>
+        <w:rFonts w:ascii="標楷體" w:eastAsia="標楷體" w:hAnsi="標楷體"/>
+        <w:b/>
+        <w:sz w:val="28"/>
+        <w:szCs w:val="28"/>
+      </w:rPr>
+    </w:sdtEndPr>
+    <w:sdtContent>
+      <w:p>
+        <w:pPr>
+          <w:pStyle w:val="a5"/>
+          <w:jc w:val="center"/>
+          <w:rPr>
+            <w:b/>
+          </w:rPr>
+        </w:pPr>
+        <w:r>
+          <w:rPr>
+            <w:rFonts w:ascii="標楷體" w:eastAsia="標楷體" w:hAnsi="標楷體"/>
+            <w:b/>
+            <w:sz w:val="28"/>
+            <w:szCs w:val="28"/>
+          </w:rPr>
+          <w:fldChar w:fldCharType="begin"/>
+        </w:r>
+        <w:r>
+          <w:rPr>
+            <w:rFonts w:ascii="標楷體" w:eastAsia="標楷體" w:hAnsi="標楷體"/>
+            <w:b/>
+            <w:sz w:val="28"/>
+            <w:szCs w:val="28"/>
+          </w:rPr>
+          <w:instrText xml:space="preserve"> PAGE   \* MERGEFORMAT </w:instrText>
+        </w:r>
+        <w:r>
+          <w:rPr>
+            <w:rFonts w:ascii="標楷體" w:eastAsia="標楷體" w:hAnsi="標楷體"/>
+            <w:b/>
+            <w:sz w:val="28"/>
+            <w:szCs w:val="28"/>
+          </w:rPr>
+          <w:fldChar w:fldCharType="separate"/>
+        </w:r>
+        <w:r>
+          <w:rPr>
+            <w:rFonts w:ascii="標楷體" w:eastAsia="標楷體" w:hAnsi="標楷體"/>
+            <w:b/>
+            <w:noProof/>
+            <w:sz w:val="28"/>
+            <w:szCs w:val="28"/>
+            <w:lang w:val="zh-TW"/>
+          </w:rPr>
+          <w:t>15</w:t>
+        </w:r>
+        <w:r>
+          <w:rPr>
+            <w:rFonts w:ascii="標楷體" w:eastAsia="標楷體" w:hAnsi="標楷體"/>
+            <w:b/>
+            <w:sz w:val="28"/>
+            <w:szCs w:val="28"/>
+          </w:rPr>
+          <w:fldChar w:fldCharType="end"/>
+        </w:r>
+      </w:p>
+    </w:sdtContent>
+  </w:sdt>
+  <w:p>
+    <w:pPr>
+      <w:pStyle w:val="a5"/>
+    </w:pPr>
+  </w:p>
+</w:ftr>
 </file>
 
 <file path=word/footnotes.xml><?xml version="1.0" encoding="utf-8"?>
@@ -3940,8 +6475,20 @@
   <a:extraClrSchemeLst/>
   <a:extLst>
     <a:ext uri="{05A4C25C-085E-4340-85A3-A5531E510DB2}">
-      <thm15:themeFamily xmlns:thm15="http://schemas.microsoft.com/office/thememl/2012/main" xmlns="" name="Office Theme" id="{62F939B6-93AF-4DB8-9C6B-D6C7DFDC589F}" vid="{4A3C46E8-61CC-4603-A589-7422A47A8E4A}"/>
+      <thm15:themeFamily xmlns="" xmlns:thm15="http://schemas.microsoft.com/office/thememl/2012/main" name="Office Theme" id="{62F939B6-93AF-4DB8-9C6B-D6C7DFDC589F}" vid="{4A3C46E8-61CC-4603-A589-7422A47A8E4A}"/>
     </a:ext>
   </a:extLst>
 </a:theme>
+</file>
+
+<file path=customXml/item1.xml><?xml version="1.0" encoding="utf-8"?>
+<b:Sources xmlns:b="http://schemas.openxmlformats.org/officeDocument/2006/bibliography" xmlns="http://schemas.openxmlformats.org/officeDocument/2006/bibliography" SelectedStyle="\APA.XSL" StyleName="APA"/>
+</file>
+
+<file path=customXml/itemProps1.xml><?xml version="1.0" encoding="utf-8"?>
+<ds:datastoreItem xmlns:ds="http://schemas.openxmlformats.org/officeDocument/2006/customXml" ds:itemID="{F3B53AE8-91D5-4CB4-825A-76DAF0FA4D25}">
+  <ds:schemaRefs>
+    <ds:schemaRef ds:uri="http://schemas.openxmlformats.org/officeDocument/2006/bibliography"/>
+  </ds:schemaRefs>
+</ds:datastoreItem>
 </file>
--- a/OOPL期末報告_第26組.docx
+++ b/OOPL期末報告_第26組.docx
@@ -1459,7 +1459,7 @@
         <w:spacing w:line="400" w:lineRule="exact"/>
         <w:jc w:val="center"/>
         <w:rPr>
-          <w:rFonts w:ascii="標楷體" w:eastAsia="標楷體" w:hAnsi="標楷體" w:cs="Times New Roman" w:hint="eastAsia"/>
+          <w:rFonts w:ascii="標楷體" w:eastAsia="標楷體" w:hAnsi="標楷體" w:cs="Times New Roman"/>
           <w:b/>
           <w:sz w:val="28"/>
           <w:szCs w:val="28"/>
@@ -1480,92 +1480,92 @@
       <w:pPr>
         <w:spacing w:line="400" w:lineRule="exact"/>
         <w:rPr>
+          <w:rFonts w:ascii="標楷體" w:eastAsia="標楷體" w:hAnsi="標楷體" w:cs="Times New Roman"/>
+          <w:szCs w:val="24"/>
+        </w:rPr>
+      </w:pPr>
+      <w:r>
+        <w:rPr>
           <w:rFonts w:ascii="標楷體" w:eastAsia="標楷體" w:hAnsi="標楷體" w:cs="Times New Roman" w:hint="eastAsia"/>
           <w:szCs w:val="24"/>
         </w:rPr>
+        <w:t>簡介:</w:t>
+      </w:r>
+    </w:p>
+    <w:p>
+      <w:pPr>
+        <w:spacing w:line="400" w:lineRule="exact"/>
+        <w:ind w:left="480" w:firstLine="480"/>
+        <w:rPr>
+          <w:rFonts w:ascii="標楷體" w:eastAsia="標楷體" w:hAnsi="標楷體" w:cs="Times New Roman"/>
+          <w:szCs w:val="24"/>
+        </w:rPr>
       </w:pPr>
       <w:r>
         <w:rPr>
           <w:rFonts w:ascii="標楷體" w:eastAsia="標楷體" w:hAnsi="標楷體" w:cs="Times New Roman" w:hint="eastAsia"/>
           <w:szCs w:val="24"/>
         </w:rPr>
-        <w:t>簡介:</w:t>
-      </w:r>
-    </w:p>
-    <w:p>
-      <w:pPr>
-        <w:spacing w:line="400" w:lineRule="exact"/>
-        <w:ind w:left="480" w:firstLine="480"/>
+        <w:t>元氣騎士 (SoulKnight) 是一款俯視射擊遊戲</w:t>
+      </w:r>
+      <w:r>
         <w:rPr>
           <w:rFonts w:ascii="標楷體" w:eastAsia="標楷體" w:hAnsi="標楷體" w:cs="Times New Roman" w:hint="eastAsia"/>
           <w:szCs w:val="24"/>
         </w:rPr>
-      </w:pPr>
+        <w:t>，遊戲內關卡、敵人、道具為隨機生成，操作角色擊殺怪物進行闖關</w:t>
+      </w:r>
       <w:r>
         <w:rPr>
           <w:rFonts w:ascii="標楷體" w:eastAsia="標楷體" w:hAnsi="標楷體" w:cs="Times New Roman" w:hint="eastAsia"/>
           <w:szCs w:val="24"/>
         </w:rPr>
-        <w:t>元氣騎士 (SoulKnight) 是一款俯視射擊遊戲</w:t>
-      </w:r>
+        <w:t>。</w:t>
+      </w:r>
+    </w:p>
+    <w:p>
+      <w:pPr>
+        <w:spacing w:line="400" w:lineRule="exact"/>
+        <w:rPr>
+          <w:rFonts w:ascii="標楷體" w:eastAsia="標楷體" w:hAnsi="標楷體" w:cs="Times New Roman"/>
+          <w:szCs w:val="24"/>
+        </w:rPr>
+      </w:pPr>
       <w:r>
         <w:rPr>
           <w:rFonts w:ascii="標楷體" w:eastAsia="標楷體" w:hAnsi="標楷體" w:cs="Times New Roman" w:hint="eastAsia"/>
           <w:szCs w:val="24"/>
         </w:rPr>
-        <w:t>，遊戲內關卡、敵人、道具為隨機生成，操作角色擊殺怪物進行闖關</w:t>
-      </w:r>
+        <w:tab/>
+      </w:r>
+    </w:p>
+    <w:p>
+      <w:pPr>
+        <w:spacing w:line="400" w:lineRule="exact"/>
+        <w:rPr>
+          <w:rFonts w:ascii="標楷體" w:eastAsia="標楷體" w:hAnsi="標楷體" w:cs="Times New Roman"/>
+          <w:szCs w:val="24"/>
+        </w:rPr>
+      </w:pPr>
       <w:r>
         <w:rPr>
           <w:rFonts w:ascii="標楷體" w:eastAsia="標楷體" w:hAnsi="標楷體" w:cs="Times New Roman" w:hint="eastAsia"/>
           <w:szCs w:val="24"/>
         </w:rPr>
-        <w:t>。</w:t>
-      </w:r>
-    </w:p>
-    <w:p>
-      <w:pPr>
-        <w:spacing w:line="400" w:lineRule="exact"/>
+        <w:t>角色</w:t>
+      </w:r>
+      <w:r>
         <w:rPr>
           <w:rFonts w:ascii="標楷體" w:eastAsia="標楷體" w:hAnsi="標楷體" w:cs="Times New Roman" w:hint="eastAsia"/>
           <w:szCs w:val="24"/>
         </w:rPr>
-      </w:pPr>
+        <w:t>、按鍵</w:t>
+      </w:r>
       <w:r>
         <w:rPr>
           <w:rFonts w:ascii="標楷體" w:eastAsia="標楷體" w:hAnsi="標楷體" w:cs="Times New Roman" w:hint="eastAsia"/>
           <w:szCs w:val="24"/>
         </w:rPr>
-        <w:tab/>
-      </w:r>
-    </w:p>
-    <w:p>
-      <w:pPr>
-        <w:spacing w:line="400" w:lineRule="exact"/>
-        <w:rPr>
-          <w:rFonts w:ascii="標楷體" w:eastAsia="標楷體" w:hAnsi="標楷體" w:cs="Times New Roman" w:hint="eastAsia"/>
-          <w:szCs w:val="24"/>
-        </w:rPr>
-      </w:pPr>
-      <w:r>
-        <w:rPr>
-          <w:rFonts w:ascii="標楷體" w:eastAsia="標楷體" w:hAnsi="標楷體" w:cs="Times New Roman" w:hint="eastAsia"/>
-          <w:szCs w:val="24"/>
-        </w:rPr>
-        <w:t>角色</w:t>
-      </w:r>
-      <w:r>
-        <w:rPr>
-          <w:rFonts w:ascii="標楷體" w:eastAsia="標楷體" w:hAnsi="標楷體" w:cs="Times New Roman" w:hint="eastAsia"/>
-          <w:szCs w:val="24"/>
-        </w:rPr>
-        <w:t>、按鍵</w:t>
-      </w:r>
-      <w:r>
-        <w:rPr>
-          <w:rFonts w:ascii="標楷體" w:eastAsia="標楷體" w:hAnsi="標楷體" w:cs="Times New Roman" w:hint="eastAsia"/>
-          <w:szCs w:val="24"/>
-        </w:rPr>
         <w:t>操作:</w:t>
       </w:r>
     </w:p>
@@ -1573,7 +1573,7 @@
       <w:pPr>
         <w:spacing w:line="400" w:lineRule="exact"/>
         <w:rPr>
-          <w:rFonts w:ascii="標楷體" w:eastAsia="標楷體" w:hAnsi="標楷體" w:cs="Times New Roman" w:hint="eastAsia"/>
+          <w:rFonts w:ascii="標楷體" w:eastAsia="標楷體" w:hAnsi="標楷體" w:cs="Times New Roman"/>
           <w:szCs w:val="24"/>
         </w:rPr>
       </w:pPr>
@@ -1626,30 +1626,47 @@
         <w:spacing w:line="400" w:lineRule="exact"/>
         <w:ind w:firstLine="480"/>
         <w:rPr>
+          <w:rFonts w:ascii="標楷體" w:eastAsia="標楷體" w:hAnsi="標楷體" w:cs="Times New Roman"/>
+          <w:szCs w:val="24"/>
+        </w:rPr>
+      </w:pPr>
+      <w:r>
+        <w:rPr>
           <w:rFonts w:ascii="標楷體" w:eastAsia="標楷體" w:hAnsi="標楷體" w:cs="Times New Roman" w:hint="eastAsia"/>
           <w:szCs w:val="24"/>
         </w:rPr>
-      </w:pPr>
+        <w:t>使用Z 或</w:t>
+      </w:r>
       <w:r>
         <w:rPr>
           <w:rFonts w:ascii="標楷體" w:eastAsia="標楷體" w:hAnsi="標楷體" w:cs="Times New Roman" w:hint="eastAsia"/>
           <w:szCs w:val="24"/>
         </w:rPr>
-        <w:t>使用Z 或</w:t>
+        <w:t xml:space="preserve"> </w:t>
       </w:r>
       <w:r>
         <w:rPr>
           <w:rFonts w:ascii="標楷體" w:eastAsia="標楷體" w:hAnsi="標楷體" w:cs="Times New Roman" w:hint="eastAsia"/>
           <w:szCs w:val="24"/>
         </w:rPr>
-        <w:t xml:space="preserve"> </w:t>
-      </w:r>
+        <w:t>空格鍵 來互動或使用武器 (貼近敵人可進戰攻擊)。</w:t>
+      </w:r>
+    </w:p>
+    <w:p>
+      <w:pPr>
+        <w:spacing w:line="400" w:lineRule="exact"/>
+        <w:ind w:firstLine="480"/>
+        <w:rPr>
+          <w:rFonts w:ascii="標楷體" w:eastAsia="標楷體" w:hAnsi="標楷體" w:cs="Times New Roman"/>
+          <w:szCs w:val="24"/>
+        </w:rPr>
+      </w:pPr>
       <w:r>
         <w:rPr>
           <w:rFonts w:ascii="標楷體" w:eastAsia="標楷體" w:hAnsi="標楷體" w:cs="Times New Roman" w:hint="eastAsia"/>
           <w:szCs w:val="24"/>
         </w:rPr>
-        <w:t>空格鍵 來互動或使用武器 (貼近敵人可進戰攻擊)。</w:t>
+        <w:t>使用X或 直接點擊武器圖示 來切換武器。</w:t>
       </w:r>
     </w:p>
     <w:p>
@@ -1657,134 +1674,117 @@
         <w:spacing w:line="400" w:lineRule="exact"/>
         <w:ind w:firstLine="480"/>
         <w:rPr>
+          <w:rFonts w:ascii="標楷體" w:eastAsia="標楷體" w:hAnsi="標楷體" w:cs="Times New Roman"/>
+          <w:szCs w:val="24"/>
+        </w:rPr>
+      </w:pPr>
+      <w:r>
+        <w:rPr>
           <w:rFonts w:ascii="標楷體" w:eastAsia="標楷體" w:hAnsi="標楷體" w:cs="Times New Roman" w:hint="eastAsia"/>
           <w:szCs w:val="24"/>
         </w:rPr>
+        <w:t>使用C或 直接點擊技能圖示 使用技能。</w:t>
+      </w:r>
+    </w:p>
+    <w:p>
+      <w:pPr>
+        <w:spacing w:line="400" w:lineRule="exact"/>
+        <w:ind w:firstLine="480"/>
+        <w:rPr>
+          <w:rFonts w:ascii="標楷體" w:eastAsia="標楷體" w:hAnsi="標楷體" w:cs="Times New Roman"/>
+          <w:szCs w:val="24"/>
+        </w:rPr>
+      </w:pPr>
+    </w:p>
+    <w:p>
+      <w:pPr>
+        <w:spacing w:line="400" w:lineRule="exact"/>
+        <w:rPr>
+          <w:rFonts w:ascii="標楷體" w:eastAsia="標楷體" w:hAnsi="標楷體" w:cs="Times New Roman"/>
+          <w:szCs w:val="24"/>
+        </w:rPr>
       </w:pPr>
       <w:r>
         <w:rPr>
           <w:rFonts w:ascii="標楷體" w:eastAsia="標楷體" w:hAnsi="標楷體" w:cs="Times New Roman" w:hint="eastAsia"/>
           <w:szCs w:val="24"/>
         </w:rPr>
-        <w:t>使用X或 直接點擊武器圖示 來切換武器。</w:t>
-      </w:r>
-    </w:p>
-    <w:p>
-      <w:pPr>
-        <w:spacing w:line="400" w:lineRule="exact"/>
-        <w:ind w:firstLine="480"/>
+        <w:t>遊戲關卡:</w:t>
+      </w:r>
+    </w:p>
+    <w:p>
+      <w:pPr>
+        <w:spacing w:line="400" w:lineRule="exact"/>
+        <w:ind w:left="480"/>
+        <w:rPr>
+          <w:rFonts w:ascii="標楷體" w:eastAsia="標楷體" w:hAnsi="標楷體" w:cs="Times New Roman"/>
+          <w:szCs w:val="24"/>
+        </w:rPr>
+      </w:pPr>
+      <w:r>
         <w:rPr>
           <w:rFonts w:ascii="標楷體" w:eastAsia="標楷體" w:hAnsi="標楷體" w:cs="Times New Roman" w:hint="eastAsia"/>
           <w:szCs w:val="24"/>
         </w:rPr>
-      </w:pPr>
+        <w:tab/>
+      </w:r>
       <w:r>
         <w:rPr>
           <w:rFonts w:ascii="標楷體" w:eastAsia="標楷體" w:hAnsi="標楷體" w:cs="Times New Roman" w:hint="eastAsia"/>
           <w:szCs w:val="24"/>
         </w:rPr>
-        <w:t>使用C或 直接點擊技能圖示 使用技能。</w:t>
-      </w:r>
-    </w:p>
-    <w:p>
-      <w:pPr>
-        <w:spacing w:line="400" w:lineRule="exact"/>
-        <w:ind w:firstLine="480"/>
+        <w:t>遊戲</w:t>
+      </w:r>
+      <w:r>
         <w:rPr>
           <w:rFonts w:ascii="標楷體" w:eastAsia="標楷體" w:hAnsi="標楷體" w:cs="Times New Roman" w:hint="eastAsia"/>
           <w:szCs w:val="24"/>
         </w:rPr>
-      </w:pPr>
-    </w:p>
-    <w:p>
-      <w:pPr>
-        <w:spacing w:line="400" w:lineRule="exact"/>
+        <w:t xml:space="preserve">每小關 (1-1 、 1-2 </w:t>
+      </w:r>
+      <w:r>
+        <w:rPr>
+          <w:rFonts w:ascii="標楷體" w:eastAsia="標楷體" w:hAnsi="標楷體" w:cs="Times New Roman"/>
+          <w:szCs w:val="24"/>
+        </w:rPr>
+        <w:t>…</w:t>
+      </w:r>
+      <w:r>
         <w:rPr>
           <w:rFonts w:ascii="標楷體" w:eastAsia="標楷體" w:hAnsi="標楷體" w:cs="Times New Roman" w:hint="eastAsia"/>
           <w:szCs w:val="24"/>
         </w:rPr>
-      </w:pPr>
+        <w:t>) 裡面有多個小房間，進入傳送門可到下一關，</w:t>
+      </w:r>
       <w:r>
         <w:rPr>
           <w:rFonts w:ascii="標楷體" w:eastAsia="標楷體" w:hAnsi="標楷體" w:cs="Times New Roman" w:hint="eastAsia"/>
           <w:szCs w:val="24"/>
         </w:rPr>
-        <w:t>遊戲關卡:</w:t>
-      </w:r>
-    </w:p>
-    <w:p>
-      <w:pPr>
-        <w:spacing w:line="400" w:lineRule="exact"/>
-        <w:ind w:left="480"/>
+        <w:t>每五關會有 BOSS (1-5、2-5、3-5) 打完 3-5 即通關進入結束畫面。</w:t>
+      </w:r>
+    </w:p>
+    <w:p>
+      <w:pPr>
+        <w:spacing w:line="400" w:lineRule="exact"/>
+        <w:rPr>
+          <w:rFonts w:ascii="標楷體" w:eastAsia="標楷體" w:hAnsi="標楷體" w:cs="Times New Roman"/>
+          <w:szCs w:val="24"/>
+        </w:rPr>
+      </w:pPr>
+      <w:r>
         <w:rPr>
           <w:rFonts w:ascii="標楷體" w:eastAsia="標楷體" w:hAnsi="標楷體" w:cs="Times New Roman" w:hint="eastAsia"/>
           <w:szCs w:val="24"/>
         </w:rPr>
-      </w:pPr>
-      <w:r>
-        <w:rPr>
-          <w:rFonts w:ascii="標楷體" w:eastAsia="標楷體" w:hAnsi="標楷體" w:cs="Times New Roman" w:hint="eastAsia"/>
-          <w:szCs w:val="24"/>
-        </w:rPr>
         <w:tab/>
       </w:r>
-      <w:r>
-        <w:rPr>
-          <w:rFonts w:ascii="標楷體" w:eastAsia="標楷體" w:hAnsi="標楷體" w:cs="Times New Roman" w:hint="eastAsia"/>
-          <w:szCs w:val="24"/>
-        </w:rPr>
-        <w:t>遊戲</w:t>
-      </w:r>
-      <w:r>
-        <w:rPr>
-          <w:rFonts w:ascii="標楷體" w:eastAsia="標楷體" w:hAnsi="標楷體" w:cs="Times New Roman" w:hint="eastAsia"/>
-          <w:szCs w:val="24"/>
-        </w:rPr>
-        <w:t xml:space="preserve">每小關 (1-1 、 1-2 </w:t>
-      </w:r>
-      <w:r>
-        <w:rPr>
-          <w:rFonts w:ascii="標楷體" w:eastAsia="標楷體" w:hAnsi="標楷體" w:cs="Times New Roman"/>
-          <w:szCs w:val="24"/>
-        </w:rPr>
-        <w:t>…</w:t>
-      </w:r>
-      <w:r>
-        <w:rPr>
-          <w:rFonts w:ascii="標楷體" w:eastAsia="標楷體" w:hAnsi="標楷體" w:cs="Times New Roman" w:hint="eastAsia"/>
-          <w:szCs w:val="24"/>
-        </w:rPr>
-        <w:t>) 裡面有多個小房間，進入傳送門可到下一關，</w:t>
-      </w:r>
-      <w:r>
-        <w:rPr>
-          <w:rFonts w:ascii="標楷體" w:eastAsia="標楷體" w:hAnsi="標楷體" w:cs="Times New Roman" w:hint="eastAsia"/>
-          <w:szCs w:val="24"/>
-        </w:rPr>
-        <w:t>每五關會有 BOSS (1-5、2-5、3-5) 打完 3-5 即通關進入結束畫面。</w:t>
-      </w:r>
-    </w:p>
-    <w:p>
-      <w:pPr>
-        <w:spacing w:line="400" w:lineRule="exact"/>
-        <w:rPr>
-          <w:rFonts w:ascii="標楷體" w:eastAsia="標楷體" w:hAnsi="標楷體" w:cs="Times New Roman" w:hint="eastAsia"/>
-          <w:szCs w:val="24"/>
-        </w:rPr>
-      </w:pPr>
-      <w:r>
-        <w:rPr>
-          <w:rFonts w:ascii="標楷體" w:eastAsia="標楷體" w:hAnsi="標楷體" w:cs="Times New Roman" w:hint="eastAsia"/>
-          <w:szCs w:val="24"/>
-        </w:rPr>
-        <w:tab/>
-      </w:r>
-    </w:p>
-    <w:p>
-      <w:pPr>
-        <w:spacing w:line="400" w:lineRule="exact"/>
-        <w:rPr>
-          <w:rFonts w:ascii="標楷體" w:eastAsia="標楷體" w:hAnsi="標楷體" w:cs="Times New Roman" w:hint="eastAsia"/>
+    </w:p>
+    <w:p>
+      <w:pPr>
+        <w:spacing w:line="400" w:lineRule="exact"/>
+        <w:rPr>
+          <w:rFonts w:ascii="標楷體" w:eastAsia="標楷體" w:hAnsi="標楷體" w:cs="Times New Roman"/>
           <w:szCs w:val="24"/>
         </w:rPr>
       </w:pPr>
@@ -1845,7 +1845,7 @@
         <w:spacing w:line="400" w:lineRule="exact"/>
         <w:jc w:val="center"/>
         <w:rPr>
-          <w:rFonts w:ascii="標楷體" w:eastAsia="標楷體" w:hAnsi="標楷體" w:cs="Times New Roman" w:hint="eastAsia"/>
+          <w:rFonts w:ascii="標楷體" w:eastAsia="標楷體" w:hAnsi="標楷體" w:cs="Times New Roman"/>
           <w:b/>
           <w:sz w:val="28"/>
           <w:szCs w:val="28"/>
@@ -1929,120 +1929,120 @@
         <w:spacing w:line="400" w:lineRule="exact"/>
         <w:jc w:val="center"/>
         <w:rPr>
+          <w:rFonts w:ascii="標楷體" w:eastAsia="標楷體" w:hAnsi="標楷體" w:cs="Times New Roman"/>
+          <w:b/>
+          <w:sz w:val="28"/>
+          <w:szCs w:val="28"/>
+        </w:rPr>
+      </w:pPr>
+    </w:p>
+    <w:p>
+      <w:pPr>
+        <w:spacing w:line="400" w:lineRule="exact"/>
+        <w:jc w:val="center"/>
+        <w:rPr>
+          <w:rFonts w:ascii="標楷體" w:eastAsia="標楷體" w:hAnsi="標楷體" w:cs="Times New Roman"/>
+          <w:b/>
+          <w:sz w:val="28"/>
+          <w:szCs w:val="28"/>
+        </w:rPr>
+      </w:pPr>
+    </w:p>
+    <w:p>
+      <w:pPr>
+        <w:spacing w:line="400" w:lineRule="exact"/>
+        <w:jc w:val="center"/>
+        <w:rPr>
+          <w:rFonts w:ascii="標楷體" w:eastAsia="標楷體" w:hAnsi="標楷體" w:cs="Times New Roman"/>
+          <w:b/>
+          <w:sz w:val="28"/>
+          <w:szCs w:val="28"/>
+        </w:rPr>
+      </w:pPr>
+    </w:p>
+    <w:p>
+      <w:pPr>
+        <w:spacing w:line="400" w:lineRule="exact"/>
+        <w:jc w:val="center"/>
+        <w:rPr>
+          <w:rFonts w:ascii="標楷體" w:eastAsia="標楷體" w:hAnsi="標楷體" w:cs="Times New Roman"/>
+          <w:b/>
+          <w:sz w:val="28"/>
+          <w:szCs w:val="28"/>
+        </w:rPr>
+      </w:pPr>
+    </w:p>
+    <w:p>
+      <w:pPr>
+        <w:spacing w:line="400" w:lineRule="exact"/>
+        <w:jc w:val="center"/>
+        <w:rPr>
+          <w:rFonts w:ascii="標楷體" w:eastAsia="標楷體" w:hAnsi="標楷體" w:cs="Times New Roman"/>
+          <w:b/>
+          <w:sz w:val="28"/>
+          <w:szCs w:val="28"/>
+        </w:rPr>
+      </w:pPr>
+    </w:p>
+    <w:p>
+      <w:pPr>
+        <w:spacing w:line="400" w:lineRule="exact"/>
+        <w:jc w:val="center"/>
+        <w:rPr>
+          <w:rFonts w:ascii="標楷體" w:eastAsia="標楷體" w:hAnsi="標楷體" w:cs="Times New Roman"/>
+          <w:b/>
+          <w:sz w:val="28"/>
+          <w:szCs w:val="28"/>
+        </w:rPr>
+      </w:pPr>
+    </w:p>
+    <w:p>
+      <w:pPr>
+        <w:spacing w:line="400" w:lineRule="exact"/>
+        <w:jc w:val="center"/>
+        <w:rPr>
+          <w:rFonts w:ascii="標楷體" w:eastAsia="標楷體" w:hAnsi="標楷體" w:cs="Times New Roman"/>
+          <w:b/>
+          <w:sz w:val="28"/>
+          <w:szCs w:val="28"/>
+        </w:rPr>
+      </w:pPr>
+    </w:p>
+    <w:p>
+      <w:pPr>
+        <w:spacing w:line="400" w:lineRule="exact"/>
+        <w:jc w:val="center"/>
+        <w:rPr>
+          <w:rFonts w:ascii="標楷體" w:eastAsia="標楷體" w:hAnsi="標楷體" w:cs="Times New Roman"/>
+          <w:b/>
+          <w:sz w:val="28"/>
+          <w:szCs w:val="28"/>
+        </w:rPr>
+      </w:pPr>
+    </w:p>
+    <w:p>
+      <w:pPr>
+        <w:spacing w:line="400" w:lineRule="exact"/>
+        <w:rPr>
+          <w:rFonts w:ascii="標楷體" w:eastAsia="標楷體" w:hAnsi="標楷體" w:cs="Times New Roman"/>
+          <w:b/>
+          <w:sz w:val="28"/>
+          <w:szCs w:val="28"/>
+        </w:rPr>
+      </w:pPr>
+    </w:p>
+    <w:p>
+      <w:pPr>
+        <w:spacing w:line="400" w:lineRule="exact"/>
+        <w:jc w:val="center"/>
+        <w:rPr>
+          <w:rFonts w:ascii="標楷體" w:eastAsia="標楷體" w:hAnsi="標楷體" w:cs="Times New Roman"/>
+          <w:szCs w:val="24"/>
+        </w:rPr>
+      </w:pPr>
+      <w:r>
+        <w:rPr>
           <w:rFonts w:ascii="標楷體" w:eastAsia="標楷體" w:hAnsi="標楷體" w:cs="Times New Roman" w:hint="eastAsia"/>
-          <w:b/>
-          <w:sz w:val="28"/>
-          <w:szCs w:val="28"/>
-        </w:rPr>
-      </w:pPr>
-    </w:p>
-    <w:p>
-      <w:pPr>
-        <w:spacing w:line="400" w:lineRule="exact"/>
-        <w:jc w:val="center"/>
-        <w:rPr>
-          <w:rFonts w:ascii="標楷體" w:eastAsia="標楷體" w:hAnsi="標楷體" w:cs="Times New Roman" w:hint="eastAsia"/>
-          <w:b/>
-          <w:sz w:val="28"/>
-          <w:szCs w:val="28"/>
-        </w:rPr>
-      </w:pPr>
-    </w:p>
-    <w:p>
-      <w:pPr>
-        <w:spacing w:line="400" w:lineRule="exact"/>
-        <w:jc w:val="center"/>
-        <w:rPr>
-          <w:rFonts w:ascii="標楷體" w:eastAsia="標楷體" w:hAnsi="標楷體" w:cs="Times New Roman" w:hint="eastAsia"/>
-          <w:b/>
-          <w:sz w:val="28"/>
-          <w:szCs w:val="28"/>
-        </w:rPr>
-      </w:pPr>
-    </w:p>
-    <w:p>
-      <w:pPr>
-        <w:spacing w:line="400" w:lineRule="exact"/>
-        <w:jc w:val="center"/>
-        <w:rPr>
-          <w:rFonts w:ascii="標楷體" w:eastAsia="標楷體" w:hAnsi="標楷體" w:cs="Times New Roman" w:hint="eastAsia"/>
-          <w:b/>
-          <w:sz w:val="28"/>
-          <w:szCs w:val="28"/>
-        </w:rPr>
-      </w:pPr>
-    </w:p>
-    <w:p>
-      <w:pPr>
-        <w:spacing w:line="400" w:lineRule="exact"/>
-        <w:jc w:val="center"/>
-        <w:rPr>
-          <w:rFonts w:ascii="標楷體" w:eastAsia="標楷體" w:hAnsi="標楷體" w:cs="Times New Roman" w:hint="eastAsia"/>
-          <w:b/>
-          <w:sz w:val="28"/>
-          <w:szCs w:val="28"/>
-        </w:rPr>
-      </w:pPr>
-    </w:p>
-    <w:p>
-      <w:pPr>
-        <w:spacing w:line="400" w:lineRule="exact"/>
-        <w:jc w:val="center"/>
-        <w:rPr>
-          <w:rFonts w:ascii="標楷體" w:eastAsia="標楷體" w:hAnsi="標楷體" w:cs="Times New Roman" w:hint="eastAsia"/>
-          <w:b/>
-          <w:sz w:val="28"/>
-          <w:szCs w:val="28"/>
-        </w:rPr>
-      </w:pPr>
-    </w:p>
-    <w:p>
-      <w:pPr>
-        <w:spacing w:line="400" w:lineRule="exact"/>
-        <w:jc w:val="center"/>
-        <w:rPr>
-          <w:rFonts w:ascii="標楷體" w:eastAsia="標楷體" w:hAnsi="標楷體" w:cs="Times New Roman" w:hint="eastAsia"/>
-          <w:b/>
-          <w:sz w:val="28"/>
-          <w:szCs w:val="28"/>
-        </w:rPr>
-      </w:pPr>
-    </w:p>
-    <w:p>
-      <w:pPr>
-        <w:spacing w:line="400" w:lineRule="exact"/>
-        <w:jc w:val="center"/>
-        <w:rPr>
-          <w:rFonts w:ascii="標楷體" w:eastAsia="標楷體" w:hAnsi="標楷體" w:cs="Times New Roman" w:hint="eastAsia"/>
-          <w:b/>
-          <w:sz w:val="28"/>
-          <w:szCs w:val="28"/>
-        </w:rPr>
-      </w:pPr>
-    </w:p>
-    <w:p>
-      <w:pPr>
-        <w:spacing w:line="400" w:lineRule="exact"/>
-        <w:rPr>
-          <w:rFonts w:ascii="標楷體" w:eastAsia="標楷體" w:hAnsi="標楷體" w:cs="Times New Roman" w:hint="eastAsia"/>
-          <w:b/>
-          <w:sz w:val="28"/>
-          <w:szCs w:val="28"/>
-        </w:rPr>
-      </w:pPr>
-    </w:p>
-    <w:p>
-      <w:pPr>
-        <w:spacing w:line="400" w:lineRule="exact"/>
-        <w:jc w:val="center"/>
-        <w:rPr>
-          <w:rFonts w:ascii="標楷體" w:eastAsia="標楷體" w:hAnsi="標楷體" w:cs="Times New Roman" w:hint="eastAsia"/>
-          <w:szCs w:val="24"/>
-        </w:rPr>
-      </w:pPr>
-      <w:r>
-        <w:rPr>
-          <w:rFonts w:ascii="標楷體" w:eastAsia="標楷體" w:hAnsi="標楷體" w:cs="Times New Roman" w:hint="eastAsia"/>
           <w:szCs w:val="24"/>
         </w:rPr>
         <w:t>選單畫面</w:t>
@@ -2053,7 +2053,7 @@
         <w:spacing w:line="400" w:lineRule="exact"/>
         <w:jc w:val="center"/>
         <w:rPr>
-          <w:rFonts w:ascii="標楷體" w:eastAsia="標楷體" w:hAnsi="標楷體" w:cs="Times New Roman" w:hint="eastAsia"/>
+          <w:rFonts w:ascii="標楷體" w:eastAsia="標楷體" w:hAnsi="標楷體" w:cs="Times New Roman"/>
           <w:b/>
           <w:sz w:val="28"/>
           <w:szCs w:val="28"/>
@@ -2127,102 +2127,102 @@
         <w:spacing w:line="400" w:lineRule="exact"/>
         <w:jc w:val="center"/>
         <w:rPr>
-          <w:rFonts w:ascii="標楷體" w:eastAsia="標楷體" w:hAnsi="標楷體" w:cs="Times New Roman" w:hint="eastAsia"/>
-          <w:b/>
-          <w:sz w:val="28"/>
-          <w:szCs w:val="28"/>
-        </w:rPr>
-      </w:pPr>
-    </w:p>
-    <w:p>
-      <w:pPr>
-        <w:spacing w:line="400" w:lineRule="exact"/>
-        <w:jc w:val="center"/>
-        <w:rPr>
-          <w:rFonts w:ascii="標楷體" w:eastAsia="標楷體" w:hAnsi="標楷體" w:cs="Times New Roman" w:hint="eastAsia"/>
-          <w:b/>
-          <w:sz w:val="28"/>
-          <w:szCs w:val="28"/>
-        </w:rPr>
-      </w:pPr>
-    </w:p>
-    <w:p>
-      <w:pPr>
-        <w:spacing w:line="400" w:lineRule="exact"/>
-        <w:jc w:val="center"/>
-        <w:rPr>
-          <w:rFonts w:ascii="標楷體" w:eastAsia="標楷體" w:hAnsi="標楷體" w:cs="Times New Roman" w:hint="eastAsia"/>
-          <w:b/>
-          <w:sz w:val="28"/>
-          <w:szCs w:val="28"/>
-        </w:rPr>
-      </w:pPr>
-    </w:p>
-    <w:p>
-      <w:pPr>
-        <w:spacing w:line="400" w:lineRule="exact"/>
-        <w:jc w:val="center"/>
-        <w:rPr>
-          <w:rFonts w:ascii="標楷體" w:eastAsia="標楷體" w:hAnsi="標楷體" w:cs="Times New Roman" w:hint="eastAsia"/>
-          <w:b/>
-          <w:sz w:val="28"/>
-          <w:szCs w:val="28"/>
-        </w:rPr>
-      </w:pPr>
-    </w:p>
-    <w:p>
-      <w:pPr>
-        <w:spacing w:line="400" w:lineRule="exact"/>
-        <w:jc w:val="center"/>
-        <w:rPr>
-          <w:rFonts w:ascii="標楷體" w:eastAsia="標楷體" w:hAnsi="標楷體" w:cs="Times New Roman" w:hint="eastAsia"/>
-          <w:b/>
-          <w:sz w:val="28"/>
-          <w:szCs w:val="28"/>
-        </w:rPr>
-      </w:pPr>
-    </w:p>
-    <w:p>
-      <w:pPr>
-        <w:spacing w:line="400" w:lineRule="exact"/>
-        <w:jc w:val="center"/>
-        <w:rPr>
-          <w:rFonts w:ascii="標楷體" w:eastAsia="標楷體" w:hAnsi="標楷體" w:cs="Times New Roman" w:hint="eastAsia"/>
-          <w:b/>
-          <w:sz w:val="28"/>
-          <w:szCs w:val="28"/>
-        </w:rPr>
-      </w:pPr>
-    </w:p>
-    <w:p>
-      <w:pPr>
-        <w:spacing w:line="400" w:lineRule="exact"/>
-        <w:jc w:val="center"/>
-        <w:rPr>
-          <w:rFonts w:ascii="標楷體" w:eastAsia="標楷體" w:hAnsi="標楷體" w:cs="Times New Roman" w:hint="eastAsia"/>
-          <w:b/>
-          <w:sz w:val="28"/>
-          <w:szCs w:val="28"/>
-        </w:rPr>
-      </w:pPr>
-    </w:p>
-    <w:p>
-      <w:pPr>
-        <w:spacing w:line="400" w:lineRule="exact"/>
-        <w:rPr>
-          <w:rFonts w:ascii="標楷體" w:eastAsia="標楷體" w:hAnsi="標楷體" w:cs="Times New Roman" w:hint="eastAsia"/>
-          <w:b/>
-          <w:sz w:val="28"/>
-          <w:szCs w:val="28"/>
-        </w:rPr>
-      </w:pPr>
-    </w:p>
-    <w:p>
-      <w:pPr>
-        <w:spacing w:line="400" w:lineRule="exact"/>
-        <w:jc w:val="center"/>
-        <w:rPr>
-          <w:rFonts w:ascii="標楷體" w:eastAsia="標楷體" w:hAnsi="標楷體" w:cs="Times New Roman" w:hint="eastAsia"/>
+          <w:rFonts w:ascii="標楷體" w:eastAsia="標楷體" w:hAnsi="標楷體" w:cs="Times New Roman"/>
+          <w:b/>
+          <w:sz w:val="28"/>
+          <w:szCs w:val="28"/>
+        </w:rPr>
+      </w:pPr>
+    </w:p>
+    <w:p>
+      <w:pPr>
+        <w:spacing w:line="400" w:lineRule="exact"/>
+        <w:jc w:val="center"/>
+        <w:rPr>
+          <w:rFonts w:ascii="標楷體" w:eastAsia="標楷體" w:hAnsi="標楷體" w:cs="Times New Roman"/>
+          <w:b/>
+          <w:sz w:val="28"/>
+          <w:szCs w:val="28"/>
+        </w:rPr>
+      </w:pPr>
+    </w:p>
+    <w:p>
+      <w:pPr>
+        <w:spacing w:line="400" w:lineRule="exact"/>
+        <w:jc w:val="center"/>
+        <w:rPr>
+          <w:rFonts w:ascii="標楷體" w:eastAsia="標楷體" w:hAnsi="標楷體" w:cs="Times New Roman"/>
+          <w:b/>
+          <w:sz w:val="28"/>
+          <w:szCs w:val="28"/>
+        </w:rPr>
+      </w:pPr>
+    </w:p>
+    <w:p>
+      <w:pPr>
+        <w:spacing w:line="400" w:lineRule="exact"/>
+        <w:jc w:val="center"/>
+        <w:rPr>
+          <w:rFonts w:ascii="標楷體" w:eastAsia="標楷體" w:hAnsi="標楷體" w:cs="Times New Roman"/>
+          <w:b/>
+          <w:sz w:val="28"/>
+          <w:szCs w:val="28"/>
+        </w:rPr>
+      </w:pPr>
+    </w:p>
+    <w:p>
+      <w:pPr>
+        <w:spacing w:line="400" w:lineRule="exact"/>
+        <w:jc w:val="center"/>
+        <w:rPr>
+          <w:rFonts w:ascii="標楷體" w:eastAsia="標楷體" w:hAnsi="標楷體" w:cs="Times New Roman"/>
+          <w:b/>
+          <w:sz w:val="28"/>
+          <w:szCs w:val="28"/>
+        </w:rPr>
+      </w:pPr>
+    </w:p>
+    <w:p>
+      <w:pPr>
+        <w:spacing w:line="400" w:lineRule="exact"/>
+        <w:jc w:val="center"/>
+        <w:rPr>
+          <w:rFonts w:ascii="標楷體" w:eastAsia="標楷體" w:hAnsi="標楷體" w:cs="Times New Roman"/>
+          <w:b/>
+          <w:sz w:val="28"/>
+          <w:szCs w:val="28"/>
+        </w:rPr>
+      </w:pPr>
+    </w:p>
+    <w:p>
+      <w:pPr>
+        <w:spacing w:line="400" w:lineRule="exact"/>
+        <w:jc w:val="center"/>
+        <w:rPr>
+          <w:rFonts w:ascii="標楷體" w:eastAsia="標楷體" w:hAnsi="標楷體" w:cs="Times New Roman"/>
+          <w:b/>
+          <w:sz w:val="28"/>
+          <w:szCs w:val="28"/>
+        </w:rPr>
+      </w:pPr>
+    </w:p>
+    <w:p>
+      <w:pPr>
+        <w:spacing w:line="400" w:lineRule="exact"/>
+        <w:rPr>
+          <w:rFonts w:ascii="標楷體" w:eastAsia="標楷體" w:hAnsi="標楷體" w:cs="Times New Roman"/>
+          <w:b/>
+          <w:sz w:val="28"/>
+          <w:szCs w:val="28"/>
+        </w:rPr>
+      </w:pPr>
+    </w:p>
+    <w:p>
+      <w:pPr>
+        <w:spacing w:line="400" w:lineRule="exact"/>
+        <w:jc w:val="center"/>
+        <w:rPr>
+          <w:rFonts w:ascii="標楷體" w:eastAsia="標楷體" w:hAnsi="標楷體" w:cs="Times New Roman"/>
           <w:szCs w:val="24"/>
         </w:rPr>
       </w:pPr>
@@ -2239,7 +2239,7 @@
         <w:spacing w:line="400" w:lineRule="exact"/>
         <w:jc w:val="center"/>
         <w:rPr>
-          <w:rFonts w:ascii="標楷體" w:eastAsia="標楷體" w:hAnsi="標楷體" w:cs="Times New Roman" w:hint="eastAsia"/>
+          <w:rFonts w:ascii="標楷體" w:eastAsia="標楷體" w:hAnsi="標楷體" w:cs="Times New Roman"/>
           <w:szCs w:val="24"/>
         </w:rPr>
       </w:pPr>
@@ -2309,95 +2309,95 @@
         <w:spacing w:line="400" w:lineRule="exact"/>
         <w:jc w:val="center"/>
         <w:rPr>
+          <w:rFonts w:ascii="標楷體" w:eastAsia="標楷體" w:hAnsi="標楷體" w:cs="Times New Roman"/>
+          <w:szCs w:val="24"/>
+        </w:rPr>
+      </w:pPr>
+    </w:p>
+    <w:p>
+      <w:pPr>
+        <w:spacing w:line="400" w:lineRule="exact"/>
+        <w:jc w:val="center"/>
+        <w:rPr>
+          <w:rFonts w:ascii="標楷體" w:eastAsia="標楷體" w:hAnsi="標楷體" w:cs="Times New Roman"/>
+          <w:szCs w:val="24"/>
+        </w:rPr>
+      </w:pPr>
+    </w:p>
+    <w:p>
+      <w:pPr>
+        <w:spacing w:line="400" w:lineRule="exact"/>
+        <w:jc w:val="center"/>
+        <w:rPr>
+          <w:rFonts w:ascii="標楷體" w:eastAsia="標楷體" w:hAnsi="標楷體" w:cs="Times New Roman"/>
+          <w:szCs w:val="24"/>
+        </w:rPr>
+      </w:pPr>
+    </w:p>
+    <w:p>
+      <w:pPr>
+        <w:spacing w:line="400" w:lineRule="exact"/>
+        <w:jc w:val="center"/>
+        <w:rPr>
+          <w:rFonts w:ascii="標楷體" w:eastAsia="標楷體" w:hAnsi="標楷體" w:cs="Times New Roman"/>
+          <w:szCs w:val="24"/>
+        </w:rPr>
+      </w:pPr>
+    </w:p>
+    <w:p>
+      <w:pPr>
+        <w:spacing w:line="400" w:lineRule="exact"/>
+        <w:jc w:val="center"/>
+        <w:rPr>
+          <w:rFonts w:ascii="標楷體" w:eastAsia="標楷體" w:hAnsi="標楷體" w:cs="Times New Roman"/>
+          <w:szCs w:val="24"/>
+        </w:rPr>
+      </w:pPr>
+    </w:p>
+    <w:p>
+      <w:pPr>
+        <w:spacing w:line="400" w:lineRule="exact"/>
+        <w:jc w:val="center"/>
+        <w:rPr>
+          <w:rFonts w:ascii="標楷體" w:eastAsia="標楷體" w:hAnsi="標楷體" w:cs="Times New Roman"/>
+          <w:szCs w:val="24"/>
+        </w:rPr>
+      </w:pPr>
+    </w:p>
+    <w:p>
+      <w:pPr>
+        <w:spacing w:line="400" w:lineRule="exact"/>
+        <w:jc w:val="center"/>
+        <w:rPr>
+          <w:rFonts w:ascii="標楷體" w:eastAsia="標楷體" w:hAnsi="標楷體" w:cs="Times New Roman"/>
+          <w:szCs w:val="24"/>
+        </w:rPr>
+      </w:pPr>
+    </w:p>
+    <w:p>
+      <w:pPr>
+        <w:spacing w:line="400" w:lineRule="exact"/>
+        <w:jc w:val="center"/>
+        <w:rPr>
+          <w:rFonts w:ascii="標楷體" w:eastAsia="標楷體" w:hAnsi="標楷體" w:cs="Times New Roman"/>
+          <w:szCs w:val="24"/>
+        </w:rPr>
+      </w:pPr>
+    </w:p>
+    <w:p>
+      <w:pPr>
+        <w:spacing w:line="400" w:lineRule="exact"/>
+        <w:jc w:val="center"/>
+        <w:rPr>
+          <w:rFonts w:ascii="標楷體" w:eastAsia="標楷體" w:hAnsi="標楷體" w:cs="Times New Roman"/>
+          <w:szCs w:val="24"/>
+        </w:rPr>
+      </w:pPr>
+      <w:r>
+        <w:rPr>
           <w:rFonts w:ascii="標楷體" w:eastAsia="標楷體" w:hAnsi="標楷體" w:cs="Times New Roman" w:hint="eastAsia"/>
           <w:szCs w:val="24"/>
         </w:rPr>
-      </w:pPr>
-    </w:p>
-    <w:p>
-      <w:pPr>
-        <w:spacing w:line="400" w:lineRule="exact"/>
-        <w:jc w:val="center"/>
-        <w:rPr>
-          <w:rFonts w:ascii="標楷體" w:eastAsia="標楷體" w:hAnsi="標楷體" w:cs="Times New Roman" w:hint="eastAsia"/>
-          <w:szCs w:val="24"/>
-        </w:rPr>
-      </w:pPr>
-    </w:p>
-    <w:p>
-      <w:pPr>
-        <w:spacing w:line="400" w:lineRule="exact"/>
-        <w:jc w:val="center"/>
-        <w:rPr>
-          <w:rFonts w:ascii="標楷體" w:eastAsia="標楷體" w:hAnsi="標楷體" w:cs="Times New Roman" w:hint="eastAsia"/>
-          <w:szCs w:val="24"/>
-        </w:rPr>
-      </w:pPr>
-    </w:p>
-    <w:p>
-      <w:pPr>
-        <w:spacing w:line="400" w:lineRule="exact"/>
-        <w:jc w:val="center"/>
-        <w:rPr>
-          <w:rFonts w:ascii="標楷體" w:eastAsia="標楷體" w:hAnsi="標楷體" w:cs="Times New Roman" w:hint="eastAsia"/>
-          <w:szCs w:val="24"/>
-        </w:rPr>
-      </w:pPr>
-    </w:p>
-    <w:p>
-      <w:pPr>
-        <w:spacing w:line="400" w:lineRule="exact"/>
-        <w:jc w:val="center"/>
-        <w:rPr>
-          <w:rFonts w:ascii="標楷體" w:eastAsia="標楷體" w:hAnsi="標楷體" w:cs="Times New Roman" w:hint="eastAsia"/>
-          <w:szCs w:val="24"/>
-        </w:rPr>
-      </w:pPr>
-    </w:p>
-    <w:p>
-      <w:pPr>
-        <w:spacing w:line="400" w:lineRule="exact"/>
-        <w:jc w:val="center"/>
-        <w:rPr>
-          <w:rFonts w:ascii="標楷體" w:eastAsia="標楷體" w:hAnsi="標楷體" w:cs="Times New Roman" w:hint="eastAsia"/>
-          <w:szCs w:val="24"/>
-        </w:rPr>
-      </w:pPr>
-    </w:p>
-    <w:p>
-      <w:pPr>
-        <w:spacing w:line="400" w:lineRule="exact"/>
-        <w:jc w:val="center"/>
-        <w:rPr>
-          <w:rFonts w:ascii="標楷體" w:eastAsia="標楷體" w:hAnsi="標楷體" w:cs="Times New Roman" w:hint="eastAsia"/>
-          <w:szCs w:val="24"/>
-        </w:rPr>
-      </w:pPr>
-    </w:p>
-    <w:p>
-      <w:pPr>
-        <w:spacing w:line="400" w:lineRule="exact"/>
-        <w:jc w:val="center"/>
-        <w:rPr>
-          <w:rFonts w:ascii="標楷體" w:eastAsia="標楷體" w:hAnsi="標楷體" w:cs="Times New Roman" w:hint="eastAsia"/>
-          <w:szCs w:val="24"/>
-        </w:rPr>
-      </w:pPr>
-    </w:p>
-    <w:p>
-      <w:pPr>
-        <w:spacing w:line="400" w:lineRule="exact"/>
-        <w:jc w:val="center"/>
-        <w:rPr>
-          <w:rFonts w:ascii="標楷體" w:eastAsia="標楷體" w:hAnsi="標楷體" w:cs="Times New Roman" w:hint="eastAsia"/>
-          <w:szCs w:val="24"/>
-        </w:rPr>
-      </w:pPr>
-      <w:r>
-        <w:rPr>
-          <w:rFonts w:ascii="標楷體" w:eastAsia="標楷體" w:hAnsi="標楷體" w:cs="Times New Roman" w:hint="eastAsia"/>
-          <w:szCs w:val="24"/>
-        </w:rPr>
         <w:t>進入房間開始戰鬥</w:t>
       </w:r>
     </w:p>
@@ -2415,7 +2415,7 @@
       <w:pPr>
         <w:widowControl/>
         <w:rPr>
-          <w:rFonts w:ascii="標楷體" w:eastAsia="標楷體" w:hAnsi="標楷體" w:cs="Times New Roman" w:hint="eastAsia"/>
+          <w:rFonts w:ascii="標楷體" w:eastAsia="標楷體" w:hAnsi="標楷體" w:cs="Times New Roman"/>
           <w:b/>
           <w:sz w:val="28"/>
           <w:szCs w:val="28"/>
@@ -2436,7 +2436,7 @@
         <w:widowControl/>
         <w:jc w:val="center"/>
         <w:rPr>
-          <w:rFonts w:ascii="標楷體" w:eastAsia="標楷體" w:hAnsi="標楷體" w:cs="Times New Roman" w:hint="eastAsia"/>
+          <w:rFonts w:ascii="標楷體" w:eastAsia="標楷體" w:hAnsi="標楷體" w:cs="Times New Roman"/>
           <w:b/>
           <w:sz w:val="28"/>
           <w:szCs w:val="28"/>
@@ -2503,7 +2503,7 @@
         <w:widowControl/>
         <w:jc w:val="center"/>
         <w:rPr>
-          <w:rFonts w:ascii="標楷體" w:eastAsia="標楷體" w:hAnsi="標楷體" w:cs="Times New Roman" w:hint="eastAsia"/>
+          <w:rFonts w:ascii="標楷體" w:eastAsia="標楷體" w:hAnsi="標楷體" w:cs="Times New Roman"/>
           <w:szCs w:val="24"/>
         </w:rPr>
       </w:pPr>
@@ -2519,7 +2519,7 @@
       <w:pPr>
         <w:widowControl/>
         <w:rPr>
-          <w:rFonts w:ascii="標楷體" w:eastAsia="標楷體" w:hAnsi="標楷體" w:cs="Times New Roman" w:hint="eastAsia"/>
+          <w:rFonts w:ascii="標楷體" w:eastAsia="標楷體" w:hAnsi="標楷體" w:cs="Times New Roman"/>
           <w:b/>
           <w:sz w:val="28"/>
           <w:szCs w:val="28"/>
@@ -2585,29 +2585,29 @@
         <w:widowControl/>
         <w:jc w:val="center"/>
         <w:rPr>
+          <w:rFonts w:ascii="標楷體" w:eastAsia="標楷體" w:hAnsi="標楷體" w:cs="Times New Roman"/>
+          <w:szCs w:val="24"/>
+        </w:rPr>
+      </w:pPr>
+      <w:r>
+        <w:rPr>
           <w:rFonts w:ascii="標楷體" w:eastAsia="標楷體" w:hAnsi="標楷體" w:cs="Times New Roman" w:hint="eastAsia"/>
           <w:szCs w:val="24"/>
         </w:rPr>
-      </w:pPr>
+        <w:t>寶箱</w:t>
+      </w:r>
       <w:r>
         <w:rPr>
           <w:rFonts w:ascii="標楷體" w:eastAsia="標楷體" w:hAnsi="標楷體" w:cs="Times New Roman" w:hint="eastAsia"/>
           <w:szCs w:val="24"/>
         </w:rPr>
-        <w:t>寶箱</w:t>
+        <w:t>房間</w:t>
       </w:r>
       <w:r>
         <w:rPr>
           <w:rFonts w:ascii="標楷體" w:eastAsia="標楷體" w:hAnsi="標楷體" w:cs="Times New Roman" w:hint="eastAsia"/>
           <w:szCs w:val="24"/>
         </w:rPr>
-        <w:t>房間</w:t>
-      </w:r>
-      <w:r>
-        <w:rPr>
-          <w:rFonts w:ascii="標楷體" w:eastAsia="標楷體" w:hAnsi="標楷體" w:cs="Times New Roman" w:hint="eastAsia"/>
-          <w:szCs w:val="24"/>
-        </w:rPr>
         <w:t>可開出武器</w:t>
       </w:r>
     </w:p>
@@ -2616,13 +2616,14 @@
         <w:widowControl/>
         <w:jc w:val="center"/>
         <w:rPr>
-          <w:rFonts w:ascii="標楷體" w:eastAsia="標楷體" w:hAnsi="標楷體" w:cs="Times New Roman" w:hint="eastAsia"/>
-          <w:szCs w:val="24"/>
-        </w:rPr>
-      </w:pPr>
-      <w:r>
-        <w:rPr>
-          <w:rFonts w:ascii="標楷體" w:eastAsia="標楷體" w:hAnsi="標楷體" w:cs="Times New Roman"/>
+          <w:rFonts w:ascii="標楷體" w:eastAsia="標楷體" w:hAnsi="標楷體" w:cs="Times New Roman"/>
+          <w:szCs w:val="24"/>
+        </w:rPr>
+      </w:pPr>
+      <w:r>
+        <w:rPr>
+          <w:rFonts w:ascii="標楷體" w:eastAsia="標楷體" w:hAnsi="標楷體" w:cs="Times New Roman"/>
+          <w:noProof/>
           <w:szCs w:val="24"/>
         </w:rPr>
         <w:lastRenderedPageBreak/>
@@ -2678,15 +2679,15 @@
         <w:widowControl/>
         <w:jc w:val="center"/>
         <w:rPr>
+          <w:rFonts w:ascii="標楷體" w:eastAsia="標楷體" w:hAnsi="標楷體" w:cs="Times New Roman"/>
+          <w:szCs w:val="24"/>
+        </w:rPr>
+      </w:pPr>
+      <w:r>
+        <w:rPr>
           <w:rFonts w:ascii="標楷體" w:eastAsia="標楷體" w:hAnsi="標楷體" w:cs="Times New Roman" w:hint="eastAsia"/>
           <w:szCs w:val="24"/>
         </w:rPr>
-      </w:pPr>
-      <w:r>
-        <w:rPr>
-          <w:rFonts w:ascii="標楷體" w:eastAsia="標楷體" w:hAnsi="標楷體" w:cs="Times New Roman" w:hint="eastAsia"/>
-          <w:szCs w:val="24"/>
-        </w:rPr>
         <w:t>特殊房間有水晶礦或金礦</w:t>
       </w:r>
     </w:p>
@@ -2695,7 +2696,7 @@
         <w:widowControl/>
         <w:jc w:val="center"/>
         <w:rPr>
-          <w:rFonts w:ascii="標楷體" w:eastAsia="標楷體" w:hAnsi="標楷體" w:cs="Times New Roman" w:hint="eastAsia"/>
+          <w:rFonts w:ascii="標楷體" w:eastAsia="標楷體" w:hAnsi="標楷體" w:cs="Times New Roman"/>
           <w:szCs w:val="24"/>
         </w:rPr>
       </w:pPr>
@@ -2757,15 +2758,15 @@
         <w:widowControl/>
         <w:jc w:val="center"/>
         <w:rPr>
+          <w:rFonts w:ascii="標楷體" w:eastAsia="標楷體" w:hAnsi="標楷體" w:cs="Times New Roman"/>
+          <w:szCs w:val="24"/>
+        </w:rPr>
+      </w:pPr>
+      <w:r>
+        <w:rPr>
           <w:rFonts w:ascii="標楷體" w:eastAsia="標楷體" w:hAnsi="標楷體" w:cs="Times New Roman" w:hint="eastAsia"/>
           <w:szCs w:val="24"/>
         </w:rPr>
-      </w:pPr>
-      <w:r>
-        <w:rPr>
-          <w:rFonts w:ascii="標楷體" w:eastAsia="標楷體" w:hAnsi="標楷體" w:cs="Times New Roman" w:hint="eastAsia"/>
-          <w:szCs w:val="24"/>
-        </w:rPr>
         <w:t>傳送房間</w:t>
       </w:r>
     </w:p>
@@ -2800,7 +2801,7 @@
         <w:widowControl/>
         <w:jc w:val="center"/>
         <w:rPr>
-          <w:rFonts w:ascii="標楷體" w:eastAsia="標楷體" w:hAnsi="標楷體" w:cs="Times New Roman" w:hint="eastAsia"/>
+          <w:rFonts w:ascii="標楷體" w:eastAsia="標楷體" w:hAnsi="標楷體" w:cs="Times New Roman"/>
           <w:szCs w:val="24"/>
         </w:rPr>
       </w:pPr>
@@ -2863,15 +2864,15 @@
         <w:widowControl/>
         <w:jc w:val="center"/>
         <w:rPr>
+          <w:rFonts w:ascii="標楷體" w:eastAsia="標楷體" w:hAnsi="標楷體" w:cs="Times New Roman"/>
+          <w:szCs w:val="24"/>
+        </w:rPr>
+      </w:pPr>
+      <w:r>
+        <w:rPr>
           <w:rFonts w:ascii="標楷體" w:eastAsia="標楷體" w:hAnsi="標楷體" w:cs="Times New Roman" w:hint="eastAsia"/>
           <w:szCs w:val="24"/>
         </w:rPr>
-      </w:pPr>
-      <w:r>
-        <w:rPr>
-          <w:rFonts w:ascii="標楷體" w:eastAsia="標楷體" w:hAnsi="標楷體" w:cs="Times New Roman" w:hint="eastAsia"/>
-          <w:szCs w:val="24"/>
-        </w:rPr>
         <w:t>Boss房間</w:t>
       </w:r>
     </w:p>
@@ -2880,7 +2881,7 @@
         <w:widowControl/>
         <w:jc w:val="center"/>
         <w:rPr>
-          <w:rFonts w:ascii="標楷體" w:eastAsia="標楷體" w:hAnsi="標楷體" w:cs="Times New Roman" w:hint="eastAsia"/>
+          <w:rFonts w:ascii="標楷體" w:eastAsia="標楷體" w:hAnsi="標楷體" w:cs="Times New Roman"/>
           <w:szCs w:val="24"/>
         </w:rPr>
       </w:pPr>
@@ -2993,7 +2994,7 @@
         <w:spacing w:line="400" w:lineRule="exact"/>
         <w:jc w:val="center"/>
         <w:rPr>
-          <w:rFonts w:ascii="標楷體" w:eastAsia="標楷體" w:hAnsi="標楷體" w:cs="Times New Roman" w:hint="eastAsia"/>
+          <w:rFonts w:ascii="標楷體" w:eastAsia="標楷體" w:hAnsi="標楷體" w:cs="Times New Roman"/>
           <w:b/>
           <w:spacing w:val="-1"/>
           <w:sz w:val="28"/>
@@ -3017,7 +3018,7 @@
         <w:spacing w:line="400" w:lineRule="exact"/>
         <w:jc w:val="center"/>
         <w:rPr>
-          <w:rFonts w:ascii="標楷體" w:eastAsia="標楷體" w:hAnsi="標楷體" w:cs="Times New Roman" w:hint="eastAsia"/>
+          <w:rFonts w:ascii="標楷體" w:eastAsia="標楷體" w:hAnsi="標楷體" w:cs="Times New Roman"/>
           <w:b/>
           <w:spacing w:val="-1"/>
           <w:sz w:val="28"/>
@@ -3093,7 +3094,7 @@
         <w:spacing w:line="400" w:lineRule="exact"/>
         <w:jc w:val="center"/>
         <w:rPr>
-          <w:rFonts w:ascii="標楷體" w:eastAsia="標楷體" w:hAnsi="標楷體" w:cs="Times New Roman" w:hint="eastAsia"/>
+          <w:rFonts w:ascii="標楷體" w:eastAsia="標楷體" w:hAnsi="標楷體" w:cs="Times New Roman"/>
           <w:b/>
           <w:spacing w:val="-1"/>
           <w:sz w:val="28"/>
@@ -3106,7 +3107,7 @@
         <w:spacing w:line="400" w:lineRule="exact"/>
         <w:jc w:val="center"/>
         <w:rPr>
-          <w:rFonts w:ascii="標楷體" w:eastAsia="標楷體" w:hAnsi="標楷體" w:cs="Times New Roman" w:hint="eastAsia"/>
+          <w:rFonts w:ascii="標楷體" w:eastAsia="標楷體" w:hAnsi="標楷體" w:cs="Times New Roman"/>
           <w:b/>
           <w:spacing w:val="-1"/>
           <w:sz w:val="28"/>
@@ -3119,7 +3120,7 @@
         <w:spacing w:line="400" w:lineRule="exact"/>
         <w:jc w:val="center"/>
         <w:rPr>
-          <w:rFonts w:ascii="標楷體" w:eastAsia="標楷體" w:hAnsi="標楷體" w:cs="Times New Roman" w:hint="eastAsia"/>
+          <w:rFonts w:ascii="標楷體" w:eastAsia="標楷體" w:hAnsi="標楷體" w:cs="Times New Roman"/>
           <w:b/>
           <w:spacing w:val="-1"/>
           <w:sz w:val="28"/>
@@ -3132,7 +3133,7 @@
         <w:spacing w:line="400" w:lineRule="exact"/>
         <w:jc w:val="center"/>
         <w:rPr>
-          <w:rFonts w:ascii="標楷體" w:eastAsia="標楷體" w:hAnsi="標楷體" w:cs="Times New Roman" w:hint="eastAsia"/>
+          <w:rFonts w:ascii="標楷體" w:eastAsia="標楷體" w:hAnsi="標楷體" w:cs="Times New Roman"/>
           <w:b/>
           <w:spacing w:val="-1"/>
           <w:sz w:val="28"/>
@@ -3145,7 +3146,7 @@
         <w:spacing w:line="400" w:lineRule="exact"/>
         <w:jc w:val="center"/>
         <w:rPr>
-          <w:rFonts w:ascii="標楷體" w:eastAsia="標楷體" w:hAnsi="標楷體" w:cs="Times New Roman" w:hint="eastAsia"/>
+          <w:rFonts w:ascii="標楷體" w:eastAsia="標楷體" w:hAnsi="標楷體" w:cs="Times New Roman"/>
           <w:b/>
           <w:spacing w:val="-1"/>
           <w:sz w:val="28"/>
@@ -3158,7 +3159,7 @@
         <w:spacing w:line="400" w:lineRule="exact"/>
         <w:jc w:val="center"/>
         <w:rPr>
-          <w:rFonts w:ascii="標楷體" w:eastAsia="標楷體" w:hAnsi="標楷體" w:cs="Times New Roman" w:hint="eastAsia"/>
+          <w:rFonts w:ascii="標楷體" w:eastAsia="標楷體" w:hAnsi="標楷體" w:cs="Times New Roman"/>
           <w:b/>
           <w:spacing w:val="-1"/>
           <w:sz w:val="28"/>
@@ -3171,7 +3172,7 @@
         <w:spacing w:line="400" w:lineRule="exact"/>
         <w:jc w:val="center"/>
         <w:rPr>
-          <w:rFonts w:ascii="標楷體" w:eastAsia="標楷體" w:hAnsi="標楷體" w:cs="Times New Roman" w:hint="eastAsia"/>
+          <w:rFonts w:ascii="標楷體" w:eastAsia="標楷體" w:hAnsi="標楷體" w:cs="Times New Roman"/>
           <w:b/>
           <w:spacing w:val="-1"/>
           <w:sz w:val="28"/>
@@ -3184,7 +3185,7 @@
         <w:spacing w:line="400" w:lineRule="exact"/>
         <w:jc w:val="center"/>
         <w:rPr>
-          <w:rFonts w:ascii="標楷體" w:eastAsia="標楷體" w:hAnsi="標楷體" w:cs="Times New Roman" w:hint="eastAsia"/>
+          <w:rFonts w:ascii="標楷體" w:eastAsia="標楷體" w:hAnsi="標楷體" w:cs="Times New Roman"/>
           <w:b/>
           <w:spacing w:val="-1"/>
           <w:sz w:val="28"/>
@@ -3197,7 +3198,7 @@
         <w:spacing w:line="400" w:lineRule="exact"/>
         <w:jc w:val="center"/>
         <w:rPr>
-          <w:rFonts w:ascii="標楷體" w:eastAsia="標楷體" w:hAnsi="標楷體" w:cs="Times New Roman" w:hint="eastAsia"/>
+          <w:rFonts w:ascii="標楷體" w:eastAsia="標楷體" w:hAnsi="標楷體" w:cs="Times New Roman"/>
           <w:b/>
           <w:spacing w:val="-1"/>
           <w:sz w:val="28"/>
@@ -3210,7 +3211,7 @@
         <w:spacing w:line="400" w:lineRule="exact"/>
         <w:jc w:val="center"/>
         <w:rPr>
-          <w:rFonts w:ascii="標楷體" w:eastAsia="標楷體" w:hAnsi="標楷體" w:cs="Times New Roman" w:hint="eastAsia"/>
+          <w:rFonts w:ascii="標楷體" w:eastAsia="標楷體" w:hAnsi="標楷體" w:cs="Times New Roman"/>
           <w:b/>
           <w:spacing w:val="-1"/>
           <w:sz w:val="28"/>
@@ -3223,7 +3224,7 @@
         <w:spacing w:line="400" w:lineRule="exact"/>
         <w:jc w:val="center"/>
         <w:rPr>
-          <w:rFonts w:ascii="標楷體" w:eastAsia="標楷體" w:hAnsi="標楷體" w:cs="Times New Roman" w:hint="eastAsia"/>
+          <w:rFonts w:ascii="標楷體" w:eastAsia="標楷體" w:hAnsi="標楷體" w:cs="Times New Roman"/>
           <w:b/>
           <w:spacing w:val="-1"/>
           <w:sz w:val="28"/>
@@ -3236,7 +3237,7 @@
         <w:spacing w:line="400" w:lineRule="exact"/>
         <w:jc w:val="center"/>
         <w:rPr>
-          <w:rFonts w:ascii="標楷體" w:eastAsia="標楷體" w:hAnsi="標楷體" w:cs="Times New Roman" w:hint="eastAsia"/>
+          <w:rFonts w:ascii="標楷體" w:eastAsia="標楷體" w:hAnsi="標楷體" w:cs="Times New Roman"/>
           <w:b/>
           <w:spacing w:val="-1"/>
           <w:sz w:val="28"/>
@@ -3249,7 +3250,7 @@
         <w:spacing w:line="400" w:lineRule="exact"/>
         <w:jc w:val="center"/>
         <w:rPr>
-          <w:rFonts w:ascii="標楷體" w:eastAsia="標楷體" w:hAnsi="標楷體" w:cs="Times New Roman" w:hint="eastAsia"/>
+          <w:rFonts w:ascii="標楷體" w:eastAsia="標楷體" w:hAnsi="標楷體" w:cs="Times New Roman"/>
           <w:b/>
           <w:spacing w:val="-1"/>
           <w:sz w:val="28"/>
@@ -3325,7 +3326,7 @@
         <w:spacing w:line="400" w:lineRule="exact"/>
         <w:jc w:val="center"/>
         <w:rPr>
-          <w:rFonts w:ascii="標楷體" w:eastAsia="標楷體" w:hAnsi="標楷體" w:cs="Times New Roman" w:hint="eastAsia"/>
+          <w:rFonts w:ascii="標楷體" w:eastAsia="標楷體" w:hAnsi="標楷體" w:cs="Times New Roman"/>
           <w:b/>
           <w:spacing w:val="-1"/>
           <w:sz w:val="28"/>
@@ -3338,199 +3339,199 @@
         <w:spacing w:line="400" w:lineRule="exact"/>
         <w:jc w:val="center"/>
         <w:rPr>
-          <w:rFonts w:ascii="標楷體" w:eastAsia="標楷體" w:hAnsi="標楷體" w:cs="Times New Roman" w:hint="eastAsia"/>
-          <w:b/>
-          <w:sz w:val="28"/>
-          <w:szCs w:val="28"/>
-        </w:rPr>
-      </w:pPr>
-    </w:p>
-    <w:p>
-      <w:pPr>
-        <w:spacing w:line="400" w:lineRule="exact"/>
-        <w:jc w:val="center"/>
-        <w:rPr>
-          <w:rFonts w:ascii="標楷體" w:eastAsia="標楷體" w:hAnsi="標楷體" w:cs="Times New Roman" w:hint="eastAsia"/>
-          <w:b/>
-          <w:sz w:val="28"/>
-          <w:szCs w:val="28"/>
-        </w:rPr>
-      </w:pPr>
-    </w:p>
-    <w:p>
-      <w:pPr>
-        <w:spacing w:line="400" w:lineRule="exact"/>
-        <w:jc w:val="center"/>
-        <w:rPr>
-          <w:rFonts w:ascii="標楷體" w:eastAsia="標楷體" w:hAnsi="標楷體" w:cs="Times New Roman" w:hint="eastAsia"/>
-          <w:b/>
-          <w:sz w:val="28"/>
-          <w:szCs w:val="28"/>
-        </w:rPr>
-      </w:pPr>
-    </w:p>
-    <w:p>
-      <w:pPr>
-        <w:spacing w:line="400" w:lineRule="exact"/>
-        <w:jc w:val="center"/>
-        <w:rPr>
-          <w:rFonts w:ascii="標楷體" w:eastAsia="標楷體" w:hAnsi="標楷體" w:cs="Times New Roman" w:hint="eastAsia"/>
-          <w:b/>
-          <w:sz w:val="28"/>
-          <w:szCs w:val="28"/>
-        </w:rPr>
-      </w:pPr>
-    </w:p>
-    <w:p>
-      <w:pPr>
-        <w:spacing w:line="400" w:lineRule="exact"/>
-        <w:jc w:val="center"/>
-        <w:rPr>
-          <w:rFonts w:ascii="標楷體" w:eastAsia="標楷體" w:hAnsi="標楷體" w:cs="Times New Roman" w:hint="eastAsia"/>
-          <w:b/>
-          <w:sz w:val="28"/>
-          <w:szCs w:val="28"/>
-        </w:rPr>
-      </w:pPr>
-    </w:p>
-    <w:p>
-      <w:pPr>
-        <w:spacing w:line="400" w:lineRule="exact"/>
-        <w:jc w:val="center"/>
-        <w:rPr>
-          <w:rFonts w:ascii="標楷體" w:eastAsia="標楷體" w:hAnsi="標楷體" w:cs="Times New Roman" w:hint="eastAsia"/>
-          <w:b/>
-          <w:sz w:val="28"/>
-          <w:szCs w:val="28"/>
-        </w:rPr>
-      </w:pPr>
-    </w:p>
-    <w:p>
-      <w:pPr>
-        <w:spacing w:line="400" w:lineRule="exact"/>
-        <w:jc w:val="center"/>
-        <w:rPr>
-          <w:rFonts w:ascii="標楷體" w:eastAsia="標楷體" w:hAnsi="標楷體" w:cs="Times New Roman" w:hint="eastAsia"/>
-          <w:b/>
-          <w:sz w:val="28"/>
-          <w:szCs w:val="28"/>
-        </w:rPr>
-      </w:pPr>
-    </w:p>
-    <w:p>
-      <w:pPr>
-        <w:spacing w:line="400" w:lineRule="exact"/>
-        <w:jc w:val="center"/>
-        <w:rPr>
-          <w:rFonts w:ascii="標楷體" w:eastAsia="標楷體" w:hAnsi="標楷體" w:cs="Times New Roman" w:hint="eastAsia"/>
-          <w:b/>
-          <w:sz w:val="28"/>
-          <w:szCs w:val="28"/>
-        </w:rPr>
-      </w:pPr>
-    </w:p>
-    <w:p>
-      <w:pPr>
-        <w:spacing w:line="400" w:lineRule="exact"/>
-        <w:jc w:val="center"/>
-        <w:rPr>
-          <w:rFonts w:ascii="標楷體" w:eastAsia="標楷體" w:hAnsi="標楷體" w:cs="Times New Roman" w:hint="eastAsia"/>
-          <w:b/>
-          <w:sz w:val="28"/>
-          <w:szCs w:val="28"/>
-        </w:rPr>
-      </w:pPr>
-    </w:p>
-    <w:p>
-      <w:pPr>
-        <w:spacing w:line="400" w:lineRule="exact"/>
-        <w:jc w:val="center"/>
-        <w:rPr>
-          <w:rFonts w:ascii="標楷體" w:eastAsia="標楷體" w:hAnsi="標楷體" w:cs="Times New Roman" w:hint="eastAsia"/>
-          <w:b/>
-          <w:sz w:val="28"/>
-          <w:szCs w:val="28"/>
-        </w:rPr>
-      </w:pPr>
-    </w:p>
-    <w:p>
-      <w:pPr>
-        <w:spacing w:line="400" w:lineRule="exact"/>
-        <w:jc w:val="center"/>
-        <w:rPr>
-          <w:rFonts w:ascii="標楷體" w:eastAsia="標楷體" w:hAnsi="標楷體" w:cs="Times New Roman" w:hint="eastAsia"/>
-          <w:b/>
-          <w:sz w:val="28"/>
-          <w:szCs w:val="28"/>
-        </w:rPr>
-      </w:pPr>
-    </w:p>
-    <w:p>
-      <w:pPr>
-        <w:spacing w:line="400" w:lineRule="exact"/>
-        <w:jc w:val="center"/>
-        <w:rPr>
-          <w:rFonts w:ascii="標楷體" w:eastAsia="標楷體" w:hAnsi="標楷體" w:cs="Times New Roman" w:hint="eastAsia"/>
-          <w:b/>
-          <w:sz w:val="28"/>
-          <w:szCs w:val="28"/>
-        </w:rPr>
-      </w:pPr>
-    </w:p>
-    <w:p>
-      <w:pPr>
-        <w:spacing w:line="400" w:lineRule="exact"/>
-        <w:jc w:val="center"/>
-        <w:rPr>
-          <w:rFonts w:ascii="標楷體" w:eastAsia="標楷體" w:hAnsi="標楷體" w:cs="Times New Roman" w:hint="eastAsia"/>
-          <w:b/>
-          <w:sz w:val="28"/>
-          <w:szCs w:val="28"/>
-        </w:rPr>
-      </w:pPr>
-    </w:p>
-    <w:p>
-      <w:pPr>
-        <w:spacing w:line="400" w:lineRule="exact"/>
-        <w:jc w:val="center"/>
-        <w:rPr>
-          <w:rFonts w:ascii="標楷體" w:eastAsia="標楷體" w:hAnsi="標楷體" w:cs="Times New Roman" w:hint="eastAsia"/>
-          <w:b/>
-          <w:sz w:val="28"/>
-          <w:szCs w:val="28"/>
-        </w:rPr>
-      </w:pPr>
-    </w:p>
-    <w:p>
-      <w:pPr>
-        <w:spacing w:line="400" w:lineRule="exact"/>
-        <w:jc w:val="center"/>
-        <w:rPr>
-          <w:rFonts w:ascii="標楷體" w:eastAsia="標楷體" w:hAnsi="標楷體" w:cs="Times New Roman" w:hint="eastAsia"/>
-          <w:b/>
-          <w:sz w:val="28"/>
-          <w:szCs w:val="28"/>
-        </w:rPr>
-      </w:pPr>
-    </w:p>
-    <w:p>
-      <w:pPr>
-        <w:spacing w:line="400" w:lineRule="exact"/>
-        <w:jc w:val="center"/>
-        <w:rPr>
-          <w:rFonts w:ascii="標楷體" w:eastAsia="標楷體" w:hAnsi="標楷體" w:cs="Times New Roman" w:hint="eastAsia"/>
-          <w:b/>
-          <w:sz w:val="28"/>
-          <w:szCs w:val="28"/>
-        </w:rPr>
-      </w:pPr>
-    </w:p>
-    <w:p>
-      <w:pPr>
-        <w:spacing w:line="400" w:lineRule="exact"/>
-        <w:jc w:val="center"/>
-        <w:rPr>
-          <w:rFonts w:ascii="標楷體" w:eastAsia="標楷體" w:hAnsi="標楷體" w:cs="Times New Roman" w:hint="eastAsia"/>
+          <w:rFonts w:ascii="標楷體" w:eastAsia="標楷體" w:hAnsi="標楷體" w:cs="Times New Roman"/>
+          <w:b/>
+          <w:sz w:val="28"/>
+          <w:szCs w:val="28"/>
+        </w:rPr>
+      </w:pPr>
+    </w:p>
+    <w:p>
+      <w:pPr>
+        <w:spacing w:line="400" w:lineRule="exact"/>
+        <w:jc w:val="center"/>
+        <w:rPr>
+          <w:rFonts w:ascii="標楷體" w:eastAsia="標楷體" w:hAnsi="標楷體" w:cs="Times New Roman"/>
+          <w:b/>
+          <w:sz w:val="28"/>
+          <w:szCs w:val="28"/>
+        </w:rPr>
+      </w:pPr>
+    </w:p>
+    <w:p>
+      <w:pPr>
+        <w:spacing w:line="400" w:lineRule="exact"/>
+        <w:jc w:val="center"/>
+        <w:rPr>
+          <w:rFonts w:ascii="標楷體" w:eastAsia="標楷體" w:hAnsi="標楷體" w:cs="Times New Roman"/>
+          <w:b/>
+          <w:sz w:val="28"/>
+          <w:szCs w:val="28"/>
+        </w:rPr>
+      </w:pPr>
+    </w:p>
+    <w:p>
+      <w:pPr>
+        <w:spacing w:line="400" w:lineRule="exact"/>
+        <w:jc w:val="center"/>
+        <w:rPr>
+          <w:rFonts w:ascii="標楷體" w:eastAsia="標楷體" w:hAnsi="標楷體" w:cs="Times New Roman"/>
+          <w:b/>
+          <w:sz w:val="28"/>
+          <w:szCs w:val="28"/>
+        </w:rPr>
+      </w:pPr>
+    </w:p>
+    <w:p>
+      <w:pPr>
+        <w:spacing w:line="400" w:lineRule="exact"/>
+        <w:jc w:val="center"/>
+        <w:rPr>
+          <w:rFonts w:ascii="標楷體" w:eastAsia="標楷體" w:hAnsi="標楷體" w:cs="Times New Roman"/>
+          <w:b/>
+          <w:sz w:val="28"/>
+          <w:szCs w:val="28"/>
+        </w:rPr>
+      </w:pPr>
+    </w:p>
+    <w:p>
+      <w:pPr>
+        <w:spacing w:line="400" w:lineRule="exact"/>
+        <w:jc w:val="center"/>
+        <w:rPr>
+          <w:rFonts w:ascii="標楷體" w:eastAsia="標楷體" w:hAnsi="標楷體" w:cs="Times New Roman"/>
+          <w:b/>
+          <w:sz w:val="28"/>
+          <w:szCs w:val="28"/>
+        </w:rPr>
+      </w:pPr>
+    </w:p>
+    <w:p>
+      <w:pPr>
+        <w:spacing w:line="400" w:lineRule="exact"/>
+        <w:jc w:val="center"/>
+        <w:rPr>
+          <w:rFonts w:ascii="標楷體" w:eastAsia="標楷體" w:hAnsi="標楷體" w:cs="Times New Roman"/>
+          <w:b/>
+          <w:sz w:val="28"/>
+          <w:szCs w:val="28"/>
+        </w:rPr>
+      </w:pPr>
+    </w:p>
+    <w:p>
+      <w:pPr>
+        <w:spacing w:line="400" w:lineRule="exact"/>
+        <w:jc w:val="center"/>
+        <w:rPr>
+          <w:rFonts w:ascii="標楷體" w:eastAsia="標楷體" w:hAnsi="標楷體" w:cs="Times New Roman"/>
+          <w:b/>
+          <w:sz w:val="28"/>
+          <w:szCs w:val="28"/>
+        </w:rPr>
+      </w:pPr>
+    </w:p>
+    <w:p>
+      <w:pPr>
+        <w:spacing w:line="400" w:lineRule="exact"/>
+        <w:jc w:val="center"/>
+        <w:rPr>
+          <w:rFonts w:ascii="標楷體" w:eastAsia="標楷體" w:hAnsi="標楷體" w:cs="Times New Roman"/>
+          <w:b/>
+          <w:sz w:val="28"/>
+          <w:szCs w:val="28"/>
+        </w:rPr>
+      </w:pPr>
+    </w:p>
+    <w:p>
+      <w:pPr>
+        <w:spacing w:line="400" w:lineRule="exact"/>
+        <w:jc w:val="center"/>
+        <w:rPr>
+          <w:rFonts w:ascii="標楷體" w:eastAsia="標楷體" w:hAnsi="標楷體" w:cs="Times New Roman"/>
+          <w:b/>
+          <w:sz w:val="28"/>
+          <w:szCs w:val="28"/>
+        </w:rPr>
+      </w:pPr>
+    </w:p>
+    <w:p>
+      <w:pPr>
+        <w:spacing w:line="400" w:lineRule="exact"/>
+        <w:jc w:val="center"/>
+        <w:rPr>
+          <w:rFonts w:ascii="標楷體" w:eastAsia="標楷體" w:hAnsi="標楷體" w:cs="Times New Roman"/>
+          <w:b/>
+          <w:sz w:val="28"/>
+          <w:szCs w:val="28"/>
+        </w:rPr>
+      </w:pPr>
+    </w:p>
+    <w:p>
+      <w:pPr>
+        <w:spacing w:line="400" w:lineRule="exact"/>
+        <w:jc w:val="center"/>
+        <w:rPr>
+          <w:rFonts w:ascii="標楷體" w:eastAsia="標楷體" w:hAnsi="標楷體" w:cs="Times New Roman"/>
+          <w:b/>
+          <w:sz w:val="28"/>
+          <w:szCs w:val="28"/>
+        </w:rPr>
+      </w:pPr>
+    </w:p>
+    <w:p>
+      <w:pPr>
+        <w:spacing w:line="400" w:lineRule="exact"/>
+        <w:jc w:val="center"/>
+        <w:rPr>
+          <w:rFonts w:ascii="標楷體" w:eastAsia="標楷體" w:hAnsi="標楷體" w:cs="Times New Roman"/>
+          <w:b/>
+          <w:sz w:val="28"/>
+          <w:szCs w:val="28"/>
+        </w:rPr>
+      </w:pPr>
+    </w:p>
+    <w:p>
+      <w:pPr>
+        <w:spacing w:line="400" w:lineRule="exact"/>
+        <w:jc w:val="center"/>
+        <w:rPr>
+          <w:rFonts w:ascii="標楷體" w:eastAsia="標楷體" w:hAnsi="標楷體" w:cs="Times New Roman"/>
+          <w:b/>
+          <w:sz w:val="28"/>
+          <w:szCs w:val="28"/>
+        </w:rPr>
+      </w:pPr>
+    </w:p>
+    <w:p>
+      <w:pPr>
+        <w:spacing w:line="400" w:lineRule="exact"/>
+        <w:jc w:val="center"/>
+        <w:rPr>
+          <w:rFonts w:ascii="標楷體" w:eastAsia="標楷體" w:hAnsi="標楷體" w:cs="Times New Roman"/>
+          <w:b/>
+          <w:sz w:val="28"/>
+          <w:szCs w:val="28"/>
+        </w:rPr>
+      </w:pPr>
+    </w:p>
+    <w:p>
+      <w:pPr>
+        <w:spacing w:line="400" w:lineRule="exact"/>
+        <w:jc w:val="center"/>
+        <w:rPr>
+          <w:rFonts w:ascii="標楷體" w:eastAsia="標楷體" w:hAnsi="標楷體" w:cs="Times New Roman"/>
+          <w:b/>
+          <w:sz w:val="28"/>
+          <w:szCs w:val="28"/>
+        </w:rPr>
+      </w:pPr>
+    </w:p>
+    <w:p>
+      <w:pPr>
+        <w:spacing w:line="400" w:lineRule="exact"/>
+        <w:jc w:val="center"/>
+        <w:rPr>
+          <w:rFonts w:ascii="標楷體" w:eastAsia="標楷體" w:hAnsi="標楷體" w:cs="Times New Roman"/>
           <w:b/>
           <w:sz w:val="28"/>
           <w:szCs w:val="28"/>
@@ -3606,7 +3607,7 @@
         <w:spacing w:line="400" w:lineRule="exact"/>
         <w:jc w:val="center"/>
         <w:rPr>
-          <w:rFonts w:ascii="標楷體" w:eastAsia="標楷體" w:hAnsi="標楷體" w:cs="Times New Roman"/>
+          <w:rFonts w:ascii="標楷體" w:eastAsia="標楷體" w:hAnsi="標楷體" w:cs="Times New Roman" w:hint="eastAsia"/>
           <w:b/>
           <w:spacing w:val="-4"/>
           <w:sz w:val="28"/>
@@ -3627,6 +3628,159 @@
     </w:p>
     <w:p>
       <w:pPr>
+        <w:spacing w:line="400" w:lineRule="exact"/>
+        <w:jc w:val="center"/>
+        <w:rPr>
+          <w:rFonts w:ascii="標楷體" w:eastAsia="標楷體" w:hAnsi="標楷體" w:cs="Times New Roman" w:hint="eastAsia"/>
+          <w:b/>
+          <w:spacing w:val="-4"/>
+          <w:sz w:val="28"/>
+          <w:szCs w:val="28"/>
+        </w:rPr>
+      </w:pPr>
+    </w:p>
+    <w:tbl>
+      <w:tblPr>
+        <w:tblStyle w:val="ac"/>
+        <w:tblW w:w="0" w:type="auto"/>
+        <w:tblLook w:val="04A0"/>
+      </w:tblPr>
+      <w:tblGrid>
+        <w:gridCol w:w="2090"/>
+        <w:gridCol w:w="2090"/>
+        <w:gridCol w:w="2091"/>
+        <w:gridCol w:w="2091"/>
+      </w:tblGrid>
+      <w:tr>
+        <w:tc>
+          <w:tcPr>
+            <w:tcW w:w="2090" w:type="dxa"/>
+          </w:tcPr>
+          <w:p>
+            <w:pPr>
+              <w:spacing w:line="400" w:lineRule="exact"/>
+              <w:jc w:val="center"/>
+              <w:rPr>
+                <w:rFonts w:ascii="標楷體" w:eastAsia="標楷體" w:hAnsi="標楷體" w:cs="Times New Roman"/>
+                <w:spacing w:val="-4"/>
+                <w:szCs w:val="24"/>
+              </w:rPr>
+            </w:pPr>
+            <w:r>
+              <w:rPr>
+                <w:rFonts w:ascii="標楷體" w:eastAsia="標楷體" w:hAnsi="標楷體" w:cs="Times New Roman"/>
+                <w:spacing w:val="-4"/>
+                <w:szCs w:val="24"/>
+              </w:rPr>
+              <w:t>類別名稱</w:t>
+            </w:r>
+          </w:p>
+        </w:tc>
+        <w:tc>
+          <w:tcPr>
+            <w:tcW w:w="2090" w:type="dxa"/>
+          </w:tcPr>
+          <w:p>
+            <w:pPr>
+              <w:spacing w:line="400" w:lineRule="exact"/>
+              <w:jc w:val="center"/>
+              <w:rPr>
+                <w:rFonts w:ascii="標楷體" w:eastAsia="標楷體" w:hAnsi="標楷體" w:cs="Times New Roman"/>
+                <w:spacing w:val="-4"/>
+                <w:szCs w:val="24"/>
+              </w:rPr>
+            </w:pPr>
+            <w:r>
+              <w:rPr>
+                <w:rFonts w:ascii="標楷體" w:eastAsia="標楷體" w:hAnsi="標楷體" w:cs="Times New Roman"/>
+                <w:spacing w:val="-4"/>
+                <w:szCs w:val="24"/>
+              </w:rPr>
+              <w:t>.</w:t>
+            </w:r>
+            <w:r>
+              <w:rPr>
+                <w:rFonts w:ascii="標楷體" w:eastAsia="標楷體" w:hAnsi="標楷體" w:cs="Times New Roman" w:hint="eastAsia"/>
+                <w:spacing w:val="-4"/>
+                <w:szCs w:val="24"/>
+              </w:rPr>
+              <w:t>h 檔行數</w:t>
+            </w:r>
+          </w:p>
+        </w:tc>
+        <w:tc>
+          <w:tcPr>
+            <w:tcW w:w="2091" w:type="dxa"/>
+          </w:tcPr>
+          <w:p>
+            <w:pPr>
+              <w:spacing w:line="400" w:lineRule="exact"/>
+              <w:jc w:val="center"/>
+              <w:rPr>
+                <w:rFonts w:ascii="標楷體" w:eastAsia="標楷體" w:hAnsi="標楷體" w:cs="Times New Roman"/>
+                <w:spacing w:val="-4"/>
+                <w:szCs w:val="24"/>
+              </w:rPr>
+            </w:pPr>
+            <w:r>
+              <w:rPr>
+                <w:rFonts w:ascii="標楷體" w:eastAsia="標楷體" w:hAnsi="標楷體" w:cs="Times New Roman"/>
+                <w:spacing w:val="-4"/>
+                <w:szCs w:val="24"/>
+              </w:rPr>
+              <w:t>.</w:t>
+            </w:r>
+            <w:r>
+              <w:rPr>
+                <w:rFonts w:ascii="標楷體" w:eastAsia="標楷體" w:hAnsi="標楷體" w:cs="Times New Roman" w:hint="eastAsia"/>
+                <w:spacing w:val="-4"/>
+                <w:szCs w:val="24"/>
+              </w:rPr>
+              <w:t>cpp 檔行數</w:t>
+            </w:r>
+          </w:p>
+        </w:tc>
+        <w:tc>
+          <w:tcPr>
+            <w:tcW w:w="2091" w:type="dxa"/>
+          </w:tcPr>
+          <w:p>
+            <w:pPr>
+              <w:spacing w:line="400" w:lineRule="exact"/>
+              <w:jc w:val="center"/>
+              <w:rPr>
+                <w:rFonts w:ascii="標楷體" w:eastAsia="標楷體" w:hAnsi="標楷體" w:cs="Times New Roman"/>
+                <w:spacing w:val="-4"/>
+                <w:szCs w:val="24"/>
+              </w:rPr>
+            </w:pPr>
+            <w:r>
+              <w:rPr>
+                <w:rFonts w:ascii="標楷體" w:eastAsia="標楷體" w:hAnsi="標楷體" w:cs="Times New Roman"/>
+                <w:spacing w:val="-4"/>
+                <w:szCs w:val="24"/>
+              </w:rPr>
+              <w:t>說明</w:t>
+            </w:r>
+          </w:p>
+        </w:tc>
+      </w:tr>
+    </w:tbl>
+    <w:p>
+      <w:pPr>
+        <w:spacing w:line="400" w:lineRule="exact"/>
+        <w:jc w:val="center"/>
+        <w:rPr>
+          <w:rFonts w:ascii="標楷體" w:eastAsia="標楷體" w:hAnsi="標楷體" w:cs="Times New Roman"/>
+          <w:b/>
+          <w:spacing w:val="-4"/>
+          <w:sz w:val="28"/>
+          <w:szCs w:val="28"/>
+        </w:rPr>
+      </w:pPr>
+    </w:p>
+    <w:p>
+      <w:pPr>
         <w:pStyle w:val="a9"/>
         <w:spacing w:line="400" w:lineRule="exact"/>
         <w:ind w:left="960" w:firstLine="0"/>
@@ -3643,7 +3797,7 @@
         <w:widowControl/>
         <w:jc w:val="center"/>
         <w:rPr>
-          <w:rFonts w:ascii="標楷體" w:eastAsia="標楷體" w:hAnsi="標楷體" w:cs="Times New Roman" w:hint="eastAsia"/>
+          <w:rFonts w:ascii="標楷體" w:eastAsia="標楷體" w:hAnsi="標楷體" w:cs="Times New Roman"/>
           <w:b/>
           <w:spacing w:val="-1"/>
           <w:sz w:val="28"/>
@@ -3675,7 +3829,7 @@
       <w:pPr>
         <w:widowControl/>
         <w:rPr>
-          <w:rFonts w:ascii="標楷體" w:eastAsia="標楷體" w:hAnsi="標楷體" w:cs="Times New Roman" w:hint="eastAsia"/>
+          <w:rFonts w:ascii="標楷體" w:eastAsia="標楷體" w:hAnsi="標楷體" w:cs="Times New Roman"/>
           <w:b/>
           <w:spacing w:val="-1"/>
           <w:sz w:val="28"/>
@@ -3704,18 +3858,26 @@
         <w:widowControl/>
         <w:ind w:left="480" w:firstLine="480"/>
         <w:rPr>
+          <w:rFonts w:ascii="標楷體" w:eastAsia="標楷體" w:hAnsi="標楷體" w:cs="Times New Roman"/>
+          <w:spacing w:val="-1"/>
+          <w:szCs w:val="24"/>
+        </w:rPr>
+      </w:pPr>
+      <w:r>
+        <w:rPr>
           <w:rFonts w:ascii="標楷體" w:eastAsia="標楷體" w:hAnsi="標楷體" w:cs="Times New Roman" w:hint="eastAsia"/>
           <w:spacing w:val="-1"/>
           <w:szCs w:val="24"/>
         </w:rPr>
-      </w:pPr>
+        <w:t>原本的遊戲在</w:t>
+      </w:r>
       <w:r>
         <w:rPr>
           <w:rFonts w:ascii="標楷體" w:eastAsia="標楷體" w:hAnsi="標楷體" w:cs="Times New Roman" w:hint="eastAsia"/>
           <w:spacing w:val="-1"/>
           <w:szCs w:val="24"/>
         </w:rPr>
-        <w:t>原本的遊戲在</w:t>
+        <w:t>地圖建構</w:t>
       </w:r>
       <w:r>
         <w:rPr>
@@ -3723,7 +3885,7 @@
           <w:spacing w:val="-1"/>
           <w:szCs w:val="24"/>
         </w:rPr>
-        <w:t>地圖建構</w:t>
+        <w:t>好像是</w:t>
       </w:r>
       <w:r>
         <w:rPr>
@@ -3731,7 +3893,7 @@
           <w:spacing w:val="-1"/>
           <w:szCs w:val="24"/>
         </w:rPr>
-        <w:t>好像是</w:t>
+        <w:t>使用</w:t>
       </w:r>
       <w:r>
         <w:rPr>
@@ -3739,7 +3901,7 @@
           <w:spacing w:val="-1"/>
           <w:szCs w:val="24"/>
         </w:rPr>
-        <w:t>使用</w:t>
+        <w:t>圖結構，</w:t>
       </w:r>
       <w:r>
         <w:rPr>
@@ -3747,7 +3909,7 @@
           <w:spacing w:val="-1"/>
           <w:szCs w:val="24"/>
         </w:rPr>
-        <w:t>圖結構，</w:t>
+        <w:t>但不太了解具體怎麼生成，最後選擇使用</w:t>
       </w:r>
       <w:r>
         <w:rPr>
@@ -3755,7 +3917,7 @@
           <w:spacing w:val="-1"/>
           <w:szCs w:val="24"/>
         </w:rPr>
-        <w:t>但不太了解具體怎麼生成，最後選擇使用</w:t>
+        <w:t>簡單樹結構</w:t>
       </w:r>
       <w:r>
         <w:rPr>
@@ -3763,67 +3925,59 @@
           <w:spacing w:val="-1"/>
           <w:szCs w:val="24"/>
         </w:rPr>
-        <w:t>簡單樹結構</w:t>
-      </w:r>
+        <w:t>。</w:t>
+      </w:r>
+    </w:p>
+    <w:p>
+      <w:pPr>
+        <w:widowControl/>
+        <w:rPr>
+          <w:rFonts w:ascii="標楷體" w:eastAsia="標楷體" w:hAnsi="標楷體" w:cs="Times New Roman"/>
+          <w:spacing w:val="-1"/>
+          <w:szCs w:val="24"/>
+        </w:rPr>
+      </w:pPr>
+    </w:p>
+    <w:p>
+      <w:pPr>
+        <w:widowControl/>
+        <w:rPr>
+          <w:rFonts w:ascii="標楷體" w:eastAsia="標楷體" w:hAnsi="標楷體" w:cs="Times New Roman"/>
+          <w:spacing w:val="-1"/>
+          <w:szCs w:val="24"/>
+        </w:rPr>
+      </w:pPr>
       <w:r>
         <w:rPr>
           <w:rFonts w:ascii="標楷體" w:eastAsia="標楷體" w:hAnsi="標楷體" w:cs="Times New Roman" w:hint="eastAsia"/>
           <w:spacing w:val="-1"/>
           <w:szCs w:val="24"/>
         </w:rPr>
-        <w:t>。</w:t>
+        <w:t>其他:</w:t>
       </w:r>
     </w:p>
     <w:p>
       <w:pPr>
         <w:widowControl/>
+        <w:ind w:firstLine="480"/>
+        <w:rPr>
+          <w:rFonts w:ascii="標楷體" w:eastAsia="標楷體" w:hAnsi="標楷體" w:cs="Times New Roman"/>
+          <w:szCs w:val="24"/>
+        </w:rPr>
+      </w:pPr>
+      <w:r>
         <w:rPr>
           <w:rFonts w:ascii="標楷體" w:eastAsia="標楷體" w:hAnsi="標楷體" w:cs="Times New Roman" w:hint="eastAsia"/>
           <w:spacing w:val="-1"/>
           <w:szCs w:val="24"/>
         </w:rPr>
-      </w:pPr>
+        <w:t>只有使用到基本排序、向量計算等等，並沒有用到其他厲害的演算法。</w:t>
+      </w:r>
     </w:p>
     <w:p>
       <w:pPr>
         <w:widowControl/>
         <w:rPr>
-          <w:rFonts w:ascii="標楷體" w:eastAsia="標楷體" w:hAnsi="標楷體" w:cs="Times New Roman" w:hint="eastAsia"/>
-          <w:spacing w:val="-1"/>
-          <w:szCs w:val="24"/>
-        </w:rPr>
-      </w:pPr>
-      <w:r>
-        <w:rPr>
-          <w:rFonts w:ascii="標楷體" w:eastAsia="標楷體" w:hAnsi="標楷體" w:cs="Times New Roman" w:hint="eastAsia"/>
-          <w:spacing w:val="-1"/>
-          <w:szCs w:val="24"/>
-        </w:rPr>
-        <w:t>其他:</w:t>
-      </w:r>
-    </w:p>
-    <w:p>
-      <w:pPr>
-        <w:widowControl/>
-        <w:ind w:firstLine="480"/>
-        <w:rPr>
-          <w:rFonts w:ascii="標楷體" w:eastAsia="標楷體" w:hAnsi="標楷體" w:cs="Times New Roman"/>
-          <w:szCs w:val="24"/>
-        </w:rPr>
-      </w:pPr>
-      <w:r>
-        <w:rPr>
-          <w:rFonts w:ascii="標楷體" w:eastAsia="標楷體" w:hAnsi="標楷體" w:cs="Times New Roman" w:hint="eastAsia"/>
-          <w:spacing w:val="-1"/>
-          <w:szCs w:val="24"/>
-        </w:rPr>
-        <w:t>只有使用到基本排序、向量計算等等，並沒有用到其他厲害的演算法。</w:t>
-      </w:r>
-    </w:p>
-    <w:p>
-      <w:pPr>
-        <w:widowControl/>
-        <w:rPr>
           <w:rFonts w:ascii="標楷體" w:eastAsia="標楷體" w:hAnsi="標楷體" w:cs="Times New Roman"/>
           <w:b/>
           <w:sz w:val="28"/>
@@ -3845,7 +3999,7 @@
         <w:spacing w:line="400" w:lineRule="exact"/>
         <w:jc w:val="center"/>
         <w:rPr>
-          <w:rFonts w:ascii="標楷體" w:eastAsia="標楷體" w:hAnsi="標楷體" w:cs="Times New Roman" w:hint="eastAsia"/>
+          <w:rFonts w:ascii="標楷體" w:eastAsia="標楷體" w:hAnsi="標楷體" w:cs="Times New Roman"/>
           <w:b/>
           <w:sz w:val="28"/>
           <w:szCs w:val="28"/>
@@ -3916,6 +4070,1701 @@
         <w:t>時間表</w:t>
       </w:r>
     </w:p>
+    <w:tbl>
+      <w:tblPr>
+        <w:tblStyle w:val="ac"/>
+        <w:tblW w:w="9889" w:type="dxa"/>
+        <w:tblLook w:val="04A0"/>
+      </w:tblPr>
+      <w:tblGrid>
+        <w:gridCol w:w="2090"/>
+        <w:gridCol w:w="2090"/>
+        <w:gridCol w:w="2091"/>
+        <w:gridCol w:w="3618"/>
+      </w:tblGrid>
+      <w:tr>
+        <w:tc>
+          <w:tcPr>
+            <w:tcW w:w="2090" w:type="dxa"/>
+          </w:tcPr>
+          <w:p>
+            <w:pPr>
+              <w:spacing w:line="400" w:lineRule="exact"/>
+              <w:jc w:val="center"/>
+              <w:rPr>
+                <w:rFonts w:ascii="標楷體" w:eastAsia="標楷體" w:hAnsi="標楷體" w:cs="Times New Roman"/>
+                <w:szCs w:val="24"/>
+              </w:rPr>
+            </w:pPr>
+            <w:r>
+              <w:rPr>
+                <w:rFonts w:ascii="標楷體" w:eastAsia="標楷體" w:hAnsi="標楷體" w:cs="Times New Roman"/>
+                <w:szCs w:val="24"/>
+              </w:rPr>
+              <w:t>週次</w:t>
+            </w:r>
+          </w:p>
+        </w:tc>
+        <w:tc>
+          <w:tcPr>
+            <w:tcW w:w="2090" w:type="dxa"/>
+          </w:tcPr>
+          <w:p>
+            <w:pPr>
+              <w:spacing w:line="400" w:lineRule="exact"/>
+              <w:jc w:val="center"/>
+              <w:rPr>
+                <w:rFonts w:ascii="標楷體" w:eastAsia="標楷體" w:hAnsi="標楷體" w:cs="Times New Roman"/>
+                <w:szCs w:val="24"/>
+              </w:rPr>
+            </w:pPr>
+            <w:r>
+              <w:rPr>
+                <w:rFonts w:ascii="標楷體" w:eastAsia="標楷體" w:hAnsi="標楷體" w:cs="Times New Roman"/>
+                <w:szCs w:val="24"/>
+              </w:rPr>
+              <w:t>范遠皓</w:t>
+            </w:r>
+          </w:p>
+        </w:tc>
+        <w:tc>
+          <w:tcPr>
+            <w:tcW w:w="2091" w:type="dxa"/>
+          </w:tcPr>
+          <w:p>
+            <w:pPr>
+              <w:spacing w:line="400" w:lineRule="exact"/>
+              <w:jc w:val="center"/>
+              <w:rPr>
+                <w:rFonts w:ascii="標楷體" w:eastAsia="標楷體" w:hAnsi="標楷體" w:cs="Times New Roman"/>
+                <w:szCs w:val="24"/>
+              </w:rPr>
+            </w:pPr>
+            <w:r>
+              <w:rPr>
+                <w:rFonts w:ascii="標楷體" w:eastAsia="標楷體" w:hAnsi="標楷體" w:cs="Times New Roman"/>
+                <w:szCs w:val="24"/>
+              </w:rPr>
+              <w:t>柯瑞霖</w:t>
+            </w:r>
+          </w:p>
+        </w:tc>
+        <w:tc>
+          <w:tcPr>
+            <w:tcW w:w="3618" w:type="dxa"/>
+          </w:tcPr>
+          <w:p>
+            <w:pPr>
+              <w:spacing w:line="400" w:lineRule="exact"/>
+              <w:jc w:val="center"/>
+              <w:rPr>
+                <w:rFonts w:ascii="標楷體" w:eastAsia="標楷體" w:hAnsi="標楷體" w:cs="Times New Roman"/>
+                <w:szCs w:val="24"/>
+              </w:rPr>
+            </w:pPr>
+            <w:r>
+              <w:rPr>
+                <w:rFonts w:ascii="標楷體" w:eastAsia="標楷體" w:hAnsi="標楷體" w:cs="Times New Roman"/>
+                <w:szCs w:val="24"/>
+              </w:rPr>
+              <w:t>說明</w:t>
+            </w:r>
+          </w:p>
+        </w:tc>
+      </w:tr>
+      <w:tr>
+        <w:tc>
+          <w:tcPr>
+            <w:tcW w:w="2090" w:type="dxa"/>
+          </w:tcPr>
+          <w:p>
+            <w:pPr>
+              <w:spacing w:line="400" w:lineRule="exact"/>
+              <w:jc w:val="center"/>
+              <w:rPr>
+                <w:rFonts w:ascii="標楷體" w:eastAsia="標楷體" w:hAnsi="標楷體" w:cs="Times New Roman"/>
+                <w:szCs w:val="24"/>
+              </w:rPr>
+            </w:pPr>
+            <w:r>
+              <w:rPr>
+                <w:rFonts w:ascii="標楷體" w:eastAsia="標楷體" w:hAnsi="標楷體" w:cs="Times New Roman"/>
+                <w:szCs w:val="24"/>
+              </w:rPr>
+              <w:t>1</w:t>
+            </w:r>
+          </w:p>
+        </w:tc>
+        <w:tc>
+          <w:tcPr>
+            <w:tcW w:w="2090" w:type="dxa"/>
+          </w:tcPr>
+          <w:p>
+            <w:pPr>
+              <w:spacing w:line="400" w:lineRule="exact"/>
+              <w:jc w:val="center"/>
+              <w:rPr>
+                <w:rFonts w:ascii="標楷體" w:eastAsia="標楷體" w:hAnsi="標楷體" w:cs="Times New Roman"/>
+                <w:szCs w:val="24"/>
+              </w:rPr>
+            </w:pPr>
+            <w:r>
+              <w:rPr>
+                <w:rFonts w:ascii="標楷體" w:eastAsia="標楷體" w:hAnsi="標楷體" w:cs="Times New Roman"/>
+                <w:szCs w:val="24"/>
+              </w:rPr>
+              <w:t>3</w:t>
+            </w:r>
+          </w:p>
+        </w:tc>
+        <w:tc>
+          <w:tcPr>
+            <w:tcW w:w="2091" w:type="dxa"/>
+          </w:tcPr>
+          <w:p>
+            <w:pPr>
+              <w:spacing w:line="400" w:lineRule="exact"/>
+              <w:jc w:val="center"/>
+              <w:rPr>
+                <w:rFonts w:ascii="標楷體" w:eastAsia="標楷體" w:hAnsi="標楷體" w:cs="Times New Roman"/>
+                <w:szCs w:val="24"/>
+              </w:rPr>
+            </w:pPr>
+          </w:p>
+        </w:tc>
+        <w:tc>
+          <w:tcPr>
+            <w:tcW w:w="3618" w:type="dxa"/>
+          </w:tcPr>
+          <w:p>
+            <w:pPr>
+              <w:spacing w:line="400" w:lineRule="exact"/>
+              <w:jc w:val="center"/>
+              <w:rPr>
+                <w:rFonts w:ascii="標楷體" w:eastAsia="標楷體" w:hAnsi="標楷體" w:cs="Times New Roman"/>
+                <w:szCs w:val="24"/>
+              </w:rPr>
+            </w:pPr>
+            <w:r>
+              <w:rPr>
+                <w:rFonts w:ascii="標楷體" w:eastAsia="標楷體" w:hAnsi="標楷體" w:cs="Times New Roman"/>
+                <w:szCs w:val="24"/>
+              </w:rPr>
+              <w:t>範例練習</w:t>
+            </w:r>
+          </w:p>
+        </w:tc>
+      </w:tr>
+      <w:tr>
+        <w:tc>
+          <w:tcPr>
+            <w:tcW w:w="2090" w:type="dxa"/>
+          </w:tcPr>
+          <w:p>
+            <w:pPr>
+              <w:spacing w:line="400" w:lineRule="exact"/>
+              <w:jc w:val="center"/>
+              <w:rPr>
+                <w:rFonts w:ascii="標楷體" w:eastAsia="標楷體" w:hAnsi="標楷體" w:cs="Times New Roman"/>
+                <w:szCs w:val="24"/>
+              </w:rPr>
+            </w:pPr>
+            <w:r>
+              <w:rPr>
+                <w:rFonts w:ascii="標楷體" w:eastAsia="標楷體" w:hAnsi="標楷體" w:cs="Times New Roman"/>
+                <w:szCs w:val="24"/>
+              </w:rPr>
+              <w:t>2</w:t>
+            </w:r>
+          </w:p>
+        </w:tc>
+        <w:tc>
+          <w:tcPr>
+            <w:tcW w:w="2090" w:type="dxa"/>
+          </w:tcPr>
+          <w:p>
+            <w:pPr>
+              <w:spacing w:line="400" w:lineRule="exact"/>
+              <w:jc w:val="center"/>
+              <w:rPr>
+                <w:rFonts w:ascii="標楷體" w:eastAsia="標楷體" w:hAnsi="標楷體" w:cs="Times New Roman"/>
+                <w:szCs w:val="24"/>
+              </w:rPr>
+            </w:pPr>
+            <w:r>
+              <w:rPr>
+                <w:rFonts w:ascii="標楷體" w:eastAsia="標楷體" w:hAnsi="標楷體" w:cs="Times New Roman"/>
+                <w:szCs w:val="24"/>
+              </w:rPr>
+              <w:t>2</w:t>
+            </w:r>
+          </w:p>
+        </w:tc>
+        <w:tc>
+          <w:tcPr>
+            <w:tcW w:w="2091" w:type="dxa"/>
+          </w:tcPr>
+          <w:p>
+            <w:pPr>
+              <w:spacing w:line="400" w:lineRule="exact"/>
+              <w:jc w:val="center"/>
+              <w:rPr>
+                <w:rFonts w:ascii="標楷體" w:eastAsia="標楷體" w:hAnsi="標楷體" w:cs="Times New Roman"/>
+                <w:szCs w:val="24"/>
+              </w:rPr>
+            </w:pPr>
+          </w:p>
+        </w:tc>
+        <w:tc>
+          <w:tcPr>
+            <w:tcW w:w="3618" w:type="dxa"/>
+          </w:tcPr>
+          <w:p>
+            <w:pPr>
+              <w:spacing w:line="400" w:lineRule="exact"/>
+              <w:jc w:val="center"/>
+              <w:rPr>
+                <w:rFonts w:ascii="標楷體" w:eastAsia="標楷體" w:hAnsi="標楷體" w:cs="Times New Roman"/>
+                <w:szCs w:val="24"/>
+              </w:rPr>
+            </w:pPr>
+            <w:r>
+              <w:rPr>
+                <w:rFonts w:ascii="標楷體" w:eastAsia="標楷體" w:hAnsi="標楷體" w:cs="Times New Roman"/>
+                <w:szCs w:val="24"/>
+              </w:rPr>
+              <w:t>遊戲選擇</w:t>
+            </w:r>
+          </w:p>
+        </w:tc>
+      </w:tr>
+      <w:tr>
+        <w:tc>
+          <w:tcPr>
+            <w:tcW w:w="2090" w:type="dxa"/>
+          </w:tcPr>
+          <w:p>
+            <w:pPr>
+              <w:spacing w:line="400" w:lineRule="exact"/>
+              <w:jc w:val="center"/>
+              <w:rPr>
+                <w:rFonts w:ascii="標楷體" w:eastAsia="標楷體" w:hAnsi="標楷體" w:cs="Times New Roman"/>
+                <w:szCs w:val="24"/>
+              </w:rPr>
+            </w:pPr>
+            <w:r>
+              <w:rPr>
+                <w:rFonts w:ascii="標楷體" w:eastAsia="標楷體" w:hAnsi="標楷體" w:cs="Times New Roman"/>
+                <w:szCs w:val="24"/>
+              </w:rPr>
+              <w:t>3</w:t>
+            </w:r>
+          </w:p>
+        </w:tc>
+        <w:tc>
+          <w:tcPr>
+            <w:tcW w:w="2090" w:type="dxa"/>
+          </w:tcPr>
+          <w:p>
+            <w:pPr>
+              <w:spacing w:line="400" w:lineRule="exact"/>
+              <w:jc w:val="center"/>
+              <w:rPr>
+                <w:rFonts w:ascii="標楷體" w:eastAsia="標楷體" w:hAnsi="標楷體" w:cs="Times New Roman"/>
+                <w:szCs w:val="24"/>
+              </w:rPr>
+            </w:pPr>
+            <w:r>
+              <w:rPr>
+                <w:rFonts w:ascii="標楷體" w:eastAsia="標楷體" w:hAnsi="標楷體" w:cs="Times New Roman"/>
+                <w:szCs w:val="24"/>
+              </w:rPr>
+              <w:t>5</w:t>
+            </w:r>
+          </w:p>
+        </w:tc>
+        <w:tc>
+          <w:tcPr>
+            <w:tcW w:w="2091" w:type="dxa"/>
+          </w:tcPr>
+          <w:p>
+            <w:pPr>
+              <w:spacing w:line="400" w:lineRule="exact"/>
+              <w:jc w:val="center"/>
+              <w:rPr>
+                <w:rFonts w:ascii="標楷體" w:eastAsia="標楷體" w:hAnsi="標楷體" w:cs="Times New Roman"/>
+                <w:szCs w:val="24"/>
+              </w:rPr>
+            </w:pPr>
+          </w:p>
+        </w:tc>
+        <w:tc>
+          <w:tcPr>
+            <w:tcW w:w="3618" w:type="dxa"/>
+          </w:tcPr>
+          <w:p>
+            <w:pPr>
+              <w:spacing w:line="400" w:lineRule="exact"/>
+              <w:jc w:val="center"/>
+              <w:rPr>
+                <w:rFonts w:ascii="標楷體" w:eastAsia="標楷體" w:hAnsi="標楷體" w:cs="Times New Roman"/>
+                <w:szCs w:val="24"/>
+              </w:rPr>
+            </w:pPr>
+            <w:r>
+              <w:rPr>
+                <w:rFonts w:ascii="標楷體" w:eastAsia="標楷體" w:hAnsi="標楷體" w:cs="Times New Roman"/>
+                <w:szCs w:val="24"/>
+              </w:rPr>
+              <w:t>G</w:t>
+            </w:r>
+            <w:r>
+              <w:rPr>
+                <w:rFonts w:ascii="標楷體" w:eastAsia="標楷體" w:hAnsi="標楷體" w:cs="Times New Roman" w:hint="eastAsia"/>
+                <w:szCs w:val="24"/>
+              </w:rPr>
+              <w:t>it 練習</w:t>
+            </w:r>
+          </w:p>
+        </w:tc>
+      </w:tr>
+      <w:tr>
+        <w:tc>
+          <w:tcPr>
+            <w:tcW w:w="2090" w:type="dxa"/>
+          </w:tcPr>
+          <w:p>
+            <w:pPr>
+              <w:spacing w:line="400" w:lineRule="exact"/>
+              <w:jc w:val="center"/>
+              <w:rPr>
+                <w:rFonts w:ascii="標楷體" w:eastAsia="標楷體" w:hAnsi="標楷體" w:cs="Times New Roman"/>
+                <w:szCs w:val="24"/>
+              </w:rPr>
+            </w:pPr>
+            <w:r>
+              <w:rPr>
+                <w:rFonts w:ascii="標楷體" w:eastAsia="標楷體" w:hAnsi="標楷體" w:cs="Times New Roman"/>
+                <w:szCs w:val="24"/>
+              </w:rPr>
+              <w:t>4</w:t>
+            </w:r>
+          </w:p>
+        </w:tc>
+        <w:tc>
+          <w:tcPr>
+            <w:tcW w:w="2090" w:type="dxa"/>
+          </w:tcPr>
+          <w:p>
+            <w:pPr>
+              <w:spacing w:line="400" w:lineRule="exact"/>
+              <w:jc w:val="center"/>
+              <w:rPr>
+                <w:rFonts w:ascii="標楷體" w:eastAsia="標楷體" w:hAnsi="標楷體" w:cs="Times New Roman"/>
+                <w:szCs w:val="24"/>
+              </w:rPr>
+            </w:pPr>
+            <w:r>
+              <w:rPr>
+                <w:rFonts w:ascii="標楷體" w:eastAsia="標楷體" w:hAnsi="標楷體" w:cs="Times New Roman"/>
+                <w:szCs w:val="24"/>
+              </w:rPr>
+              <w:t>3</w:t>
+            </w:r>
+          </w:p>
+        </w:tc>
+        <w:tc>
+          <w:tcPr>
+            <w:tcW w:w="2091" w:type="dxa"/>
+          </w:tcPr>
+          <w:p>
+            <w:pPr>
+              <w:spacing w:line="400" w:lineRule="exact"/>
+              <w:jc w:val="center"/>
+              <w:rPr>
+                <w:rFonts w:ascii="標楷體" w:eastAsia="標楷體" w:hAnsi="標楷體" w:cs="Times New Roman"/>
+                <w:szCs w:val="24"/>
+              </w:rPr>
+            </w:pPr>
+          </w:p>
+        </w:tc>
+        <w:tc>
+          <w:tcPr>
+            <w:tcW w:w="3618" w:type="dxa"/>
+          </w:tcPr>
+          <w:p>
+            <w:pPr>
+              <w:spacing w:line="400" w:lineRule="exact"/>
+              <w:jc w:val="center"/>
+              <w:rPr>
+                <w:rFonts w:ascii="標楷體" w:eastAsia="標楷體" w:hAnsi="標楷體" w:cs="Times New Roman"/>
+                <w:szCs w:val="24"/>
+              </w:rPr>
+            </w:pPr>
+            <w:r>
+              <w:rPr>
+                <w:rFonts w:ascii="標楷體" w:eastAsia="標楷體" w:hAnsi="標楷體" w:cs="Times New Roman"/>
+                <w:szCs w:val="24"/>
+              </w:rPr>
+              <w:t>簡單地圖</w:t>
+            </w:r>
+          </w:p>
+        </w:tc>
+      </w:tr>
+      <w:tr>
+        <w:tc>
+          <w:tcPr>
+            <w:tcW w:w="2090" w:type="dxa"/>
+          </w:tcPr>
+          <w:p>
+            <w:pPr>
+              <w:spacing w:line="400" w:lineRule="exact"/>
+              <w:jc w:val="center"/>
+              <w:rPr>
+                <w:rFonts w:ascii="標楷體" w:eastAsia="標楷體" w:hAnsi="標楷體" w:cs="Times New Roman"/>
+                <w:szCs w:val="24"/>
+              </w:rPr>
+            </w:pPr>
+            <w:r>
+              <w:rPr>
+                <w:rFonts w:ascii="標楷體" w:eastAsia="標楷體" w:hAnsi="標楷體" w:cs="Times New Roman"/>
+                <w:szCs w:val="24"/>
+              </w:rPr>
+              <w:t>5</w:t>
+            </w:r>
+          </w:p>
+        </w:tc>
+        <w:tc>
+          <w:tcPr>
+            <w:tcW w:w="2090" w:type="dxa"/>
+          </w:tcPr>
+          <w:p>
+            <w:pPr>
+              <w:spacing w:line="400" w:lineRule="exact"/>
+              <w:jc w:val="center"/>
+              <w:rPr>
+                <w:rFonts w:ascii="標楷體" w:eastAsia="標楷體" w:hAnsi="標楷體" w:cs="Times New Roman"/>
+                <w:szCs w:val="24"/>
+              </w:rPr>
+            </w:pPr>
+            <w:r>
+              <w:rPr>
+                <w:rFonts w:ascii="標楷體" w:eastAsia="標楷體" w:hAnsi="標楷體" w:cs="Times New Roman"/>
+                <w:szCs w:val="24"/>
+              </w:rPr>
+              <w:t>5</w:t>
+            </w:r>
+          </w:p>
+        </w:tc>
+        <w:tc>
+          <w:tcPr>
+            <w:tcW w:w="2091" w:type="dxa"/>
+          </w:tcPr>
+          <w:p>
+            <w:pPr>
+              <w:spacing w:line="400" w:lineRule="exact"/>
+              <w:jc w:val="center"/>
+              <w:rPr>
+                <w:rFonts w:ascii="標楷體" w:eastAsia="標楷體" w:hAnsi="標楷體" w:cs="Times New Roman"/>
+                <w:szCs w:val="24"/>
+              </w:rPr>
+            </w:pPr>
+          </w:p>
+        </w:tc>
+        <w:tc>
+          <w:tcPr>
+            <w:tcW w:w="3618" w:type="dxa"/>
+          </w:tcPr>
+          <w:p>
+            <w:pPr>
+              <w:spacing w:line="400" w:lineRule="exact"/>
+              <w:jc w:val="center"/>
+              <w:rPr>
+                <w:rFonts w:ascii="標楷體" w:eastAsia="標楷體" w:hAnsi="標楷體" w:cs="Times New Roman"/>
+                <w:szCs w:val="24"/>
+              </w:rPr>
+            </w:pPr>
+            <w:r>
+              <w:rPr>
+                <w:rFonts w:ascii="標楷體" w:eastAsia="標楷體" w:hAnsi="標楷體" w:cs="Times New Roman"/>
+                <w:szCs w:val="24"/>
+              </w:rPr>
+              <w:t>動畫</w:t>
+            </w:r>
+            <w:r>
+              <w:rPr>
+                <w:rFonts w:ascii="標楷體" w:eastAsia="標楷體" w:hAnsi="標楷體" w:cs="Times New Roman"/>
+                <w:szCs w:val="24"/>
+              </w:rPr>
+              <w:t>、</w:t>
+            </w:r>
+            <w:r>
+              <w:rPr>
+                <w:rFonts w:ascii="標楷體" w:eastAsia="標楷體" w:hAnsi="標楷體" w:cs="Times New Roman" w:hint="eastAsia"/>
+                <w:szCs w:val="24"/>
+              </w:rPr>
+              <w:t>base class</w:t>
+            </w:r>
+          </w:p>
+        </w:tc>
+      </w:tr>
+      <w:tr>
+        <w:tc>
+          <w:tcPr>
+            <w:tcW w:w="2090" w:type="dxa"/>
+          </w:tcPr>
+          <w:p>
+            <w:pPr>
+              <w:spacing w:line="400" w:lineRule="exact"/>
+              <w:jc w:val="center"/>
+              <w:rPr>
+                <w:rFonts w:ascii="標楷體" w:eastAsia="標楷體" w:hAnsi="標楷體" w:cs="Times New Roman"/>
+                <w:szCs w:val="24"/>
+              </w:rPr>
+            </w:pPr>
+            <w:r>
+              <w:rPr>
+                <w:rFonts w:ascii="標楷體" w:eastAsia="標楷體" w:hAnsi="標楷體" w:cs="Times New Roman"/>
+                <w:szCs w:val="24"/>
+              </w:rPr>
+              <w:t>6</w:t>
+            </w:r>
+          </w:p>
+        </w:tc>
+        <w:tc>
+          <w:tcPr>
+            <w:tcW w:w="2090" w:type="dxa"/>
+          </w:tcPr>
+          <w:p>
+            <w:pPr>
+              <w:spacing w:line="400" w:lineRule="exact"/>
+              <w:jc w:val="center"/>
+              <w:rPr>
+                <w:rFonts w:ascii="標楷體" w:eastAsia="標楷體" w:hAnsi="標楷體" w:cs="Times New Roman"/>
+                <w:szCs w:val="24"/>
+              </w:rPr>
+            </w:pPr>
+            <w:r>
+              <w:rPr>
+                <w:rFonts w:ascii="標楷體" w:eastAsia="標楷體" w:hAnsi="標楷體" w:cs="Times New Roman"/>
+                <w:szCs w:val="24"/>
+              </w:rPr>
+              <w:t>20</w:t>
+            </w:r>
+          </w:p>
+        </w:tc>
+        <w:tc>
+          <w:tcPr>
+            <w:tcW w:w="2091" w:type="dxa"/>
+          </w:tcPr>
+          <w:p>
+            <w:pPr>
+              <w:spacing w:line="400" w:lineRule="exact"/>
+              <w:jc w:val="center"/>
+              <w:rPr>
+                <w:rFonts w:ascii="標楷體" w:eastAsia="標楷體" w:hAnsi="標楷體" w:cs="Times New Roman"/>
+                <w:szCs w:val="24"/>
+              </w:rPr>
+            </w:pPr>
+          </w:p>
+        </w:tc>
+        <w:tc>
+          <w:tcPr>
+            <w:tcW w:w="3618" w:type="dxa"/>
+          </w:tcPr>
+          <w:p>
+            <w:pPr>
+              <w:spacing w:line="400" w:lineRule="exact"/>
+              <w:jc w:val="center"/>
+              <w:rPr>
+                <w:rFonts w:ascii="標楷體" w:eastAsia="標楷體" w:hAnsi="標楷體" w:cs="Times New Roman"/>
+                <w:szCs w:val="24"/>
+              </w:rPr>
+            </w:pPr>
+            <w:r>
+              <w:rPr>
+                <w:rFonts w:ascii="標楷體" w:eastAsia="標楷體" w:hAnsi="標楷體" w:cs="Times New Roman"/>
+                <w:szCs w:val="24"/>
+              </w:rPr>
+              <w:t>碰撞、射擊</w:t>
+            </w:r>
+          </w:p>
+        </w:tc>
+      </w:tr>
+      <w:tr>
+        <w:tc>
+          <w:tcPr>
+            <w:tcW w:w="2090" w:type="dxa"/>
+          </w:tcPr>
+          <w:p>
+            <w:pPr>
+              <w:spacing w:line="400" w:lineRule="exact"/>
+              <w:jc w:val="center"/>
+              <w:rPr>
+                <w:rFonts w:ascii="標楷體" w:eastAsia="標楷體" w:hAnsi="標楷體" w:cs="Times New Roman"/>
+                <w:szCs w:val="24"/>
+              </w:rPr>
+            </w:pPr>
+            <w:r>
+              <w:rPr>
+                <w:rFonts w:ascii="標楷體" w:eastAsia="標楷體" w:hAnsi="標楷體" w:cs="Times New Roman"/>
+                <w:szCs w:val="24"/>
+              </w:rPr>
+              <w:t>7</w:t>
+            </w:r>
+          </w:p>
+        </w:tc>
+        <w:tc>
+          <w:tcPr>
+            <w:tcW w:w="2090" w:type="dxa"/>
+          </w:tcPr>
+          <w:p>
+            <w:pPr>
+              <w:spacing w:line="400" w:lineRule="exact"/>
+              <w:jc w:val="center"/>
+              <w:rPr>
+                <w:rFonts w:ascii="標楷體" w:eastAsia="標楷體" w:hAnsi="標楷體" w:cs="Times New Roman"/>
+                <w:szCs w:val="24"/>
+              </w:rPr>
+            </w:pPr>
+            <w:r>
+              <w:rPr>
+                <w:rFonts w:ascii="標楷體" w:eastAsia="標楷體" w:hAnsi="標楷體" w:cs="Times New Roman"/>
+                <w:szCs w:val="24"/>
+              </w:rPr>
+              <w:t>13</w:t>
+            </w:r>
+          </w:p>
+        </w:tc>
+        <w:tc>
+          <w:tcPr>
+            <w:tcW w:w="2091" w:type="dxa"/>
+          </w:tcPr>
+          <w:p>
+            <w:pPr>
+              <w:spacing w:line="400" w:lineRule="exact"/>
+              <w:jc w:val="center"/>
+              <w:rPr>
+                <w:rFonts w:ascii="標楷體" w:eastAsia="標楷體" w:hAnsi="標楷體" w:cs="Times New Roman"/>
+                <w:szCs w:val="24"/>
+              </w:rPr>
+            </w:pPr>
+          </w:p>
+        </w:tc>
+        <w:tc>
+          <w:tcPr>
+            <w:tcW w:w="3618" w:type="dxa"/>
+          </w:tcPr>
+          <w:p>
+            <w:pPr>
+              <w:spacing w:line="400" w:lineRule="exact"/>
+              <w:jc w:val="center"/>
+              <w:rPr>
+                <w:rFonts w:ascii="標楷體" w:eastAsia="標楷體" w:hAnsi="標楷體" w:cs="Times New Roman"/>
+                <w:szCs w:val="24"/>
+              </w:rPr>
+            </w:pPr>
+            <w:r>
+              <w:rPr>
+                <w:rFonts w:ascii="標楷體" w:eastAsia="標楷體" w:hAnsi="標楷體" w:cs="Times New Roman"/>
+                <w:szCs w:val="24"/>
+              </w:rPr>
+              <w:t>房間建構</w:t>
+            </w:r>
+            <w:r>
+              <w:rPr>
+                <w:rFonts w:ascii="標楷體" w:eastAsia="標楷體" w:hAnsi="標楷體" w:cs="Times New Roman"/>
+                <w:szCs w:val="24"/>
+              </w:rPr>
+              <w:t>、</w:t>
+            </w:r>
+            <w:r>
+              <w:rPr>
+                <w:rFonts w:ascii="標楷體" w:eastAsia="標楷體" w:hAnsi="標楷體" w:cs="Times New Roman" w:hint="eastAsia"/>
+                <w:szCs w:val="24"/>
+              </w:rPr>
+              <w:t>UI</w:t>
+            </w:r>
+          </w:p>
+        </w:tc>
+      </w:tr>
+      <w:tr>
+        <w:tc>
+          <w:tcPr>
+            <w:tcW w:w="2090" w:type="dxa"/>
+          </w:tcPr>
+          <w:p>
+            <w:pPr>
+              <w:spacing w:line="400" w:lineRule="exact"/>
+              <w:jc w:val="center"/>
+              <w:rPr>
+                <w:rFonts w:ascii="標楷體" w:eastAsia="標楷體" w:hAnsi="標楷體" w:cs="Times New Roman"/>
+                <w:szCs w:val="24"/>
+              </w:rPr>
+            </w:pPr>
+            <w:r>
+              <w:rPr>
+                <w:rFonts w:ascii="標楷體" w:eastAsia="標楷體" w:hAnsi="標楷體" w:cs="Times New Roman"/>
+                <w:szCs w:val="24"/>
+              </w:rPr>
+              <w:t>8</w:t>
+            </w:r>
+          </w:p>
+        </w:tc>
+        <w:tc>
+          <w:tcPr>
+            <w:tcW w:w="2090" w:type="dxa"/>
+          </w:tcPr>
+          <w:p>
+            <w:pPr>
+              <w:spacing w:line="400" w:lineRule="exact"/>
+              <w:jc w:val="center"/>
+              <w:rPr>
+                <w:rFonts w:ascii="標楷體" w:eastAsia="標楷體" w:hAnsi="標楷體" w:cs="Times New Roman"/>
+                <w:szCs w:val="24"/>
+              </w:rPr>
+            </w:pPr>
+            <w:r>
+              <w:rPr>
+                <w:rFonts w:ascii="標楷體" w:eastAsia="標楷體" w:hAnsi="標楷體" w:cs="Times New Roman" w:hint="eastAsia"/>
+                <w:szCs w:val="24"/>
+              </w:rPr>
+              <w:t>8</w:t>
+            </w:r>
+          </w:p>
+        </w:tc>
+        <w:tc>
+          <w:tcPr>
+            <w:tcW w:w="2091" w:type="dxa"/>
+          </w:tcPr>
+          <w:p>
+            <w:pPr>
+              <w:spacing w:line="400" w:lineRule="exact"/>
+              <w:jc w:val="center"/>
+              <w:rPr>
+                <w:rFonts w:ascii="標楷體" w:eastAsia="標楷體" w:hAnsi="標楷體" w:cs="Times New Roman"/>
+                <w:szCs w:val="24"/>
+              </w:rPr>
+            </w:pPr>
+          </w:p>
+        </w:tc>
+        <w:tc>
+          <w:tcPr>
+            <w:tcW w:w="3618" w:type="dxa"/>
+          </w:tcPr>
+          <w:p>
+            <w:pPr>
+              <w:spacing w:line="400" w:lineRule="exact"/>
+              <w:jc w:val="center"/>
+              <w:rPr>
+                <w:rFonts w:ascii="標楷體" w:eastAsia="標楷體" w:hAnsi="標楷體" w:cs="Times New Roman"/>
+                <w:szCs w:val="24"/>
+              </w:rPr>
+            </w:pPr>
+            <w:r>
+              <w:rPr>
+                <w:rFonts w:ascii="標楷體" w:eastAsia="標楷體" w:hAnsi="標楷體" w:cs="Times New Roman" w:hint="eastAsia"/>
+                <w:szCs w:val="24"/>
+              </w:rPr>
+              <w:t>地圖調整</w:t>
+            </w:r>
+          </w:p>
+        </w:tc>
+      </w:tr>
+      <w:tr>
+        <w:tc>
+          <w:tcPr>
+            <w:tcW w:w="2090" w:type="dxa"/>
+          </w:tcPr>
+          <w:p>
+            <w:pPr>
+              <w:spacing w:line="400" w:lineRule="exact"/>
+              <w:jc w:val="center"/>
+              <w:rPr>
+                <w:rFonts w:ascii="標楷體" w:eastAsia="標楷體" w:hAnsi="標楷體" w:cs="Times New Roman"/>
+                <w:szCs w:val="24"/>
+              </w:rPr>
+            </w:pPr>
+            <w:r>
+              <w:rPr>
+                <w:rFonts w:ascii="標楷體" w:eastAsia="標楷體" w:hAnsi="標楷體" w:cs="Times New Roman"/>
+                <w:szCs w:val="24"/>
+              </w:rPr>
+              <w:t>9</w:t>
+            </w:r>
+          </w:p>
+        </w:tc>
+        <w:tc>
+          <w:tcPr>
+            <w:tcW w:w="2090" w:type="dxa"/>
+          </w:tcPr>
+          <w:p>
+            <w:pPr>
+              <w:spacing w:line="400" w:lineRule="exact"/>
+              <w:jc w:val="center"/>
+              <w:rPr>
+                <w:rFonts w:ascii="標楷體" w:eastAsia="標楷體" w:hAnsi="標楷體" w:cs="Times New Roman"/>
+                <w:szCs w:val="24"/>
+              </w:rPr>
+            </w:pPr>
+            <w:r>
+              <w:rPr>
+                <w:rFonts w:ascii="標楷體" w:eastAsia="標楷體" w:hAnsi="標楷體" w:cs="Times New Roman"/>
+                <w:szCs w:val="24"/>
+              </w:rPr>
+              <w:t>10</w:t>
+            </w:r>
+          </w:p>
+        </w:tc>
+        <w:tc>
+          <w:tcPr>
+            <w:tcW w:w="2091" w:type="dxa"/>
+          </w:tcPr>
+          <w:p>
+            <w:pPr>
+              <w:spacing w:line="400" w:lineRule="exact"/>
+              <w:jc w:val="center"/>
+              <w:rPr>
+                <w:rFonts w:ascii="標楷體" w:eastAsia="標楷體" w:hAnsi="標楷體" w:cs="Times New Roman"/>
+                <w:szCs w:val="24"/>
+              </w:rPr>
+            </w:pPr>
+          </w:p>
+        </w:tc>
+        <w:tc>
+          <w:tcPr>
+            <w:tcW w:w="3618" w:type="dxa"/>
+          </w:tcPr>
+          <w:p>
+            <w:pPr>
+              <w:spacing w:line="400" w:lineRule="exact"/>
+              <w:jc w:val="center"/>
+              <w:rPr>
+                <w:rFonts w:ascii="標楷體" w:eastAsia="標楷體" w:hAnsi="標楷體" w:cs="Times New Roman"/>
+                <w:szCs w:val="24"/>
+              </w:rPr>
+            </w:pPr>
+            <w:r>
+              <w:rPr>
+                <w:rFonts w:ascii="標楷體" w:eastAsia="標楷體" w:hAnsi="標楷體" w:cs="Times New Roman"/>
+                <w:szCs w:val="24"/>
+              </w:rPr>
+              <w:t>解決 M</w:t>
+            </w:r>
+            <w:r>
+              <w:rPr>
+                <w:rFonts w:ascii="標楷體" w:eastAsia="標楷體" w:hAnsi="標楷體" w:cs="Times New Roman" w:hint="eastAsia"/>
+                <w:szCs w:val="24"/>
+              </w:rPr>
+              <w:t>emory leak、傳送門</w:t>
+            </w:r>
+          </w:p>
+        </w:tc>
+      </w:tr>
+      <w:tr>
+        <w:tc>
+          <w:tcPr>
+            <w:tcW w:w="2090" w:type="dxa"/>
+          </w:tcPr>
+          <w:p>
+            <w:pPr>
+              <w:spacing w:line="400" w:lineRule="exact"/>
+              <w:jc w:val="center"/>
+              <w:rPr>
+                <w:rFonts w:ascii="標楷體" w:eastAsia="標楷體" w:hAnsi="標楷體" w:cs="Times New Roman"/>
+                <w:szCs w:val="24"/>
+              </w:rPr>
+            </w:pPr>
+            <w:r>
+              <w:rPr>
+                <w:rFonts w:ascii="標楷體" w:eastAsia="標楷體" w:hAnsi="標楷體" w:cs="Times New Roman"/>
+                <w:szCs w:val="24"/>
+              </w:rPr>
+              <w:t>10</w:t>
+            </w:r>
+          </w:p>
+        </w:tc>
+        <w:tc>
+          <w:tcPr>
+            <w:tcW w:w="2090" w:type="dxa"/>
+          </w:tcPr>
+          <w:p>
+            <w:pPr>
+              <w:spacing w:line="400" w:lineRule="exact"/>
+              <w:jc w:val="center"/>
+              <w:rPr>
+                <w:rFonts w:ascii="標楷體" w:eastAsia="標楷體" w:hAnsi="標楷體" w:cs="Times New Roman"/>
+                <w:szCs w:val="24"/>
+              </w:rPr>
+            </w:pPr>
+            <w:r>
+              <w:rPr>
+                <w:rFonts w:ascii="標楷體" w:eastAsia="標楷體" w:hAnsi="標楷體" w:cs="Times New Roman" w:hint="eastAsia"/>
+                <w:szCs w:val="24"/>
+              </w:rPr>
+              <w:t>15</w:t>
+            </w:r>
+          </w:p>
+        </w:tc>
+        <w:tc>
+          <w:tcPr>
+            <w:tcW w:w="2091" w:type="dxa"/>
+          </w:tcPr>
+          <w:p>
+            <w:pPr>
+              <w:spacing w:line="400" w:lineRule="exact"/>
+              <w:jc w:val="center"/>
+              <w:rPr>
+                <w:rFonts w:ascii="標楷體" w:eastAsia="標楷體" w:hAnsi="標楷體" w:cs="Times New Roman"/>
+                <w:szCs w:val="24"/>
+              </w:rPr>
+            </w:pPr>
+          </w:p>
+        </w:tc>
+        <w:tc>
+          <w:tcPr>
+            <w:tcW w:w="3618" w:type="dxa"/>
+          </w:tcPr>
+          <w:p>
+            <w:pPr>
+              <w:spacing w:line="400" w:lineRule="exact"/>
+              <w:jc w:val="center"/>
+              <w:rPr>
+                <w:rFonts w:ascii="標楷體" w:eastAsia="標楷體" w:hAnsi="標楷體" w:cs="Times New Roman"/>
+                <w:szCs w:val="24"/>
+              </w:rPr>
+            </w:pPr>
+            <w:r>
+              <w:rPr>
+                <w:rFonts w:ascii="標楷體" w:eastAsia="標楷體" w:hAnsi="標楷體" w:cs="Times New Roman"/>
+                <w:szCs w:val="24"/>
+              </w:rPr>
+              <w:t>通關寶箱、細節調整</w:t>
+            </w:r>
+          </w:p>
+        </w:tc>
+      </w:tr>
+      <w:tr>
+        <w:tc>
+          <w:tcPr>
+            <w:tcW w:w="2090" w:type="dxa"/>
+          </w:tcPr>
+          <w:p>
+            <w:pPr>
+              <w:spacing w:line="400" w:lineRule="exact"/>
+              <w:jc w:val="center"/>
+              <w:rPr>
+                <w:rFonts w:ascii="標楷體" w:eastAsia="標楷體" w:hAnsi="標楷體" w:cs="Times New Roman"/>
+                <w:szCs w:val="24"/>
+              </w:rPr>
+            </w:pPr>
+            <w:r>
+              <w:rPr>
+                <w:rFonts w:ascii="標楷體" w:eastAsia="標楷體" w:hAnsi="標楷體" w:cs="Times New Roman"/>
+                <w:szCs w:val="24"/>
+              </w:rPr>
+              <w:t>11</w:t>
+            </w:r>
+          </w:p>
+        </w:tc>
+        <w:tc>
+          <w:tcPr>
+            <w:tcW w:w="2090" w:type="dxa"/>
+          </w:tcPr>
+          <w:p>
+            <w:pPr>
+              <w:spacing w:line="400" w:lineRule="exact"/>
+              <w:jc w:val="center"/>
+              <w:rPr>
+                <w:rFonts w:ascii="標楷體" w:eastAsia="標楷體" w:hAnsi="標楷體" w:cs="Times New Roman"/>
+                <w:szCs w:val="24"/>
+              </w:rPr>
+            </w:pPr>
+            <w:r>
+              <w:rPr>
+                <w:rFonts w:ascii="標楷體" w:eastAsia="標楷體" w:hAnsi="標楷體" w:cs="Times New Roman" w:hint="eastAsia"/>
+                <w:szCs w:val="24"/>
+              </w:rPr>
+              <w:t>6</w:t>
+            </w:r>
+          </w:p>
+        </w:tc>
+        <w:tc>
+          <w:tcPr>
+            <w:tcW w:w="2091" w:type="dxa"/>
+          </w:tcPr>
+          <w:p>
+            <w:pPr>
+              <w:spacing w:line="400" w:lineRule="exact"/>
+              <w:jc w:val="center"/>
+              <w:rPr>
+                <w:rFonts w:ascii="標楷體" w:eastAsia="標楷體" w:hAnsi="標楷體" w:cs="Times New Roman"/>
+                <w:szCs w:val="24"/>
+              </w:rPr>
+            </w:pPr>
+          </w:p>
+        </w:tc>
+        <w:tc>
+          <w:tcPr>
+            <w:tcW w:w="3618" w:type="dxa"/>
+          </w:tcPr>
+          <w:p>
+            <w:pPr>
+              <w:spacing w:line="400" w:lineRule="exact"/>
+              <w:jc w:val="center"/>
+              <w:rPr>
+                <w:rFonts w:ascii="標楷體" w:eastAsia="標楷體" w:hAnsi="標楷體" w:cs="Times New Roman"/>
+                <w:szCs w:val="24"/>
+              </w:rPr>
+            </w:pPr>
+            <w:r>
+              <w:rPr>
+                <w:rFonts w:ascii="標楷體" w:eastAsia="標楷體" w:hAnsi="標楷體" w:cs="Times New Roman"/>
+                <w:szCs w:val="24"/>
+              </w:rPr>
+              <w:t>小地圖建立</w:t>
+            </w:r>
+          </w:p>
+        </w:tc>
+      </w:tr>
+      <w:tr>
+        <w:tc>
+          <w:tcPr>
+            <w:tcW w:w="2090" w:type="dxa"/>
+          </w:tcPr>
+          <w:p>
+            <w:pPr>
+              <w:spacing w:line="400" w:lineRule="exact"/>
+              <w:jc w:val="center"/>
+              <w:rPr>
+                <w:rFonts w:ascii="標楷體" w:eastAsia="標楷體" w:hAnsi="標楷體" w:cs="Times New Roman"/>
+                <w:szCs w:val="24"/>
+              </w:rPr>
+            </w:pPr>
+            <w:r>
+              <w:rPr>
+                <w:rFonts w:ascii="標楷體" w:eastAsia="標楷體" w:hAnsi="標楷體" w:cs="Times New Roman"/>
+                <w:szCs w:val="24"/>
+              </w:rPr>
+              <w:t>12</w:t>
+            </w:r>
+          </w:p>
+        </w:tc>
+        <w:tc>
+          <w:tcPr>
+            <w:tcW w:w="2090" w:type="dxa"/>
+          </w:tcPr>
+          <w:p>
+            <w:pPr>
+              <w:spacing w:line="400" w:lineRule="exact"/>
+              <w:jc w:val="center"/>
+              <w:rPr>
+                <w:rFonts w:ascii="標楷體" w:eastAsia="標楷體" w:hAnsi="標楷體" w:cs="Times New Roman"/>
+                <w:szCs w:val="24"/>
+              </w:rPr>
+            </w:pPr>
+            <w:r>
+              <w:rPr>
+                <w:rFonts w:ascii="標楷體" w:eastAsia="標楷體" w:hAnsi="標楷體" w:cs="Times New Roman"/>
+                <w:szCs w:val="24"/>
+              </w:rPr>
+              <w:t>30</w:t>
+            </w:r>
+          </w:p>
+        </w:tc>
+        <w:tc>
+          <w:tcPr>
+            <w:tcW w:w="2091" w:type="dxa"/>
+          </w:tcPr>
+          <w:p>
+            <w:pPr>
+              <w:spacing w:line="400" w:lineRule="exact"/>
+              <w:jc w:val="center"/>
+              <w:rPr>
+                <w:rFonts w:ascii="標楷體" w:eastAsia="標楷體" w:hAnsi="標楷體" w:cs="Times New Roman"/>
+                <w:szCs w:val="24"/>
+              </w:rPr>
+            </w:pPr>
+          </w:p>
+        </w:tc>
+        <w:tc>
+          <w:tcPr>
+            <w:tcW w:w="3618" w:type="dxa"/>
+          </w:tcPr>
+          <w:p>
+            <w:pPr>
+              <w:spacing w:line="400" w:lineRule="exact"/>
+              <w:jc w:val="center"/>
+              <w:rPr>
+                <w:rFonts w:ascii="標楷體" w:eastAsia="標楷體" w:hAnsi="標楷體" w:cs="Times New Roman"/>
+                <w:szCs w:val="24"/>
+              </w:rPr>
+            </w:pPr>
+            <w:r>
+              <w:rPr>
+                <w:rFonts w:ascii="標楷體" w:eastAsia="標楷體" w:hAnsi="標楷體" w:cs="Times New Roman" w:hint="eastAsia"/>
+                <w:szCs w:val="24"/>
+              </w:rPr>
+              <w:t>架構調整、金幣、能量球、藥水、螢幕移動、地圖生成、bug修正</w:t>
+            </w:r>
+          </w:p>
+        </w:tc>
+      </w:tr>
+      <w:tr>
+        <w:tc>
+          <w:tcPr>
+            <w:tcW w:w="2090" w:type="dxa"/>
+          </w:tcPr>
+          <w:p>
+            <w:pPr>
+              <w:spacing w:line="400" w:lineRule="exact"/>
+              <w:jc w:val="center"/>
+              <w:rPr>
+                <w:rFonts w:ascii="標楷體" w:eastAsia="標楷體" w:hAnsi="標楷體" w:cs="Times New Roman"/>
+                <w:szCs w:val="24"/>
+              </w:rPr>
+            </w:pPr>
+            <w:r>
+              <w:rPr>
+                <w:rFonts w:ascii="標楷體" w:eastAsia="標楷體" w:hAnsi="標楷體" w:cs="Times New Roman"/>
+                <w:szCs w:val="24"/>
+              </w:rPr>
+              <w:t>13</w:t>
+            </w:r>
+          </w:p>
+        </w:tc>
+        <w:tc>
+          <w:tcPr>
+            <w:tcW w:w="2090" w:type="dxa"/>
+          </w:tcPr>
+          <w:p>
+            <w:pPr>
+              <w:spacing w:line="400" w:lineRule="exact"/>
+              <w:jc w:val="center"/>
+              <w:rPr>
+                <w:rFonts w:ascii="標楷體" w:eastAsia="標楷體" w:hAnsi="標楷體" w:cs="Times New Roman"/>
+                <w:szCs w:val="24"/>
+              </w:rPr>
+            </w:pPr>
+            <w:r>
+              <w:rPr>
+                <w:rFonts w:ascii="標楷體" w:eastAsia="標楷體" w:hAnsi="標楷體" w:cs="Times New Roman"/>
+                <w:szCs w:val="24"/>
+              </w:rPr>
+              <w:t>14</w:t>
+            </w:r>
+          </w:p>
+        </w:tc>
+        <w:tc>
+          <w:tcPr>
+            <w:tcW w:w="2091" w:type="dxa"/>
+          </w:tcPr>
+          <w:p>
+            <w:pPr>
+              <w:spacing w:line="400" w:lineRule="exact"/>
+              <w:jc w:val="center"/>
+              <w:rPr>
+                <w:rFonts w:ascii="標楷體" w:eastAsia="標楷體" w:hAnsi="標楷體" w:cs="Times New Roman"/>
+                <w:szCs w:val="24"/>
+              </w:rPr>
+            </w:pPr>
+          </w:p>
+        </w:tc>
+        <w:tc>
+          <w:tcPr>
+            <w:tcW w:w="3618" w:type="dxa"/>
+          </w:tcPr>
+          <w:p>
+            <w:pPr>
+              <w:spacing w:line="400" w:lineRule="exact"/>
+              <w:jc w:val="center"/>
+              <w:rPr>
+                <w:rFonts w:ascii="標楷體" w:eastAsia="標楷體" w:hAnsi="標楷體" w:cs="Times New Roman"/>
+                <w:szCs w:val="24"/>
+              </w:rPr>
+            </w:pPr>
+            <w:r>
+              <w:rPr>
+                <w:rFonts w:ascii="標楷體" w:eastAsia="標楷體" w:hAnsi="標楷體" w:cs="Times New Roman"/>
+                <w:szCs w:val="24"/>
+              </w:rPr>
+              <w:t>遊戲選單介面、暫停按鈕、音效</w:t>
+            </w:r>
+          </w:p>
+        </w:tc>
+      </w:tr>
+      <w:tr>
+        <w:tc>
+          <w:tcPr>
+            <w:tcW w:w="2090" w:type="dxa"/>
+          </w:tcPr>
+          <w:p>
+            <w:pPr>
+              <w:spacing w:line="400" w:lineRule="exact"/>
+              <w:jc w:val="center"/>
+              <w:rPr>
+                <w:rFonts w:ascii="標楷體" w:eastAsia="標楷體" w:hAnsi="標楷體" w:cs="Times New Roman"/>
+                <w:szCs w:val="24"/>
+              </w:rPr>
+            </w:pPr>
+            <w:r>
+              <w:rPr>
+                <w:rFonts w:ascii="標楷體" w:eastAsia="標楷體" w:hAnsi="標楷體" w:cs="Times New Roman"/>
+                <w:szCs w:val="24"/>
+              </w:rPr>
+              <w:t>14</w:t>
+            </w:r>
+          </w:p>
+        </w:tc>
+        <w:tc>
+          <w:tcPr>
+            <w:tcW w:w="2090" w:type="dxa"/>
+          </w:tcPr>
+          <w:p>
+            <w:pPr>
+              <w:spacing w:line="400" w:lineRule="exact"/>
+              <w:jc w:val="center"/>
+              <w:rPr>
+                <w:rFonts w:ascii="標楷體" w:eastAsia="標楷體" w:hAnsi="標楷體" w:cs="Times New Roman"/>
+                <w:szCs w:val="24"/>
+              </w:rPr>
+            </w:pPr>
+            <w:r>
+              <w:rPr>
+                <w:rFonts w:ascii="標楷體" w:eastAsia="標楷體" w:hAnsi="標楷體" w:cs="Times New Roman"/>
+                <w:szCs w:val="24"/>
+              </w:rPr>
+              <w:t>14</w:t>
+            </w:r>
+          </w:p>
+        </w:tc>
+        <w:tc>
+          <w:tcPr>
+            <w:tcW w:w="2091" w:type="dxa"/>
+          </w:tcPr>
+          <w:p>
+            <w:pPr>
+              <w:spacing w:line="400" w:lineRule="exact"/>
+              <w:jc w:val="center"/>
+              <w:rPr>
+                <w:rFonts w:ascii="標楷體" w:eastAsia="標楷體" w:hAnsi="標楷體" w:cs="Times New Roman"/>
+                <w:szCs w:val="24"/>
+              </w:rPr>
+            </w:pPr>
+          </w:p>
+        </w:tc>
+        <w:tc>
+          <w:tcPr>
+            <w:tcW w:w="3618" w:type="dxa"/>
+          </w:tcPr>
+          <w:p>
+            <w:pPr>
+              <w:spacing w:line="400" w:lineRule="exact"/>
+              <w:jc w:val="center"/>
+              <w:rPr>
+                <w:rFonts w:ascii="標楷體" w:eastAsia="標楷體" w:hAnsi="標楷體" w:cs="Times New Roman"/>
+                <w:szCs w:val="24"/>
+              </w:rPr>
+            </w:pPr>
+            <w:r>
+              <w:rPr>
+                <w:rFonts w:ascii="標楷體" w:eastAsia="標楷體" w:hAnsi="標楷體" w:cs="Times New Roman"/>
+                <w:szCs w:val="24"/>
+              </w:rPr>
+              <w:t>武器轉向、工廠建立</w:t>
+            </w:r>
+          </w:p>
+        </w:tc>
+      </w:tr>
+      <w:tr>
+        <w:tc>
+          <w:tcPr>
+            <w:tcW w:w="2090" w:type="dxa"/>
+          </w:tcPr>
+          <w:p>
+            <w:pPr>
+              <w:spacing w:line="400" w:lineRule="exact"/>
+              <w:jc w:val="center"/>
+              <w:rPr>
+                <w:rFonts w:ascii="標楷體" w:eastAsia="標楷體" w:hAnsi="標楷體" w:cs="Times New Roman"/>
+                <w:szCs w:val="24"/>
+              </w:rPr>
+            </w:pPr>
+            <w:r>
+              <w:rPr>
+                <w:rFonts w:ascii="標楷體" w:eastAsia="標楷體" w:hAnsi="標楷體" w:cs="Times New Roman"/>
+                <w:szCs w:val="24"/>
+              </w:rPr>
+              <w:t>15</w:t>
+            </w:r>
+          </w:p>
+        </w:tc>
+        <w:tc>
+          <w:tcPr>
+            <w:tcW w:w="2090" w:type="dxa"/>
+          </w:tcPr>
+          <w:p>
+            <w:pPr>
+              <w:spacing w:line="400" w:lineRule="exact"/>
+              <w:jc w:val="center"/>
+              <w:rPr>
+                <w:rFonts w:ascii="標楷體" w:eastAsia="標楷體" w:hAnsi="標楷體" w:cs="Times New Roman"/>
+                <w:szCs w:val="24"/>
+              </w:rPr>
+            </w:pPr>
+            <w:r>
+              <w:rPr>
+                <w:rFonts w:ascii="標楷體" w:eastAsia="標楷體" w:hAnsi="標楷體" w:cs="Times New Roman"/>
+                <w:szCs w:val="24"/>
+              </w:rPr>
+              <w:t>22</w:t>
+            </w:r>
+          </w:p>
+        </w:tc>
+        <w:tc>
+          <w:tcPr>
+            <w:tcW w:w="2091" w:type="dxa"/>
+          </w:tcPr>
+          <w:p>
+            <w:pPr>
+              <w:spacing w:line="400" w:lineRule="exact"/>
+              <w:jc w:val="center"/>
+              <w:rPr>
+                <w:rFonts w:ascii="標楷體" w:eastAsia="標楷體" w:hAnsi="標楷體" w:cs="Times New Roman"/>
+                <w:szCs w:val="24"/>
+              </w:rPr>
+            </w:pPr>
+          </w:p>
+        </w:tc>
+        <w:tc>
+          <w:tcPr>
+            <w:tcW w:w="3618" w:type="dxa"/>
+          </w:tcPr>
+          <w:p>
+            <w:pPr>
+              <w:spacing w:line="400" w:lineRule="exact"/>
+              <w:jc w:val="center"/>
+              <w:rPr>
+                <w:rFonts w:ascii="標楷體" w:eastAsia="標楷體" w:hAnsi="標楷體" w:cs="Times New Roman"/>
+                <w:szCs w:val="24"/>
+              </w:rPr>
+            </w:pPr>
+            <w:r>
+              <w:rPr>
+                <w:rFonts w:ascii="標楷體" w:eastAsia="標楷體" w:hAnsi="標楷體" w:cs="Times New Roman"/>
+                <w:szCs w:val="24"/>
+              </w:rPr>
+              <w:t>技能、武器切換、</w:t>
+            </w:r>
+            <w:r>
+              <w:rPr>
+                <w:rFonts w:ascii="標楷體" w:eastAsia="標楷體" w:hAnsi="標楷體" w:cs="Times New Roman" w:hint="eastAsia"/>
+                <w:szCs w:val="24"/>
+              </w:rPr>
+              <w:t>近</w:t>
+            </w:r>
+            <w:r>
+              <w:rPr>
+                <w:rFonts w:ascii="標楷體" w:eastAsia="標楷體" w:hAnsi="標楷體" w:cs="Times New Roman"/>
+                <w:szCs w:val="24"/>
+              </w:rPr>
+              <w:t>戰攻擊、</w:t>
+            </w:r>
+            <w:r>
+              <w:rPr>
+                <w:rFonts w:ascii="標楷體" w:eastAsia="標楷體" w:hAnsi="標楷體" w:cs="Times New Roman" w:hint="eastAsia"/>
+                <w:szCs w:val="24"/>
+              </w:rPr>
+              <w:t>UI</w:t>
+            </w:r>
+          </w:p>
+        </w:tc>
+      </w:tr>
+      <w:tr>
+        <w:tc>
+          <w:tcPr>
+            <w:tcW w:w="2090" w:type="dxa"/>
+          </w:tcPr>
+          <w:p>
+            <w:pPr>
+              <w:spacing w:line="400" w:lineRule="exact"/>
+              <w:jc w:val="center"/>
+              <w:rPr>
+                <w:rFonts w:ascii="標楷體" w:eastAsia="標楷體" w:hAnsi="標楷體" w:cs="Times New Roman"/>
+                <w:szCs w:val="24"/>
+              </w:rPr>
+            </w:pPr>
+            <w:r>
+              <w:rPr>
+                <w:rFonts w:ascii="標楷體" w:eastAsia="標楷體" w:hAnsi="標楷體" w:cs="Times New Roman"/>
+                <w:szCs w:val="24"/>
+              </w:rPr>
+              <w:t>16</w:t>
+            </w:r>
+          </w:p>
+        </w:tc>
+        <w:tc>
+          <w:tcPr>
+            <w:tcW w:w="2090" w:type="dxa"/>
+          </w:tcPr>
+          <w:p>
+            <w:pPr>
+              <w:spacing w:line="400" w:lineRule="exact"/>
+              <w:jc w:val="center"/>
+              <w:rPr>
+                <w:rFonts w:ascii="標楷體" w:eastAsia="標楷體" w:hAnsi="標楷體" w:cs="Times New Roman"/>
+                <w:szCs w:val="24"/>
+              </w:rPr>
+            </w:pPr>
+            <w:r>
+              <w:rPr>
+                <w:rFonts w:ascii="標楷體" w:eastAsia="標楷體" w:hAnsi="標楷體" w:cs="Times New Roman"/>
+                <w:szCs w:val="24"/>
+              </w:rPr>
+              <w:t>15</w:t>
+            </w:r>
+          </w:p>
+        </w:tc>
+        <w:tc>
+          <w:tcPr>
+            <w:tcW w:w="2091" w:type="dxa"/>
+          </w:tcPr>
+          <w:p>
+            <w:pPr>
+              <w:spacing w:line="400" w:lineRule="exact"/>
+              <w:jc w:val="center"/>
+              <w:rPr>
+                <w:rFonts w:ascii="標楷體" w:eastAsia="標楷體" w:hAnsi="標楷體" w:cs="Times New Roman"/>
+                <w:szCs w:val="24"/>
+              </w:rPr>
+            </w:pPr>
+          </w:p>
+        </w:tc>
+        <w:tc>
+          <w:tcPr>
+            <w:tcW w:w="3618" w:type="dxa"/>
+          </w:tcPr>
+          <w:p>
+            <w:pPr>
+              <w:spacing w:line="400" w:lineRule="exact"/>
+              <w:jc w:val="center"/>
+              <w:rPr>
+                <w:rFonts w:ascii="標楷體" w:eastAsia="標楷體" w:hAnsi="標楷體" w:cs="Times New Roman"/>
+                <w:szCs w:val="24"/>
+              </w:rPr>
+            </w:pPr>
+            <w:r>
+              <w:rPr>
+                <w:rFonts w:ascii="標楷體" w:eastAsia="標楷體" w:hAnsi="標楷體" w:cs="Times New Roman"/>
+                <w:szCs w:val="24"/>
+              </w:rPr>
+              <w:t>新增</w:t>
+            </w:r>
+            <w:r>
+              <w:rPr>
+                <w:rFonts w:ascii="標楷體" w:eastAsia="標楷體" w:hAnsi="標楷體" w:cs="Times New Roman" w:hint="eastAsia"/>
+                <w:szCs w:val="24"/>
+              </w:rPr>
+              <w:t>武器、</w:t>
+            </w:r>
+            <w:r>
+              <w:rPr>
+                <w:rFonts w:ascii="標楷體" w:eastAsia="標楷體" w:hAnsi="標楷體" w:cs="Times New Roman"/>
+                <w:szCs w:val="24"/>
+              </w:rPr>
+              <w:t>敵人、</w:t>
+            </w:r>
+            <w:r>
+              <w:rPr>
+                <w:rFonts w:ascii="標楷體" w:eastAsia="標楷體" w:hAnsi="標楷體" w:cs="Times New Roman" w:hint="eastAsia"/>
+                <w:szCs w:val="24"/>
+              </w:rPr>
+              <w:t>BOSS、UI</w:t>
+            </w:r>
+          </w:p>
+        </w:tc>
+      </w:tr>
+      <w:tr>
+        <w:tc>
+          <w:tcPr>
+            <w:tcW w:w="2090" w:type="dxa"/>
+          </w:tcPr>
+          <w:p>
+            <w:pPr>
+              <w:spacing w:line="400" w:lineRule="exact"/>
+              <w:jc w:val="center"/>
+              <w:rPr>
+                <w:rFonts w:ascii="標楷體" w:eastAsia="標楷體" w:hAnsi="標楷體" w:cs="Times New Roman"/>
+                <w:szCs w:val="24"/>
+              </w:rPr>
+            </w:pPr>
+            <w:r>
+              <w:rPr>
+                <w:rFonts w:ascii="標楷體" w:eastAsia="標楷體" w:hAnsi="標楷體" w:cs="Times New Roman"/>
+                <w:szCs w:val="24"/>
+              </w:rPr>
+              <w:t>17</w:t>
+            </w:r>
+          </w:p>
+        </w:tc>
+        <w:tc>
+          <w:tcPr>
+            <w:tcW w:w="2090" w:type="dxa"/>
+          </w:tcPr>
+          <w:p>
+            <w:pPr>
+              <w:spacing w:line="400" w:lineRule="exact"/>
+              <w:jc w:val="center"/>
+              <w:rPr>
+                <w:rFonts w:ascii="標楷體" w:eastAsia="標楷體" w:hAnsi="標楷體" w:cs="Times New Roman"/>
+                <w:szCs w:val="24"/>
+              </w:rPr>
+            </w:pPr>
+            <w:r>
+              <w:rPr>
+                <w:rFonts w:ascii="標楷體" w:eastAsia="標楷體" w:hAnsi="標楷體" w:cs="Times New Roman"/>
+                <w:szCs w:val="24"/>
+              </w:rPr>
+              <w:t>15</w:t>
+            </w:r>
+          </w:p>
+        </w:tc>
+        <w:tc>
+          <w:tcPr>
+            <w:tcW w:w="2091" w:type="dxa"/>
+          </w:tcPr>
+          <w:p>
+            <w:pPr>
+              <w:spacing w:line="400" w:lineRule="exact"/>
+              <w:jc w:val="center"/>
+              <w:rPr>
+                <w:rFonts w:ascii="標楷體" w:eastAsia="標楷體" w:hAnsi="標楷體" w:cs="Times New Roman"/>
+                <w:szCs w:val="24"/>
+              </w:rPr>
+            </w:pPr>
+          </w:p>
+        </w:tc>
+        <w:tc>
+          <w:tcPr>
+            <w:tcW w:w="3618" w:type="dxa"/>
+          </w:tcPr>
+          <w:p>
+            <w:pPr>
+              <w:spacing w:line="400" w:lineRule="exact"/>
+              <w:jc w:val="center"/>
+              <w:rPr>
+                <w:rFonts w:ascii="標楷體" w:eastAsia="標楷體" w:hAnsi="標楷體" w:cs="Times New Roman"/>
+                <w:szCs w:val="24"/>
+              </w:rPr>
+            </w:pPr>
+            <w:r>
+              <w:rPr>
+                <w:rFonts w:ascii="標楷體" w:eastAsia="標楷體" w:hAnsi="標楷體" w:cs="Times New Roman"/>
+                <w:szCs w:val="24"/>
+              </w:rPr>
+              <w:t>A</w:t>
+            </w:r>
+            <w:r>
+              <w:rPr>
+                <w:rFonts w:ascii="標楷體" w:eastAsia="標楷體" w:hAnsi="標楷體" w:cs="Times New Roman" w:hint="eastAsia"/>
+                <w:szCs w:val="24"/>
+              </w:rPr>
+              <w:t>bout按鈕</w:t>
+            </w:r>
+            <w:r>
+              <w:rPr>
+                <w:rFonts w:ascii="標楷體" w:eastAsia="標楷體" w:hAnsi="標楷體" w:cs="Times New Roman"/>
+                <w:szCs w:val="24"/>
+              </w:rPr>
+              <w:t>、安裝設定、最後調整、報告</w:t>
+            </w:r>
+          </w:p>
+        </w:tc>
+      </w:tr>
+      <w:tr>
+        <w:tc>
+          <w:tcPr>
+            <w:tcW w:w="2090" w:type="dxa"/>
+          </w:tcPr>
+          <w:p>
+            <w:pPr>
+              <w:spacing w:line="400" w:lineRule="exact"/>
+              <w:jc w:val="center"/>
+              <w:rPr>
+                <w:rFonts w:ascii="標楷體" w:eastAsia="標楷體" w:hAnsi="標楷體" w:cs="Times New Roman"/>
+                <w:szCs w:val="24"/>
+              </w:rPr>
+            </w:pPr>
+            <w:r>
+              <w:rPr>
+                <w:rFonts w:ascii="標楷體" w:eastAsia="標楷體" w:hAnsi="標楷體" w:cs="Times New Roman"/>
+                <w:szCs w:val="24"/>
+              </w:rPr>
+              <w:t>總時</w:t>
+            </w:r>
+            <w:r>
+              <w:rPr>
+                <w:rFonts w:ascii="標楷體" w:eastAsia="標楷體" w:hAnsi="標楷體" w:cs="Times New Roman"/>
+                <w:szCs w:val="24"/>
+              </w:rPr>
+              <w:t>數</w:t>
+            </w:r>
+          </w:p>
+        </w:tc>
+        <w:tc>
+          <w:tcPr>
+            <w:tcW w:w="2090" w:type="dxa"/>
+          </w:tcPr>
+          <w:p>
+            <w:pPr>
+              <w:spacing w:line="400" w:lineRule="exact"/>
+              <w:jc w:val="center"/>
+              <w:rPr>
+                <w:rFonts w:ascii="標楷體" w:eastAsia="標楷體" w:hAnsi="標楷體" w:cs="Times New Roman"/>
+                <w:szCs w:val="24"/>
+              </w:rPr>
+            </w:pPr>
+            <w:r>
+              <w:rPr>
+                <w:rFonts w:ascii="標楷體" w:eastAsia="標楷體" w:hAnsi="標楷體" w:cs="Times New Roman"/>
+                <w:szCs w:val="24"/>
+              </w:rPr>
+              <w:t>200</w:t>
+            </w:r>
+          </w:p>
+        </w:tc>
+        <w:tc>
+          <w:tcPr>
+            <w:tcW w:w="2091" w:type="dxa"/>
+          </w:tcPr>
+          <w:p>
+            <w:pPr>
+              <w:spacing w:line="400" w:lineRule="exact"/>
+              <w:jc w:val="center"/>
+              <w:rPr>
+                <w:rFonts w:ascii="標楷體" w:eastAsia="標楷體" w:hAnsi="標楷體" w:cs="Times New Roman"/>
+                <w:szCs w:val="24"/>
+              </w:rPr>
+            </w:pPr>
+          </w:p>
+        </w:tc>
+        <w:tc>
+          <w:tcPr>
+            <w:tcW w:w="3618" w:type="dxa"/>
+          </w:tcPr>
+          <w:p>
+            <w:pPr>
+              <w:spacing w:line="400" w:lineRule="exact"/>
+              <w:jc w:val="center"/>
+              <w:rPr>
+                <w:rFonts w:ascii="標楷體" w:eastAsia="標楷體" w:hAnsi="標楷體" w:cs="Times New Roman"/>
+                <w:szCs w:val="24"/>
+              </w:rPr>
+            </w:pPr>
+          </w:p>
+        </w:tc>
+      </w:tr>
+    </w:tbl>
     <w:p>
       <w:pPr>
         <w:spacing w:line="400" w:lineRule="exact"/>
@@ -3985,12 +5834,50 @@
         <w:spacing w:line="400" w:lineRule="exact"/>
         <w:jc w:val="center"/>
         <w:rPr>
-          <w:rFonts w:ascii="標楷體" w:eastAsia="標楷體" w:hAnsi="標楷體" w:cs="Times New Roman"/>
-          <w:b/>
-          <w:sz w:val="28"/>
-          <w:szCs w:val="28"/>
-        </w:rPr>
-      </w:pPr>
+          <w:rFonts w:ascii="標楷體" w:eastAsia="標楷體" w:hAnsi="標楷體" w:cs="Times New Roman" w:hint="eastAsia"/>
+          <w:szCs w:val="24"/>
+        </w:rPr>
+      </w:pPr>
+      <w:r>
+        <w:rPr>
+          <w:rFonts w:ascii="標楷體" w:eastAsia="標楷體" w:hAnsi="標楷體" w:cs="Times New Roman"/>
+          <w:szCs w:val="24"/>
+        </w:rPr>
+        <w:t>范遠皓</w:t>
+      </w:r>
+      <w:r>
+        <w:rPr>
+          <w:rFonts w:ascii="標楷體" w:eastAsia="標楷體" w:hAnsi="標楷體" w:cs="Times New Roman" w:hint="eastAsia"/>
+          <w:szCs w:val="24"/>
+        </w:rPr>
+        <w:tab/>
+        <w:t>50%</w:t>
+      </w:r>
+    </w:p>
+    <w:p>
+      <w:pPr>
+        <w:spacing w:line="400" w:lineRule="exact"/>
+        <w:jc w:val="center"/>
+        <w:rPr>
+          <w:rFonts w:ascii="標楷體" w:eastAsia="標楷體" w:hAnsi="標楷體" w:cs="Times New Roman"/>
+          <w:szCs w:val="24"/>
+        </w:rPr>
+      </w:pPr>
+      <w:r>
+        <w:rPr>
+          <w:rFonts w:ascii="標楷體" w:eastAsia="標楷體" w:hAnsi="標楷體" w:cs="Times New Roman" w:hint="eastAsia"/>
+          <w:szCs w:val="24"/>
+        </w:rPr>
+        <w:t>柯瑞霖</w:t>
+      </w:r>
+      <w:r>
+        <w:rPr>
+          <w:rFonts w:ascii="標楷體" w:eastAsia="標楷體" w:hAnsi="標楷體" w:cs="Times New Roman" w:hint="eastAsia"/>
+          <w:szCs w:val="24"/>
+        </w:rPr>
+        <w:tab/>
+        <w:t>50%</w:t>
+      </w:r>
     </w:p>
     <w:p>
       <w:pPr>
@@ -4019,6 +5906,7 @@
         <w:rPr>
           <w:rFonts w:ascii="標楷體" w:eastAsia="標楷體" w:hAnsi="標楷體" w:cs="Times New Roman" w:hint="eastAsia"/>
           <w:b/>
+          <w:spacing w:val="-1"/>
           <w:sz w:val="28"/>
           <w:szCs w:val="28"/>
         </w:rPr>
@@ -4035,186 +5923,818 @@
         <w:t>自我檢核表</w:t>
       </w:r>
     </w:p>
-    <w:p>
-      <w:pPr>
-        <w:spacing w:line="400" w:lineRule="exact"/>
-        <w:jc w:val="center"/>
-        <w:rPr>
-          <w:rFonts w:ascii="標楷體" w:eastAsia="標楷體" w:hAnsi="標楷體" w:cs="Times New Roman" w:hint="eastAsia"/>
-          <w:b/>
-          <w:sz w:val="28"/>
-          <w:szCs w:val="28"/>
-        </w:rPr>
-      </w:pPr>
-    </w:p>
-    <w:p>
-      <w:pPr>
-        <w:spacing w:line="400" w:lineRule="exact"/>
-        <w:jc w:val="center"/>
-        <w:rPr>
-          <w:rFonts w:ascii="標楷體" w:eastAsia="標楷體" w:hAnsi="標楷體" w:cs="Times New Roman" w:hint="eastAsia"/>
-          <w:b/>
-          <w:sz w:val="28"/>
-          <w:szCs w:val="28"/>
-        </w:rPr>
-      </w:pPr>
-    </w:p>
-    <w:p>
-      <w:pPr>
-        <w:spacing w:line="400" w:lineRule="exact"/>
-        <w:jc w:val="center"/>
-        <w:rPr>
-          <w:rFonts w:ascii="標楷體" w:eastAsia="標楷體" w:hAnsi="標楷體" w:cs="Times New Roman" w:hint="eastAsia"/>
-          <w:b/>
-          <w:sz w:val="28"/>
-          <w:szCs w:val="28"/>
-        </w:rPr>
-      </w:pPr>
-    </w:p>
-    <w:p>
-      <w:pPr>
-        <w:spacing w:line="400" w:lineRule="exact"/>
-        <w:jc w:val="center"/>
-        <w:rPr>
-          <w:rFonts w:ascii="標楷體" w:eastAsia="標楷體" w:hAnsi="標楷體" w:cs="Times New Roman" w:hint="eastAsia"/>
-          <w:b/>
-          <w:sz w:val="28"/>
-          <w:szCs w:val="28"/>
-        </w:rPr>
-      </w:pPr>
-    </w:p>
-    <w:p>
-      <w:pPr>
-        <w:spacing w:line="400" w:lineRule="exact"/>
-        <w:jc w:val="center"/>
-        <w:rPr>
-          <w:rFonts w:ascii="標楷體" w:eastAsia="標楷體" w:hAnsi="標楷體" w:cs="Times New Roman" w:hint="eastAsia"/>
-          <w:b/>
-          <w:sz w:val="28"/>
-          <w:szCs w:val="28"/>
-        </w:rPr>
-      </w:pPr>
-    </w:p>
-    <w:p>
-      <w:pPr>
-        <w:spacing w:line="400" w:lineRule="exact"/>
-        <w:jc w:val="center"/>
-        <w:rPr>
-          <w:rFonts w:ascii="標楷體" w:eastAsia="標楷體" w:hAnsi="標楷體" w:cs="Times New Roman" w:hint="eastAsia"/>
-          <w:b/>
-          <w:sz w:val="28"/>
-          <w:szCs w:val="28"/>
-        </w:rPr>
-      </w:pPr>
-    </w:p>
-    <w:p>
-      <w:pPr>
-        <w:spacing w:line="400" w:lineRule="exact"/>
-        <w:jc w:val="center"/>
-        <w:rPr>
-          <w:rFonts w:ascii="標楷體" w:eastAsia="標楷體" w:hAnsi="標楷體" w:cs="Times New Roman" w:hint="eastAsia"/>
-          <w:b/>
-          <w:sz w:val="28"/>
-          <w:szCs w:val="28"/>
-        </w:rPr>
-      </w:pPr>
-    </w:p>
-    <w:p>
-      <w:pPr>
-        <w:spacing w:line="400" w:lineRule="exact"/>
-        <w:jc w:val="center"/>
-        <w:rPr>
-          <w:rFonts w:ascii="標楷體" w:eastAsia="標楷體" w:hAnsi="標楷體" w:cs="Times New Roman" w:hint="eastAsia"/>
-          <w:b/>
-          <w:sz w:val="28"/>
-          <w:szCs w:val="28"/>
-        </w:rPr>
-      </w:pPr>
-    </w:p>
-    <w:p>
-      <w:pPr>
-        <w:spacing w:line="400" w:lineRule="exact"/>
-        <w:jc w:val="center"/>
-        <w:rPr>
-          <w:rFonts w:ascii="標楷體" w:eastAsia="標楷體" w:hAnsi="標楷體" w:cs="Times New Roman" w:hint="eastAsia"/>
-          <w:b/>
-          <w:sz w:val="28"/>
-          <w:szCs w:val="28"/>
-        </w:rPr>
-      </w:pPr>
-    </w:p>
-    <w:p>
-      <w:pPr>
-        <w:spacing w:line="400" w:lineRule="exact"/>
-        <w:jc w:val="center"/>
-        <w:rPr>
-          <w:rFonts w:ascii="標楷體" w:eastAsia="標楷體" w:hAnsi="標楷體" w:cs="Times New Roman"/>
-          <w:b/>
-          <w:sz w:val="28"/>
-          <w:szCs w:val="28"/>
-        </w:rPr>
-      </w:pPr>
-      <w:r>
-        <w:rPr>
-          <w:rFonts w:ascii="標楷體" w:eastAsia="標楷體" w:hAnsi="標楷體" w:cs="Times New Roman"/>
-          <w:b/>
-          <w:sz w:val="28"/>
-          <w:szCs w:val="28"/>
-        </w:rPr>
-        <w:drawing>
-          <wp:anchor distT="0" distB="0" distL="114300" distR="114300" simplePos="0" relativeHeight="251664384" behindDoc="0" locked="0" layoutInCell="1" allowOverlap="1">
-            <wp:simplePos x="0" y="0"/>
-            <wp:positionH relativeFrom="column">
-              <wp:posOffset>21038</wp:posOffset>
-            </wp:positionH>
-            <wp:positionV relativeFrom="paragraph">
-              <wp:posOffset>-2300136</wp:posOffset>
-            </wp:positionV>
-            <wp:extent cx="5273979" cy="2751152"/>
-            <wp:effectExtent l="19050" t="0" r="2871" b="0"/>
-            <wp:wrapNone/>
-            <wp:docPr id="33" name="圖片 52"/>
-            <wp:cNvGraphicFramePr>
-              <a:graphicFrameLocks xmlns:a="http://schemas.openxmlformats.org/drawingml/2006/main" noChangeAspect="1"/>
-            </wp:cNvGraphicFramePr>
-            <a:graphic xmlns:a="http://schemas.openxmlformats.org/drawingml/2006/main">
-              <a:graphicData uri="http://schemas.openxmlformats.org/drawingml/2006/picture">
-                <pic:pic xmlns:pic="http://schemas.openxmlformats.org/drawingml/2006/picture">
-                  <pic:nvPicPr>
-                    <pic:cNvPr id="0" name="Picture 52"/>
-                    <pic:cNvPicPr>
-                      <a:picLocks noChangeAspect="1" noChangeArrowheads="1"/>
-                    </pic:cNvPicPr>
-                  </pic:nvPicPr>
-                  <pic:blipFill>
-                    <a:blip r:embed="rId21" cstate="print"/>
-                    <a:srcRect/>
-                    <a:stretch>
-                      <a:fillRect/>
-                    </a:stretch>
-                  </pic:blipFill>
-                  <pic:spPr bwMode="auto">
-                    <a:xfrm>
-                      <a:off x="0" y="0"/>
-                      <a:ext cx="5273979" cy="2751152"/>
-                    </a:xfrm>
-                    <a:prstGeom prst="rect">
-                      <a:avLst/>
-                    </a:prstGeom>
-                    <a:noFill/>
-                    <a:ln w="9525">
-                      <a:noFill/>
-                      <a:miter lim="800000"/>
-                      <a:headEnd/>
-                      <a:tailEnd/>
-                    </a:ln>
-                  </pic:spPr>
-                </pic:pic>
-              </a:graphicData>
-            </a:graphic>
-          </wp:anchor>
-        </w:drawing>
-      </w:r>
+    <w:tbl>
+      <w:tblPr>
+        <w:tblStyle w:val="ac"/>
+        <w:tblW w:w="0" w:type="auto"/>
+        <w:tblLook w:val="04A0"/>
+      </w:tblPr>
+      <w:tblGrid>
+        <w:gridCol w:w="1101"/>
+        <w:gridCol w:w="3827"/>
+        <w:gridCol w:w="1343"/>
+        <w:gridCol w:w="2091"/>
+      </w:tblGrid>
+      <w:tr>
+        <w:tc>
+          <w:tcPr>
+            <w:tcW w:w="1101" w:type="dxa"/>
+          </w:tcPr>
+          <w:p>
+            <w:pPr>
+              <w:spacing w:line="400" w:lineRule="exact"/>
+              <w:jc w:val="center"/>
+              <w:rPr>
+                <w:rFonts w:ascii="標楷體" w:eastAsia="標楷體" w:hAnsi="標楷體" w:cs="Times New Roman"/>
+                <w:szCs w:val="24"/>
+              </w:rPr>
+            </w:pPr>
+            <w:r>
+              <w:rPr>
+                <w:rFonts w:ascii="標楷體" w:eastAsia="標楷體" w:hAnsi="標楷體" w:cs="Times New Roman"/>
+                <w:szCs w:val="24"/>
+              </w:rPr>
+              <w:t>項目</w:t>
+            </w:r>
+          </w:p>
+        </w:tc>
+        <w:tc>
+          <w:tcPr>
+            <w:tcW w:w="3827" w:type="dxa"/>
+          </w:tcPr>
+          <w:p>
+            <w:pPr>
+              <w:spacing w:line="400" w:lineRule="exact"/>
+              <w:jc w:val="center"/>
+              <w:rPr>
+                <w:rFonts w:ascii="標楷體" w:eastAsia="標楷體" w:hAnsi="標楷體" w:cs="Times New Roman"/>
+                <w:szCs w:val="24"/>
+              </w:rPr>
+            </w:pPr>
+            <w:r>
+              <w:rPr>
+                <w:rFonts w:ascii="標楷體" w:eastAsia="標楷體" w:hAnsi="標楷體" w:cs="Times New Roman"/>
+                <w:szCs w:val="24"/>
+              </w:rPr>
+              <w:t>項目</w:t>
+            </w:r>
+          </w:p>
+        </w:tc>
+        <w:tc>
+          <w:tcPr>
+            <w:tcW w:w="1343" w:type="dxa"/>
+          </w:tcPr>
+          <w:p>
+            <w:pPr>
+              <w:spacing w:line="400" w:lineRule="exact"/>
+              <w:jc w:val="center"/>
+              <w:rPr>
+                <w:rFonts w:ascii="標楷體" w:eastAsia="標楷體" w:hAnsi="標楷體" w:cs="Times New Roman"/>
+                <w:szCs w:val="24"/>
+              </w:rPr>
+            </w:pPr>
+            <w:r>
+              <w:rPr>
+                <w:rFonts w:ascii="標楷體" w:eastAsia="標楷體" w:hAnsi="標楷體" w:cs="Times New Roman"/>
+                <w:szCs w:val="24"/>
+              </w:rPr>
+              <w:t>完成否</w:t>
+            </w:r>
+          </w:p>
+        </w:tc>
+        <w:tc>
+          <w:tcPr>
+            <w:tcW w:w="2091" w:type="dxa"/>
+          </w:tcPr>
+          <w:p>
+            <w:pPr>
+              <w:spacing w:line="400" w:lineRule="exact"/>
+              <w:jc w:val="center"/>
+              <w:rPr>
+                <w:rFonts w:ascii="標楷體" w:eastAsia="標楷體" w:hAnsi="標楷體" w:cs="Times New Roman"/>
+                <w:szCs w:val="24"/>
+              </w:rPr>
+            </w:pPr>
+            <w:r>
+              <w:rPr>
+                <w:rFonts w:ascii="標楷體" w:eastAsia="標楷體" w:hAnsi="標楷體" w:cs="Times New Roman"/>
+                <w:szCs w:val="24"/>
+              </w:rPr>
+              <w:t>無法完成原因</w:t>
+            </w:r>
+          </w:p>
+        </w:tc>
+      </w:tr>
+      <w:tr>
+        <w:tc>
+          <w:tcPr>
+            <w:tcW w:w="1101" w:type="dxa"/>
+          </w:tcPr>
+          <w:p>
+            <w:pPr>
+              <w:spacing w:line="400" w:lineRule="exact"/>
+              <w:jc w:val="center"/>
+              <w:rPr>
+                <w:rFonts w:ascii="標楷體" w:eastAsia="標楷體" w:hAnsi="標楷體" w:cs="Times New Roman"/>
+                <w:szCs w:val="24"/>
+              </w:rPr>
+            </w:pPr>
+            <w:r>
+              <w:rPr>
+                <w:rFonts w:ascii="標楷體" w:eastAsia="標楷體" w:hAnsi="標楷體" w:cs="Times New Roman"/>
+                <w:szCs w:val="24"/>
+              </w:rPr>
+              <w:t>1</w:t>
+            </w:r>
+          </w:p>
+        </w:tc>
+        <w:tc>
+          <w:tcPr>
+            <w:tcW w:w="3827" w:type="dxa"/>
+          </w:tcPr>
+          <w:p>
+            <w:pPr>
+              <w:spacing w:line="400" w:lineRule="exact"/>
+              <w:jc w:val="center"/>
+              <w:rPr>
+                <w:rFonts w:ascii="標楷體" w:eastAsia="標楷體" w:hAnsi="標楷體" w:cs="Times New Roman"/>
+                <w:szCs w:val="24"/>
+              </w:rPr>
+            </w:pPr>
+            <w:r>
+              <w:rPr>
+                <w:rFonts w:ascii="標楷體" w:eastAsia="標楷體" w:hAnsi="標楷體" w:cs="Times New Roman"/>
+                <w:szCs w:val="24"/>
+              </w:rPr>
+              <w:t xml:space="preserve">解決 </w:t>
+            </w:r>
+            <w:r>
+              <w:rPr>
+                <w:rFonts w:ascii="標楷體" w:eastAsia="標楷體" w:hAnsi="標楷體" w:cs="Times New Roman" w:hint="eastAsia"/>
+                <w:szCs w:val="24"/>
+              </w:rPr>
+              <w:t>Memory leak</w:t>
+            </w:r>
+          </w:p>
+        </w:tc>
+        <w:tc>
+          <w:tcPr>
+            <w:tcW w:w="1343" w:type="dxa"/>
+          </w:tcPr>
+          <w:p>
+            <w:pPr>
+              <w:spacing w:line="400" w:lineRule="exact"/>
+              <w:jc w:val="center"/>
+              <w:rPr>
+                <w:rFonts w:ascii="標楷體" w:eastAsia="標楷體" w:hAnsi="標楷體" w:cs="Times New Roman"/>
+                <w:szCs w:val="24"/>
+              </w:rPr>
+            </w:pPr>
+            <w:r>
+              <w:rPr>
+                <w:rFonts w:ascii="標楷體" w:eastAsia="標楷體" w:hAnsi="標楷體" w:cs="Times New Roman"/>
+                <w:szCs w:val="24"/>
+              </w:rPr>
+              <w:t>已完成</w:t>
+            </w:r>
+          </w:p>
+        </w:tc>
+        <w:tc>
+          <w:tcPr>
+            <w:tcW w:w="2091" w:type="dxa"/>
+          </w:tcPr>
+          <w:p>
+            <w:pPr>
+              <w:spacing w:line="400" w:lineRule="exact"/>
+              <w:jc w:val="center"/>
+              <w:rPr>
+                <w:rFonts w:ascii="標楷體" w:eastAsia="標楷體" w:hAnsi="標楷體" w:cs="Times New Roman"/>
+                <w:szCs w:val="24"/>
+              </w:rPr>
+            </w:pPr>
+          </w:p>
+        </w:tc>
+      </w:tr>
+      <w:tr>
+        <w:tc>
+          <w:tcPr>
+            <w:tcW w:w="1101" w:type="dxa"/>
+          </w:tcPr>
+          <w:p>
+            <w:pPr>
+              <w:spacing w:line="400" w:lineRule="exact"/>
+              <w:jc w:val="center"/>
+              <w:rPr>
+                <w:rFonts w:ascii="標楷體" w:eastAsia="標楷體" w:hAnsi="標楷體" w:cs="Times New Roman"/>
+                <w:szCs w:val="24"/>
+              </w:rPr>
+            </w:pPr>
+            <w:r>
+              <w:rPr>
+                <w:rFonts w:ascii="標楷體" w:eastAsia="標楷體" w:hAnsi="標楷體" w:cs="Times New Roman"/>
+                <w:szCs w:val="24"/>
+              </w:rPr>
+              <w:t>2</w:t>
+            </w:r>
+          </w:p>
+        </w:tc>
+        <w:tc>
+          <w:tcPr>
+            <w:tcW w:w="3827" w:type="dxa"/>
+          </w:tcPr>
+          <w:p>
+            <w:pPr>
+              <w:spacing w:line="400" w:lineRule="exact"/>
+              <w:jc w:val="center"/>
+              <w:rPr>
+                <w:rFonts w:ascii="標楷體" w:eastAsia="標楷體" w:hAnsi="標楷體" w:cs="Times New Roman"/>
+                <w:szCs w:val="24"/>
+              </w:rPr>
+            </w:pPr>
+            <w:r>
+              <w:rPr>
+                <w:rFonts w:ascii="標楷體" w:eastAsia="標楷體" w:hAnsi="標楷體" w:cs="Times New Roman"/>
+                <w:szCs w:val="24"/>
+              </w:rPr>
+              <w:t xml:space="preserve">自訂遊戲 </w:t>
+            </w:r>
+            <w:r>
+              <w:rPr>
+                <w:rFonts w:ascii="標楷體" w:eastAsia="標楷體" w:hAnsi="標楷體" w:cs="Times New Roman" w:hint="eastAsia"/>
+                <w:szCs w:val="24"/>
+              </w:rPr>
+              <w:t>Icon</w:t>
+            </w:r>
+          </w:p>
+        </w:tc>
+        <w:tc>
+          <w:tcPr>
+            <w:tcW w:w="1343" w:type="dxa"/>
+          </w:tcPr>
+          <w:p>
+            <w:pPr>
+              <w:spacing w:line="400" w:lineRule="exact"/>
+              <w:jc w:val="center"/>
+              <w:rPr>
+                <w:rFonts w:ascii="標楷體" w:eastAsia="標楷體" w:hAnsi="標楷體" w:cs="Times New Roman"/>
+                <w:szCs w:val="24"/>
+              </w:rPr>
+            </w:pPr>
+            <w:r>
+              <w:rPr>
+                <w:rFonts w:ascii="標楷體" w:eastAsia="標楷體" w:hAnsi="標楷體" w:cs="Times New Roman"/>
+                <w:szCs w:val="24"/>
+              </w:rPr>
+              <w:t>已完成</w:t>
+            </w:r>
+          </w:p>
+        </w:tc>
+        <w:tc>
+          <w:tcPr>
+            <w:tcW w:w="2091" w:type="dxa"/>
+          </w:tcPr>
+          <w:p>
+            <w:pPr>
+              <w:spacing w:line="400" w:lineRule="exact"/>
+              <w:jc w:val="center"/>
+              <w:rPr>
+                <w:rFonts w:ascii="標楷體" w:eastAsia="標楷體" w:hAnsi="標楷體" w:cs="Times New Roman"/>
+                <w:szCs w:val="24"/>
+              </w:rPr>
+            </w:pPr>
+          </w:p>
+        </w:tc>
+      </w:tr>
+      <w:tr>
+        <w:tc>
+          <w:tcPr>
+            <w:tcW w:w="1101" w:type="dxa"/>
+          </w:tcPr>
+          <w:p>
+            <w:pPr>
+              <w:spacing w:line="400" w:lineRule="exact"/>
+              <w:jc w:val="center"/>
+              <w:rPr>
+                <w:rFonts w:ascii="標楷體" w:eastAsia="標楷體" w:hAnsi="標楷體" w:cs="Times New Roman"/>
+                <w:szCs w:val="24"/>
+              </w:rPr>
+            </w:pPr>
+            <w:r>
+              <w:rPr>
+                <w:rFonts w:ascii="標楷體" w:eastAsia="標楷體" w:hAnsi="標楷體" w:cs="Times New Roman"/>
+                <w:szCs w:val="24"/>
+              </w:rPr>
+              <w:t>3</w:t>
+            </w:r>
+          </w:p>
+        </w:tc>
+        <w:tc>
+          <w:tcPr>
+            <w:tcW w:w="3827" w:type="dxa"/>
+          </w:tcPr>
+          <w:p>
+            <w:pPr>
+              <w:spacing w:line="400" w:lineRule="exact"/>
+              <w:jc w:val="center"/>
+              <w:rPr>
+                <w:rFonts w:ascii="標楷體" w:eastAsia="標楷體" w:hAnsi="標楷體" w:cs="Times New Roman"/>
+                <w:szCs w:val="24"/>
+              </w:rPr>
+            </w:pPr>
+            <w:r>
+              <w:rPr>
+                <w:rFonts w:ascii="標楷體" w:eastAsia="標楷體" w:hAnsi="標楷體" w:cs="Times New Roman"/>
+                <w:szCs w:val="24"/>
+              </w:rPr>
+              <w:t>全螢幕啟動</w:t>
+            </w:r>
+          </w:p>
+        </w:tc>
+        <w:tc>
+          <w:tcPr>
+            <w:tcW w:w="1343" w:type="dxa"/>
+          </w:tcPr>
+          <w:p>
+            <w:pPr>
+              <w:spacing w:line="400" w:lineRule="exact"/>
+              <w:jc w:val="center"/>
+              <w:rPr>
+                <w:rFonts w:ascii="標楷體" w:eastAsia="標楷體" w:hAnsi="標楷體" w:cs="Times New Roman"/>
+                <w:szCs w:val="24"/>
+              </w:rPr>
+            </w:pPr>
+            <w:r>
+              <w:rPr>
+                <w:rFonts w:ascii="標楷體" w:eastAsia="標楷體" w:hAnsi="標楷體" w:cs="Times New Roman"/>
+                <w:szCs w:val="24"/>
+              </w:rPr>
+              <w:t>已完成</w:t>
+            </w:r>
+          </w:p>
+        </w:tc>
+        <w:tc>
+          <w:tcPr>
+            <w:tcW w:w="2091" w:type="dxa"/>
+          </w:tcPr>
+          <w:p>
+            <w:pPr>
+              <w:spacing w:line="400" w:lineRule="exact"/>
+              <w:jc w:val="center"/>
+              <w:rPr>
+                <w:rFonts w:ascii="標楷體" w:eastAsia="標楷體" w:hAnsi="標楷體" w:cs="Times New Roman"/>
+                <w:szCs w:val="24"/>
+              </w:rPr>
+            </w:pPr>
+          </w:p>
+        </w:tc>
+      </w:tr>
+      <w:tr>
+        <w:tc>
+          <w:tcPr>
+            <w:tcW w:w="1101" w:type="dxa"/>
+          </w:tcPr>
+          <w:p>
+            <w:pPr>
+              <w:spacing w:line="400" w:lineRule="exact"/>
+              <w:jc w:val="center"/>
+              <w:rPr>
+                <w:rFonts w:ascii="標楷體" w:eastAsia="標楷體" w:hAnsi="標楷體" w:cs="Times New Roman"/>
+                <w:szCs w:val="24"/>
+              </w:rPr>
+            </w:pPr>
+            <w:r>
+              <w:rPr>
+                <w:rFonts w:ascii="標楷體" w:eastAsia="標楷體" w:hAnsi="標楷體" w:cs="Times New Roman"/>
+                <w:szCs w:val="24"/>
+              </w:rPr>
+              <w:t>4</w:t>
+            </w:r>
+          </w:p>
+        </w:tc>
+        <w:tc>
+          <w:tcPr>
+            <w:tcW w:w="3827" w:type="dxa"/>
+          </w:tcPr>
+          <w:p>
+            <w:pPr>
+              <w:spacing w:line="400" w:lineRule="exact"/>
+              <w:jc w:val="center"/>
+              <w:rPr>
+                <w:rFonts w:ascii="標楷體" w:eastAsia="標楷體" w:hAnsi="標楷體" w:cs="Times New Roman"/>
+                <w:szCs w:val="24"/>
+              </w:rPr>
+            </w:pPr>
+            <w:r>
+              <w:rPr>
+                <w:rFonts w:ascii="標楷體" w:eastAsia="標楷體" w:hAnsi="標楷體" w:cs="Times New Roman"/>
+                <w:szCs w:val="24"/>
+              </w:rPr>
+              <w:t xml:space="preserve">有 </w:t>
+            </w:r>
+            <w:r>
+              <w:rPr>
+                <w:rFonts w:ascii="標楷體" w:eastAsia="標楷體" w:hAnsi="標楷體" w:cs="Times New Roman" w:hint="eastAsia"/>
+                <w:szCs w:val="24"/>
+              </w:rPr>
+              <w:t>About 畫面</w:t>
+            </w:r>
+          </w:p>
+        </w:tc>
+        <w:tc>
+          <w:tcPr>
+            <w:tcW w:w="1343" w:type="dxa"/>
+          </w:tcPr>
+          <w:p>
+            <w:pPr>
+              <w:spacing w:line="400" w:lineRule="exact"/>
+              <w:jc w:val="center"/>
+              <w:rPr>
+                <w:rFonts w:ascii="標楷體" w:eastAsia="標楷體" w:hAnsi="標楷體" w:cs="Times New Roman"/>
+                <w:szCs w:val="24"/>
+              </w:rPr>
+            </w:pPr>
+            <w:r>
+              <w:rPr>
+                <w:rFonts w:ascii="標楷體" w:eastAsia="標楷體" w:hAnsi="標楷體" w:cs="Times New Roman"/>
+                <w:szCs w:val="24"/>
+              </w:rPr>
+              <w:t>已完成</w:t>
+            </w:r>
+          </w:p>
+        </w:tc>
+        <w:tc>
+          <w:tcPr>
+            <w:tcW w:w="2091" w:type="dxa"/>
+          </w:tcPr>
+          <w:p>
+            <w:pPr>
+              <w:spacing w:line="400" w:lineRule="exact"/>
+              <w:jc w:val="center"/>
+              <w:rPr>
+                <w:rFonts w:ascii="標楷體" w:eastAsia="標楷體" w:hAnsi="標楷體" w:cs="Times New Roman"/>
+                <w:szCs w:val="24"/>
+              </w:rPr>
+            </w:pPr>
+          </w:p>
+        </w:tc>
+      </w:tr>
+      <w:tr>
+        <w:tc>
+          <w:tcPr>
+            <w:tcW w:w="1101" w:type="dxa"/>
+          </w:tcPr>
+          <w:p>
+            <w:pPr>
+              <w:spacing w:line="400" w:lineRule="exact"/>
+              <w:jc w:val="center"/>
+              <w:rPr>
+                <w:rFonts w:ascii="標楷體" w:eastAsia="標楷體" w:hAnsi="標楷體" w:cs="Times New Roman"/>
+                <w:szCs w:val="24"/>
+              </w:rPr>
+            </w:pPr>
+            <w:r>
+              <w:rPr>
+                <w:rFonts w:ascii="標楷體" w:eastAsia="標楷體" w:hAnsi="標楷體" w:cs="Times New Roman"/>
+                <w:szCs w:val="24"/>
+              </w:rPr>
+              <w:t>5</w:t>
+            </w:r>
+          </w:p>
+        </w:tc>
+        <w:tc>
+          <w:tcPr>
+            <w:tcW w:w="3827" w:type="dxa"/>
+          </w:tcPr>
+          <w:p>
+            <w:pPr>
+              <w:spacing w:line="400" w:lineRule="exact"/>
+              <w:jc w:val="center"/>
+              <w:rPr>
+                <w:rFonts w:ascii="標楷體" w:eastAsia="標楷體" w:hAnsi="標楷體" w:cs="Times New Roman"/>
+                <w:szCs w:val="24"/>
+              </w:rPr>
+            </w:pPr>
+            <w:r>
+              <w:rPr>
+                <w:rFonts w:ascii="標楷體" w:eastAsia="標楷體" w:hAnsi="標楷體" w:cs="Times New Roman"/>
+                <w:szCs w:val="24"/>
+              </w:rPr>
+              <w:t>初始畫面說明按鍵及滑鼠之密技與用法</w:t>
+            </w:r>
+          </w:p>
+        </w:tc>
+        <w:tc>
+          <w:tcPr>
+            <w:tcW w:w="1343" w:type="dxa"/>
+          </w:tcPr>
+          <w:p>
+            <w:pPr>
+              <w:spacing w:line="400" w:lineRule="exact"/>
+              <w:jc w:val="center"/>
+              <w:rPr>
+                <w:rFonts w:ascii="標楷體" w:eastAsia="標楷體" w:hAnsi="標楷體" w:cs="Times New Roman"/>
+                <w:szCs w:val="24"/>
+              </w:rPr>
+            </w:pPr>
+            <w:r>
+              <w:rPr>
+                <w:rFonts w:ascii="標楷體" w:eastAsia="標楷體" w:hAnsi="標楷體" w:cs="Times New Roman"/>
+                <w:szCs w:val="24"/>
+              </w:rPr>
+              <w:t>已完成</w:t>
+            </w:r>
+          </w:p>
+        </w:tc>
+        <w:tc>
+          <w:tcPr>
+            <w:tcW w:w="2091" w:type="dxa"/>
+          </w:tcPr>
+          <w:p>
+            <w:pPr>
+              <w:spacing w:line="400" w:lineRule="exact"/>
+              <w:jc w:val="center"/>
+              <w:rPr>
+                <w:rFonts w:ascii="標楷體" w:eastAsia="標楷體" w:hAnsi="標楷體" w:cs="Times New Roman"/>
+                <w:szCs w:val="24"/>
+              </w:rPr>
+            </w:pPr>
+          </w:p>
+        </w:tc>
+      </w:tr>
+      <w:tr>
+        <w:tc>
+          <w:tcPr>
+            <w:tcW w:w="1101" w:type="dxa"/>
+          </w:tcPr>
+          <w:p>
+            <w:pPr>
+              <w:spacing w:line="400" w:lineRule="exact"/>
+              <w:jc w:val="center"/>
+              <w:rPr>
+                <w:rFonts w:ascii="標楷體" w:eastAsia="標楷體" w:hAnsi="標楷體" w:cs="Times New Roman"/>
+                <w:szCs w:val="24"/>
+              </w:rPr>
+            </w:pPr>
+            <w:r>
+              <w:rPr>
+                <w:rFonts w:ascii="標楷體" w:eastAsia="標楷體" w:hAnsi="標楷體" w:cs="Times New Roman"/>
+                <w:szCs w:val="24"/>
+              </w:rPr>
+              <w:t>6</w:t>
+            </w:r>
+          </w:p>
+        </w:tc>
+        <w:tc>
+          <w:tcPr>
+            <w:tcW w:w="3827" w:type="dxa"/>
+          </w:tcPr>
+          <w:p>
+            <w:pPr>
+              <w:spacing w:line="400" w:lineRule="exact"/>
+              <w:jc w:val="center"/>
+              <w:rPr>
+                <w:rFonts w:ascii="標楷體" w:eastAsia="標楷體" w:hAnsi="標楷體" w:cs="Times New Roman"/>
+                <w:szCs w:val="24"/>
+              </w:rPr>
+            </w:pPr>
+            <w:r>
+              <w:rPr>
+                <w:rFonts w:ascii="標楷體" w:eastAsia="標楷體" w:hAnsi="標楷體" w:cs="Times New Roman"/>
+                <w:szCs w:val="24"/>
+              </w:rPr>
+              <w:t xml:space="preserve">上傳 </w:t>
+            </w:r>
+            <w:r>
+              <w:rPr>
+                <w:rFonts w:ascii="標楷體" w:eastAsia="標楷體" w:hAnsi="標楷體" w:cs="Times New Roman" w:hint="eastAsia"/>
+                <w:szCs w:val="24"/>
+              </w:rPr>
+              <w:t>setup/apk/source 檔</w:t>
+            </w:r>
+          </w:p>
+        </w:tc>
+        <w:tc>
+          <w:tcPr>
+            <w:tcW w:w="1343" w:type="dxa"/>
+          </w:tcPr>
+          <w:p>
+            <w:pPr>
+              <w:spacing w:line="400" w:lineRule="exact"/>
+              <w:jc w:val="center"/>
+              <w:rPr>
+                <w:rFonts w:ascii="標楷體" w:eastAsia="標楷體" w:hAnsi="標楷體" w:cs="Times New Roman"/>
+                <w:szCs w:val="24"/>
+              </w:rPr>
+            </w:pPr>
+            <w:r>
+              <w:rPr>
+                <w:rFonts w:ascii="標楷體" w:eastAsia="標楷體" w:hAnsi="標楷體" w:cs="Times New Roman"/>
+                <w:szCs w:val="24"/>
+              </w:rPr>
+              <w:t>已完成</w:t>
+            </w:r>
+          </w:p>
+        </w:tc>
+        <w:tc>
+          <w:tcPr>
+            <w:tcW w:w="2091" w:type="dxa"/>
+          </w:tcPr>
+          <w:p>
+            <w:pPr>
+              <w:spacing w:line="400" w:lineRule="exact"/>
+              <w:jc w:val="center"/>
+              <w:rPr>
+                <w:rFonts w:ascii="標楷體" w:eastAsia="標楷體" w:hAnsi="標楷體" w:cs="Times New Roman"/>
+                <w:szCs w:val="24"/>
+              </w:rPr>
+            </w:pPr>
+          </w:p>
+        </w:tc>
+      </w:tr>
+      <w:tr>
+        <w:tc>
+          <w:tcPr>
+            <w:tcW w:w="1101" w:type="dxa"/>
+          </w:tcPr>
+          <w:p>
+            <w:pPr>
+              <w:spacing w:line="400" w:lineRule="exact"/>
+              <w:jc w:val="center"/>
+              <w:rPr>
+                <w:rFonts w:ascii="標楷體" w:eastAsia="標楷體" w:hAnsi="標楷體" w:cs="Times New Roman"/>
+                <w:szCs w:val="24"/>
+              </w:rPr>
+            </w:pPr>
+            <w:r>
+              <w:rPr>
+                <w:rFonts w:ascii="標楷體" w:eastAsia="標楷體" w:hAnsi="標楷體" w:cs="Times New Roman"/>
+                <w:szCs w:val="24"/>
+              </w:rPr>
+              <w:t>7</w:t>
+            </w:r>
+          </w:p>
+        </w:tc>
+        <w:tc>
+          <w:tcPr>
+            <w:tcW w:w="3827" w:type="dxa"/>
+          </w:tcPr>
+          <w:p>
+            <w:pPr>
+              <w:spacing w:line="400" w:lineRule="exact"/>
+              <w:jc w:val="center"/>
+              <w:rPr>
+                <w:rFonts w:ascii="標楷體" w:eastAsia="標楷體" w:hAnsi="標楷體" w:cs="Times New Roman"/>
+                <w:szCs w:val="24"/>
+              </w:rPr>
+            </w:pPr>
+            <w:r>
+              <w:rPr>
+                <w:rFonts w:ascii="標楷體" w:eastAsia="標楷體" w:hAnsi="標楷體" w:cs="Times New Roman"/>
+                <w:szCs w:val="24"/>
+              </w:rPr>
+              <w:t>S</w:t>
+            </w:r>
+            <w:r>
+              <w:rPr>
+                <w:rFonts w:ascii="標楷體" w:eastAsia="標楷體" w:hAnsi="標楷體" w:cs="Times New Roman" w:hint="eastAsia"/>
+                <w:szCs w:val="24"/>
+              </w:rPr>
+              <w:t>etup 檔可正常執行</w:t>
+            </w:r>
+          </w:p>
+        </w:tc>
+        <w:tc>
+          <w:tcPr>
+            <w:tcW w:w="1343" w:type="dxa"/>
+          </w:tcPr>
+          <w:p>
+            <w:pPr>
+              <w:spacing w:line="400" w:lineRule="exact"/>
+              <w:jc w:val="center"/>
+              <w:rPr>
+                <w:rFonts w:ascii="標楷體" w:eastAsia="標楷體" w:hAnsi="標楷體" w:cs="Times New Roman"/>
+                <w:szCs w:val="24"/>
+              </w:rPr>
+            </w:pPr>
+            <w:r>
+              <w:rPr>
+                <w:rFonts w:ascii="標楷體" w:eastAsia="標楷體" w:hAnsi="標楷體" w:cs="Times New Roman"/>
+                <w:szCs w:val="24"/>
+              </w:rPr>
+              <w:t>已完成</w:t>
+            </w:r>
+          </w:p>
+        </w:tc>
+        <w:tc>
+          <w:tcPr>
+            <w:tcW w:w="2091" w:type="dxa"/>
+          </w:tcPr>
+          <w:p>
+            <w:pPr>
+              <w:spacing w:line="400" w:lineRule="exact"/>
+              <w:jc w:val="center"/>
+              <w:rPr>
+                <w:rFonts w:ascii="標楷體" w:eastAsia="標楷體" w:hAnsi="標楷體" w:cs="Times New Roman"/>
+                <w:szCs w:val="24"/>
+              </w:rPr>
+            </w:pPr>
+          </w:p>
+        </w:tc>
+      </w:tr>
+      <w:tr>
+        <w:tc>
+          <w:tcPr>
+            <w:tcW w:w="1101" w:type="dxa"/>
+          </w:tcPr>
+          <w:p>
+            <w:pPr>
+              <w:spacing w:line="400" w:lineRule="exact"/>
+              <w:jc w:val="center"/>
+              <w:rPr>
+                <w:rFonts w:ascii="標楷體" w:eastAsia="標楷體" w:hAnsi="標楷體" w:cs="Times New Roman"/>
+                <w:szCs w:val="24"/>
+              </w:rPr>
+            </w:pPr>
+            <w:r>
+              <w:rPr>
+                <w:rFonts w:ascii="標楷體" w:eastAsia="標楷體" w:hAnsi="標楷體" w:cs="Times New Roman"/>
+                <w:szCs w:val="24"/>
+              </w:rPr>
+              <w:t>8</w:t>
+            </w:r>
+          </w:p>
+        </w:tc>
+        <w:tc>
+          <w:tcPr>
+            <w:tcW w:w="3827" w:type="dxa"/>
+          </w:tcPr>
+          <w:p>
+            <w:pPr>
+              <w:spacing w:line="400" w:lineRule="exact"/>
+              <w:jc w:val="center"/>
+              <w:rPr>
+                <w:rFonts w:ascii="標楷體" w:eastAsia="標楷體" w:hAnsi="標楷體" w:cs="Times New Roman"/>
+                <w:szCs w:val="24"/>
+              </w:rPr>
+            </w:pPr>
+            <w:r>
+              <w:rPr>
+                <w:rFonts w:ascii="標楷體" w:eastAsia="標楷體" w:hAnsi="標楷體" w:cs="Times New Roman"/>
+                <w:szCs w:val="24"/>
+              </w:rPr>
+              <w:t>報告字型、點數、對齊、行距、頁碼格式正確</w:t>
+            </w:r>
+          </w:p>
+        </w:tc>
+        <w:tc>
+          <w:tcPr>
+            <w:tcW w:w="1343" w:type="dxa"/>
+          </w:tcPr>
+          <w:p>
+            <w:pPr>
+              <w:spacing w:line="400" w:lineRule="exact"/>
+              <w:jc w:val="center"/>
+              <w:rPr>
+                <w:rFonts w:ascii="標楷體" w:eastAsia="標楷體" w:hAnsi="標楷體" w:cs="Times New Roman"/>
+                <w:szCs w:val="24"/>
+              </w:rPr>
+            </w:pPr>
+            <w:r>
+              <w:rPr>
+                <w:rFonts w:ascii="標楷體" w:eastAsia="標楷體" w:hAnsi="標楷體" w:cs="Times New Roman"/>
+                <w:szCs w:val="24"/>
+              </w:rPr>
+              <w:t>已完成</w:t>
+            </w:r>
+          </w:p>
+        </w:tc>
+        <w:tc>
+          <w:tcPr>
+            <w:tcW w:w="2091" w:type="dxa"/>
+          </w:tcPr>
+          <w:p>
+            <w:pPr>
+              <w:spacing w:line="400" w:lineRule="exact"/>
+              <w:jc w:val="center"/>
+              <w:rPr>
+                <w:rFonts w:ascii="標楷體" w:eastAsia="標楷體" w:hAnsi="標楷體" w:cs="Times New Roman"/>
+                <w:szCs w:val="24"/>
+              </w:rPr>
+            </w:pPr>
+          </w:p>
+        </w:tc>
+      </w:tr>
+    </w:tbl>
+    <w:p>
+      <w:pPr>
+        <w:spacing w:line="400" w:lineRule="exact"/>
+        <w:rPr>
+          <w:rFonts w:ascii="標楷體" w:eastAsia="標楷體" w:hAnsi="標楷體" w:cs="Times New Roman"/>
+          <w:b/>
+          <w:sz w:val="28"/>
+          <w:szCs w:val="28"/>
+        </w:rPr>
+      </w:pPr>
     </w:p>
     <w:p>
       <w:pPr>
@@ -4356,7 +6876,7 @@
       </w:pPr>
     </w:p>
     <w:sectPr>
-      <w:footerReference w:type="default" r:id="rId22"/>
+      <w:footerReference w:type="default" r:id="rId21"/>
       <w:type w:val="continuous"/>
       <w:pgSz w:w="11906" w:h="16838"/>
       <w:pgMar w:top="1440" w:right="1800" w:bottom="1440" w:left="1800" w:header="851" w:footer="992" w:gutter="0"/>
@@ -6183,6 +8703,29 @@
       <w:szCs w:val="18"/>
     </w:rPr>
   </w:style>
+  <w:style w:type="table" w:styleId="ac">
+    <w:name w:val="Table Grid"/>
+    <w:basedOn w:val="a1"/>
+    <w:uiPriority w:val="39"/>
+    <w:rsid w:val="00780BE3"/>
+    <w:tblPr>
+      <w:tblInd w:w="0" w:type="dxa"/>
+      <w:tblBorders>
+        <w:top w:val="single" w:sz="4" w:space="0" w:color="000000" w:themeColor="text1"/>
+        <w:left w:val="single" w:sz="4" w:space="0" w:color="000000" w:themeColor="text1"/>
+        <w:bottom w:val="single" w:sz="4" w:space="0" w:color="000000" w:themeColor="text1"/>
+        <w:right w:val="single" w:sz="4" w:space="0" w:color="000000" w:themeColor="text1"/>
+        <w:insideH w:val="single" w:sz="4" w:space="0" w:color="000000" w:themeColor="text1"/>
+        <w:insideV w:val="single" w:sz="4" w:space="0" w:color="000000" w:themeColor="text1"/>
+      </w:tblBorders>
+      <w:tblCellMar>
+        <w:top w:w="0" w:type="dxa"/>
+        <w:left w:w="108" w:type="dxa"/>
+        <w:bottom w:w="0" w:type="dxa"/>
+        <w:right w:w="108" w:type="dxa"/>
+      </w:tblCellMar>
+    </w:tblPr>
+  </w:style>
 </w:styles>
 </file>
 
@@ -6475,7 +9018,7 @@
   <a:extraClrSchemeLst/>
   <a:extLst>
     <a:ext uri="{05A4C25C-085E-4340-85A3-A5531E510DB2}">
-      <thm15:themeFamily xmlns="" xmlns:thm15="http://schemas.microsoft.com/office/thememl/2012/main" name="Office Theme" id="{62F939B6-93AF-4DB8-9C6B-D6C7DFDC589F}" vid="{4A3C46E8-61CC-4603-A589-7422A47A8E4A}"/>
+      <thm15:themeFamily xmlns:thm15="http://schemas.microsoft.com/office/thememl/2012/main" xmlns="" name="Office Theme" id="{62F939B6-93AF-4DB8-9C6B-D6C7DFDC589F}" vid="{4A3C46E8-61CC-4603-A589-7422A47A8E4A}"/>
     </a:ext>
   </a:extLst>
 </a:theme>
@@ -6486,7 +9029,7 @@
 </file>
 
 <file path=customXml/itemProps1.xml><?xml version="1.0" encoding="utf-8"?>
-<ds:datastoreItem xmlns:ds="http://schemas.openxmlformats.org/officeDocument/2006/customXml" ds:itemID="{F3B53AE8-91D5-4CB4-825A-76DAF0FA4D25}">
+<ds:datastoreItem xmlns:ds="http://schemas.openxmlformats.org/officeDocument/2006/customXml" ds:itemID="{F963F3AD-4D81-426B-B12B-0F097EAF6001}">
   <ds:schemaRefs>
     <ds:schemaRef ds:uri="http://schemas.openxmlformats.org/officeDocument/2006/bibliography"/>
   </ds:schemaRefs>

--- a/OOPL期末報告_第26組.docx
+++ b/OOPL期末報告_第26組.docx
@@ -1635,7 +1635,21 @@
           <w:rFonts w:ascii="標楷體" w:eastAsia="標楷體" w:hAnsi="標楷體" w:cs="Times New Roman" w:hint="eastAsia"/>
           <w:szCs w:val="24"/>
         </w:rPr>
-        <w:t>使用Z 或</w:t>
+        <w:t>使用</w:t>
+      </w:r>
+      <w:r>
+        <w:rPr>
+          <w:rFonts w:ascii="標楷體" w:eastAsia="標楷體" w:hAnsi="標楷體" w:cs="Times New Roman" w:hint="eastAsia"/>
+          <w:szCs w:val="24"/>
+        </w:rPr>
+        <w:t>Z</w:t>
+      </w:r>
+      <w:r>
+        <w:rPr>
+          <w:rFonts w:ascii="標楷體" w:eastAsia="標楷體" w:hAnsi="標楷體" w:cs="Times New Roman" w:hint="eastAsia"/>
+          <w:szCs w:val="24"/>
+        </w:rPr>
+        <w:t>或</w:t>
       </w:r>
       <w:r>
         <w:rPr>
@@ -3607,7 +3621,7 @@
         <w:spacing w:line="400" w:lineRule="exact"/>
         <w:jc w:val="center"/>
         <w:rPr>
-          <w:rFonts w:ascii="標楷體" w:eastAsia="標楷體" w:hAnsi="標楷體" w:cs="Times New Roman" w:hint="eastAsia"/>
+          <w:rFonts w:ascii="標楷體" w:eastAsia="標楷體" w:hAnsi="標楷體" w:cs="Times New Roman"/>
           <w:b/>
           <w:spacing w:val="-4"/>
           <w:sz w:val="28"/>
@@ -3631,7 +3645,7 @@
         <w:spacing w:line="400" w:lineRule="exact"/>
         <w:jc w:val="center"/>
         <w:rPr>
-          <w:rFonts w:ascii="標楷體" w:eastAsia="標楷體" w:hAnsi="標楷體" w:cs="Times New Roman" w:hint="eastAsia"/>
+          <w:rFonts w:ascii="標楷體" w:eastAsia="標楷體" w:hAnsi="標楷體" w:cs="Times New Roman"/>
           <w:b/>
           <w:spacing w:val="-4"/>
           <w:sz w:val="28"/>
@@ -5834,7 +5848,7 @@
         <w:spacing w:line="400" w:lineRule="exact"/>
         <w:jc w:val="center"/>
         <w:rPr>
-          <w:rFonts w:ascii="標楷體" w:eastAsia="標楷體" w:hAnsi="標楷體" w:cs="Times New Roman" w:hint="eastAsia"/>
+          <w:rFonts w:ascii="標楷體" w:eastAsia="標楷體" w:hAnsi="標楷體" w:cs="Times New Roman"/>
           <w:szCs w:val="24"/>
         </w:rPr>
       </w:pPr>
@@ -5904,7 +5918,7 @@
         <w:spacing w:line="400" w:lineRule="exact"/>
         <w:jc w:val="center"/>
         <w:rPr>
-          <w:rFonts w:ascii="標楷體" w:eastAsia="標楷體" w:hAnsi="標楷體" w:cs="Times New Roman" w:hint="eastAsia"/>
+          <w:rFonts w:ascii="標楷體" w:eastAsia="標楷體" w:hAnsi="標楷體" w:cs="Times New Roman"/>
           <w:b/>
           <w:spacing w:val="-1"/>
           <w:sz w:val="28"/>
@@ -6997,7 +7011,7 @@
             <w:szCs w:val="28"/>
             <w:lang w:val="zh-TW"/>
           </w:rPr>
-          <w:t>15</w:t>
+          <w:t>16</w:t>
         </w:r>
         <w:r>
           <w:rPr>
@@ -9018,7 +9032,7 @@
   <a:extraClrSchemeLst/>
   <a:extLst>
     <a:ext uri="{05A4C25C-085E-4340-85A3-A5531E510DB2}">
-      <thm15:themeFamily xmlns:thm15="http://schemas.microsoft.com/office/thememl/2012/main" xmlns="" name="Office Theme" id="{62F939B6-93AF-4DB8-9C6B-D6C7DFDC589F}" vid="{4A3C46E8-61CC-4603-A589-7422A47A8E4A}"/>
+      <thm15:themeFamily xmlns="" xmlns:thm15="http://schemas.microsoft.com/office/thememl/2012/main" name="Office Theme" id="{62F939B6-93AF-4DB8-9C6B-D6C7DFDC589F}" vid="{4A3C46E8-61CC-4603-A589-7422A47A8E4A}"/>
     </a:ext>
   </a:extLst>
 </a:theme>
@@ -9029,7 +9043,7 @@
 </file>
 
 <file path=customXml/itemProps1.xml><?xml version="1.0" encoding="utf-8"?>
-<ds:datastoreItem xmlns:ds="http://schemas.openxmlformats.org/officeDocument/2006/customXml" ds:itemID="{F963F3AD-4D81-426B-B12B-0F097EAF6001}">
+<ds:datastoreItem xmlns:ds="http://schemas.openxmlformats.org/officeDocument/2006/customXml" ds:itemID="{53BFD332-2A44-48FC-8E82-1846B469D33B}">
   <ds:schemaRefs>
     <ds:schemaRef ds:uri="http://schemas.openxmlformats.org/officeDocument/2006/bibliography"/>
   </ds:schemaRefs>

--- a/OOPL期末報告_第26組.docx
+++ b/OOPL期末報告_第26組.docx
@@ -1,6 +1,6 @@
 
 <file path=word/document.xml><?xml version="1.0" encoding="utf-8"?>
-<w:document xmlns:ve="http://schemas.openxmlformats.org/markup-compatibility/2006" xmlns:o="urn:schemas-microsoft-com:office:office" xmlns:r="http://schemas.openxmlformats.org/officeDocument/2006/relationships" xmlns:m="http://schemas.openxmlformats.org/officeDocument/2006/math" xmlns:v="urn:schemas-microsoft-com:vml" xmlns:wp="http://schemas.openxmlformats.org/drawingml/2006/wordprocessingDrawing" xmlns:w10="urn:schemas-microsoft-com:office:word" xmlns:w="http://schemas.openxmlformats.org/wordprocessingml/2006/main" xmlns:wne="http://schemas.microsoft.com/office/word/2006/wordml">
+<w:document xmlns:wpc="http://schemas.microsoft.com/office/word/2010/wordprocessingCanvas" xmlns:cx="http://schemas.microsoft.com/office/drawing/2014/chartex" xmlns:cx1="http://schemas.microsoft.com/office/drawing/2015/9/8/chartex" xmlns:cx2="http://schemas.microsoft.com/office/drawing/2015/10/21/chartex" xmlns:cx3="http://schemas.microsoft.com/office/drawing/2016/5/9/chartex" xmlns:cx4="http://schemas.microsoft.com/office/drawing/2016/5/10/chartex" xmlns:cx5="http://schemas.microsoft.com/office/drawing/2016/5/11/chartex" xmlns:cx6="http://schemas.microsoft.com/office/drawing/2016/5/12/chartex" xmlns:cx7="http://schemas.microsoft.com/office/drawing/2016/5/13/chartex" xmlns:cx8="http://schemas.microsoft.com/office/drawing/2016/5/14/chartex" xmlns:mc="http://schemas.openxmlformats.org/markup-compatibility/2006" xmlns:aink="http://schemas.microsoft.com/office/drawing/2016/ink" xmlns:am3d="http://schemas.microsoft.com/office/drawing/2017/model3d" xmlns:o="urn:schemas-microsoft-com:office:office" xmlns:oel="http://schemas.microsoft.com/office/2019/extlst" xmlns:r="http://schemas.openxmlformats.org/officeDocument/2006/relationships" xmlns:m="http://schemas.openxmlformats.org/officeDocument/2006/math" xmlns:v="urn:schemas-microsoft-com:vml" xmlns:wp14="http://schemas.microsoft.com/office/word/2010/wordprocessingDrawing" xmlns:wp="http://schemas.openxmlformats.org/drawingml/2006/wordprocessingDrawing" xmlns:w10="urn:schemas-microsoft-com:office:word" xmlns:w="http://schemas.openxmlformats.org/wordprocessingml/2006/main" xmlns:w14="http://schemas.microsoft.com/office/word/2010/wordml" xmlns:w15="http://schemas.microsoft.com/office/word/2012/wordml" xmlns:w16cex="http://schemas.microsoft.com/office/word/2018/wordml/cex" xmlns:w16cid="http://schemas.microsoft.com/office/word/2016/wordml/cid" xmlns:w16="http://schemas.microsoft.com/office/word/2018/wordml" xmlns:w16sdtdh="http://schemas.microsoft.com/office/word/2020/wordml/sdtdatahash" xmlns:w16se="http://schemas.microsoft.com/office/word/2015/wordml/symex" xmlns:wpg="http://schemas.microsoft.com/office/word/2010/wordprocessingGroup" xmlns:wpi="http://schemas.microsoft.com/office/word/2010/wordprocessingInk" xmlns:wne="http://schemas.microsoft.com/office/word/2006/wordml" xmlns:wps="http://schemas.microsoft.com/office/word/2010/wordprocessingShape" mc:Ignorable="w14 w15 w16se w16cid w16 w16cex w16sdtdh wp14">
   <w:body>
     <w:p>
       <w:pPr>
@@ -24,7 +24,27 @@
           <w:szCs w:val="44"/>
           <w:lang w:eastAsia="zh-TW"/>
         </w:rPr>
-        <w:t>國立臺北科技大學</w:t>
+        <w:t>國立</w:t>
+      </w:r>
+      <w:proofErr w:type="gramStart"/>
+      <w:r>
+        <w:rPr>
+          <w:rFonts w:ascii="Times New Roman" w:hAnsi="Times New Roman" w:cs="Times New Roman"/>
+          <w:sz w:val="40"/>
+          <w:szCs w:val="44"/>
+          <w:lang w:eastAsia="zh-TW"/>
+        </w:rPr>
+        <w:t>臺</w:t>
+      </w:r>
+      <w:proofErr w:type="gramEnd"/>
+      <w:r>
+        <w:rPr>
+          <w:rFonts w:ascii="Times New Roman" w:hAnsi="Times New Roman" w:cs="Times New Roman"/>
+          <w:sz w:val="40"/>
+          <w:szCs w:val="44"/>
+          <w:lang w:eastAsia="zh-TW"/>
+        </w:rPr>
+        <w:t>北科技大學</w:t>
       </w:r>
       <w:bookmarkStart w:id="1" w:name="資工系物件導向程式實習"/>
       <w:bookmarkEnd w:id="1"/>
@@ -157,6 +177,7 @@
         </w:rPr>
         <w:t xml:space="preserve"> (</w:t>
       </w:r>
+      <w:proofErr w:type="spellStart"/>
       <w:r>
         <w:rPr>
           <w:rFonts w:ascii="標楷體" w:eastAsia="標楷體" w:hAnsi="標楷體" w:cs="Times New Roman" w:hint="eastAsia"/>
@@ -164,7 +185,17 @@
           <w:sz w:val="36"/>
           <w:szCs w:val="36"/>
         </w:rPr>
-        <w:t>SoulKnight)</w:t>
+        <w:t>SoulKnight</w:t>
+      </w:r>
+      <w:proofErr w:type="spellEnd"/>
+      <w:r>
+        <w:rPr>
+          <w:rFonts w:ascii="標楷體" w:eastAsia="標楷體" w:hAnsi="標楷體" w:cs="Times New Roman" w:hint="eastAsia"/>
+          <w:b/>
+          <w:sz w:val="36"/>
+          <w:szCs w:val="36"/>
+        </w:rPr>
+        <w:t>)</w:t>
       </w:r>
     </w:p>
     <w:p>
@@ -180,7 +211,7 @@
           <w:noProof/>
         </w:rPr>
         <w:drawing>
-          <wp:inline distT="0" distB="0" distL="0" distR="0">
+          <wp:inline distT="0" distB="0" distL="0" distR="0" wp14:anchorId="64F53006" wp14:editId="2D40357D">
             <wp:extent cx="5274310" cy="3525169"/>
             <wp:effectExtent l="19050" t="0" r="2540" b="0"/>
             <wp:docPr id="2" name="圖片 1"/>
@@ -355,14 +386,34 @@
         </w:rPr>
         <w:t xml:space="preserve"> </w:t>
       </w:r>
+      <w:proofErr w:type="gramStart"/>
       <w:r>
         <w:rPr>
           <w:rFonts w:ascii="Times New Roman" w:eastAsia="標楷體" w:hAnsi="Times New Roman" w:cs="Times New Roman"/>
           <w:sz w:val="36"/>
           <w:szCs w:val="36"/>
         </w:rPr>
-        <w:t>范遠皓</w:t>
-      </w:r>
+        <w:t>范</w:t>
+      </w:r>
+      <w:proofErr w:type="gramEnd"/>
+      <w:r>
+        <w:rPr>
+          <w:rFonts w:ascii="Times New Roman" w:eastAsia="標楷體" w:hAnsi="Times New Roman" w:cs="Times New Roman"/>
+          <w:sz w:val="36"/>
+          <w:szCs w:val="36"/>
+        </w:rPr>
+        <w:t>遠</w:t>
+      </w:r>
+      <w:proofErr w:type="gramStart"/>
+      <w:r>
+        <w:rPr>
+          <w:rFonts w:ascii="Times New Roman" w:eastAsia="標楷體" w:hAnsi="Times New Roman" w:cs="Times New Roman"/>
+          <w:sz w:val="36"/>
+          <w:szCs w:val="36"/>
+        </w:rPr>
+        <w:t>皓</w:t>
+      </w:r>
+      <w:proofErr w:type="gramEnd"/>
     </w:p>
     <w:p>
       <w:pPr>
@@ -484,6 +535,7 @@
           <w:szCs w:val="28"/>
         </w:rPr>
       </w:pPr>
+      <w:proofErr w:type="spellStart"/>
       <w:r>
         <w:rPr>
           <w:rFonts w:cs="Times New Roman"/>
@@ -493,6 +545,7 @@
         </w:rPr>
         <w:t>簡介</w:t>
       </w:r>
+      <w:proofErr w:type="spellEnd"/>
     </w:p>
     <w:p>
       <w:pPr>
@@ -535,7 +588,27 @@
           <w:szCs w:val="28"/>
           <w:lang w:eastAsia="zh-TW"/>
         </w:rPr>
-        <w:t>…………………………………………………………</w:t>
+        <w:t>…</w:t>
+      </w:r>
+      <w:proofErr w:type="gramStart"/>
+      <w:r>
+        <w:rPr>
+          <w:rFonts w:cs="Times New Roman"/>
+          <w:sz w:val="28"/>
+          <w:szCs w:val="28"/>
+          <w:lang w:eastAsia="zh-TW"/>
+        </w:rPr>
+        <w:t>……………………………………………………</w:t>
+      </w:r>
+      <w:proofErr w:type="gramEnd"/>
+      <w:r>
+        <w:rPr>
+          <w:rFonts w:cs="Times New Roman"/>
+          <w:sz w:val="28"/>
+          <w:szCs w:val="28"/>
+          <w:lang w:eastAsia="zh-TW"/>
+        </w:rPr>
+        <w:t>…</w:t>
       </w:r>
       <w:r>
         <w:rPr>
@@ -589,7 +662,27 @@
           <w:szCs w:val="28"/>
           <w:lang w:eastAsia="zh-TW"/>
         </w:rPr>
-        <w:t>…………………………………………………………</w:t>
+        <w:t>…</w:t>
+      </w:r>
+      <w:proofErr w:type="gramStart"/>
+      <w:r>
+        <w:rPr>
+          <w:rFonts w:cs="Times New Roman"/>
+          <w:sz w:val="28"/>
+          <w:szCs w:val="28"/>
+          <w:lang w:eastAsia="zh-TW"/>
+        </w:rPr>
+        <w:t>……………………………………………………</w:t>
+      </w:r>
+      <w:proofErr w:type="gramEnd"/>
+      <w:r>
+        <w:rPr>
+          <w:rFonts w:cs="Times New Roman"/>
+          <w:sz w:val="28"/>
+          <w:szCs w:val="28"/>
+          <w:lang w:eastAsia="zh-TW"/>
+        </w:rPr>
+        <w:t>…</w:t>
       </w:r>
       <w:r>
         <w:rPr>
@@ -626,6 +719,7 @@
           <w:szCs w:val="28"/>
         </w:rPr>
       </w:pPr>
+      <w:proofErr w:type="spellStart"/>
       <w:r>
         <w:rPr>
           <w:rFonts w:cs="Times New Roman"/>
@@ -635,6 +729,7 @@
         </w:rPr>
         <w:t>遊戲介紹</w:t>
       </w:r>
+      <w:proofErr w:type="spellEnd"/>
     </w:p>
     <w:p>
       <w:pPr>
@@ -668,7 +763,27 @@
           <w:szCs w:val="28"/>
           <w:lang w:eastAsia="zh-TW"/>
         </w:rPr>
-        <w:t xml:space="preserve"> …………………………………………………… </w:t>
+        <w:t xml:space="preserve"> …</w:t>
+      </w:r>
+      <w:proofErr w:type="gramStart"/>
+      <w:r>
+        <w:rPr>
+          <w:rFonts w:cs="Times New Roman"/>
+          <w:sz w:val="28"/>
+          <w:szCs w:val="28"/>
+          <w:lang w:eastAsia="zh-TW"/>
+        </w:rPr>
+        <w:t>…………………………………………………</w:t>
+      </w:r>
+      <w:proofErr w:type="gramEnd"/>
+      <w:r>
+        <w:rPr>
+          <w:rFonts w:cs="Times New Roman"/>
+          <w:sz w:val="28"/>
+          <w:szCs w:val="28"/>
+          <w:lang w:eastAsia="zh-TW"/>
+        </w:rPr>
+        <w:t xml:space="preserve"> </w:t>
       </w:r>
     </w:p>
     <w:p>
@@ -703,7 +818,27 @@
           <w:szCs w:val="28"/>
           <w:lang w:eastAsia="zh-TW"/>
         </w:rPr>
-        <w:t xml:space="preserve"> …………………………………………………… </w:t>
+        <w:t xml:space="preserve"> …</w:t>
+      </w:r>
+      <w:proofErr w:type="gramStart"/>
+      <w:r>
+        <w:rPr>
+          <w:rFonts w:cs="Times New Roman"/>
+          <w:sz w:val="28"/>
+          <w:szCs w:val="28"/>
+          <w:lang w:eastAsia="zh-TW"/>
+        </w:rPr>
+        <w:t>…………………………………………………</w:t>
+      </w:r>
+      <w:proofErr w:type="gramEnd"/>
+      <w:r>
+        <w:rPr>
+          <w:rFonts w:cs="Times New Roman"/>
+          <w:sz w:val="28"/>
+          <w:szCs w:val="28"/>
+          <w:lang w:eastAsia="zh-TW"/>
+        </w:rPr>
+        <w:t xml:space="preserve"> </w:t>
       </w:r>
     </w:p>
     <w:p>
@@ -749,7 +884,27 @@
           <w:szCs w:val="28"/>
           <w:lang w:eastAsia="zh-TW"/>
         </w:rPr>
-        <w:t xml:space="preserve">…………………………………………………… </w:t>
+        <w:t>…</w:t>
+      </w:r>
+      <w:proofErr w:type="gramStart"/>
+      <w:r>
+        <w:rPr>
+          <w:rFonts w:cs="Times New Roman"/>
+          <w:sz w:val="28"/>
+          <w:szCs w:val="28"/>
+          <w:lang w:eastAsia="zh-TW"/>
+        </w:rPr>
+        <w:t>…………………………………………………</w:t>
+      </w:r>
+      <w:proofErr w:type="gramEnd"/>
+      <w:r>
+        <w:rPr>
+          <w:rFonts w:cs="Times New Roman"/>
+          <w:sz w:val="28"/>
+          <w:szCs w:val="28"/>
+          <w:lang w:eastAsia="zh-TW"/>
+        </w:rPr>
+        <w:t xml:space="preserve"> </w:t>
       </w:r>
     </w:p>
     <w:p>
@@ -768,6 +923,7 @@
           <w:szCs w:val="28"/>
         </w:rPr>
       </w:pPr>
+      <w:proofErr w:type="spellStart"/>
       <w:r>
         <w:rPr>
           <w:rFonts w:cs="Times New Roman"/>
@@ -777,6 +933,7 @@
         </w:rPr>
         <w:t>程式設計</w:t>
       </w:r>
+      <w:proofErr w:type="spellEnd"/>
     </w:p>
     <w:p>
       <w:pPr>
@@ -821,7 +978,27 @@
           <w:szCs w:val="28"/>
           <w:lang w:eastAsia="zh-TW"/>
         </w:rPr>
-        <w:t xml:space="preserve">…………………………………………………… </w:t>
+        <w:t>…</w:t>
+      </w:r>
+      <w:proofErr w:type="gramStart"/>
+      <w:r>
+        <w:rPr>
+          <w:rFonts w:cs="Times New Roman"/>
+          <w:sz w:val="28"/>
+          <w:szCs w:val="28"/>
+          <w:lang w:eastAsia="zh-TW"/>
+        </w:rPr>
+        <w:t>…………………………………………………</w:t>
+      </w:r>
+      <w:proofErr w:type="gramEnd"/>
+      <w:r>
+        <w:rPr>
+          <w:rFonts w:cs="Times New Roman"/>
+          <w:sz w:val="28"/>
+          <w:szCs w:val="28"/>
+          <w:lang w:eastAsia="zh-TW"/>
+        </w:rPr>
+        <w:t xml:space="preserve"> </w:t>
       </w:r>
     </w:p>
     <w:p>
@@ -867,7 +1044,27 @@
           <w:szCs w:val="28"/>
           <w:lang w:eastAsia="zh-TW"/>
         </w:rPr>
-        <w:t xml:space="preserve">…………………………………………………… </w:t>
+        <w:t>…</w:t>
+      </w:r>
+      <w:proofErr w:type="gramStart"/>
+      <w:r>
+        <w:rPr>
+          <w:rFonts w:cs="Times New Roman"/>
+          <w:sz w:val="28"/>
+          <w:szCs w:val="28"/>
+          <w:lang w:eastAsia="zh-TW"/>
+        </w:rPr>
+        <w:t>…………………………………………………</w:t>
+      </w:r>
+      <w:proofErr w:type="gramEnd"/>
+      <w:r>
+        <w:rPr>
+          <w:rFonts w:cs="Times New Roman"/>
+          <w:sz w:val="28"/>
+          <w:szCs w:val="28"/>
+          <w:lang w:eastAsia="zh-TW"/>
+        </w:rPr>
+        <w:t xml:space="preserve"> </w:t>
       </w:r>
     </w:p>
     <w:p>
@@ -913,7 +1110,27 @@
           <w:szCs w:val="28"/>
           <w:lang w:eastAsia="zh-TW"/>
         </w:rPr>
-        <w:t xml:space="preserve">…………………………………………………… </w:t>
+        <w:t>…</w:t>
+      </w:r>
+      <w:proofErr w:type="gramStart"/>
+      <w:r>
+        <w:rPr>
+          <w:rFonts w:cs="Times New Roman"/>
+          <w:sz w:val="28"/>
+          <w:szCs w:val="28"/>
+          <w:lang w:eastAsia="zh-TW"/>
+        </w:rPr>
+        <w:t>…………………………………………………</w:t>
+      </w:r>
+      <w:proofErr w:type="gramEnd"/>
+      <w:r>
+        <w:rPr>
+          <w:rFonts w:cs="Times New Roman"/>
+          <w:sz w:val="28"/>
+          <w:szCs w:val="28"/>
+          <w:lang w:eastAsia="zh-TW"/>
+        </w:rPr>
+        <w:t xml:space="preserve"> </w:t>
       </w:r>
     </w:p>
     <w:p>
@@ -932,6 +1149,7 @@
           <w:szCs w:val="28"/>
         </w:rPr>
       </w:pPr>
+      <w:proofErr w:type="spellStart"/>
       <w:r>
         <w:rPr>
           <w:rFonts w:cs="Times New Roman"/>
@@ -941,6 +1159,7 @@
         </w:rPr>
         <w:t>結語</w:t>
       </w:r>
+      <w:proofErr w:type="spellEnd"/>
     </w:p>
     <w:p>
       <w:pPr>
@@ -1010,7 +1229,27 @@
           <w:szCs w:val="28"/>
           <w:lang w:eastAsia="zh-TW"/>
         </w:rPr>
-        <w:t xml:space="preserve">……………………………………………………… </w:t>
+        <w:t>…</w:t>
+      </w:r>
+      <w:proofErr w:type="gramStart"/>
+      <w:r>
+        <w:rPr>
+          <w:rFonts w:cs="Times New Roman"/>
+          <w:sz w:val="28"/>
+          <w:szCs w:val="28"/>
+          <w:lang w:eastAsia="zh-TW"/>
+        </w:rPr>
+        <w:t>……………………………………………………</w:t>
+      </w:r>
+      <w:proofErr w:type="gramEnd"/>
+      <w:r>
+        <w:rPr>
+          <w:rFonts w:cs="Times New Roman"/>
+          <w:sz w:val="28"/>
+          <w:szCs w:val="28"/>
+          <w:lang w:eastAsia="zh-TW"/>
+        </w:rPr>
+        <w:t xml:space="preserve"> </w:t>
       </w:r>
     </w:p>
     <w:p>
@@ -1054,7 +1293,27 @@
           <w:szCs w:val="28"/>
           <w:lang w:eastAsia="zh-TW"/>
         </w:rPr>
-        <w:t xml:space="preserve">…………………………………………………… </w:t>
+        <w:t>…</w:t>
+      </w:r>
+      <w:proofErr w:type="gramStart"/>
+      <w:r>
+        <w:rPr>
+          <w:rFonts w:cs="Times New Roman"/>
+          <w:sz w:val="28"/>
+          <w:szCs w:val="28"/>
+          <w:lang w:eastAsia="zh-TW"/>
+        </w:rPr>
+        <w:t>…………………………………………………</w:t>
+      </w:r>
+      <w:proofErr w:type="gramEnd"/>
+      <w:r>
+        <w:rPr>
+          <w:rFonts w:cs="Times New Roman"/>
+          <w:sz w:val="28"/>
+          <w:szCs w:val="28"/>
+          <w:lang w:eastAsia="zh-TW"/>
+        </w:rPr>
+        <w:t xml:space="preserve"> </w:t>
       </w:r>
     </w:p>
     <w:p>
@@ -1100,7 +1359,27 @@
           <w:szCs w:val="28"/>
           <w:lang w:eastAsia="zh-TW"/>
         </w:rPr>
-        <w:t xml:space="preserve">………………………………………………… </w:t>
+        <w:t>…</w:t>
+      </w:r>
+      <w:proofErr w:type="gramStart"/>
+      <w:r>
+        <w:rPr>
+          <w:rFonts w:cs="Times New Roman"/>
+          <w:sz w:val="28"/>
+          <w:szCs w:val="28"/>
+          <w:lang w:eastAsia="zh-TW"/>
+        </w:rPr>
+        <w:t>………………………………………………</w:t>
+      </w:r>
+      <w:proofErr w:type="gramEnd"/>
+      <w:r>
+        <w:rPr>
+          <w:rFonts w:cs="Times New Roman"/>
+          <w:sz w:val="28"/>
+          <w:szCs w:val="28"/>
+          <w:lang w:eastAsia="zh-TW"/>
+        </w:rPr>
+        <w:t xml:space="preserve"> </w:t>
       </w:r>
     </w:p>
     <w:p>
@@ -1135,7 +1414,27 @@
           <w:szCs w:val="28"/>
           <w:lang w:eastAsia="zh-TW"/>
         </w:rPr>
-        <w:t xml:space="preserve"> ………………………………………………………… </w:t>
+        <w:t xml:space="preserve"> …</w:t>
+      </w:r>
+      <w:proofErr w:type="gramStart"/>
+      <w:r>
+        <w:rPr>
+          <w:rFonts w:cs="Times New Roman"/>
+          <w:sz w:val="28"/>
+          <w:szCs w:val="28"/>
+          <w:lang w:eastAsia="zh-TW"/>
+        </w:rPr>
+        <w:t>……………………………………………………</w:t>
+      </w:r>
+      <w:proofErr w:type="gramEnd"/>
+      <w:r>
+        <w:rPr>
+          <w:rFonts w:cs="Times New Roman"/>
+          <w:sz w:val="28"/>
+          <w:szCs w:val="28"/>
+          <w:lang w:eastAsia="zh-TW"/>
+        </w:rPr>
+        <w:t xml:space="preserve">… </w:t>
       </w:r>
     </w:p>
     <w:p>
@@ -1153,6 +1452,7 @@
           <w:szCs w:val="28"/>
         </w:rPr>
       </w:pPr>
+      <w:proofErr w:type="spellStart"/>
       <w:r>
         <w:rPr>
           <w:rFonts w:cs="Times New Roman"/>
@@ -1161,6 +1461,7 @@
         </w:rPr>
         <w:t>心得、感想</w:t>
       </w:r>
+      <w:proofErr w:type="spellEnd"/>
       <w:r>
         <w:rPr>
           <w:rFonts w:cs="Times New Roman"/>
@@ -1211,7 +1512,27 @@
           <w:szCs w:val="28"/>
           <w:lang w:eastAsia="zh-TW"/>
         </w:rPr>
-        <w:t xml:space="preserve"> ………………………………………… </w:t>
+        <w:t xml:space="preserve"> …</w:t>
+      </w:r>
+      <w:proofErr w:type="gramStart"/>
+      <w:r>
+        <w:rPr>
+          <w:rFonts w:cs="Times New Roman"/>
+          <w:sz w:val="28"/>
+          <w:szCs w:val="28"/>
+          <w:lang w:eastAsia="zh-TW"/>
+        </w:rPr>
+        <w:t>………………………………………</w:t>
+      </w:r>
+      <w:proofErr w:type="gramEnd"/>
+      <w:r>
+        <w:rPr>
+          <w:rFonts w:cs="Times New Roman"/>
+          <w:sz w:val="28"/>
+          <w:szCs w:val="28"/>
+          <w:lang w:eastAsia="zh-TW"/>
+        </w:rPr>
+        <w:t xml:space="preserve"> </w:t>
       </w:r>
     </w:p>
     <w:p>
@@ -1330,14 +1651,58 @@
           <w:rFonts w:ascii="標楷體" w:eastAsia="標楷體" w:hAnsi="標楷體" w:cs="Times New Roman" w:hint="eastAsia"/>
           <w:szCs w:val="24"/>
         </w:rPr>
-        <w:t>，所以猶豫很久，最後選擇難度感覺適中</w:t>
+        <w:t>，</w:t>
       </w:r>
       <w:r>
         <w:rPr>
           <w:rFonts w:ascii="標楷體" w:eastAsia="標楷體" w:hAnsi="標楷體" w:cs="Times New Roman" w:hint="eastAsia"/>
           <w:szCs w:val="24"/>
         </w:rPr>
-        <w:t>，也有闖關的要素。</w:t>
+        <w:t>雖然在當時一切都是未知數，但我們依舊選</w:t>
+      </w:r>
+      <w:r>
+        <w:rPr>
+          <w:rFonts w:ascii="標楷體" w:eastAsia="標楷體" w:hAnsi="標楷體" w:cs="Times New Roman" w:hint="eastAsia"/>
+          <w:szCs w:val="24"/>
+        </w:rPr>
+        <w:t>擇</w:t>
+      </w:r>
+      <w:r>
+        <w:rPr>
+          <w:rFonts w:ascii="標楷體" w:eastAsia="標楷體" w:hAnsi="標楷體" w:cs="Times New Roman" w:hint="eastAsia"/>
+          <w:szCs w:val="24"/>
+        </w:rPr>
+        <w:t>了一個我們認為</w:t>
+      </w:r>
+      <w:proofErr w:type="gramStart"/>
+      <w:r>
+        <w:rPr>
+          <w:rFonts w:ascii="標楷體" w:eastAsia="標楷體" w:hAnsi="標楷體" w:cs="Times New Roman" w:hint="eastAsia"/>
+          <w:szCs w:val="24"/>
+        </w:rPr>
+        <w:t>整體</w:t>
+      </w:r>
+      <w:r>
+        <w:rPr>
+          <w:rFonts w:ascii="標楷體" w:eastAsia="標楷體" w:hAnsi="標楷體" w:cs="Times New Roman" w:hint="eastAsia"/>
+          <w:szCs w:val="24"/>
+        </w:rPr>
+        <w:t>偏難的</w:t>
+      </w:r>
+      <w:proofErr w:type="gramEnd"/>
+      <w:r>
+        <w:rPr>
+          <w:rFonts w:ascii="標楷體" w:eastAsia="標楷體" w:hAnsi="標楷體" w:cs="Times New Roman" w:hint="eastAsia"/>
+          <w:szCs w:val="24"/>
+        </w:rPr>
+        <w:t>遊戲</w:t>
+      </w:r>
+      <w:r>
+        <w:rPr>
+          <w:rFonts w:ascii="標楷體" w:eastAsia="標楷體" w:hAnsi="標楷體" w:cs="Times New Roman" w:hint="eastAsia"/>
+          <w:szCs w:val="24"/>
+        </w:rPr>
+        <w:t>，算是給自己的一個挑戰。元氣騎士不只符合了教授列出的條件，也符合了我們想要的難度，因此當下就決定是它了。</w:t>
       </w:r>
     </w:p>
     <w:p>
@@ -1396,7 +1761,7 @@
           <w:rFonts w:ascii="標楷體" w:eastAsia="標楷體" w:hAnsi="標楷體" w:cs="Times New Roman"/>
           <w:szCs w:val="24"/>
         </w:rPr>
-        <w:t>一開始開發時因</w:t>
+        <w:t>一開始開發因</w:t>
       </w:r>
       <w:r>
         <w:rPr>
@@ -1410,13 +1775,27 @@
           <w:rFonts w:ascii="標楷體" w:eastAsia="標楷體" w:hAnsi="標楷體" w:cs="Times New Roman"/>
           <w:szCs w:val="24"/>
         </w:rPr>
-        <w:t>兩人同時都上傳圖片，造成在</w:t>
+        <w:t>兩人同時都傳圖片</w:t>
       </w:r>
       <w:r>
         <w:rPr>
           <w:rFonts w:ascii="標楷體" w:eastAsia="標楷體" w:hAnsi="標楷體" w:cs="Times New Roman" w:hint="eastAsia"/>
           <w:szCs w:val="24"/>
         </w:rPr>
+        <w:t>，或是Coding了同一部份</w:t>
+      </w:r>
+      <w:r>
+        <w:rPr>
+          <w:rFonts w:ascii="標楷體" w:eastAsia="標楷體" w:hAnsi="標楷體" w:cs="Times New Roman"/>
+          <w:szCs w:val="24"/>
+        </w:rPr>
+        <w:t>，造成在</w:t>
+      </w:r>
+      <w:r>
+        <w:rPr>
+          <w:rFonts w:ascii="標楷體" w:eastAsia="標楷體" w:hAnsi="標楷體" w:cs="Times New Roman" w:hint="eastAsia"/>
+          <w:szCs w:val="24"/>
+        </w:rPr>
         <w:t xml:space="preserve"> git push 、 pull 、 merge時</w:t>
       </w:r>
       <w:r>
@@ -1432,6 +1811,114 @@
           <w:szCs w:val="24"/>
         </w:rPr>
         <w:t>或是主要一人處理圖片。</w:t>
+      </w:r>
+    </w:p>
+    <w:p>
+      <w:pPr>
+        <w:spacing w:line="400" w:lineRule="exact"/>
+        <w:rPr>
+          <w:rFonts w:ascii="標楷體" w:eastAsia="標楷體" w:hAnsi="標楷體" w:cs="Times New Roman"/>
+          <w:szCs w:val="24"/>
+        </w:rPr>
+      </w:pPr>
+    </w:p>
+    <w:p>
+      <w:pPr>
+        <w:spacing w:line="400" w:lineRule="exact"/>
+        <w:rPr>
+          <w:rFonts w:ascii="標楷體" w:eastAsia="標楷體" w:hAnsi="標楷體" w:cs="Times New Roman"/>
+          <w:szCs w:val="24"/>
+        </w:rPr>
+      </w:pPr>
+      <w:r>
+        <w:rPr>
+          <w:rFonts w:ascii="標楷體" w:eastAsia="標楷體" w:hAnsi="標楷體" w:cs="Times New Roman" w:hint="eastAsia"/>
+          <w:szCs w:val="24"/>
+        </w:rPr>
+        <w:t>柯瑞霖：主要處理UI介面和圖片，另外參與主程式討論。</w:t>
+      </w:r>
+    </w:p>
+    <w:p>
+      <w:pPr>
+        <w:spacing w:line="400" w:lineRule="exact"/>
+        <w:rPr>
+          <w:rFonts w:ascii="標楷體" w:eastAsia="標楷體" w:hAnsi="標楷體" w:cs="Times New Roman" w:hint="eastAsia"/>
+          <w:szCs w:val="24"/>
+        </w:rPr>
+      </w:pPr>
+      <w:proofErr w:type="gramStart"/>
+      <w:r>
+        <w:rPr>
+          <w:rFonts w:ascii="標楷體" w:eastAsia="標楷體" w:hAnsi="標楷體" w:cs="Times New Roman" w:hint="eastAsia"/>
+          <w:szCs w:val="24"/>
+        </w:rPr>
+        <w:t>范</w:t>
+      </w:r>
+      <w:proofErr w:type="gramEnd"/>
+      <w:r>
+        <w:rPr>
+          <w:rFonts w:ascii="標楷體" w:eastAsia="標楷體" w:hAnsi="標楷體" w:cs="Times New Roman" w:hint="eastAsia"/>
+          <w:szCs w:val="24"/>
+        </w:rPr>
+        <w:t>遠</w:t>
+      </w:r>
+      <w:proofErr w:type="gramStart"/>
+      <w:r>
+        <w:rPr>
+          <w:rFonts w:ascii="標楷體" w:eastAsia="標楷體" w:hAnsi="標楷體" w:cs="Times New Roman" w:hint="eastAsia"/>
+          <w:szCs w:val="24"/>
+        </w:rPr>
+        <w:t>皓</w:t>
+      </w:r>
+      <w:proofErr w:type="gramEnd"/>
+      <w:r>
+        <w:rPr>
+          <w:rFonts w:ascii="標楷體" w:eastAsia="標楷體" w:hAnsi="標楷體" w:cs="Times New Roman" w:hint="eastAsia"/>
+          <w:szCs w:val="24"/>
+        </w:rPr>
+        <w:t>：主要</w:t>
+      </w:r>
+      <w:r>
+        <w:rPr>
+          <w:rFonts w:ascii="標楷體" w:eastAsia="標楷體" w:hAnsi="標楷體" w:cs="Times New Roman" w:hint="eastAsia"/>
+          <w:szCs w:val="24"/>
+        </w:rPr>
+        <w:t>撰寫</w:t>
+      </w:r>
+      <w:r>
+        <w:rPr>
+          <w:rFonts w:ascii="標楷體" w:eastAsia="標楷體" w:hAnsi="標楷體" w:cs="Times New Roman" w:hint="eastAsia"/>
+          <w:szCs w:val="24"/>
+        </w:rPr>
+        <w:t>主程式，</w:t>
+      </w:r>
+      <w:r>
+        <w:rPr>
+          <w:rFonts w:ascii="標楷體" w:eastAsia="標楷體" w:hAnsi="標楷體" w:cs="Times New Roman" w:hint="eastAsia"/>
+          <w:szCs w:val="24"/>
+        </w:rPr>
+        <w:t>De</w:t>
+      </w:r>
+      <w:r>
+        <w:rPr>
+          <w:rFonts w:ascii="標楷體" w:eastAsia="標楷體" w:hAnsi="標楷體" w:cs="Times New Roman"/>
+          <w:szCs w:val="24"/>
+        </w:rPr>
+        <w:t>bug</w:t>
+      </w:r>
+      <w:r>
+        <w:rPr>
+          <w:rFonts w:ascii="標楷體" w:eastAsia="標楷體" w:hAnsi="標楷體" w:cs="Times New Roman" w:hint="eastAsia"/>
+          <w:szCs w:val="24"/>
+        </w:rPr>
+        <w:t>，細節調整</w:t>
+      </w:r>
+      <w:r>
+        <w:rPr>
+          <w:rFonts w:ascii="標楷體" w:eastAsia="標楷體" w:hAnsi="標楷體" w:cs="Times New Roman" w:hint="eastAsia"/>
+          <w:szCs w:val="24"/>
+        </w:rPr>
+        <w:t>。</w:t>
       </w:r>
     </w:p>
     <w:p>
@@ -1506,7 +1993,23 @@
           <w:rFonts w:ascii="標楷體" w:eastAsia="標楷體" w:hAnsi="標楷體" w:cs="Times New Roman" w:hint="eastAsia"/>
           <w:szCs w:val="24"/>
         </w:rPr>
-        <w:t>元氣騎士 (SoulKnight) 是一款俯視射擊遊戲</w:t>
+        <w:t>元氣騎士 (</w:t>
+      </w:r>
+      <w:proofErr w:type="spellStart"/>
+      <w:r>
+        <w:rPr>
+          <w:rFonts w:ascii="標楷體" w:eastAsia="標楷體" w:hAnsi="標楷體" w:cs="Times New Roman" w:hint="eastAsia"/>
+          <w:szCs w:val="24"/>
+        </w:rPr>
+        <w:t>SoulKnight</w:t>
+      </w:r>
+      <w:proofErr w:type="spellEnd"/>
+      <w:r>
+        <w:rPr>
+          <w:rFonts w:ascii="標楷體" w:eastAsia="標楷體" w:hAnsi="標楷體" w:cs="Times New Roman" w:hint="eastAsia"/>
+          <w:szCs w:val="24"/>
+        </w:rPr>
+        <w:t>) 是一款俯視射擊遊戲</w:t>
       </w:r>
       <w:r>
         <w:rPr>
@@ -1770,12 +2273,37 @@
         </w:rPr>
         <w:t>) 裡面有多個小房間，進入傳送門可到下一關，</w:t>
       </w:r>
+      <w:proofErr w:type="gramStart"/>
       <w:r>
         <w:rPr>
           <w:rFonts w:ascii="標楷體" w:eastAsia="標楷體" w:hAnsi="標楷體" w:cs="Times New Roman" w:hint="eastAsia"/>
           <w:szCs w:val="24"/>
         </w:rPr>
-        <w:t>每五關會有 BOSS (1-5、2-5、3-5) 打完 3-5 即通關進入結束畫面。</w:t>
+        <w:t>每五關會有</w:t>
+      </w:r>
+      <w:proofErr w:type="gramEnd"/>
+      <w:r>
+        <w:rPr>
+          <w:rFonts w:ascii="標楷體" w:eastAsia="標楷體" w:hAnsi="標楷體" w:cs="Times New Roman" w:hint="eastAsia"/>
+          <w:szCs w:val="24"/>
+        </w:rPr>
+        <w:t xml:space="preserve"> BOSS (1-5、2-5、3-5) 打完 3-5 </w:t>
+      </w:r>
+      <w:proofErr w:type="gramStart"/>
+      <w:r>
+        <w:rPr>
+          <w:rFonts w:ascii="標楷體" w:eastAsia="標楷體" w:hAnsi="標楷體" w:cs="Times New Roman" w:hint="eastAsia"/>
+          <w:szCs w:val="24"/>
+        </w:rPr>
+        <w:t>即通關進</w:t>
+      </w:r>
+      <w:proofErr w:type="gramEnd"/>
+      <w:r>
+        <w:rPr>
+          <w:rFonts w:ascii="標楷體" w:eastAsia="標楷體" w:hAnsi="標楷體" w:cs="Times New Roman" w:hint="eastAsia"/>
+          <w:szCs w:val="24"/>
+        </w:rPr>
+        <w:t>入結束畫面。</w:t>
       </w:r>
     </w:p>
     <w:p>
@@ -1875,7 +2403,7 @@
         </w:rPr>
         <w:lastRenderedPageBreak/>
         <w:drawing>
-          <wp:anchor distT="0" distB="0" distL="114300" distR="114300" simplePos="0" relativeHeight="251658240" behindDoc="0" locked="0" layoutInCell="1" allowOverlap="1">
+          <wp:anchor distT="0" distB="0" distL="114300" distR="114300" simplePos="0" relativeHeight="251658240" behindDoc="0" locked="0" layoutInCell="1" allowOverlap="1" wp14:anchorId="1350D80D" wp14:editId="1F7D23D2">
             <wp:simplePos x="0" y="0"/>
             <wp:positionH relativeFrom="column">
               <wp:posOffset>871827</wp:posOffset>
@@ -2082,7 +2610,7 @@
           <w:szCs w:val="28"/>
         </w:rPr>
         <w:drawing>
-          <wp:anchor distT="0" distB="0" distL="114300" distR="114300" simplePos="0" relativeHeight="251659264" behindDoc="0" locked="0" layoutInCell="1" allowOverlap="1">
+          <wp:anchor distT="0" distB="0" distL="114300" distR="114300" simplePos="0" relativeHeight="251659264" behindDoc="0" locked="0" layoutInCell="1" allowOverlap="1" wp14:anchorId="1ED3F281" wp14:editId="440AEFB7">
             <wp:simplePos x="0" y="0"/>
             <wp:positionH relativeFrom="column">
               <wp:posOffset>871827</wp:posOffset>
@@ -2264,7 +2792,7 @@
           <w:szCs w:val="24"/>
         </w:rPr>
         <w:drawing>
-          <wp:anchor distT="0" distB="0" distL="114300" distR="114300" simplePos="0" relativeHeight="251660288" behindDoc="0" locked="0" layoutInCell="1" allowOverlap="1">
+          <wp:anchor distT="0" distB="0" distL="114300" distR="114300" simplePos="0" relativeHeight="251660288" behindDoc="0" locked="0" layoutInCell="1" allowOverlap="1" wp14:anchorId="729B29CD" wp14:editId="459F9402">
             <wp:simplePos x="0" y="0"/>
             <wp:positionH relativeFrom="column">
               <wp:posOffset>871827</wp:posOffset>
@@ -2466,7 +2994,7 @@
         </w:rPr>
         <w:lastRenderedPageBreak/>
         <w:drawing>
-          <wp:inline distT="0" distB="0" distL="0" distR="0">
+          <wp:inline distT="0" distB="0" distL="0" distR="0" wp14:anchorId="15FDF85B" wp14:editId="4B2D768D">
             <wp:extent cx="5274310" cy="3514254"/>
             <wp:effectExtent l="19050" t="0" r="2540" b="0"/>
             <wp:docPr id="25" name="圖片 22"/>
@@ -2548,7 +3076,7 @@
           <w:szCs w:val="28"/>
         </w:rPr>
         <w:drawing>
-          <wp:inline distT="0" distB="0" distL="0" distR="0">
+          <wp:inline distT="0" distB="0" distL="0" distR="0" wp14:anchorId="2A29E19B" wp14:editId="23C0BDBE">
             <wp:extent cx="5274310" cy="3514254"/>
             <wp:effectExtent l="19050" t="0" r="2540" b="0"/>
             <wp:docPr id="22" name="圖片 16"/>
@@ -2642,7 +3170,7 @@
         </w:rPr>
         <w:lastRenderedPageBreak/>
         <w:drawing>
-          <wp:inline distT="0" distB="0" distL="0" distR="0">
+          <wp:inline distT="0" distB="0" distL="0" distR="0" wp14:anchorId="343BF1F9" wp14:editId="7ABEB006">
             <wp:extent cx="5274310" cy="3514254"/>
             <wp:effectExtent l="19050" t="0" r="2540" b="0"/>
             <wp:docPr id="30" name="圖片 31"/>
@@ -2721,7 +3249,7 @@
           <w:szCs w:val="24"/>
         </w:rPr>
         <w:drawing>
-          <wp:inline distT="0" distB="0" distL="0" distR="0">
+          <wp:inline distT="0" distB="0" distL="0" distR="0" wp14:anchorId="0073DCD4" wp14:editId="77EB7439">
             <wp:extent cx="5274310" cy="3514254"/>
             <wp:effectExtent l="19050" t="0" r="2540" b="0"/>
             <wp:docPr id="32" name="圖片 25"/>
@@ -2827,7 +3355,7 @@
         </w:rPr>
         <w:lastRenderedPageBreak/>
         <w:drawing>
-          <wp:inline distT="0" distB="0" distL="0" distR="0">
+          <wp:inline distT="0" distB="0" distL="0" distR="0" wp14:anchorId="1ED6AC4A" wp14:editId="2C9C6262">
             <wp:extent cx="5274310" cy="3514254"/>
             <wp:effectExtent l="19050" t="0" r="2540" b="0"/>
             <wp:docPr id="37" name="圖片 37"/>
@@ -2906,7 +3434,7 @@
           <w:szCs w:val="24"/>
         </w:rPr>
         <w:drawing>
-          <wp:inline distT="0" distB="0" distL="0" distR="0">
+          <wp:inline distT="0" distB="0" distL="0" distR="0" wp14:anchorId="067718BB" wp14:editId="21FC6A38">
             <wp:extent cx="5274310" cy="3514254"/>
             <wp:effectExtent l="19050" t="0" r="2540" b="0"/>
             <wp:docPr id="43" name="圖片 43"/>
@@ -3049,7 +3577,7 @@
           <w:szCs w:val="28"/>
         </w:rPr>
         <w:drawing>
-          <wp:anchor distT="0" distB="0" distL="114300" distR="114300" simplePos="0" relativeHeight="251661312" behindDoc="0" locked="0" layoutInCell="1" allowOverlap="1">
+          <wp:anchor distT="0" distB="0" distL="114300" distR="114300" simplePos="0" relativeHeight="251661312" behindDoc="0" locked="0" layoutInCell="1" allowOverlap="1" wp14:anchorId="6B83A73B" wp14:editId="34B367D0">
             <wp:simplePos x="0" y="0"/>
             <wp:positionH relativeFrom="column">
               <wp:posOffset>21038</wp:posOffset>
@@ -3281,7 +3809,7 @@
           <w:szCs w:val="28"/>
         </w:rPr>
         <w:drawing>
-          <wp:anchor distT="0" distB="0" distL="114300" distR="114300" simplePos="0" relativeHeight="251662336" behindDoc="0" locked="0" layoutInCell="1" allowOverlap="1">
+          <wp:anchor distT="0" distB="0" distL="114300" distR="114300" simplePos="0" relativeHeight="251662336" behindDoc="0" locked="0" layoutInCell="1" allowOverlap="1" wp14:anchorId="61A26742" wp14:editId="2E6040DE">
             <wp:simplePos x="0" y="0"/>
             <wp:positionH relativeFrom="column">
               <wp:posOffset>21038</wp:posOffset>
@@ -3657,7 +4185,7 @@
       <w:tblPr>
         <w:tblStyle w:val="ac"/>
         <w:tblW w:w="0" w:type="auto"/>
-        <w:tblLook w:val="04A0"/>
+        <w:tblLook w:val="04A0" w:firstRow="1" w:lastRow="0" w:firstColumn="1" w:lastColumn="0" w:noHBand="0" w:noVBand="1"/>
       </w:tblPr>
       <w:tblGrid>
         <w:gridCol w:w="2090"/>
@@ -3744,13 +4272,23 @@
               </w:rPr>
               <w:t>.</w:t>
             </w:r>
+            <w:proofErr w:type="spellStart"/>
             <w:r>
               <w:rPr>
                 <w:rFonts w:ascii="標楷體" w:eastAsia="標楷體" w:hAnsi="標楷體" w:cs="Times New Roman" w:hint="eastAsia"/>
                 <w:spacing w:val="-4"/>
                 <w:szCs w:val="24"/>
               </w:rPr>
-              <w:t>cpp 檔行數</w:t>
+              <w:t>cpp</w:t>
+            </w:r>
+            <w:proofErr w:type="spellEnd"/>
+            <w:r>
+              <w:rPr>
+                <w:rFonts w:ascii="標楷體" w:eastAsia="標楷體" w:hAnsi="標楷體" w:cs="Times New Roman" w:hint="eastAsia"/>
+                <w:spacing w:val="-4"/>
+                <w:szCs w:val="24"/>
+              </w:rPr>
+              <w:t xml:space="preserve"> 檔行數</w:t>
             </w:r>
           </w:p>
         </w:tc>
@@ -4088,7 +4626,7 @@
       <w:tblPr>
         <w:tblStyle w:val="ac"/>
         <w:tblW w:w="9889" w:type="dxa"/>
-        <w:tblLook w:val="04A0"/>
+        <w:tblLook w:val="04A0" w:firstRow="1" w:lastRow="0" w:firstColumn="1" w:lastColumn="0" w:noHBand="0" w:noVBand="1"/>
       </w:tblPr>
       <w:tblGrid>
         <w:gridCol w:w="2090"/>
@@ -4110,12 +4648,21 @@
                 <w:szCs w:val="24"/>
               </w:rPr>
             </w:pPr>
-            <w:r>
-              <w:rPr>
-                <w:rFonts w:ascii="標楷體" w:eastAsia="標楷體" w:hAnsi="標楷體" w:cs="Times New Roman"/>
-                <w:szCs w:val="24"/>
-              </w:rPr>
-              <w:t>週次</w:t>
+            <w:proofErr w:type="gramStart"/>
+            <w:r>
+              <w:rPr>
+                <w:rFonts w:ascii="標楷體" w:eastAsia="標楷體" w:hAnsi="標楷體" w:cs="Times New Roman"/>
+                <w:szCs w:val="24"/>
+              </w:rPr>
+              <w:t>週</w:t>
+            </w:r>
+            <w:proofErr w:type="gramEnd"/>
+            <w:r>
+              <w:rPr>
+                <w:rFonts w:ascii="標楷體" w:eastAsia="標楷體" w:hAnsi="標楷體" w:cs="Times New Roman"/>
+                <w:szCs w:val="24"/>
+              </w:rPr>
+              <w:t>次</w:t>
             </w:r>
           </w:p>
         </w:tc>
@@ -4132,13 +4679,31 @@
                 <w:szCs w:val="24"/>
               </w:rPr>
             </w:pPr>
-            <w:r>
-              <w:rPr>
-                <w:rFonts w:ascii="標楷體" w:eastAsia="標楷體" w:hAnsi="標楷體" w:cs="Times New Roman"/>
-                <w:szCs w:val="24"/>
-              </w:rPr>
-              <w:t>范遠皓</w:t>
-            </w:r>
+            <w:proofErr w:type="gramStart"/>
+            <w:r>
+              <w:rPr>
+                <w:rFonts w:ascii="標楷體" w:eastAsia="標楷體" w:hAnsi="標楷體" w:cs="Times New Roman"/>
+                <w:szCs w:val="24"/>
+              </w:rPr>
+              <w:t>范</w:t>
+            </w:r>
+            <w:proofErr w:type="gramEnd"/>
+            <w:r>
+              <w:rPr>
+                <w:rFonts w:ascii="標楷體" w:eastAsia="標楷體" w:hAnsi="標楷體" w:cs="Times New Roman"/>
+                <w:szCs w:val="24"/>
+              </w:rPr>
+              <w:t>遠</w:t>
+            </w:r>
+            <w:proofErr w:type="gramStart"/>
+            <w:r>
+              <w:rPr>
+                <w:rFonts w:ascii="標楷體" w:eastAsia="標楷體" w:hAnsi="標楷體" w:cs="Times New Roman"/>
+                <w:szCs w:val="24"/>
+              </w:rPr>
+              <w:t>皓</w:t>
+            </w:r>
+            <w:proofErr w:type="gramEnd"/>
           </w:p>
         </w:tc>
         <w:tc>
@@ -4244,6 +4809,13 @@
                 <w:szCs w:val="24"/>
               </w:rPr>
             </w:pPr>
+            <w:r>
+              <w:rPr>
+                <w:rFonts w:ascii="標楷體" w:eastAsia="標楷體" w:hAnsi="標楷體" w:cs="Times New Roman" w:hint="eastAsia"/>
+                <w:szCs w:val="24"/>
+              </w:rPr>
+              <w:t>2</w:t>
+            </w:r>
           </w:p>
         </w:tc>
         <w:tc>
@@ -4327,6 +4899,13 @@
                 <w:szCs w:val="24"/>
               </w:rPr>
             </w:pPr>
+            <w:r>
+              <w:rPr>
+                <w:rFonts w:ascii="標楷體" w:eastAsia="標楷體" w:hAnsi="標楷體" w:cs="Times New Roman" w:hint="eastAsia"/>
+                <w:szCs w:val="24"/>
+              </w:rPr>
+              <w:t>2</w:t>
+            </w:r>
           </w:p>
         </w:tc>
         <w:tc>
@@ -4410,6 +4989,13 @@
                 <w:szCs w:val="24"/>
               </w:rPr>
             </w:pPr>
+            <w:r>
+              <w:rPr>
+                <w:rFonts w:ascii="標楷體" w:eastAsia="標楷體" w:hAnsi="標楷體" w:cs="Times New Roman" w:hint="eastAsia"/>
+                <w:szCs w:val="24"/>
+              </w:rPr>
+              <w:t>5</w:t>
+            </w:r>
           </w:p>
         </w:tc>
         <w:tc>
@@ -4500,6 +5086,13 @@
                 <w:szCs w:val="24"/>
               </w:rPr>
             </w:pPr>
+            <w:r>
+              <w:rPr>
+                <w:rFonts w:ascii="標楷體" w:eastAsia="標楷體" w:hAnsi="標楷體" w:cs="Times New Roman" w:hint="eastAsia"/>
+                <w:szCs w:val="24"/>
+              </w:rPr>
+              <w:t>2</w:t>
+            </w:r>
           </w:p>
         </w:tc>
         <w:tc>
@@ -4583,6 +5176,13 @@
                 <w:szCs w:val="24"/>
               </w:rPr>
             </w:pPr>
+            <w:r>
+              <w:rPr>
+                <w:rFonts w:ascii="標楷體" w:eastAsia="標楷體" w:hAnsi="標楷體" w:cs="Times New Roman" w:hint="eastAsia"/>
+                <w:szCs w:val="24"/>
+              </w:rPr>
+              <w:t>4</w:t>
+            </w:r>
           </w:p>
         </w:tc>
         <w:tc>
@@ -4680,6 +5280,13 @@
                 <w:szCs w:val="24"/>
               </w:rPr>
             </w:pPr>
+            <w:r>
+              <w:rPr>
+                <w:rFonts w:ascii="標楷體" w:eastAsia="標楷體" w:hAnsi="標楷體" w:cs="Times New Roman" w:hint="eastAsia"/>
+                <w:szCs w:val="24"/>
+              </w:rPr>
+              <w:t>15</w:t>
+            </w:r>
           </w:p>
         </w:tc>
         <w:tc>
@@ -4763,6 +5370,13 @@
                 <w:szCs w:val="24"/>
               </w:rPr>
             </w:pPr>
+            <w:r>
+              <w:rPr>
+                <w:rFonts w:ascii="標楷體" w:eastAsia="標楷體" w:hAnsi="標楷體" w:cs="Times New Roman" w:hint="eastAsia"/>
+                <w:szCs w:val="24"/>
+              </w:rPr>
+              <w:t>11</w:t>
+            </w:r>
           </w:p>
         </w:tc>
         <w:tc>
@@ -4860,6 +5474,13 @@
                 <w:szCs w:val="24"/>
               </w:rPr>
             </w:pPr>
+            <w:r>
+              <w:rPr>
+                <w:rFonts w:ascii="標楷體" w:eastAsia="標楷體" w:hAnsi="標楷體" w:cs="Times New Roman" w:hint="eastAsia"/>
+                <w:szCs w:val="24"/>
+              </w:rPr>
+              <w:t>6</w:t>
+            </w:r>
           </w:p>
         </w:tc>
         <w:tc>
@@ -4943,6 +5564,13 @@
                 <w:szCs w:val="24"/>
               </w:rPr>
             </w:pPr>
+            <w:r>
+              <w:rPr>
+                <w:rFonts w:ascii="標楷體" w:eastAsia="標楷體" w:hAnsi="標楷體" w:cs="Times New Roman" w:hint="eastAsia"/>
+                <w:szCs w:val="24"/>
+              </w:rPr>
+              <w:t>5</w:t>
+            </w:r>
           </w:p>
         </w:tc>
         <w:tc>
@@ -5033,6 +5661,13 @@
                 <w:szCs w:val="24"/>
               </w:rPr>
             </w:pPr>
+            <w:r>
+              <w:rPr>
+                <w:rFonts w:ascii="標楷體" w:eastAsia="標楷體" w:hAnsi="標楷體" w:cs="Times New Roman" w:hint="eastAsia"/>
+                <w:szCs w:val="24"/>
+              </w:rPr>
+              <w:t>17</w:t>
+            </w:r>
           </w:p>
         </w:tc>
         <w:tc>
@@ -5116,6 +5751,13 @@
                 <w:szCs w:val="24"/>
               </w:rPr>
             </w:pPr>
+            <w:r>
+              <w:rPr>
+                <w:rFonts w:ascii="標楷體" w:eastAsia="標楷體" w:hAnsi="標楷體" w:cs="Times New Roman" w:hint="eastAsia"/>
+                <w:szCs w:val="24"/>
+              </w:rPr>
+              <w:t>10</w:t>
+            </w:r>
           </w:p>
         </w:tc>
         <w:tc>
@@ -5199,6 +5841,13 @@
                 <w:szCs w:val="24"/>
               </w:rPr>
             </w:pPr>
+            <w:r>
+              <w:rPr>
+                <w:rFonts w:ascii="標楷體" w:eastAsia="標楷體" w:hAnsi="標楷體" w:cs="Times New Roman" w:hint="eastAsia"/>
+                <w:szCs w:val="24"/>
+              </w:rPr>
+              <w:t>20</w:t>
+            </w:r>
           </w:p>
         </w:tc>
         <w:tc>
@@ -5282,6 +5931,13 @@
                 <w:szCs w:val="24"/>
               </w:rPr>
             </w:pPr>
+            <w:r>
+              <w:rPr>
+                <w:rFonts w:ascii="標楷體" w:eastAsia="標楷體" w:hAnsi="標楷體" w:cs="Times New Roman" w:hint="eastAsia"/>
+                <w:szCs w:val="24"/>
+              </w:rPr>
+              <w:t>12</w:t>
+            </w:r>
           </w:p>
         </w:tc>
         <w:tc>
@@ -5365,6 +6021,13 @@
                 <w:szCs w:val="24"/>
               </w:rPr>
             </w:pPr>
+            <w:r>
+              <w:rPr>
+                <w:rFonts w:ascii="標楷體" w:eastAsia="標楷體" w:hAnsi="標楷體" w:cs="Times New Roman" w:hint="eastAsia"/>
+                <w:szCs w:val="24"/>
+              </w:rPr>
+              <w:t>12</w:t>
+            </w:r>
           </w:p>
         </w:tc>
         <w:tc>
@@ -5448,6 +6111,13 @@
                 <w:szCs w:val="24"/>
               </w:rPr>
             </w:pPr>
+            <w:r>
+              <w:rPr>
+                <w:rFonts w:ascii="標楷體" w:eastAsia="標楷體" w:hAnsi="標楷體" w:cs="Times New Roman" w:hint="eastAsia"/>
+                <w:szCs w:val="24"/>
+              </w:rPr>
+              <w:t>10</w:t>
+            </w:r>
           </w:p>
         </w:tc>
         <w:tc>
@@ -5552,6 +6222,13 @@
                 <w:szCs w:val="24"/>
               </w:rPr>
             </w:pPr>
+            <w:r>
+              <w:rPr>
+                <w:rFonts w:ascii="標楷體" w:eastAsia="標楷體" w:hAnsi="標楷體" w:cs="Times New Roman" w:hint="eastAsia"/>
+                <w:szCs w:val="24"/>
+              </w:rPr>
+              <w:t>10</w:t>
+            </w:r>
           </w:p>
         </w:tc>
         <w:tc>
@@ -5656,6 +6333,13 @@
                 <w:szCs w:val="24"/>
               </w:rPr>
             </w:pPr>
+            <w:r>
+              <w:rPr>
+                <w:rFonts w:ascii="標楷體" w:eastAsia="標楷體" w:hAnsi="標楷體" w:cs="Times New Roman" w:hint="eastAsia"/>
+                <w:szCs w:val="24"/>
+              </w:rPr>
+              <w:t>5</w:t>
+            </w:r>
           </w:p>
         </w:tc>
         <w:tc>
@@ -5760,6 +6444,13 @@
                 <w:szCs w:val="24"/>
               </w:rPr>
             </w:pPr>
+            <w:r>
+              <w:rPr>
+                <w:rFonts w:ascii="標楷體" w:eastAsia="標楷體" w:hAnsi="標楷體" w:cs="Times New Roman" w:hint="eastAsia"/>
+                <w:szCs w:val="24"/>
+              </w:rPr>
+              <w:t>148</w:t>
+            </w:r>
           </w:p>
         </w:tc>
         <w:tc>
@@ -5852,13 +6543,31 @@
           <w:szCs w:val="24"/>
         </w:rPr>
       </w:pPr>
-      <w:r>
-        <w:rPr>
-          <w:rFonts w:ascii="標楷體" w:eastAsia="標楷體" w:hAnsi="標楷體" w:cs="Times New Roman"/>
-          <w:szCs w:val="24"/>
-        </w:rPr>
-        <w:t>范遠皓</w:t>
-      </w:r>
+      <w:proofErr w:type="gramStart"/>
+      <w:r>
+        <w:rPr>
+          <w:rFonts w:ascii="標楷體" w:eastAsia="標楷體" w:hAnsi="標楷體" w:cs="Times New Roman"/>
+          <w:szCs w:val="24"/>
+        </w:rPr>
+        <w:t>范</w:t>
+      </w:r>
+      <w:proofErr w:type="gramEnd"/>
+      <w:r>
+        <w:rPr>
+          <w:rFonts w:ascii="標楷體" w:eastAsia="標楷體" w:hAnsi="標楷體" w:cs="Times New Roman"/>
+          <w:szCs w:val="24"/>
+        </w:rPr>
+        <w:t>遠</w:t>
+      </w:r>
+      <w:proofErr w:type="gramStart"/>
+      <w:r>
+        <w:rPr>
+          <w:rFonts w:ascii="標楷體" w:eastAsia="標楷體" w:hAnsi="標楷體" w:cs="Times New Roman"/>
+          <w:szCs w:val="24"/>
+        </w:rPr>
+        <w:t>皓</w:t>
+      </w:r>
+      <w:proofErr w:type="gramEnd"/>
       <w:r>
         <w:rPr>
           <w:rFonts w:ascii="標楷體" w:eastAsia="標楷體" w:hAnsi="標楷體" w:cs="Times New Roman" w:hint="eastAsia"/>
@@ -5941,7 +6650,7 @@
       <w:tblPr>
         <w:tblStyle w:val="ac"/>
         <w:tblW w:w="0" w:type="auto"/>
-        <w:tblLook w:val="04A0"/>
+        <w:tblLook w:val="04A0" w:firstRow="1" w:lastRow="0" w:firstColumn="1" w:lastColumn="0" w:noHBand="0" w:noVBand="1"/>
       </w:tblPr>
       <w:tblGrid>
         <w:gridCol w:w="1101"/>
@@ -6523,7 +7232,23 @@
                 <w:rFonts w:ascii="標楷體" w:eastAsia="標楷體" w:hAnsi="標楷體" w:cs="Times New Roman" w:hint="eastAsia"/>
                 <w:szCs w:val="24"/>
               </w:rPr>
-              <w:t>setup/apk/source 檔</w:t>
+              <w:t>setup/</w:t>
+            </w:r>
+            <w:proofErr w:type="spellStart"/>
+            <w:r>
+              <w:rPr>
+                <w:rFonts w:ascii="標楷體" w:eastAsia="標楷體" w:hAnsi="標楷體" w:cs="Times New Roman" w:hint="eastAsia"/>
+                <w:szCs w:val="24"/>
+              </w:rPr>
+              <w:t>apk</w:t>
+            </w:r>
+            <w:proofErr w:type="spellEnd"/>
+            <w:r>
+              <w:rPr>
+                <w:rFonts w:ascii="標楷體" w:eastAsia="標楷體" w:hAnsi="標楷體" w:cs="Times New Roman" w:hint="eastAsia"/>
+                <w:szCs w:val="24"/>
+              </w:rPr>
+              <w:t>/source 檔</w:t>
             </w:r>
           </w:p>
         </w:tc>
@@ -6903,7 +7628,7 @@
 </file>
 
 <file path=word/endnotes.xml><?xml version="1.0" encoding="utf-8"?>
-<w:endnotes xmlns:ve="http://schemas.openxmlformats.org/markup-compatibility/2006" xmlns:o="urn:schemas-microsoft-com:office:office" xmlns:r="http://schemas.openxmlformats.org/officeDocument/2006/relationships" xmlns:m="http://schemas.openxmlformats.org/officeDocument/2006/math" xmlns:v="urn:schemas-microsoft-com:vml" xmlns:wp="http://schemas.openxmlformats.org/drawingml/2006/wordprocessingDrawing" xmlns:w10="urn:schemas-microsoft-com:office:word" xmlns:w="http://schemas.openxmlformats.org/wordprocessingml/2006/main" xmlns:wne="http://schemas.microsoft.com/office/word/2006/wordml">
+<w:endnotes xmlns:wpc="http://schemas.microsoft.com/office/word/2010/wordprocessingCanvas" xmlns:cx="http://schemas.microsoft.com/office/drawing/2014/chartex" xmlns:cx1="http://schemas.microsoft.com/office/drawing/2015/9/8/chartex" xmlns:cx2="http://schemas.microsoft.com/office/drawing/2015/10/21/chartex" xmlns:cx3="http://schemas.microsoft.com/office/drawing/2016/5/9/chartex" xmlns:cx4="http://schemas.microsoft.com/office/drawing/2016/5/10/chartex" xmlns:cx5="http://schemas.microsoft.com/office/drawing/2016/5/11/chartex" xmlns:cx6="http://schemas.microsoft.com/office/drawing/2016/5/12/chartex" xmlns:cx7="http://schemas.microsoft.com/office/drawing/2016/5/13/chartex" xmlns:cx8="http://schemas.microsoft.com/office/drawing/2016/5/14/chartex" xmlns:mc="http://schemas.openxmlformats.org/markup-compatibility/2006" xmlns:aink="http://schemas.microsoft.com/office/drawing/2016/ink" xmlns:am3d="http://schemas.microsoft.com/office/drawing/2017/model3d" xmlns:o="urn:schemas-microsoft-com:office:office" xmlns:oel="http://schemas.microsoft.com/office/2019/extlst" xmlns:r="http://schemas.openxmlformats.org/officeDocument/2006/relationships" xmlns:m="http://schemas.openxmlformats.org/officeDocument/2006/math" xmlns:v="urn:schemas-microsoft-com:vml" xmlns:wp14="http://schemas.microsoft.com/office/word/2010/wordprocessingDrawing" xmlns:wp="http://schemas.openxmlformats.org/drawingml/2006/wordprocessingDrawing" xmlns:w10="urn:schemas-microsoft-com:office:word" xmlns:w="http://schemas.openxmlformats.org/wordprocessingml/2006/main" xmlns:w14="http://schemas.microsoft.com/office/word/2010/wordml" xmlns:w15="http://schemas.microsoft.com/office/word/2012/wordml" xmlns:w16cex="http://schemas.microsoft.com/office/word/2018/wordml/cex" xmlns:w16cid="http://schemas.microsoft.com/office/word/2016/wordml/cid" xmlns:w16="http://schemas.microsoft.com/office/word/2018/wordml" xmlns:w16sdtdh="http://schemas.microsoft.com/office/word/2020/wordml/sdtdatahash" xmlns:w16se="http://schemas.microsoft.com/office/word/2015/wordml/symex" xmlns:wpg="http://schemas.microsoft.com/office/word/2010/wordprocessingGroup" xmlns:wpi="http://schemas.microsoft.com/office/word/2010/wordprocessingInk" xmlns:wne="http://schemas.microsoft.com/office/word/2006/wordml" xmlns:wps="http://schemas.microsoft.com/office/word/2010/wordprocessingShape" mc:Ignorable="w14 w15 w16se w16cid w16 w16cex w16sdtdh wp14">
   <w:endnote w:type="separator" w:id="-1">
     <w:p>
       <w:r>
@@ -6922,7 +7647,7 @@
 </file>
 
 <file path=word/footer1.xml><?xml version="1.0" encoding="utf-8"?>
-<w:ftr xmlns:ve="http://schemas.openxmlformats.org/markup-compatibility/2006" xmlns:o="urn:schemas-microsoft-com:office:office" xmlns:r="http://schemas.openxmlformats.org/officeDocument/2006/relationships" xmlns:m="http://schemas.openxmlformats.org/officeDocument/2006/math" xmlns:v="urn:schemas-microsoft-com:vml" xmlns:wp="http://schemas.openxmlformats.org/drawingml/2006/wordprocessingDrawing" xmlns:w10="urn:schemas-microsoft-com:office:word" xmlns:w="http://schemas.openxmlformats.org/wordprocessingml/2006/main" xmlns:wne="http://schemas.microsoft.com/office/word/2006/wordml">
+<w:ftr xmlns:wpc="http://schemas.microsoft.com/office/word/2010/wordprocessingCanvas" xmlns:cx="http://schemas.microsoft.com/office/drawing/2014/chartex" xmlns:cx1="http://schemas.microsoft.com/office/drawing/2015/9/8/chartex" xmlns:cx2="http://schemas.microsoft.com/office/drawing/2015/10/21/chartex" xmlns:cx3="http://schemas.microsoft.com/office/drawing/2016/5/9/chartex" xmlns:cx4="http://schemas.microsoft.com/office/drawing/2016/5/10/chartex" xmlns:cx5="http://schemas.microsoft.com/office/drawing/2016/5/11/chartex" xmlns:cx6="http://schemas.microsoft.com/office/drawing/2016/5/12/chartex" xmlns:cx7="http://schemas.microsoft.com/office/drawing/2016/5/13/chartex" xmlns:cx8="http://schemas.microsoft.com/office/drawing/2016/5/14/chartex" xmlns:mc="http://schemas.openxmlformats.org/markup-compatibility/2006" xmlns:aink="http://schemas.microsoft.com/office/drawing/2016/ink" xmlns:am3d="http://schemas.microsoft.com/office/drawing/2017/model3d" xmlns:o="urn:schemas-microsoft-com:office:office" xmlns:oel="http://schemas.microsoft.com/office/2019/extlst" xmlns:r="http://schemas.openxmlformats.org/officeDocument/2006/relationships" xmlns:m="http://schemas.openxmlformats.org/officeDocument/2006/math" xmlns:v="urn:schemas-microsoft-com:vml" xmlns:wp14="http://schemas.microsoft.com/office/word/2010/wordprocessingDrawing" xmlns:wp="http://schemas.openxmlformats.org/drawingml/2006/wordprocessingDrawing" xmlns:w10="urn:schemas-microsoft-com:office:word" xmlns:w="http://schemas.openxmlformats.org/wordprocessingml/2006/main" xmlns:w14="http://schemas.microsoft.com/office/word/2010/wordml" xmlns:w15="http://schemas.microsoft.com/office/word/2012/wordml" xmlns:w16cex="http://schemas.microsoft.com/office/word/2018/wordml/cex" xmlns:w16cid="http://schemas.microsoft.com/office/word/2016/wordml/cid" xmlns:w16="http://schemas.microsoft.com/office/word/2018/wordml" xmlns:w16sdtdh="http://schemas.microsoft.com/office/word/2020/wordml/sdtdatahash" xmlns:w16se="http://schemas.microsoft.com/office/word/2015/wordml/symex" xmlns:wpg="http://schemas.microsoft.com/office/word/2010/wordprocessingGroup" xmlns:wpi="http://schemas.microsoft.com/office/word/2010/wordprocessingInk" xmlns:wne="http://schemas.microsoft.com/office/word/2006/wordml" xmlns:wps="http://schemas.microsoft.com/office/word/2010/wordprocessingShape" mc:Ignorable="w14 w15 w16se w16cid w16 w16cex w16sdtdh wp14">
   <w:sdt>
     <w:sdtPr>
       <w:id w:val="472922281"/>
@@ -6931,6 +7656,7 @@
         <w:docPartUnique/>
       </w:docPartObj>
     </w:sdtPr>
+    <w:sdtEndPr/>
     <w:sdtContent>
       <w:p>
         <w:pPr>
@@ -6949,7 +7675,7 @@
 </file>
 
 <file path=word/footer2.xml><?xml version="1.0" encoding="utf-8"?>
-<w:ftr xmlns:ve="http://schemas.openxmlformats.org/markup-compatibility/2006" xmlns:o="urn:schemas-microsoft-com:office:office" xmlns:r="http://schemas.openxmlformats.org/officeDocument/2006/relationships" xmlns:m="http://schemas.openxmlformats.org/officeDocument/2006/math" xmlns:v="urn:schemas-microsoft-com:vml" xmlns:wp="http://schemas.openxmlformats.org/drawingml/2006/wordprocessingDrawing" xmlns:w10="urn:schemas-microsoft-com:office:word" xmlns:w="http://schemas.openxmlformats.org/wordprocessingml/2006/main" xmlns:wne="http://schemas.microsoft.com/office/word/2006/wordml">
+<w:ftr xmlns:wpc="http://schemas.microsoft.com/office/word/2010/wordprocessingCanvas" xmlns:cx="http://schemas.microsoft.com/office/drawing/2014/chartex" xmlns:cx1="http://schemas.microsoft.com/office/drawing/2015/9/8/chartex" xmlns:cx2="http://schemas.microsoft.com/office/drawing/2015/10/21/chartex" xmlns:cx3="http://schemas.microsoft.com/office/drawing/2016/5/9/chartex" xmlns:cx4="http://schemas.microsoft.com/office/drawing/2016/5/10/chartex" xmlns:cx5="http://schemas.microsoft.com/office/drawing/2016/5/11/chartex" xmlns:cx6="http://schemas.microsoft.com/office/drawing/2016/5/12/chartex" xmlns:cx7="http://schemas.microsoft.com/office/drawing/2016/5/13/chartex" xmlns:cx8="http://schemas.microsoft.com/office/drawing/2016/5/14/chartex" xmlns:mc="http://schemas.openxmlformats.org/markup-compatibility/2006" xmlns:aink="http://schemas.microsoft.com/office/drawing/2016/ink" xmlns:am3d="http://schemas.microsoft.com/office/drawing/2017/model3d" xmlns:o="urn:schemas-microsoft-com:office:office" xmlns:oel="http://schemas.microsoft.com/office/2019/extlst" xmlns:r="http://schemas.openxmlformats.org/officeDocument/2006/relationships" xmlns:m="http://schemas.openxmlformats.org/officeDocument/2006/math" xmlns:v="urn:schemas-microsoft-com:vml" xmlns:wp14="http://schemas.microsoft.com/office/word/2010/wordprocessingDrawing" xmlns:wp="http://schemas.openxmlformats.org/drawingml/2006/wordprocessingDrawing" xmlns:w10="urn:schemas-microsoft-com:office:word" xmlns:w="http://schemas.openxmlformats.org/wordprocessingml/2006/main" xmlns:w14="http://schemas.microsoft.com/office/word/2010/wordml" xmlns:w15="http://schemas.microsoft.com/office/word/2012/wordml" xmlns:w16cex="http://schemas.microsoft.com/office/word/2018/wordml/cex" xmlns:w16cid="http://schemas.microsoft.com/office/word/2016/wordml/cid" xmlns:w16="http://schemas.microsoft.com/office/word/2018/wordml" xmlns:w16sdtdh="http://schemas.microsoft.com/office/word/2020/wordml/sdtdatahash" xmlns:w16se="http://schemas.microsoft.com/office/word/2015/wordml/symex" xmlns:wpg="http://schemas.microsoft.com/office/word/2010/wordprocessingGroup" xmlns:wpi="http://schemas.microsoft.com/office/word/2010/wordprocessingInk" xmlns:wne="http://schemas.microsoft.com/office/word/2006/wordml" xmlns:wps="http://schemas.microsoft.com/office/word/2010/wordprocessingShape" mc:Ignorable="w14 w15 w16se w16cid w16 w16cex w16sdtdh wp14">
   <w:sdt>
     <w:sdtPr>
       <w:id w:val="472922282"/>
@@ -7034,7 +7760,7 @@
 </file>
 
 <file path=word/footnotes.xml><?xml version="1.0" encoding="utf-8"?>
-<w:footnotes xmlns:ve="http://schemas.openxmlformats.org/markup-compatibility/2006" xmlns:o="urn:schemas-microsoft-com:office:office" xmlns:r="http://schemas.openxmlformats.org/officeDocument/2006/relationships" xmlns:m="http://schemas.openxmlformats.org/officeDocument/2006/math" xmlns:v="urn:schemas-microsoft-com:vml" xmlns:wp="http://schemas.openxmlformats.org/drawingml/2006/wordprocessingDrawing" xmlns:w10="urn:schemas-microsoft-com:office:word" xmlns:w="http://schemas.openxmlformats.org/wordprocessingml/2006/main" xmlns:wne="http://schemas.microsoft.com/office/word/2006/wordml">
+<w:footnotes xmlns:wpc="http://schemas.microsoft.com/office/word/2010/wordprocessingCanvas" xmlns:cx="http://schemas.microsoft.com/office/drawing/2014/chartex" xmlns:cx1="http://schemas.microsoft.com/office/drawing/2015/9/8/chartex" xmlns:cx2="http://schemas.microsoft.com/office/drawing/2015/10/21/chartex" xmlns:cx3="http://schemas.microsoft.com/office/drawing/2016/5/9/chartex" xmlns:cx4="http://schemas.microsoft.com/office/drawing/2016/5/10/chartex" xmlns:cx5="http://schemas.microsoft.com/office/drawing/2016/5/11/chartex" xmlns:cx6="http://schemas.microsoft.com/office/drawing/2016/5/12/chartex" xmlns:cx7="http://schemas.microsoft.com/office/drawing/2016/5/13/chartex" xmlns:cx8="http://schemas.microsoft.com/office/drawing/2016/5/14/chartex" xmlns:mc="http://schemas.openxmlformats.org/markup-compatibility/2006" xmlns:aink="http://schemas.microsoft.com/office/drawing/2016/ink" xmlns:am3d="http://schemas.microsoft.com/office/drawing/2017/model3d" xmlns:o="urn:schemas-microsoft-com:office:office" xmlns:oel="http://schemas.microsoft.com/office/2019/extlst" xmlns:r="http://schemas.openxmlformats.org/officeDocument/2006/relationships" xmlns:m="http://schemas.openxmlformats.org/officeDocument/2006/math" xmlns:v="urn:schemas-microsoft-com:vml" xmlns:wp14="http://schemas.microsoft.com/office/word/2010/wordprocessingDrawing" xmlns:wp="http://schemas.openxmlformats.org/drawingml/2006/wordprocessingDrawing" xmlns:w10="urn:schemas-microsoft-com:office:word" xmlns:w="http://schemas.openxmlformats.org/wordprocessingml/2006/main" xmlns:w14="http://schemas.microsoft.com/office/word/2010/wordml" xmlns:w15="http://schemas.microsoft.com/office/word/2012/wordml" xmlns:w16cex="http://schemas.microsoft.com/office/word/2018/wordml/cex" xmlns:w16cid="http://schemas.microsoft.com/office/word/2016/wordml/cid" xmlns:w16="http://schemas.microsoft.com/office/word/2018/wordml" xmlns:w16sdtdh="http://schemas.microsoft.com/office/word/2020/wordml/sdtdatahash" xmlns:w16se="http://schemas.microsoft.com/office/word/2015/wordml/symex" xmlns:wpg="http://schemas.microsoft.com/office/word/2010/wordprocessingGroup" xmlns:wpi="http://schemas.microsoft.com/office/word/2010/wordprocessingInk" xmlns:wne="http://schemas.microsoft.com/office/word/2006/wordml" xmlns:wps="http://schemas.microsoft.com/office/word/2010/wordprocessingShape" mc:Ignorable="w14 w15 w16se w16cid w16 w16cex w16sdtdh wp14">
   <w:footnote w:type="separator" w:id="-1">
     <w:p>
       <w:r>
@@ -7053,8 +7779,8 @@
 </file>
 
 <file path=word/numbering.xml><?xml version="1.0" encoding="utf-8"?>
-<w:numbering xmlns:ve="http://schemas.openxmlformats.org/markup-compatibility/2006" xmlns:o="urn:schemas-microsoft-com:office:office" xmlns:r="http://schemas.openxmlformats.org/officeDocument/2006/relationships" xmlns:m="http://schemas.openxmlformats.org/officeDocument/2006/math" xmlns:v="urn:schemas-microsoft-com:vml" xmlns:wp="http://schemas.openxmlformats.org/drawingml/2006/wordprocessingDrawing" xmlns:w10="urn:schemas-microsoft-com:office:word" xmlns:w="http://schemas.openxmlformats.org/wordprocessingml/2006/main" xmlns:wne="http://schemas.microsoft.com/office/word/2006/wordml">
-  <w:abstractNum w:abstractNumId="0">
+<w:numbering xmlns:wpc="http://schemas.microsoft.com/office/word/2010/wordprocessingCanvas" xmlns:cx="http://schemas.microsoft.com/office/drawing/2014/chartex" xmlns:cx1="http://schemas.microsoft.com/office/drawing/2015/9/8/chartex" xmlns:cx2="http://schemas.microsoft.com/office/drawing/2015/10/21/chartex" xmlns:cx3="http://schemas.microsoft.com/office/drawing/2016/5/9/chartex" xmlns:cx4="http://schemas.microsoft.com/office/drawing/2016/5/10/chartex" xmlns:cx5="http://schemas.microsoft.com/office/drawing/2016/5/11/chartex" xmlns:cx6="http://schemas.microsoft.com/office/drawing/2016/5/12/chartex" xmlns:cx7="http://schemas.microsoft.com/office/drawing/2016/5/13/chartex" xmlns:cx8="http://schemas.microsoft.com/office/drawing/2016/5/14/chartex" xmlns:mc="http://schemas.openxmlformats.org/markup-compatibility/2006" xmlns:aink="http://schemas.microsoft.com/office/drawing/2016/ink" xmlns:am3d="http://schemas.microsoft.com/office/drawing/2017/model3d" xmlns:o="urn:schemas-microsoft-com:office:office" xmlns:oel="http://schemas.microsoft.com/office/2019/extlst" xmlns:r="http://schemas.openxmlformats.org/officeDocument/2006/relationships" xmlns:m="http://schemas.openxmlformats.org/officeDocument/2006/math" xmlns:v="urn:schemas-microsoft-com:vml" xmlns:wp14="http://schemas.microsoft.com/office/word/2010/wordprocessingDrawing" xmlns:wp="http://schemas.openxmlformats.org/drawingml/2006/wordprocessingDrawing" xmlns:w10="urn:schemas-microsoft-com:office:word" xmlns:w="http://schemas.openxmlformats.org/wordprocessingml/2006/main" xmlns:w14="http://schemas.microsoft.com/office/word/2010/wordml" xmlns:w15="http://schemas.microsoft.com/office/word/2012/wordml" xmlns:w16cex="http://schemas.microsoft.com/office/word/2018/wordml/cex" xmlns:w16cid="http://schemas.microsoft.com/office/word/2016/wordml/cid" xmlns:w16="http://schemas.microsoft.com/office/word/2018/wordml" xmlns:w16sdtdh="http://schemas.microsoft.com/office/word/2020/wordml/sdtdatahash" xmlns:w16se="http://schemas.microsoft.com/office/word/2015/wordml/symex" xmlns:wpg="http://schemas.microsoft.com/office/word/2010/wordprocessingGroup" xmlns:wpi="http://schemas.microsoft.com/office/word/2010/wordprocessingInk" xmlns:wne="http://schemas.microsoft.com/office/word/2006/wordml" xmlns:wps="http://schemas.microsoft.com/office/word/2010/wordprocessingShape" mc:Ignorable="w14 w15 w16se w16cid w16 w16cex w16sdtdh wp14">
+  <w:abstractNum w:abstractNumId="0" w15:restartNumberingAfterBreak="0">
     <w:nsid w:val="01A96D20"/>
     <w:multiLevelType w:val="hybridMultilevel"/>
     <w:tmpl w:val="650AB6CC"/>
@@ -7140,7 +7866,7 @@
       </w:pPr>
     </w:lvl>
   </w:abstractNum>
-  <w:abstractNum w:abstractNumId="1">
+  <w:abstractNum w:abstractNumId="1" w15:restartNumberingAfterBreak="0">
     <w:nsid w:val="0BEE5041"/>
     <w:multiLevelType w:val="hybridMultilevel"/>
     <w:tmpl w:val="358CB658"/>
@@ -7253,7 +7979,7 @@
       </w:rPr>
     </w:lvl>
   </w:abstractNum>
-  <w:abstractNum w:abstractNumId="2">
+  <w:abstractNum w:abstractNumId="2" w15:restartNumberingAfterBreak="0">
     <w:nsid w:val="11DB275F"/>
     <w:multiLevelType w:val="hybridMultilevel"/>
     <w:tmpl w:val="FF32ECA0"/>
@@ -7339,7 +8065,7 @@
       </w:pPr>
     </w:lvl>
   </w:abstractNum>
-  <w:abstractNum w:abstractNumId="3">
+  <w:abstractNum w:abstractNumId="3" w15:restartNumberingAfterBreak="0">
     <w:nsid w:val="145D709B"/>
     <w:multiLevelType w:val="hybridMultilevel"/>
     <w:tmpl w:val="FF32ECA0"/>
@@ -7425,7 +8151,7 @@
       </w:pPr>
     </w:lvl>
   </w:abstractNum>
-  <w:abstractNum w:abstractNumId="4">
+  <w:abstractNum w:abstractNumId="4" w15:restartNumberingAfterBreak="0">
     <w:nsid w:val="1CE81C0C"/>
     <w:multiLevelType w:val="hybridMultilevel"/>
     <w:tmpl w:val="FF32ECA0"/>
@@ -7511,7 +8237,7 @@
       </w:pPr>
     </w:lvl>
   </w:abstractNum>
-  <w:abstractNum w:abstractNumId="5">
+  <w:abstractNum w:abstractNumId="5" w15:restartNumberingAfterBreak="0">
     <w:nsid w:val="1E071E78"/>
     <w:multiLevelType w:val="hybridMultilevel"/>
     <w:tmpl w:val="FF32ECA0"/>
@@ -7597,7 +8323,7 @@
       </w:pPr>
     </w:lvl>
   </w:abstractNum>
-  <w:abstractNum w:abstractNumId="6">
+  <w:abstractNum w:abstractNumId="6" w15:restartNumberingAfterBreak="0">
     <w:nsid w:val="2B5D3C81"/>
     <w:multiLevelType w:val="hybridMultilevel"/>
     <w:tmpl w:val="BA7CB9B8"/>
@@ -7709,7 +8435,7 @@
       </w:rPr>
     </w:lvl>
   </w:abstractNum>
-  <w:abstractNum w:abstractNumId="7">
+  <w:abstractNum w:abstractNumId="7" w15:restartNumberingAfterBreak="0">
     <w:nsid w:val="2FDA7E82"/>
     <w:multiLevelType w:val="hybridMultilevel"/>
     <w:tmpl w:val="FF32ECA0"/>
@@ -7795,7 +8521,7 @@
       </w:pPr>
     </w:lvl>
   </w:abstractNum>
-  <w:abstractNum w:abstractNumId="8">
+  <w:abstractNum w:abstractNumId="8" w15:restartNumberingAfterBreak="0">
     <w:nsid w:val="35B23077"/>
     <w:multiLevelType w:val="hybridMultilevel"/>
     <w:tmpl w:val="FF32ECA0"/>
@@ -7881,7 +8607,7 @@
       </w:pPr>
     </w:lvl>
   </w:abstractNum>
-  <w:abstractNum w:abstractNumId="9">
+  <w:abstractNum w:abstractNumId="9" w15:restartNumberingAfterBreak="0">
     <w:nsid w:val="35DF6E54"/>
     <w:multiLevelType w:val="hybridMultilevel"/>
     <w:tmpl w:val="AFF003F6"/>
@@ -7970,7 +8696,7 @@
       </w:pPr>
     </w:lvl>
   </w:abstractNum>
-  <w:abstractNum w:abstractNumId="10">
+  <w:abstractNum w:abstractNumId="10" w15:restartNumberingAfterBreak="0">
     <w:nsid w:val="46806922"/>
     <w:multiLevelType w:val="hybridMultilevel"/>
     <w:tmpl w:val="F1B436CC"/>
@@ -8082,7 +8808,7 @@
       </w:rPr>
     </w:lvl>
   </w:abstractNum>
-  <w:abstractNum w:abstractNumId="11">
+  <w:abstractNum w:abstractNumId="11" w15:restartNumberingAfterBreak="0">
     <w:nsid w:val="5671628D"/>
     <w:multiLevelType w:val="hybridMultilevel"/>
     <w:tmpl w:val="1592C47C"/>
@@ -8168,7 +8894,7 @@
       </w:pPr>
     </w:lvl>
   </w:abstractNum>
-  <w:abstractNum w:abstractNumId="12">
+  <w:abstractNum w:abstractNumId="12" w15:restartNumberingAfterBreak="0">
     <w:nsid w:val="66FF15EB"/>
     <w:multiLevelType w:val="hybridMultilevel"/>
     <w:tmpl w:val="FF32ECA0"/>
@@ -8254,7 +8980,7 @@
       </w:pPr>
     </w:lvl>
   </w:abstractNum>
-  <w:abstractNum w:abstractNumId="13">
+  <w:abstractNum w:abstractNumId="13" w15:restartNumberingAfterBreak="0">
     <w:nsid w:val="6D2874F2"/>
     <w:multiLevelType w:val="hybridMultilevel"/>
     <w:tmpl w:val="64F8FA6A"/>
@@ -8340,53 +9066,53 @@
       </w:pPr>
     </w:lvl>
   </w:abstractNum>
-  <w:num w:numId="1">
+  <w:num w:numId="1" w16cid:durableId="432746393">
     <w:abstractNumId w:val="6"/>
   </w:num>
-  <w:num w:numId="2">
+  <w:num w:numId="2" w16cid:durableId="380984310">
     <w:abstractNumId w:val="10"/>
   </w:num>
-  <w:num w:numId="3">
+  <w:num w:numId="3" w16cid:durableId="1259753625">
     <w:abstractNumId w:val="1"/>
   </w:num>
-  <w:num w:numId="4">
+  <w:num w:numId="4" w16cid:durableId="800615389">
     <w:abstractNumId w:val="9"/>
   </w:num>
-  <w:num w:numId="5">
+  <w:num w:numId="5" w16cid:durableId="1913075133">
     <w:abstractNumId w:val="12"/>
   </w:num>
-  <w:num w:numId="6">
+  <w:num w:numId="6" w16cid:durableId="129053141">
     <w:abstractNumId w:val="0"/>
   </w:num>
-  <w:num w:numId="7">
+  <w:num w:numId="7" w16cid:durableId="1080295636">
     <w:abstractNumId w:val="11"/>
   </w:num>
-  <w:num w:numId="8">
+  <w:num w:numId="8" w16cid:durableId="1605764107">
     <w:abstractNumId w:val="13"/>
   </w:num>
-  <w:num w:numId="9">
+  <w:num w:numId="9" w16cid:durableId="398285377">
     <w:abstractNumId w:val="5"/>
   </w:num>
-  <w:num w:numId="10">
+  <w:num w:numId="10" w16cid:durableId="582304130">
     <w:abstractNumId w:val="2"/>
   </w:num>
-  <w:num w:numId="11">
+  <w:num w:numId="11" w16cid:durableId="2079935256">
     <w:abstractNumId w:val="3"/>
   </w:num>
-  <w:num w:numId="12">
+  <w:num w:numId="12" w16cid:durableId="1209488729">
     <w:abstractNumId w:val="7"/>
   </w:num>
-  <w:num w:numId="13">
+  <w:num w:numId="13" w16cid:durableId="1406562555">
     <w:abstractNumId w:val="4"/>
   </w:num>
-  <w:num w:numId="14">
+  <w:num w:numId="14" w16cid:durableId="605430780">
     <w:abstractNumId w:val="8"/>
   </w:num>
 </w:numbering>
 </file>
 
 <file path=word/styles.xml><?xml version="1.0" encoding="utf-8"?>
-<w:styles xmlns:r="http://schemas.openxmlformats.org/officeDocument/2006/relationships" xmlns:w="http://schemas.openxmlformats.org/wordprocessingml/2006/main">
+<w:styles xmlns:mc="http://schemas.openxmlformats.org/markup-compatibility/2006" xmlns:r="http://schemas.openxmlformats.org/officeDocument/2006/relationships" xmlns:w="http://schemas.openxmlformats.org/wordprocessingml/2006/main" xmlns:w14="http://schemas.microsoft.com/office/word/2010/wordml" xmlns:w15="http://schemas.microsoft.com/office/word/2012/wordml" xmlns:w16cex="http://schemas.microsoft.com/office/word/2018/wordml/cex" xmlns:w16cid="http://schemas.microsoft.com/office/word/2016/wordml/cid" xmlns:w16="http://schemas.microsoft.com/office/word/2018/wordml" xmlns:w16sdtdh="http://schemas.microsoft.com/office/word/2020/wordml/sdtdatahash" xmlns:w16se="http://schemas.microsoft.com/office/word/2015/wordml/symex" mc:Ignorable="w14 w15 w16se w16cid w16 w16cex w16sdtdh">
   <w:docDefaults>
     <w:rPrDefault>
       <w:rPr>
@@ -8399,147 +9125,383 @@
     </w:rPrDefault>
     <w:pPrDefault/>
   </w:docDefaults>
-  <w:latentStyles w:defLockedState="0" w:defUIPriority="99" w:defSemiHidden="1" w:defUnhideWhenUsed="1" w:defQFormat="0" w:count="267">
-    <w:lsdException w:name="Normal" w:semiHidden="0" w:uiPriority="0" w:unhideWhenUsed="0" w:qFormat="1"/>
-    <w:lsdException w:name="heading 1" w:semiHidden="0" w:uiPriority="9" w:unhideWhenUsed="0" w:qFormat="1"/>
-    <w:lsdException w:name="heading 2" w:uiPriority="9" w:qFormat="1"/>
-    <w:lsdException w:name="heading 3" w:uiPriority="9" w:qFormat="1"/>
-    <w:lsdException w:name="heading 4" w:uiPriority="9" w:qFormat="1"/>
-    <w:lsdException w:name="heading 5" w:uiPriority="9" w:qFormat="1"/>
-    <w:lsdException w:name="heading 6" w:uiPriority="9" w:qFormat="1"/>
-    <w:lsdException w:name="heading 7" w:uiPriority="9" w:qFormat="1"/>
-    <w:lsdException w:name="heading 8" w:uiPriority="9" w:qFormat="1"/>
-    <w:lsdException w:name="heading 9" w:uiPriority="9" w:qFormat="1"/>
-    <w:lsdException w:name="toc 1" w:uiPriority="39"/>
-    <w:lsdException w:name="toc 2" w:uiPriority="39"/>
-    <w:lsdException w:name="toc 3" w:uiPriority="39"/>
-    <w:lsdException w:name="toc 4" w:uiPriority="39"/>
-    <w:lsdException w:name="toc 5" w:uiPriority="39"/>
-    <w:lsdException w:name="toc 6" w:uiPriority="39"/>
-    <w:lsdException w:name="toc 7" w:uiPriority="39"/>
-    <w:lsdException w:name="toc 8" w:uiPriority="39"/>
-    <w:lsdException w:name="toc 9" w:uiPriority="39"/>
-    <w:lsdException w:name="caption" w:uiPriority="35" w:qFormat="1"/>
-    <w:lsdException w:name="Title" w:semiHidden="0" w:uiPriority="10" w:unhideWhenUsed="0" w:qFormat="1"/>
-    <w:lsdException w:name="Default Paragraph Font" w:uiPriority="1"/>
-    <w:lsdException w:name="Subtitle" w:semiHidden="0" w:uiPriority="11" w:unhideWhenUsed="0" w:qFormat="1"/>
-    <w:lsdException w:name="Strong" w:semiHidden="0" w:uiPriority="22" w:unhideWhenUsed="0" w:qFormat="1"/>
-    <w:lsdException w:name="Emphasis" w:semiHidden="0" w:uiPriority="20" w:unhideWhenUsed="0" w:qFormat="1"/>
-    <w:lsdException w:name="Normal Table" w:semiHidden="0" w:unhideWhenUsed="0"/>
-    <w:lsdException w:name="Table Web 3" w:semiHidden="0" w:unhideWhenUsed="0"/>
-    <w:lsdException w:name="Table Grid" w:semiHidden="0" w:uiPriority="39" w:unhideWhenUsed="0"/>
-    <w:lsdException w:name="Table Theme" w:semiHidden="0" w:unhideWhenUsed="0"/>
-    <w:lsdException w:name="Placeholder Text" w:unhideWhenUsed="0"/>
-    <w:lsdException w:name="No Spacing" w:semiHidden="0" w:uiPriority="1" w:unhideWhenUsed="0" w:qFormat="1"/>
-    <w:lsdException w:name="Light Shading" w:semiHidden="0" w:uiPriority="60" w:unhideWhenUsed="0"/>
-    <w:lsdException w:name="Light List" w:semiHidden="0" w:uiPriority="61" w:unhideWhenUsed="0"/>
-    <w:lsdException w:name="Light Grid" w:semiHidden="0" w:uiPriority="62" w:unhideWhenUsed="0"/>
-    <w:lsdException w:name="Medium Shading 1" w:semiHidden="0" w:uiPriority="63" w:unhideWhenUsed="0"/>
-    <w:lsdException w:name="Medium Shading 2" w:semiHidden="0" w:uiPriority="64" w:unhideWhenUsed="0"/>
-    <w:lsdException w:name="Medium List 1" w:semiHidden="0" w:uiPriority="65" w:unhideWhenUsed="0"/>
-    <w:lsdException w:name="Medium List 2" w:semiHidden="0" w:uiPriority="66" w:unhideWhenUsed="0"/>
-    <w:lsdException w:name="Medium Grid 1" w:semiHidden="0" w:uiPriority="67" w:unhideWhenUsed="0"/>
-    <w:lsdException w:name="Medium Grid 2" w:semiHidden="0" w:uiPriority="68" w:unhideWhenUsed="0"/>
-    <w:lsdException w:name="Medium Grid 3" w:semiHidden="0" w:uiPriority="69" w:unhideWhenUsed="0"/>
-    <w:lsdException w:name="Dark List" w:semiHidden="0" w:uiPriority="70" w:unhideWhenUsed="0"/>
-    <w:lsdException w:name="Colorful Shading" w:semiHidden="0" w:uiPriority="71" w:unhideWhenUsed="0"/>
-    <w:lsdException w:name="Colorful List" w:semiHidden="0" w:uiPriority="72" w:unhideWhenUsed="0"/>
-    <w:lsdException w:name="Colorful Grid" w:semiHidden="0" w:uiPriority="73" w:unhideWhenUsed="0"/>
-    <w:lsdException w:name="Light Shading Accent 1" w:semiHidden="0" w:uiPriority="60" w:unhideWhenUsed="0"/>
-    <w:lsdException w:name="Light List Accent 1" w:semiHidden="0" w:uiPriority="61" w:unhideWhenUsed="0"/>
-    <w:lsdException w:name="Light Grid Accent 1" w:semiHidden="0" w:uiPriority="62" w:unhideWhenUsed="0"/>
-    <w:lsdException w:name="Medium Shading 1 Accent 1" w:semiHidden="0" w:uiPriority="63" w:unhideWhenUsed="0"/>
-    <w:lsdException w:name="Medium Shading 2 Accent 1" w:semiHidden="0" w:uiPriority="64" w:unhideWhenUsed="0"/>
-    <w:lsdException w:name="Medium List 1 Accent 1" w:semiHidden="0" w:uiPriority="65" w:unhideWhenUsed="0"/>
-    <w:lsdException w:name="Revision" w:unhideWhenUsed="0"/>
-    <w:lsdException w:name="List Paragraph" w:semiHidden="0" w:uiPriority="1" w:unhideWhenUsed="0" w:qFormat="1"/>
-    <w:lsdException w:name="Quote" w:semiHidden="0" w:uiPriority="29" w:unhideWhenUsed="0" w:qFormat="1"/>
-    <w:lsdException w:name="Intense Quote" w:semiHidden="0" w:uiPriority="30" w:unhideWhenUsed="0" w:qFormat="1"/>
-    <w:lsdException w:name="Medium List 2 Accent 1" w:semiHidden="0" w:uiPriority="66" w:unhideWhenUsed="0"/>
-    <w:lsdException w:name="Medium Grid 1 Accent 1" w:semiHidden="0" w:uiPriority="67" w:unhideWhenUsed="0"/>
-    <w:lsdException w:name="Medium Grid 2 Accent 1" w:semiHidden="0" w:uiPriority="68" w:unhideWhenUsed="0"/>
-    <w:lsdException w:name="Medium Grid 3 Accent 1" w:semiHidden="0" w:uiPriority="69" w:unhideWhenUsed="0"/>
-    <w:lsdException w:name="Dark List Accent 1" w:semiHidden="0" w:uiPriority="70" w:unhideWhenUsed="0"/>
-    <w:lsdException w:name="Colorful Shading Accent 1" w:semiHidden="0" w:uiPriority="71" w:unhideWhenUsed="0"/>
-    <w:lsdException w:name="Colorful List Accent 1" w:semiHidden="0" w:uiPriority="72" w:unhideWhenUsed="0"/>
-    <w:lsdException w:name="Colorful Grid Accent 1" w:semiHidden="0" w:uiPriority="73" w:unhideWhenUsed="0"/>
-    <w:lsdException w:name="Light Shading Accent 2" w:semiHidden="0" w:uiPriority="60" w:unhideWhenUsed="0"/>
-    <w:lsdException w:name="Light List Accent 2" w:semiHidden="0" w:uiPriority="61" w:unhideWhenUsed="0"/>
-    <w:lsdException w:name="Light Grid Accent 2" w:semiHidden="0" w:uiPriority="62" w:unhideWhenUsed="0"/>
-    <w:lsdException w:name="Medium Shading 1 Accent 2" w:semiHidden="0" w:uiPriority="63" w:unhideWhenUsed="0"/>
-    <w:lsdException w:name="Medium Shading 2 Accent 2" w:semiHidden="0" w:uiPriority="64" w:unhideWhenUsed="0"/>
-    <w:lsdException w:name="Medium List 1 Accent 2" w:semiHidden="0" w:uiPriority="65" w:unhideWhenUsed="0"/>
-    <w:lsdException w:name="Medium List 2 Accent 2" w:semiHidden="0" w:uiPriority="66" w:unhideWhenUsed="0"/>
-    <w:lsdException w:name="Medium Grid 1 Accent 2" w:semiHidden="0" w:uiPriority="67" w:unhideWhenUsed="0"/>
-    <w:lsdException w:name="Medium Grid 2 Accent 2" w:semiHidden="0" w:uiPriority="68" w:unhideWhenUsed="0"/>
-    <w:lsdException w:name="Medium Grid 3 Accent 2" w:semiHidden="0" w:uiPriority="69" w:unhideWhenUsed="0"/>
-    <w:lsdException w:name="Dark List Accent 2" w:semiHidden="0" w:uiPriority="70" w:unhideWhenUsed="0"/>
-    <w:lsdException w:name="Colorful Shading Accent 2" w:semiHidden="0" w:uiPriority="71" w:unhideWhenUsed="0"/>
-    <w:lsdException w:name="Colorful List Accent 2" w:semiHidden="0" w:uiPriority="72" w:unhideWhenUsed="0"/>
-    <w:lsdException w:name="Colorful Grid Accent 2" w:semiHidden="0" w:uiPriority="73" w:unhideWhenUsed="0"/>
-    <w:lsdException w:name="Light Shading Accent 3" w:semiHidden="0" w:uiPriority="60" w:unhideWhenUsed="0"/>
-    <w:lsdException w:name="Light List Accent 3" w:semiHidden="0" w:uiPriority="61" w:unhideWhenUsed="0"/>
-    <w:lsdException w:name="Light Grid Accent 3" w:semiHidden="0" w:uiPriority="62" w:unhideWhenUsed="0"/>
-    <w:lsdException w:name="Medium Shading 1 Accent 3" w:semiHidden="0" w:uiPriority="63" w:unhideWhenUsed="0"/>
-    <w:lsdException w:name="Medium Shading 2 Accent 3" w:semiHidden="0" w:uiPriority="64" w:unhideWhenUsed="0"/>
-    <w:lsdException w:name="Medium List 1 Accent 3" w:semiHidden="0" w:uiPriority="65" w:unhideWhenUsed="0"/>
-    <w:lsdException w:name="Medium List 2 Accent 3" w:semiHidden="0" w:uiPriority="66" w:unhideWhenUsed="0"/>
-    <w:lsdException w:name="Medium Grid 1 Accent 3" w:semiHidden="0" w:uiPriority="67" w:unhideWhenUsed="0"/>
-    <w:lsdException w:name="Medium Grid 2 Accent 3" w:semiHidden="0" w:uiPriority="68" w:unhideWhenUsed="0"/>
-    <w:lsdException w:name="Medium Grid 3 Accent 3" w:semiHidden="0" w:uiPriority="69" w:unhideWhenUsed="0"/>
-    <w:lsdException w:name="Dark List Accent 3" w:semiHidden="0" w:uiPriority="70" w:unhideWhenUsed="0"/>
-    <w:lsdException w:name="Colorful Shading Accent 3" w:semiHidden="0" w:uiPriority="71" w:unhideWhenUsed="0"/>
-    <w:lsdException w:name="Colorful List Accent 3" w:semiHidden="0" w:uiPriority="72" w:unhideWhenUsed="0"/>
-    <w:lsdException w:name="Colorful Grid Accent 3" w:semiHidden="0" w:uiPriority="73" w:unhideWhenUsed="0"/>
-    <w:lsdException w:name="Light Shading Accent 4" w:semiHidden="0" w:uiPriority="60" w:unhideWhenUsed="0"/>
-    <w:lsdException w:name="Light List Accent 4" w:semiHidden="0" w:uiPriority="61" w:unhideWhenUsed="0"/>
-    <w:lsdException w:name="Light Grid Accent 4" w:semiHidden="0" w:uiPriority="62" w:unhideWhenUsed="0"/>
-    <w:lsdException w:name="Medium Shading 1 Accent 4" w:semiHidden="0" w:uiPriority="63" w:unhideWhenUsed="0"/>
-    <w:lsdException w:name="Medium Shading 2 Accent 4" w:semiHidden="0" w:uiPriority="64" w:unhideWhenUsed="0"/>
-    <w:lsdException w:name="Medium List 1 Accent 4" w:semiHidden="0" w:uiPriority="65" w:unhideWhenUsed="0"/>
-    <w:lsdException w:name="Medium List 2 Accent 4" w:semiHidden="0" w:uiPriority="66" w:unhideWhenUsed="0"/>
-    <w:lsdException w:name="Medium Grid 1 Accent 4" w:semiHidden="0" w:uiPriority="67" w:unhideWhenUsed="0"/>
-    <w:lsdException w:name="Medium Grid 2 Accent 4" w:semiHidden="0" w:uiPriority="68" w:unhideWhenUsed="0"/>
-    <w:lsdException w:name="Medium Grid 3 Accent 4" w:semiHidden="0" w:uiPriority="69" w:unhideWhenUsed="0"/>
-    <w:lsdException w:name="Dark List Accent 4" w:semiHidden="0" w:uiPriority="70" w:unhideWhenUsed="0"/>
-    <w:lsdException w:name="Colorful Shading Accent 4" w:semiHidden="0" w:uiPriority="71" w:unhideWhenUsed="0"/>
-    <w:lsdException w:name="Colorful List Accent 4" w:semiHidden="0" w:uiPriority="72" w:unhideWhenUsed="0"/>
-    <w:lsdException w:name="Colorful Grid Accent 4" w:semiHidden="0" w:uiPriority="73" w:unhideWhenUsed="0"/>
-    <w:lsdException w:name="Light Shading Accent 5" w:semiHidden="0" w:uiPriority="60" w:unhideWhenUsed="0"/>
-    <w:lsdException w:name="Light List Accent 5" w:semiHidden="0" w:uiPriority="61" w:unhideWhenUsed="0"/>
-    <w:lsdException w:name="Light Grid Accent 5" w:semiHidden="0" w:uiPriority="62" w:unhideWhenUsed="0"/>
-    <w:lsdException w:name="Medium Shading 1 Accent 5" w:semiHidden="0" w:uiPriority="63" w:unhideWhenUsed="0"/>
-    <w:lsdException w:name="Medium Shading 2 Accent 5" w:semiHidden="0" w:uiPriority="64" w:unhideWhenUsed="0"/>
-    <w:lsdException w:name="Medium List 1 Accent 5" w:semiHidden="0" w:uiPriority="65" w:unhideWhenUsed="0"/>
-    <w:lsdException w:name="Medium List 2 Accent 5" w:semiHidden="0" w:uiPriority="66" w:unhideWhenUsed="0"/>
-    <w:lsdException w:name="Medium Grid 1 Accent 5" w:semiHidden="0" w:uiPriority="67" w:unhideWhenUsed="0"/>
-    <w:lsdException w:name="Medium Grid 2 Accent 5" w:semiHidden="0" w:uiPriority="68" w:unhideWhenUsed="0"/>
-    <w:lsdException w:name="Medium Grid 3 Accent 5" w:semiHidden="0" w:uiPriority="69" w:unhideWhenUsed="0"/>
-    <w:lsdException w:name="Dark List Accent 5" w:semiHidden="0" w:uiPriority="70" w:unhideWhenUsed="0"/>
-    <w:lsdException w:name="Colorful Shading Accent 5" w:semiHidden="0" w:uiPriority="71" w:unhideWhenUsed="0"/>
-    <w:lsdException w:name="Colorful List Accent 5" w:semiHidden="0" w:uiPriority="72" w:unhideWhenUsed="0"/>
-    <w:lsdException w:name="Colorful Grid Accent 5" w:semiHidden="0" w:uiPriority="73" w:unhideWhenUsed="0"/>
-    <w:lsdException w:name="Light Shading Accent 6" w:semiHidden="0" w:uiPriority="60" w:unhideWhenUsed="0"/>
-    <w:lsdException w:name="Light List Accent 6" w:semiHidden="0" w:uiPriority="61" w:unhideWhenUsed="0"/>
-    <w:lsdException w:name="Light Grid Accent 6" w:semiHidden="0" w:uiPriority="62" w:unhideWhenUsed="0"/>
-    <w:lsdException w:name="Medium Shading 1 Accent 6" w:semiHidden="0" w:uiPriority="63" w:unhideWhenUsed="0"/>
-    <w:lsdException w:name="Medium Shading 2 Accent 6" w:semiHidden="0" w:uiPriority="64" w:unhideWhenUsed="0"/>
-    <w:lsdException w:name="Medium List 1 Accent 6" w:semiHidden="0" w:uiPriority="65" w:unhideWhenUsed="0"/>
-    <w:lsdException w:name="Medium List 2 Accent 6" w:semiHidden="0" w:uiPriority="66" w:unhideWhenUsed="0"/>
-    <w:lsdException w:name="Medium Grid 1 Accent 6" w:semiHidden="0" w:uiPriority="67" w:unhideWhenUsed="0"/>
-    <w:lsdException w:name="Medium Grid 2 Accent 6" w:semiHidden="0" w:uiPriority="68" w:unhideWhenUsed="0"/>
-    <w:lsdException w:name="Medium Grid 3 Accent 6" w:semiHidden="0" w:uiPriority="69" w:unhideWhenUsed="0"/>
-    <w:lsdException w:name="Dark List Accent 6" w:semiHidden="0" w:uiPriority="70" w:unhideWhenUsed="0"/>
-    <w:lsdException w:name="Colorful Shading Accent 6" w:semiHidden="0" w:uiPriority="71" w:unhideWhenUsed="0"/>
-    <w:lsdException w:name="Colorful List Accent 6" w:semiHidden="0" w:uiPriority="72" w:unhideWhenUsed="0"/>
-    <w:lsdException w:name="Colorful Grid Accent 6" w:semiHidden="0" w:uiPriority="73" w:unhideWhenUsed="0"/>
-    <w:lsdException w:name="Subtle Emphasis" w:semiHidden="0" w:uiPriority="19" w:unhideWhenUsed="0" w:qFormat="1"/>
-    <w:lsdException w:name="Intense Emphasis" w:semiHidden="0" w:uiPriority="21" w:unhideWhenUsed="0" w:qFormat="1"/>
-    <w:lsdException w:name="Subtle Reference" w:semiHidden="0" w:uiPriority="31" w:unhideWhenUsed="0" w:qFormat="1"/>
-    <w:lsdException w:name="Intense Reference" w:semiHidden="0" w:uiPriority="32" w:unhideWhenUsed="0" w:qFormat="1"/>
-    <w:lsdException w:name="Book Title" w:semiHidden="0" w:uiPriority="33" w:unhideWhenUsed="0" w:qFormat="1"/>
-    <w:lsdException w:name="Bibliography" w:uiPriority="37"/>
-    <w:lsdException w:name="TOC Heading" w:uiPriority="39" w:qFormat="1"/>
+  <w:latentStyles w:defLockedState="0" w:defUIPriority="99" w:defSemiHidden="0" w:defUnhideWhenUsed="0" w:defQFormat="0" w:count="376">
+    <w:lsdException w:name="Normal" w:uiPriority="0" w:qFormat="1"/>
+    <w:lsdException w:name="heading 1" w:uiPriority="9" w:qFormat="1"/>
+    <w:lsdException w:name="heading 2" w:semiHidden="1" w:uiPriority="9" w:unhideWhenUsed="1" w:qFormat="1"/>
+    <w:lsdException w:name="heading 3" w:semiHidden="1" w:uiPriority="9" w:unhideWhenUsed="1" w:qFormat="1"/>
+    <w:lsdException w:name="heading 4" w:semiHidden="1" w:uiPriority="9" w:unhideWhenUsed="1" w:qFormat="1"/>
+    <w:lsdException w:name="heading 5" w:semiHidden="1" w:uiPriority="9" w:unhideWhenUsed="1" w:qFormat="1"/>
+    <w:lsdException w:name="heading 6" w:semiHidden="1" w:uiPriority="9" w:unhideWhenUsed="1" w:qFormat="1"/>
+    <w:lsdException w:name="heading 7" w:semiHidden="1" w:uiPriority="9" w:unhideWhenUsed="1" w:qFormat="1"/>
+    <w:lsdException w:name="heading 8" w:semiHidden="1" w:uiPriority="9" w:unhideWhenUsed="1" w:qFormat="1"/>
+    <w:lsdException w:name="heading 9" w:semiHidden="1" w:uiPriority="9" w:unhideWhenUsed="1" w:qFormat="1"/>
+    <w:lsdException w:name="index 1" w:semiHidden="1" w:unhideWhenUsed="1"/>
+    <w:lsdException w:name="index 2" w:semiHidden="1" w:unhideWhenUsed="1"/>
+    <w:lsdException w:name="index 3" w:semiHidden="1" w:unhideWhenUsed="1"/>
+    <w:lsdException w:name="index 4" w:semiHidden="1" w:unhideWhenUsed="1"/>
+    <w:lsdException w:name="index 5" w:semiHidden="1" w:unhideWhenUsed="1"/>
+    <w:lsdException w:name="index 6" w:semiHidden="1" w:unhideWhenUsed="1"/>
+    <w:lsdException w:name="index 7" w:semiHidden="1" w:unhideWhenUsed="1"/>
+    <w:lsdException w:name="index 8" w:semiHidden="1" w:unhideWhenUsed="1"/>
+    <w:lsdException w:name="index 9" w:semiHidden="1" w:unhideWhenUsed="1"/>
+    <w:lsdException w:name="toc 1" w:semiHidden="1" w:uiPriority="39" w:unhideWhenUsed="1"/>
+    <w:lsdException w:name="toc 2" w:semiHidden="1" w:uiPriority="39" w:unhideWhenUsed="1"/>
+    <w:lsdException w:name="toc 3" w:semiHidden="1" w:uiPriority="39" w:unhideWhenUsed="1"/>
+    <w:lsdException w:name="toc 4" w:semiHidden="1" w:uiPriority="39" w:unhideWhenUsed="1"/>
+    <w:lsdException w:name="toc 5" w:semiHidden="1" w:uiPriority="39" w:unhideWhenUsed="1"/>
+    <w:lsdException w:name="toc 6" w:semiHidden="1" w:uiPriority="39" w:unhideWhenUsed="1"/>
+    <w:lsdException w:name="toc 7" w:semiHidden="1" w:uiPriority="39" w:unhideWhenUsed="1"/>
+    <w:lsdException w:name="toc 8" w:semiHidden="1" w:uiPriority="39" w:unhideWhenUsed="1"/>
+    <w:lsdException w:name="toc 9" w:semiHidden="1" w:uiPriority="39" w:unhideWhenUsed="1"/>
+    <w:lsdException w:name="Normal Indent" w:semiHidden="1" w:unhideWhenUsed="1"/>
+    <w:lsdException w:name="footnote text" w:semiHidden="1" w:unhideWhenUsed="1"/>
+    <w:lsdException w:name="annotation text" w:semiHidden="1" w:unhideWhenUsed="1"/>
+    <w:lsdException w:name="header" w:semiHidden="1" w:unhideWhenUsed="1"/>
+    <w:lsdException w:name="footer" w:semiHidden="1" w:unhideWhenUsed="1"/>
+    <w:lsdException w:name="index heading" w:semiHidden="1" w:unhideWhenUsed="1"/>
+    <w:lsdException w:name="caption" w:semiHidden="1" w:uiPriority="35" w:unhideWhenUsed="1" w:qFormat="1"/>
+    <w:lsdException w:name="table of figures" w:semiHidden="1" w:unhideWhenUsed="1"/>
+    <w:lsdException w:name="envelope address" w:semiHidden="1" w:unhideWhenUsed="1"/>
+    <w:lsdException w:name="envelope return" w:semiHidden="1" w:unhideWhenUsed="1"/>
+    <w:lsdException w:name="footnote reference" w:semiHidden="1" w:unhideWhenUsed="1"/>
+    <w:lsdException w:name="annotation reference" w:semiHidden="1" w:unhideWhenUsed="1"/>
+    <w:lsdException w:name="line number" w:semiHidden="1" w:unhideWhenUsed="1"/>
+    <w:lsdException w:name="page number" w:semiHidden="1" w:unhideWhenUsed="1"/>
+    <w:lsdException w:name="endnote reference" w:semiHidden="1" w:unhideWhenUsed="1"/>
+    <w:lsdException w:name="endnote text" w:semiHidden="1" w:unhideWhenUsed="1"/>
+    <w:lsdException w:name="table of authorities" w:semiHidden="1" w:unhideWhenUsed="1"/>
+    <w:lsdException w:name="macro" w:semiHidden="1" w:unhideWhenUsed="1"/>
+    <w:lsdException w:name="toa heading" w:semiHidden="1" w:unhideWhenUsed="1"/>
+    <w:lsdException w:name="List" w:semiHidden="1" w:unhideWhenUsed="1"/>
+    <w:lsdException w:name="List Bullet" w:semiHidden="1" w:unhideWhenUsed="1"/>
+    <w:lsdException w:name="List Number" w:semiHidden="1" w:unhideWhenUsed="1"/>
+    <w:lsdException w:name="List 2" w:semiHidden="1" w:unhideWhenUsed="1"/>
+    <w:lsdException w:name="List 3" w:semiHidden="1" w:unhideWhenUsed="1"/>
+    <w:lsdException w:name="List 4" w:semiHidden="1" w:unhideWhenUsed="1"/>
+    <w:lsdException w:name="List 5" w:semiHidden="1" w:unhideWhenUsed="1"/>
+    <w:lsdException w:name="List Bullet 2" w:semiHidden="1" w:unhideWhenUsed="1"/>
+    <w:lsdException w:name="List Bullet 3" w:semiHidden="1" w:unhideWhenUsed="1"/>
+    <w:lsdException w:name="List Bullet 4" w:semiHidden="1" w:unhideWhenUsed="1"/>
+    <w:lsdException w:name="List Bullet 5" w:semiHidden="1" w:unhideWhenUsed="1"/>
+    <w:lsdException w:name="List Number 2" w:semiHidden="1" w:unhideWhenUsed="1"/>
+    <w:lsdException w:name="List Number 3" w:semiHidden="1" w:unhideWhenUsed="1"/>
+    <w:lsdException w:name="List Number 4" w:semiHidden="1" w:unhideWhenUsed="1"/>
+    <w:lsdException w:name="List Number 5" w:semiHidden="1" w:unhideWhenUsed="1"/>
+    <w:lsdException w:name="Title" w:uiPriority="10" w:qFormat="1"/>
+    <w:lsdException w:name="Closing" w:semiHidden="1" w:unhideWhenUsed="1"/>
+    <w:lsdException w:name="Signature" w:semiHidden="1" w:unhideWhenUsed="1"/>
+    <w:lsdException w:name="Default Paragraph Font" w:semiHidden="1" w:uiPriority="1" w:unhideWhenUsed="1"/>
+    <w:lsdException w:name="Body Text" w:semiHidden="1" w:unhideWhenUsed="1"/>
+    <w:lsdException w:name="Body Text Indent" w:semiHidden="1" w:unhideWhenUsed="1"/>
+    <w:lsdException w:name="List Continue" w:semiHidden="1" w:unhideWhenUsed="1"/>
+    <w:lsdException w:name="List Continue 2" w:semiHidden="1" w:unhideWhenUsed="1"/>
+    <w:lsdException w:name="List Continue 3" w:semiHidden="1" w:unhideWhenUsed="1"/>
+    <w:lsdException w:name="List Continue 4" w:semiHidden="1" w:unhideWhenUsed="1"/>
+    <w:lsdException w:name="List Continue 5" w:semiHidden="1" w:unhideWhenUsed="1"/>
+    <w:lsdException w:name="Message Header" w:semiHidden="1" w:unhideWhenUsed="1"/>
+    <w:lsdException w:name="Subtitle" w:uiPriority="11" w:qFormat="1"/>
+    <w:lsdException w:name="Salutation" w:semiHidden="1" w:unhideWhenUsed="1"/>
+    <w:lsdException w:name="Date" w:semiHidden="1" w:unhideWhenUsed="1"/>
+    <w:lsdException w:name="Body Text First Indent" w:semiHidden="1" w:unhideWhenUsed="1"/>
+    <w:lsdException w:name="Body Text First Indent 2" w:semiHidden="1" w:unhideWhenUsed="1"/>
+    <w:lsdException w:name="Note Heading" w:semiHidden="1" w:unhideWhenUsed="1"/>
+    <w:lsdException w:name="Body Text 2" w:semiHidden="1" w:unhideWhenUsed="1"/>
+    <w:lsdException w:name="Body Text 3" w:semiHidden="1" w:unhideWhenUsed="1"/>
+    <w:lsdException w:name="Body Text Indent 2" w:semiHidden="1" w:unhideWhenUsed="1"/>
+    <w:lsdException w:name="Body Text Indent 3" w:semiHidden="1" w:unhideWhenUsed="1"/>
+    <w:lsdException w:name="Block Text" w:semiHidden="1" w:unhideWhenUsed="1"/>
+    <w:lsdException w:name="Hyperlink" w:semiHidden="1" w:unhideWhenUsed="1"/>
+    <w:lsdException w:name="FollowedHyperlink" w:semiHidden="1" w:unhideWhenUsed="1"/>
+    <w:lsdException w:name="Strong" w:uiPriority="22" w:qFormat="1"/>
+    <w:lsdException w:name="Emphasis" w:uiPriority="20" w:qFormat="1"/>
+    <w:lsdException w:name="Document Map" w:semiHidden="1" w:unhideWhenUsed="1"/>
+    <w:lsdException w:name="Plain Text" w:semiHidden="1" w:unhideWhenUsed="1"/>
+    <w:lsdException w:name="E-mail Signature" w:semiHidden="1" w:unhideWhenUsed="1"/>
+    <w:lsdException w:name="HTML Top of Form" w:semiHidden="1" w:unhideWhenUsed="1"/>
+    <w:lsdException w:name="HTML Bottom of Form" w:semiHidden="1" w:unhideWhenUsed="1"/>
+    <w:lsdException w:name="Normal (Web)" w:semiHidden="1" w:unhideWhenUsed="1"/>
+    <w:lsdException w:name="HTML Acronym" w:semiHidden="1" w:unhideWhenUsed="1"/>
+    <w:lsdException w:name="HTML Address" w:semiHidden="1" w:unhideWhenUsed="1"/>
+    <w:lsdException w:name="HTML Cite" w:semiHidden="1" w:unhideWhenUsed="1"/>
+    <w:lsdException w:name="HTML Code" w:semiHidden="1" w:unhideWhenUsed="1"/>
+    <w:lsdException w:name="HTML Definition" w:semiHidden="1" w:unhideWhenUsed="1"/>
+    <w:lsdException w:name="HTML Keyboard" w:semiHidden="1" w:unhideWhenUsed="1"/>
+    <w:lsdException w:name="HTML Preformatted" w:semiHidden="1" w:unhideWhenUsed="1"/>
+    <w:lsdException w:name="HTML Sample" w:semiHidden="1" w:unhideWhenUsed="1"/>
+    <w:lsdException w:name="HTML Typewriter" w:semiHidden="1" w:unhideWhenUsed="1"/>
+    <w:lsdException w:name="HTML Variable" w:semiHidden="1" w:unhideWhenUsed="1"/>
+    <w:lsdException w:name="Normal Table" w:semiHidden="1" w:unhideWhenUsed="1"/>
+    <w:lsdException w:name="annotation subject" w:semiHidden="1" w:unhideWhenUsed="1"/>
+    <w:lsdException w:name="No List" w:semiHidden="1" w:unhideWhenUsed="1"/>
+    <w:lsdException w:name="Outline List 1" w:semiHidden="1" w:unhideWhenUsed="1"/>
+    <w:lsdException w:name="Outline List 2" w:semiHidden="1" w:unhideWhenUsed="1"/>
+    <w:lsdException w:name="Outline List 3" w:semiHidden="1" w:unhideWhenUsed="1"/>
+    <w:lsdException w:name="Table Simple 1" w:semiHidden="1" w:unhideWhenUsed="1"/>
+    <w:lsdException w:name="Table Simple 2" w:semiHidden="1" w:unhideWhenUsed="1"/>
+    <w:lsdException w:name="Table Simple 3" w:semiHidden="1" w:unhideWhenUsed="1"/>
+    <w:lsdException w:name="Table Classic 1" w:semiHidden="1" w:unhideWhenUsed="1"/>
+    <w:lsdException w:name="Table Classic 2" w:semiHidden="1" w:unhideWhenUsed="1"/>
+    <w:lsdException w:name="Table Classic 3" w:semiHidden="1" w:unhideWhenUsed="1"/>
+    <w:lsdException w:name="Table Classic 4" w:semiHidden="1" w:unhideWhenUsed="1"/>
+    <w:lsdException w:name="Table Colorful 1" w:semiHidden="1" w:unhideWhenUsed="1"/>
+    <w:lsdException w:name="Table Colorful 2" w:semiHidden="1" w:unhideWhenUsed="1"/>
+    <w:lsdException w:name="Table Colorful 3" w:semiHidden="1" w:unhideWhenUsed="1"/>
+    <w:lsdException w:name="Table Columns 1" w:semiHidden="1" w:unhideWhenUsed="1"/>
+    <w:lsdException w:name="Table Columns 2" w:semiHidden="1" w:unhideWhenUsed="1"/>
+    <w:lsdException w:name="Table Columns 3" w:semiHidden="1" w:unhideWhenUsed="1"/>
+    <w:lsdException w:name="Table Columns 4" w:semiHidden="1" w:unhideWhenUsed="1"/>
+    <w:lsdException w:name="Table Columns 5" w:semiHidden="1" w:unhideWhenUsed="1"/>
+    <w:lsdException w:name="Table Grid 1" w:semiHidden="1" w:unhideWhenUsed="1"/>
+    <w:lsdException w:name="Table Grid 2" w:semiHidden="1" w:unhideWhenUsed="1"/>
+    <w:lsdException w:name="Table Grid 3" w:semiHidden="1" w:unhideWhenUsed="1"/>
+    <w:lsdException w:name="Table Grid 4" w:semiHidden="1" w:unhideWhenUsed="1"/>
+    <w:lsdException w:name="Table Grid 5" w:semiHidden="1" w:unhideWhenUsed="1"/>
+    <w:lsdException w:name="Table Grid 6" w:semiHidden="1" w:unhideWhenUsed="1"/>
+    <w:lsdException w:name="Table Grid 7" w:semiHidden="1" w:unhideWhenUsed="1"/>
+    <w:lsdException w:name="Table Grid 8" w:semiHidden="1" w:unhideWhenUsed="1"/>
+    <w:lsdException w:name="Table List 1" w:semiHidden="1" w:unhideWhenUsed="1"/>
+    <w:lsdException w:name="Table List 2" w:semiHidden="1" w:unhideWhenUsed="1"/>
+    <w:lsdException w:name="Table List 3" w:semiHidden="1" w:unhideWhenUsed="1"/>
+    <w:lsdException w:name="Table List 4" w:semiHidden="1" w:unhideWhenUsed="1"/>
+    <w:lsdException w:name="Table List 5" w:semiHidden="1" w:unhideWhenUsed="1"/>
+    <w:lsdException w:name="Table List 6" w:semiHidden="1" w:unhideWhenUsed="1"/>
+    <w:lsdException w:name="Table List 7" w:semiHidden="1" w:unhideWhenUsed="1"/>
+    <w:lsdException w:name="Table List 8" w:semiHidden="1" w:unhideWhenUsed="1"/>
+    <w:lsdException w:name="Table 3D effects 1" w:semiHidden="1" w:unhideWhenUsed="1"/>
+    <w:lsdException w:name="Table 3D effects 2" w:semiHidden="1" w:unhideWhenUsed="1"/>
+    <w:lsdException w:name="Table 3D effects 3" w:semiHidden="1" w:unhideWhenUsed="1"/>
+    <w:lsdException w:name="Table Contemporary" w:semiHidden="1" w:unhideWhenUsed="1"/>
+    <w:lsdException w:name="Table Elegant" w:semiHidden="1" w:unhideWhenUsed="1"/>
+    <w:lsdException w:name="Table Professional" w:semiHidden="1" w:unhideWhenUsed="1"/>
+    <w:lsdException w:name="Table Subtle 1" w:semiHidden="1" w:unhideWhenUsed="1"/>
+    <w:lsdException w:name="Table Subtle 2" w:semiHidden="1" w:unhideWhenUsed="1"/>
+    <w:lsdException w:name="Table Web 1" w:semiHidden="1" w:unhideWhenUsed="1"/>
+    <w:lsdException w:name="Table Web 2" w:semiHidden="1" w:unhideWhenUsed="1"/>
+    <w:lsdException w:name="Table Web 3" w:semiHidden="1" w:unhideWhenUsed="1"/>
+    <w:lsdException w:name="Balloon Text" w:semiHidden="1" w:unhideWhenUsed="1"/>
+    <w:lsdException w:name="Table Grid" w:semiHidden="1" w:uiPriority="39" w:unhideWhenUsed="1"/>
+    <w:lsdException w:name="Table Theme" w:semiHidden="1" w:unhideWhenUsed="1"/>
+    <w:lsdException w:name="Placeholder Text" w:semiHidden="1"/>
+    <w:lsdException w:name="No Spacing" w:uiPriority="1" w:qFormat="1"/>
+    <w:lsdException w:name="Light Shading" w:uiPriority="60"/>
+    <w:lsdException w:name="Light List" w:uiPriority="61"/>
+    <w:lsdException w:name="Light Grid" w:uiPriority="62"/>
+    <w:lsdException w:name="Medium Shading 1" w:uiPriority="63"/>
+    <w:lsdException w:name="Medium Shading 2" w:uiPriority="64"/>
+    <w:lsdException w:name="Medium List 1" w:uiPriority="65"/>
+    <w:lsdException w:name="Medium List 2" w:uiPriority="66"/>
+    <w:lsdException w:name="Medium Grid 1" w:uiPriority="67"/>
+    <w:lsdException w:name="Medium Grid 2" w:uiPriority="68"/>
+    <w:lsdException w:name="Medium Grid 3" w:uiPriority="69"/>
+    <w:lsdException w:name="Dark List" w:uiPriority="70"/>
+    <w:lsdException w:name="Colorful Shading" w:uiPriority="71"/>
+    <w:lsdException w:name="Colorful List" w:uiPriority="72"/>
+    <w:lsdException w:name="Colorful Grid" w:uiPriority="73"/>
+    <w:lsdException w:name="Light Shading Accent 1" w:uiPriority="60"/>
+    <w:lsdException w:name="Light List Accent 1" w:uiPriority="61"/>
+    <w:lsdException w:name="Light Grid Accent 1" w:uiPriority="62"/>
+    <w:lsdException w:name="Medium Shading 1 Accent 1" w:uiPriority="63"/>
+    <w:lsdException w:name="Medium Shading 2 Accent 1" w:uiPriority="64"/>
+    <w:lsdException w:name="Medium List 1 Accent 1" w:uiPriority="65"/>
+    <w:lsdException w:name="Revision" w:semiHidden="1"/>
+    <w:lsdException w:name="List Paragraph" w:uiPriority="1" w:qFormat="1"/>
+    <w:lsdException w:name="Quote" w:uiPriority="29" w:qFormat="1"/>
+    <w:lsdException w:name="Intense Quote" w:uiPriority="30" w:qFormat="1"/>
+    <w:lsdException w:name="Medium List 2 Accent 1" w:uiPriority="66"/>
+    <w:lsdException w:name="Medium Grid 1 Accent 1" w:uiPriority="67"/>
+    <w:lsdException w:name="Medium Grid 2 Accent 1" w:uiPriority="68"/>
+    <w:lsdException w:name="Medium Grid 3 Accent 1" w:uiPriority="69"/>
+    <w:lsdException w:name="Dark List Accent 1" w:uiPriority="70"/>
+    <w:lsdException w:name="Colorful Shading Accent 1" w:uiPriority="71"/>
+    <w:lsdException w:name="Colorful List Accent 1" w:uiPriority="72"/>
+    <w:lsdException w:name="Colorful Grid Accent 1" w:uiPriority="73"/>
+    <w:lsdException w:name="Light Shading Accent 2" w:uiPriority="60"/>
+    <w:lsdException w:name="Light List Accent 2" w:uiPriority="61"/>
+    <w:lsdException w:name="Light Grid Accent 2" w:uiPriority="62"/>
+    <w:lsdException w:name="Medium Shading 1 Accent 2" w:uiPriority="63"/>
+    <w:lsdException w:name="Medium Shading 2 Accent 2" w:uiPriority="64"/>
+    <w:lsdException w:name="Medium List 1 Accent 2" w:uiPriority="65"/>
+    <w:lsdException w:name="Medium List 2 Accent 2" w:uiPriority="66"/>
+    <w:lsdException w:name="Medium Grid 1 Accent 2" w:uiPriority="67"/>
+    <w:lsdException w:name="Medium Grid 2 Accent 2" w:uiPriority="68"/>
+    <w:lsdException w:name="Medium Grid 3 Accent 2" w:uiPriority="69"/>
+    <w:lsdException w:name="Dark List Accent 2" w:uiPriority="70"/>
+    <w:lsdException w:name="Colorful Shading Accent 2" w:uiPriority="71"/>
+    <w:lsdException w:name="Colorful List Accent 2" w:uiPriority="72"/>
+    <w:lsdException w:name="Colorful Grid Accent 2" w:uiPriority="73"/>
+    <w:lsdException w:name="Light Shading Accent 3" w:uiPriority="60"/>
+    <w:lsdException w:name="Light List Accent 3" w:uiPriority="61"/>
+    <w:lsdException w:name="Light Grid Accent 3" w:uiPriority="62"/>
+    <w:lsdException w:name="Medium Shading 1 Accent 3" w:uiPriority="63"/>
+    <w:lsdException w:name="Medium Shading 2 Accent 3" w:uiPriority="64"/>
+    <w:lsdException w:name="Medium List 1 Accent 3" w:uiPriority="65"/>
+    <w:lsdException w:name="Medium List 2 Accent 3" w:uiPriority="66"/>
+    <w:lsdException w:name="Medium Grid 1 Accent 3" w:uiPriority="67"/>
+    <w:lsdException w:name="Medium Grid 2 Accent 3" w:uiPriority="68"/>
+    <w:lsdException w:name="Medium Grid 3 Accent 3" w:uiPriority="69"/>
+    <w:lsdException w:name="Dark List Accent 3" w:uiPriority="70"/>
+    <w:lsdException w:name="Colorful Shading Accent 3" w:uiPriority="71"/>
+    <w:lsdException w:name="Colorful List Accent 3" w:uiPriority="72"/>
+    <w:lsdException w:name="Colorful Grid Accent 3" w:uiPriority="73"/>
+    <w:lsdException w:name="Light Shading Accent 4" w:uiPriority="60"/>
+    <w:lsdException w:name="Light List Accent 4" w:uiPriority="61"/>
+    <w:lsdException w:name="Light Grid Accent 4" w:uiPriority="62"/>
+    <w:lsdException w:name="Medium Shading 1 Accent 4" w:uiPriority="63"/>
+    <w:lsdException w:name="Medium Shading 2 Accent 4" w:uiPriority="64"/>
+    <w:lsdException w:name="Medium List 1 Accent 4" w:uiPriority="65"/>
+    <w:lsdException w:name="Medium List 2 Accent 4" w:uiPriority="66"/>
+    <w:lsdException w:name="Medium Grid 1 Accent 4" w:uiPriority="67"/>
+    <w:lsdException w:name="Medium Grid 2 Accent 4" w:uiPriority="68"/>
+    <w:lsdException w:name="Medium Grid 3 Accent 4" w:uiPriority="69"/>
+    <w:lsdException w:name="Dark List Accent 4" w:uiPriority="70"/>
+    <w:lsdException w:name="Colorful Shading Accent 4" w:uiPriority="71"/>
+    <w:lsdException w:name="Colorful List Accent 4" w:uiPriority="72"/>
+    <w:lsdException w:name="Colorful Grid Accent 4" w:uiPriority="73"/>
+    <w:lsdException w:name="Light Shading Accent 5" w:uiPriority="60"/>
+    <w:lsdException w:name="Light List Accent 5" w:uiPriority="61"/>
+    <w:lsdException w:name="Light Grid Accent 5" w:uiPriority="62"/>
+    <w:lsdException w:name="Medium Shading 1 Accent 5" w:uiPriority="63"/>
+    <w:lsdException w:name="Medium Shading 2 Accent 5" w:uiPriority="64"/>
+    <w:lsdException w:name="Medium List 1 Accent 5" w:uiPriority="65"/>
+    <w:lsdException w:name="Medium List 2 Accent 5" w:uiPriority="66"/>
+    <w:lsdException w:name="Medium Grid 1 Accent 5" w:uiPriority="67"/>
+    <w:lsdException w:name="Medium Grid 2 Accent 5" w:uiPriority="68"/>
+    <w:lsdException w:name="Medium Grid 3 Accent 5" w:uiPriority="69"/>
+    <w:lsdException w:name="Dark List Accent 5" w:uiPriority="70"/>
+    <w:lsdException w:name="Colorful Shading Accent 5" w:uiPriority="71"/>
+    <w:lsdException w:name="Colorful List Accent 5" w:uiPriority="72"/>
+    <w:lsdException w:name="Colorful Grid Accent 5" w:uiPriority="73"/>
+    <w:lsdException w:name="Light Shading Accent 6" w:uiPriority="60"/>
+    <w:lsdException w:name="Light List Accent 6" w:uiPriority="61"/>
+    <w:lsdException w:name="Light Grid Accent 6" w:uiPriority="62"/>
+    <w:lsdException w:name="Medium Shading 1 Accent 6" w:uiPriority="63"/>
+    <w:lsdException w:name="Medium Shading 2 Accent 6" w:uiPriority="64"/>
+    <w:lsdException w:name="Medium List 1 Accent 6" w:uiPriority="65"/>
+    <w:lsdException w:name="Medium List 2 Accent 6" w:uiPriority="66"/>
+    <w:lsdException w:name="Medium Grid 1 Accent 6" w:uiPriority="67"/>
+    <w:lsdException w:name="Medium Grid 2 Accent 6" w:uiPriority="68"/>
+    <w:lsdException w:name="Medium Grid 3 Accent 6" w:uiPriority="69"/>
+    <w:lsdException w:name="Dark List Accent 6" w:uiPriority="70"/>
+    <w:lsdException w:name="Colorful Shading Accent 6" w:uiPriority="71"/>
+    <w:lsdException w:name="Colorful List Accent 6" w:uiPriority="72"/>
+    <w:lsdException w:name="Colorful Grid Accent 6" w:uiPriority="73"/>
+    <w:lsdException w:name="Subtle Emphasis" w:uiPriority="19" w:qFormat="1"/>
+    <w:lsdException w:name="Intense Emphasis" w:uiPriority="21" w:qFormat="1"/>
+    <w:lsdException w:name="Subtle Reference" w:uiPriority="31" w:qFormat="1"/>
+    <w:lsdException w:name="Intense Reference" w:uiPriority="32" w:qFormat="1"/>
+    <w:lsdException w:name="Book Title" w:uiPriority="33" w:qFormat="1"/>
+    <w:lsdException w:name="Bibliography" w:semiHidden="1" w:uiPriority="37" w:unhideWhenUsed="1"/>
+    <w:lsdException w:name="TOC Heading" w:semiHidden="1" w:uiPriority="39" w:unhideWhenUsed="1" w:qFormat="1"/>
+    <w:lsdException w:name="Plain Table 1" w:uiPriority="41"/>
+    <w:lsdException w:name="Plain Table 2" w:uiPriority="42"/>
+    <w:lsdException w:name="Plain Table 3" w:uiPriority="43"/>
+    <w:lsdException w:name="Plain Table 4" w:uiPriority="44"/>
+    <w:lsdException w:name="Plain Table 5" w:uiPriority="45"/>
+    <w:lsdException w:name="Grid Table Light" w:uiPriority="40"/>
+    <w:lsdException w:name="Grid Table 1 Light" w:uiPriority="46"/>
+    <w:lsdException w:name="Grid Table 2" w:uiPriority="47"/>
+    <w:lsdException w:name="Grid Table 3" w:uiPriority="48"/>
+    <w:lsdException w:name="Grid Table 4" w:uiPriority="49"/>
+    <w:lsdException w:name="Grid Table 5 Dark" w:uiPriority="50"/>
+    <w:lsdException w:name="Grid Table 6 Colorful" w:uiPriority="51"/>
+    <w:lsdException w:name="Grid Table 7 Colorful" w:uiPriority="52"/>
+    <w:lsdException w:name="Grid Table 1 Light Accent 1" w:uiPriority="46"/>
+    <w:lsdException w:name="Grid Table 2 Accent 1" w:uiPriority="47"/>
+    <w:lsdException w:name="Grid Table 3 Accent 1" w:uiPriority="48"/>
+    <w:lsdException w:name="Grid Table 4 Accent 1" w:uiPriority="49"/>
+    <w:lsdException w:name="Grid Table 5 Dark Accent 1" w:uiPriority="50"/>
+    <w:lsdException w:name="Grid Table 6 Colorful Accent 1" w:uiPriority="51"/>
+    <w:lsdException w:name="Grid Table 7 Colorful Accent 1" w:uiPriority="52"/>
+    <w:lsdException w:name="Grid Table 1 Light Accent 2" w:uiPriority="46"/>
+    <w:lsdException w:name="Grid Table 2 Accent 2" w:uiPriority="47"/>
+    <w:lsdException w:name="Grid Table 3 Accent 2" w:uiPriority="48"/>
+    <w:lsdException w:name="Grid Table 4 Accent 2" w:uiPriority="49"/>
+    <w:lsdException w:name="Grid Table 5 Dark Accent 2" w:uiPriority="50"/>
+    <w:lsdException w:name="Grid Table 6 Colorful Accent 2" w:uiPriority="51"/>
+    <w:lsdException w:name="Grid Table 7 Colorful Accent 2" w:uiPriority="52"/>
+    <w:lsdException w:name="Grid Table 1 Light Accent 3" w:uiPriority="46"/>
+    <w:lsdException w:name="Grid Table 2 Accent 3" w:uiPriority="47"/>
+    <w:lsdException w:name="Grid Table 3 Accent 3" w:uiPriority="48"/>
+    <w:lsdException w:name="Grid Table 4 Accent 3" w:uiPriority="49"/>
+    <w:lsdException w:name="Grid Table 5 Dark Accent 3" w:uiPriority="50"/>
+    <w:lsdException w:name="Grid Table 6 Colorful Accent 3" w:uiPriority="51"/>
+    <w:lsdException w:name="Grid Table 7 Colorful Accent 3" w:uiPriority="52"/>
+    <w:lsdException w:name="Grid Table 1 Light Accent 4" w:uiPriority="46"/>
+    <w:lsdException w:name="Grid Table 2 Accent 4" w:uiPriority="47"/>
+    <w:lsdException w:name="Grid Table 3 Accent 4" w:uiPriority="48"/>
+    <w:lsdException w:name="Grid Table 4 Accent 4" w:uiPriority="49"/>
+    <w:lsdException w:name="Grid Table 5 Dark Accent 4" w:uiPriority="50"/>
+    <w:lsdException w:name="Grid Table 6 Colorful Accent 4" w:uiPriority="51"/>
+    <w:lsdException w:name="Grid Table 7 Colorful Accent 4" w:uiPriority="52"/>
+    <w:lsdException w:name="Grid Table 1 Light Accent 5" w:uiPriority="46"/>
+    <w:lsdException w:name="Grid Table 2 Accent 5" w:uiPriority="47"/>
+    <w:lsdException w:name="Grid Table 3 Accent 5" w:uiPriority="48"/>
+    <w:lsdException w:name="Grid Table 4 Accent 5" w:uiPriority="49"/>
+    <w:lsdException w:name="Grid Table 5 Dark Accent 5" w:uiPriority="50"/>
+    <w:lsdException w:name="Grid Table 6 Colorful Accent 5" w:uiPriority="51"/>
+    <w:lsdException w:name="Grid Table 7 Colorful Accent 5" w:uiPriority="52"/>
+    <w:lsdException w:name="Grid Table 1 Light Accent 6" w:uiPriority="46"/>
+    <w:lsdException w:name="Grid Table 2 Accent 6" w:uiPriority="47"/>
+    <w:lsdException w:name="Grid Table 3 Accent 6" w:uiPriority="48"/>
+    <w:lsdException w:name="Grid Table 4 Accent 6" w:uiPriority="49"/>
+    <w:lsdException w:name="Grid Table 5 Dark Accent 6" w:uiPriority="50"/>
+    <w:lsdException w:name="Grid Table 6 Colorful Accent 6" w:uiPriority="51"/>
+    <w:lsdException w:name="Grid Table 7 Colorful Accent 6" w:uiPriority="52"/>
+    <w:lsdException w:name="List Table 1 Light" w:uiPriority="46"/>
+    <w:lsdException w:name="List Table 2" w:uiPriority="47"/>
+    <w:lsdException w:name="List Table 3" w:uiPriority="48"/>
+    <w:lsdException w:name="List Table 4" w:uiPriority="49"/>
+    <w:lsdException w:name="List Table 5 Dark" w:uiPriority="50"/>
+    <w:lsdException w:name="List Table 6 Colorful" w:uiPriority="51"/>
+    <w:lsdException w:name="List Table 7 Colorful" w:uiPriority="52"/>
+    <w:lsdException w:name="List Table 1 Light Accent 1" w:uiPriority="46"/>
+    <w:lsdException w:name="List Table 2 Accent 1" w:uiPriority="47"/>
+    <w:lsdException w:name="List Table 3 Accent 1" w:uiPriority="48"/>
+    <w:lsdException w:name="List Table 4 Accent 1" w:uiPriority="49"/>
+    <w:lsdException w:name="List Table 5 Dark Accent 1" w:uiPriority="50"/>
+    <w:lsdException w:name="List Table 6 Colorful Accent 1" w:uiPriority="51"/>
+    <w:lsdException w:name="List Table 7 Colorful Accent 1" w:uiPriority="52"/>
+    <w:lsdException w:name="List Table 1 Light Accent 2" w:uiPriority="46"/>
+    <w:lsdException w:name="List Table 2 Accent 2" w:uiPriority="47"/>
+    <w:lsdException w:name="List Table 3 Accent 2" w:uiPriority="48"/>
+    <w:lsdException w:name="List Table 4 Accent 2" w:uiPriority="49"/>
+    <w:lsdException w:name="List Table 5 Dark Accent 2" w:uiPriority="50"/>
+    <w:lsdException w:name="List Table 6 Colorful Accent 2" w:uiPriority="51"/>
+    <w:lsdException w:name="List Table 7 Colorful Accent 2" w:uiPriority="52"/>
+    <w:lsdException w:name="List Table 1 Light Accent 3" w:uiPriority="46"/>
+    <w:lsdException w:name="List Table 2 Accent 3" w:uiPriority="47"/>
+    <w:lsdException w:name="List Table 3 Accent 3" w:uiPriority="48"/>
+    <w:lsdException w:name="List Table 4 Accent 3" w:uiPriority="49"/>
+    <w:lsdException w:name="List Table 5 Dark Accent 3" w:uiPriority="50"/>
+    <w:lsdException w:name="List Table 6 Colorful Accent 3" w:uiPriority="51"/>
+    <w:lsdException w:name="List Table 7 Colorful Accent 3" w:uiPriority="52"/>
+    <w:lsdException w:name="List Table 1 Light Accent 4" w:uiPriority="46"/>
+    <w:lsdException w:name="List Table 2 Accent 4" w:uiPriority="47"/>
+    <w:lsdException w:name="List Table 3 Accent 4" w:uiPriority="48"/>
+    <w:lsdException w:name="List Table 4 Accent 4" w:uiPriority="49"/>
+    <w:lsdException w:name="List Table 5 Dark Accent 4" w:uiPriority="50"/>
+    <w:lsdException w:name="List Table 6 Colorful Accent 4" w:uiPriority="51"/>
+    <w:lsdException w:name="List Table 7 Colorful Accent 4" w:uiPriority="52"/>
+    <w:lsdException w:name="List Table 1 Light Accent 5" w:uiPriority="46"/>
+    <w:lsdException w:name="List Table 2 Accent 5" w:uiPriority="47"/>
+    <w:lsdException w:name="List Table 3 Accent 5" w:uiPriority="48"/>
+    <w:lsdException w:name="List Table 4 Accent 5" w:uiPriority="49"/>
+    <w:lsdException w:name="List Table 5 Dark Accent 5" w:uiPriority="50"/>
+    <w:lsdException w:name="List Table 6 Colorful Accent 5" w:uiPriority="51"/>
+    <w:lsdException w:name="List Table 7 Colorful Accent 5" w:uiPriority="52"/>
+    <w:lsdException w:name="List Table 1 Light Accent 6" w:uiPriority="46"/>
+    <w:lsdException w:name="List Table 2 Accent 6" w:uiPriority="47"/>
+    <w:lsdException w:name="List Table 3 Accent 6" w:uiPriority="48"/>
+    <w:lsdException w:name="List Table 4 Accent 6" w:uiPriority="49"/>
+    <w:lsdException w:name="List Table 5 Dark Accent 6" w:uiPriority="50"/>
+    <w:lsdException w:name="List Table 6 Colorful Accent 6" w:uiPriority="51"/>
+    <w:lsdException w:name="List Table 7 Colorful Accent 6" w:uiPriority="52"/>
+    <w:lsdException w:name="Mention" w:semiHidden="1" w:unhideWhenUsed="1"/>
+    <w:lsdException w:name="Smart Hyperlink" w:semiHidden="1" w:unhideWhenUsed="1"/>
+    <w:lsdException w:name="Hashtag" w:semiHidden="1" w:unhideWhenUsed="1"/>
+    <w:lsdException w:name="Unresolved Mention" w:semiHidden="1" w:unhideWhenUsed="1"/>
+    <w:lsdException w:name="Smart Link" w:semiHidden="1" w:unhideWhenUsed="1"/>
   </w:latentStyles>
   <w:style w:type="paragraph" w:default="1" w:styleId="a">
     <w:name w:val="Normal"/>
@@ -8560,7 +9522,6 @@
     <w:uiPriority w:val="99"/>
     <w:semiHidden/>
     <w:unhideWhenUsed/>
-    <w:qFormat/>
     <w:tblPr>
       <w:tblInd w:w="0" w:type="dxa"/>
       <w:tblCellMar>
@@ -8723,7 +9684,6 @@
     <w:uiPriority w:val="39"/>
     <w:rsid w:val="00780BE3"/>
     <w:tblPr>
-      <w:tblInd w:w="0" w:type="dxa"/>
       <w:tblBorders>
         <w:top w:val="single" w:sz="4" w:space="0" w:color="000000" w:themeColor="text1"/>
         <w:left w:val="single" w:sz="4" w:space="0" w:color="000000" w:themeColor="text1"/>
@@ -8732,12 +9692,6 @@
         <w:insideH w:val="single" w:sz="4" w:space="0" w:color="000000" w:themeColor="text1"/>
         <w:insideV w:val="single" w:sz="4" w:space="0" w:color="000000" w:themeColor="text1"/>
       </w:tblBorders>
-      <w:tblCellMar>
-        <w:top w:w="0" w:type="dxa"/>
-        <w:left w:w="108" w:type="dxa"/>
-        <w:bottom w:w="0" w:type="dxa"/>
-        <w:right w:w="108" w:type="dxa"/>
-      </w:tblCellMar>
     </w:tblPr>
   </w:style>
 </w:styles>
@@ -9032,7 +9986,7 @@
   <a:extraClrSchemeLst/>
   <a:extLst>
     <a:ext uri="{05A4C25C-085E-4340-85A3-A5531E510DB2}">
-      <thm15:themeFamily xmlns="" xmlns:thm15="http://schemas.microsoft.com/office/thememl/2012/main" name="Office Theme" id="{62F939B6-93AF-4DB8-9C6B-D6C7DFDC589F}" vid="{4A3C46E8-61CC-4603-A589-7422A47A8E4A}"/>
+      <thm15:themeFamily xmlns:thm15="http://schemas.microsoft.com/office/thememl/2012/main" name="Office Theme" id="{62F939B6-93AF-4DB8-9C6B-D6C7DFDC589F}" vid="{4A3C46E8-61CC-4603-A589-7422A47A8E4A}"/>
     </a:ext>
   </a:extLst>
 </a:theme>
